--- a/LIBRO.docx
+++ b/LIBRO.docx
@@ -1687,14 +1687,27 @@
       <w:r>
         <w:t xml:space="preserve">Ilustración  </w:t>
       </w:r>
-      <w:fldSimple w:instr=" SEQ Ilustración_ \* ARABIC ">
-        <w:r>
-          <w:rPr>
-            <w:noProof/>
-          </w:rPr>
-          <w:t>1</w:t>
-        </w:r>
-      </w:fldSimple>
+      <w:r>
+        <w:fldChar w:fldCharType="begin"/>
+      </w:r>
+      <w:r>
+        <w:instrText xml:space="preserve"> SEQ Ilustración_ \* ARABIC </w:instrText>
+      </w:r>
+      <w:r>
+        <w:fldChar w:fldCharType="separate"/>
+      </w:r>
+      <w:r>
+        <w:rPr>
+          <w:noProof/>
+        </w:rPr>
+        <w:t>1</w:t>
+      </w:r>
+      <w:r>
+        <w:rPr>
+          <w:noProof/>
+        </w:rPr>
+        <w:fldChar w:fldCharType="end"/>
+      </w:r>
       <w:r>
         <w:t xml:space="preserve"> Tipos de escáner 3D</w:t>
       </w:r>
@@ -1725,7 +1738,7 @@
             <v:path o:extrusionok="f" gradientshapeok="t" o:connecttype="rect"/>
             <o:lock v:ext="edit" aspectratio="t"/>
           </v:shapetype>
-          <v:shape id="_x0000_i1025" type="#_x0000_t75" style="width:441.15pt;height:323.45pt">
+          <v:shape id="_x0000_i1025" type="#_x0000_t75" style="width:441.2pt;height:324pt">
             <v:imagedata r:id="rId8" o:title="tipos de escaner"/>
           </v:shape>
         </w:pict>
@@ -2255,14 +2268,27 @@
       <w:r>
         <w:t xml:space="preserve">Ilustración  </w:t>
       </w:r>
-      <w:fldSimple w:instr=" SEQ Ilustración_ \* ARABIC ">
-        <w:r>
-          <w:rPr>
-            <w:noProof/>
-          </w:rPr>
-          <w:t>3</w:t>
-        </w:r>
-      </w:fldSimple>
+      <w:r>
+        <w:fldChar w:fldCharType="begin"/>
+      </w:r>
+      <w:r>
+        <w:instrText xml:space="preserve"> SEQ Ilustración_ \* ARABIC </w:instrText>
+      </w:r>
+      <w:r>
+        <w:fldChar w:fldCharType="separate"/>
+      </w:r>
+      <w:r>
+        <w:rPr>
+          <w:noProof/>
+        </w:rPr>
+        <w:t>3</w:t>
+      </w:r>
+      <w:r>
+        <w:rPr>
+          <w:noProof/>
+        </w:rPr>
+        <w:fldChar w:fldCharType="end"/>
+      </w:r>
       <w:r>
         <w:t>.</w:t>
       </w:r>
@@ -2600,7 +2626,6 @@
     <w:p>
       <w:pPr>
         <w:rPr>
-          <w:rStyle w:val="Normal"/>
           <w:rFonts w:ascii="Times New Roman" w:eastAsia="Times New Roman" w:hAnsi="Times New Roman" w:cs="Times New Roman"/>
           <w:snapToGrid w:val="0"/>
           <w:color w:val="000000"/>
@@ -2615,7 +2640,6 @@
       </w:pPr>
       <w:r>
         <w:rPr>
-          <w:rStyle w:val="Normal"/>
           <w:rFonts w:ascii="Times New Roman" w:eastAsia="Times New Roman" w:hAnsi="Times New Roman" w:cs="Times New Roman"/>
           <w:snapToGrid w:val="0"/>
           <w:color w:val="000000"/>
@@ -2635,14 +2659,27 @@
       <w:r>
         <w:t xml:space="preserve">Ilustración  </w:t>
       </w:r>
-      <w:fldSimple w:instr=" SEQ Ilustración_ \* ARABIC ">
-        <w:r>
-          <w:rPr>
-            <w:noProof/>
-          </w:rPr>
-          <w:t>4</w:t>
-        </w:r>
-      </w:fldSimple>
+      <w:r>
+        <w:fldChar w:fldCharType="begin"/>
+      </w:r>
+      <w:r>
+        <w:instrText xml:space="preserve"> SEQ Ilustración_ \* ARABIC </w:instrText>
+      </w:r>
+      <w:r>
+        <w:fldChar w:fldCharType="separate"/>
+      </w:r>
+      <w:r>
+        <w:rPr>
+          <w:noProof/>
+        </w:rPr>
+        <w:t>4</w:t>
+      </w:r>
+      <w:r>
+        <w:rPr>
+          <w:noProof/>
+        </w:rPr>
+        <w:fldChar w:fldCharType="end"/>
+      </w:r>
       <w:r>
         <w:t xml:space="preserve"> </w:t>
       </w:r>
@@ -2737,14 +2774,27 @@
       <w:r>
         <w:t xml:space="preserve">Ilustración  </w:t>
       </w:r>
-      <w:fldSimple w:instr=" SEQ Ilustración_ \* ARABIC ">
-        <w:r>
-          <w:rPr>
-            <w:noProof/>
-          </w:rPr>
-          <w:t>5</w:t>
-        </w:r>
-      </w:fldSimple>
+      <w:r>
+        <w:fldChar w:fldCharType="begin"/>
+      </w:r>
+      <w:r>
+        <w:instrText xml:space="preserve"> SEQ Ilustración_ \* ARABIC </w:instrText>
+      </w:r>
+      <w:r>
+        <w:fldChar w:fldCharType="separate"/>
+      </w:r>
+      <w:r>
+        <w:rPr>
+          <w:noProof/>
+        </w:rPr>
+        <w:t>5</w:t>
+      </w:r>
+      <w:r>
+        <w:rPr>
+          <w:noProof/>
+        </w:rPr>
+        <w:fldChar w:fldCharType="end"/>
+      </w:r>
     </w:p>
     <w:p>
       <w:r>
@@ -2823,6 +2873,15 @@
       <w:r>
         <w:t xml:space="preserve"> funciona como guía; el motor transmite el movimiento al tornillo por medio de un acople flexible y se instalaron finales de carrera para conocer cuando el dispositivo este en la altura máxima.  </w:t>
       </w:r>
+    </w:p>
+    <w:p>
+      <w:r>
+        <w:pict w14:anchorId="64D9419D">
+          <v:shape id="_x0000_i1030" type="#_x0000_t75" style="width:250.35pt;height:254.5pt">
+            <v:imagedata r:id="rId22" o:title="traslación"/>
+          </v:shape>
+        </w:pict>
+      </w:r>
       <w:bookmarkStart w:id="1" w:name="_GoBack"/>
       <w:bookmarkEnd w:id="1"/>
     </w:p>
@@ -2869,7 +2928,11 @@
     </w:p>
     <w:p>
       <w:r>
-        <w:t>El mecanismo con el que se automatizará la captura de las imágenes del objeto a escanear, será basado en arduino y controlado desde una aplicación desarrollada en VisaulBasic.Net, el diseño del mismo debe permitir capturar las imágenes utilizando el método de rotar el objeto mientas la cámara esta fija,</w:t>
+        <w:t xml:space="preserve">El mecanismo con el que se automatizará la captura de las imágenes del objeto a escanear, será basado en arduino y controlado desde una aplicación desarrollada </w:t>
+      </w:r>
+      <w:r>
+        <w:lastRenderedPageBreak/>
+        <w:t>en VisaulBasic.Net, el diseño del mismo debe permitir capturar las imágenes utilizando el método de rotar el objeto mientas la cámara esta fija,</w:t>
       </w:r>
       <w:r>
         <w:t xml:space="preserve"> se deben capturar imágenes del objeto aproximadamente cada 5 o 15 grados, Este giro puede ser controlado mediante motor paso a paso.</w:t>
@@ -2887,7 +2950,6 @@
     </w:p>
     <w:p>
       <w:r>
-        <w:lastRenderedPageBreak/>
         <w:t xml:space="preserve">Se agregará una pantalla LCD que muestre al usuario información e instrucciones durante el proceso.  Todos los componentes serán controlados mediante </w:t>
       </w:r>
       <w:r>
@@ -2942,6 +3004,7 @@
         </w:numPr>
       </w:pPr>
       <w:r>
+        <w:lastRenderedPageBreak/>
         <w:t>Iluminación: LED de luz blanca.</w:t>
       </w:r>
     </w:p>
@@ -3021,7 +3084,7 @@
           <w:shd w:val="clear" w:color="auto" w:fill="FFFFFF"/>
         </w:rPr>
       </w:pPr>
-      <w:hyperlink r:id="rId22" w:tgtFrame="_blank" w:history="1">
+      <w:hyperlink r:id="rId23" w:tgtFrame="_blank" w:history="1">
         <w:r>
           <w:rPr>
             <w:rStyle w:val="Hipervnculo"/>
@@ -3037,17 +3100,9 @@
           <w:highlight w:val="cyan"/>
           <w:shd w:val="clear" w:color="auto" w:fill="FFFFFF"/>
         </w:rPr>
-        <w:t xml:space="preserve"> es una plataforma de desarrollo basada en una placa electrónica de hardware libre que incorpora un microcontrolador re-programable y una serie de pines hembra, los que permiten establecer conexiones entre el microcontrolador y </w:t>
-      </w:r>
-      <w:r>
-        <w:rPr>
-          <w:highlight w:val="cyan"/>
-          <w:shd w:val="clear" w:color="auto" w:fill="FFFFFF"/>
-        </w:rPr>
-        <w:lastRenderedPageBreak/>
-        <w:t>los diferentes sensores y actuadores de una manera muy sencilla (</w:t>
-      </w:r>
-      <w:hyperlink r:id="rId23" w:history="1">
+        <w:t> es una plataforma de desarrollo basada en una placa electrónica de hardware libre que incorpora un microcontrolador re-programable y una serie de pines hembra, los que permiten establecer conexiones entre el microcontrolador y los diferentes sensores y actuadores de una manera muy sencilla (</w:t>
+      </w:r>
+      <w:hyperlink r:id="rId24" w:history="1">
         <w:r>
           <w:rPr>
             <w:rStyle w:val="Hipervnculo"/>
@@ -3121,9 +3176,10 @@
         <w:rPr>
           <w:shd w:val="clear" w:color="auto" w:fill="FFFFFF"/>
         </w:rPr>
+        <w:lastRenderedPageBreak/>
         <w:pict w14:anchorId="4BA0B87A">
-          <v:shape id="_x0000_i1026" type="#_x0000_t75" style="width:441.15pt;height:331.5pt">
-            <v:imagedata r:id="rId24" o:title="ArduinoPines"/>
+          <v:shape id="_x0000_i1026" type="#_x0000_t75" style="width:441.2pt;height:331.55pt">
+            <v:imagedata r:id="rId25" o:title="ArduinoPines"/>
           </v:shape>
         </w:pict>
       </w:r>
@@ -3133,7 +3189,7 @@
         </w:rPr>
         <w:t xml:space="preserve">Fuente: </w:t>
       </w:r>
-      <w:hyperlink r:id="rId25" w:history="1">
+      <w:hyperlink r:id="rId26" w:history="1">
         <w:r>
           <w:rPr>
             <w:rStyle w:val="Hipervnculo"/>
@@ -3198,6 +3254,7 @@
         <w:rPr>
           <w:noProof/>
         </w:rPr>
+        <w:lastRenderedPageBreak/>
         <mc:AlternateContent>
           <mc:Choice Requires="wpg">
             <w:drawing>
@@ -3226,7 +3283,7 @@
                           </pic:cNvPicPr>
                         </pic:nvPicPr>
                         <pic:blipFill rotWithShape="1">
-                          <a:blip r:embed="rId26">
+                          <a:blip r:embed="rId27">
                             <a:extLst>
                               <a:ext uri="{28A0092B-C50C-407E-A947-70E740481C1C}">
                                 <a14:useLocalDpi xmlns:a14="http://schemas.microsoft.com/office/drawing/2010/main" val="0"/>
@@ -3274,7 +3331,7 @@
                           </pic:cNvPicPr>
                         </pic:nvPicPr>
                         <pic:blipFill rotWithShape="1">
-                          <a:blip r:embed="rId26">
+                          <a:blip r:embed="rId27">
                             <a:extLst>
                               <a:ext uri="{28A0092B-C50C-407E-A947-70E740481C1C}">
                                 <a14:useLocalDpi xmlns:a14="http://schemas.microsoft.com/office/drawing/2010/main" val="0"/>
@@ -3324,11 +3381,11 @@
             <w:pict>
               <v:group w14:anchorId="624718C3" id="Grupo 7" o:spid="_x0000_s1026" style="width:310.9pt;height:280.7pt;mso-position-horizontal-relative:char;mso-position-vertical-relative:line" coordsize="39484,35645" o:gfxdata="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">
                 <v:shape id="Imagen 6" o:spid="_x0000_s1027" type="#_x0000_t75" style="position:absolute;top:25422;width:39484;height:10223;visibility:visible;mso-wrap-style:square" o:gfxdata="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" filled="t" fillcolor="white [3201]">
-                  <v:imagedata r:id="rId27" o:title="" croptop="47560f"/>
+                  <v:imagedata r:id="rId28" o:title="" croptop="47560f"/>
                   <v:path arrowok="t"/>
                 </v:shape>
                 <v:shape id="Imagen 5" o:spid="_x0000_s1028" type="#_x0000_t75" style="position:absolute;left:5526;width:28537;height:24561;visibility:visible;mso-wrap-style:square" o:gfxdata="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" filled="t" fillcolor="white [3201]">
-                  <v:imagedata r:id="rId27" o:title="" cropbottom="30740f" cropright="31668f"/>
+                  <v:imagedata r:id="rId28" o:title="" cropbottom="30740f" cropright="31668f"/>
                   <v:path arrowok="t"/>
                 </v:shape>
                 <w10:anchorlock/>
@@ -3341,7 +3398,6 @@
     <w:p/>
     <w:p>
       <w:r>
-        <w:lastRenderedPageBreak/>
         <w:t xml:space="preserve">Para lograr controlar el motor paso a paso desde el arduino se deben conectar a través de un circuito </w:t>
       </w:r>
       <w:r>
@@ -3385,15 +3441,23 @@
           <w:highlight w:val="cyan"/>
           <w:shd w:val="clear" w:color="auto" w:fill="FFFFFF"/>
         </w:rPr>
-        <w:t>Según el fabricante. DK Electronics “La motor shield con dos L293D permite controlar 4 cargas inductivas + 2 servos conectados al timer dedicado de alta resolución de Arduino para un control sin jitter. Para el caso de motores, en cada canal se puede controlar tanto la velocidad como la dirección de giro independientemente. Posibilita el control desde proyectos sencillos hasta de media complejidad.”(</w:t>
-      </w:r>
-      <w:r>
-        <w:rPr>
+        <w:t xml:space="preserve">Según el fabricante. DK Electronics “La motor shield con dos L293D permite controlar 4 cargas inductivas + 2 servos conectados al timer dedicado de alta resolución de Arduino para un control sin jitter. Para el caso de motores, en cada </w:t>
+      </w:r>
+      <w:r>
+        <w:rPr>
+          <w:highlight w:val="cyan"/>
           <w:shd w:val="clear" w:color="auto" w:fill="FFFFFF"/>
         </w:rPr>
+        <w:lastRenderedPageBreak/>
+        <w:t>canal se puede controlar tanto la velocidad como la dirección de giro independientemente. Posibilita el control desde proyectos sencillos hasta de media complejidad.”(</w:t>
+      </w:r>
+      <w:r>
+        <w:rPr>
+          <w:shd w:val="clear" w:color="auto" w:fill="FFFFFF"/>
+        </w:rPr>
         <w:t>En línea:</w:t>
       </w:r>
-      <w:hyperlink r:id="rId28" w:history="1">
+      <w:hyperlink r:id="rId29" w:history="1">
         <w:r>
           <w:rPr>
             <w:rStyle w:val="Hipervnculo"/>
@@ -3466,7 +3530,6 @@
           <w:noProof/>
           <w:bdr w:val="none" w:sz="0" w:space="0" w:color="auto" w:frame="1"/>
         </w:rPr>
-        <w:lastRenderedPageBreak/>
         <w:drawing>
           <wp:inline distT="0" distB="0" distL="0" distR="0" wp14:anchorId="2C5E4BCA" wp14:editId="7D73B649">
             <wp:extent cx="3933825" cy="2838450"/>
@@ -3485,7 +3548,7 @@
                     </pic:cNvPicPr>
                   </pic:nvPicPr>
                   <pic:blipFill>
-                    <a:blip r:embed="rId29" cstate="print">
+                    <a:blip r:embed="rId30" cstate="print">
                       <a:extLst>
                         <a:ext uri="{28A0092B-C50C-407E-A947-70E740481C1C}">
                           <a14:useLocalDpi xmlns:a14="http://schemas.microsoft.com/office/drawing/2010/main" val="0"/>
@@ -3575,6 +3638,7 @@
           <w:b/>
           <w:bdr w:val="none" w:sz="0" w:space="0" w:color="auto" w:frame="1"/>
         </w:rPr>
+        <w:lastRenderedPageBreak/>
         <w:t>Características: </w:t>
       </w:r>
     </w:p>
@@ -3680,7 +3744,6 @@
           <w:bdr w:val="none" w:sz="0" w:space="0" w:color="auto" w:frame="1"/>
           <w:lang w:eastAsia="es-CO"/>
         </w:rPr>
-        <w:lastRenderedPageBreak/>
         <w:t>4 canales (M1, M2, M3 y M4) para controlar igual número de cargas inductivas como motores DC, solenoides, relés, ó 2 motores paso a paso unipolares o bipolares de entre 4.5 V y 25 V</w:t>
       </w:r>
       <w:r>
@@ -4010,6 +4073,7 @@
         <w:rPr>
           <w:highlight w:val="green"/>
         </w:rPr>
+        <w:lastRenderedPageBreak/>
         <w:t>Manual</w:t>
       </w:r>
     </w:p>
@@ -4020,7 +4084,7 @@
           <w:highlight w:val="green"/>
         </w:rPr>
       </w:pPr>
-      <w:hyperlink r:id="rId30" w:history="1">
+      <w:hyperlink r:id="rId31" w:history="1">
         <w:r>
           <w:rPr>
             <w:rStyle w:val="Hipervnculo"/>
@@ -4052,7 +4116,7 @@
           <w:u w:val="single"/>
         </w:rPr>
       </w:pPr>
-      <w:hyperlink r:id="rId31" w:history="1">
+      <w:hyperlink r:id="rId32" w:history="1">
         <w:r>
           <w:rPr>
             <w:rStyle w:val="Hipervnculo"/>
@@ -4064,7 +4128,6 @@
     </w:p>
     <w:p>
       <w:r>
-        <w:lastRenderedPageBreak/>
         <w:t>La shield L293D brinda las características necesarias para manejar un par de motores paso a paso siempre y cuando estos no superen la corriente máxima permitida en los L</w:t>
       </w:r>
       <w:r>
@@ -4147,8 +4210,8 @@
           <w:bdr w:val="none" w:sz="0" w:space="0" w:color="auto" w:frame="1"/>
         </w:rPr>
         <w:pict w14:anchorId="44E1CEFF">
-          <v:shape id="_x0000_i1027" type="#_x0000_t75" style="width:367.5pt;height:240.7pt">
-            <v:imagedata r:id="rId32" o:title="lcd-16x2-pinout"/>
+          <v:shape id="_x0000_i1027" type="#_x0000_t75" style="width:367.55pt;height:241.1pt">
+            <v:imagedata r:id="rId33" o:title="lcd-16x2-pinout"/>
           </v:shape>
         </w:pict>
       </w:r>
@@ -4163,7 +4226,7 @@
       <w:r>
         <w:t xml:space="preserve">. </w:t>
       </w:r>
-      <w:hyperlink r:id="rId33" w:history="1">
+      <w:hyperlink r:id="rId34" w:history="1">
         <w:r>
           <w:rPr>
             <w:rStyle w:val="Hipervnculo"/>
@@ -4200,8 +4263,8 @@
       <w:r>
         <w:lastRenderedPageBreak/>
         <w:pict w14:anchorId="25CEE85A">
-          <v:shape id="_x0000_i1028" type="#_x0000_t75" style="width:392.8pt;height:332.05pt">
-            <v:imagedata r:id="rId34" o:title="Esquema-montaje-pantalla-LCD-Arduino"/>
+          <v:shape id="_x0000_i1028" type="#_x0000_t75" style="width:392.65pt;height:331.55pt">
+            <v:imagedata r:id="rId35" o:title="Esquema-montaje-pantalla-LCD-Arduino"/>
           </v:shape>
         </w:pict>
       </w:r>
@@ -4210,7 +4273,7 @@
       <w:r>
         <w:t xml:space="preserve">Fuente: </w:t>
       </w:r>
-      <w:hyperlink r:id="rId35" w:history="1">
+      <w:hyperlink r:id="rId36" w:history="1">
         <w:r>
           <w:rPr>
             <w:rStyle w:val="Hipervnculo"/>
@@ -4242,8 +4305,8 @@
       <w:r>
         <w:lastRenderedPageBreak/>
         <w:pict w14:anchorId="0DB484C3">
-          <v:shape id="_x0000_i1029" type="#_x0000_t75" style="width:440.6pt;height:204.7pt">
-            <v:imagedata r:id="rId36" o:title="displayI2C_bb_fritzing"/>
+          <v:shape id="_x0000_i1029" type="#_x0000_t75" style="width:440.35pt;height:205.1pt">
+            <v:imagedata r:id="rId37" o:title="displayI2C_bb_fritzing"/>
           </v:shape>
         </w:pict>
       </w:r>
@@ -4257,7 +4320,7 @@
       <w:r>
         <w:t xml:space="preserve">Fuente: </w:t>
       </w:r>
-      <w:hyperlink r:id="rId37" w:history="1">
+      <w:hyperlink r:id="rId38" w:history="1">
         <w:r>
           <w:rPr>
             <w:rStyle w:val="Hipervnculo"/>
@@ -4677,7 +4740,7 @@
                           </pic:cNvPicPr>
                         </pic:nvPicPr>
                         <pic:blipFill>
-                          <a:blip r:embed="rId38">
+                          <a:blip r:embed="rId39">
                             <a:extLst>
                               <a:ext uri="{28A0092B-C50C-407E-A947-70E740481C1C}">
                                 <a14:useLocalDpi xmlns:a14="http://schemas.microsoft.com/office/drawing/2010/main" val="0"/>
@@ -4779,7 +4842,7 @@
               <v:group w14:anchorId="52B6B347" id="Grupo 9" o:spid="_x0000_s1026" style="width:311pt;height:138.2pt;mso-position-horizontal-relative:char;mso-position-vertical-relative:line" coordsize="62579,24936" o:gfxdata="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">
                 <v:shape id="Imagen 10" o:spid="_x0000_s1027" type="#_x0000_t75" style="position:absolute;width:62579;height:24936;visibility:visible;mso-wrap-style:square" o:gfxdata="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" filled="t" fillcolor="#ededed" stroked="t" strokecolor="white" strokeweight="7pt">
                   <v:stroke endcap="square"/>
-                  <v:imagedata r:id="rId39" o:title="file vsfm"/>
+                  <v:imagedata r:id="rId40" o:title="file vsfm"/>
                   <v:shadow on="t" color="black" opacity="26214f" origin="-.5,-.5" offset="0,.5mm"/>
                   <v:path arrowok="t"/>
                 </v:shape>
@@ -4900,7 +4963,7 @@
                     </pic:cNvPicPr>
                   </pic:nvPicPr>
                   <pic:blipFill>
-                    <a:blip r:embed="rId40">
+                    <a:blip r:embed="rId41">
                       <a:extLst>
                         <a:ext uri="{28A0092B-C50C-407E-A947-70E740481C1C}">
                           <a14:useLocalDpi xmlns:a14="http://schemas.microsoft.com/office/drawing/2010/main" val="0"/>
@@ -5076,7 +5139,7 @@
                     </pic:cNvPicPr>
                   </pic:nvPicPr>
                   <pic:blipFill>
-                    <a:blip r:embed="rId41">
+                    <a:blip r:embed="rId42">
                       <a:extLst>
                         <a:ext uri="{28A0092B-C50C-407E-A947-70E740481C1C}">
                           <a14:useLocalDpi xmlns:a14="http://schemas.microsoft.com/office/drawing/2010/main" val="0"/>
@@ -5368,7 +5431,7 @@
                     </pic:cNvPicPr>
                   </pic:nvPicPr>
                   <pic:blipFill>
-                    <a:blip r:embed="rId42">
+                    <a:blip r:embed="rId43">
                       <a:extLst>
                         <a:ext uri="{28A0092B-C50C-407E-A947-70E740481C1C}">
                           <a14:useLocalDpi xmlns:a14="http://schemas.microsoft.com/office/drawing/2010/main" val="0"/>
@@ -5608,7 +5671,7 @@
                     </pic:cNvPicPr>
                   </pic:nvPicPr>
                   <pic:blipFill>
-                    <a:blip r:embed="rId40">
+                    <a:blip r:embed="rId41">
                       <a:extLst>
                         <a:ext uri="{28A0092B-C50C-407E-A947-70E740481C1C}">
                           <a14:useLocalDpi xmlns:a14="http://schemas.microsoft.com/office/drawing/2010/main" val="0"/>
@@ -5720,7 +5783,7 @@
                     </pic:cNvPicPr>
                   </pic:nvPicPr>
                   <pic:blipFill rotWithShape="1">
-                    <a:blip r:embed="rId43">
+                    <a:blip r:embed="rId44">
                       <a:extLst>
                         <a:ext uri="{28A0092B-C50C-407E-A947-70E740481C1C}">
                           <a14:useLocalDpi xmlns:a14="http://schemas.microsoft.com/office/drawing/2010/main" val="0"/>
@@ -6168,7 +6231,7 @@
                     </pic:cNvPicPr>
                   </pic:nvPicPr>
                   <pic:blipFill>
-                    <a:blip r:embed="rId44">
+                    <a:blip r:embed="rId45">
                       <a:extLst>
                         <a:ext uri="{28A0092B-C50C-407E-A947-70E740481C1C}">
                           <a14:useLocalDpi xmlns:a14="http://schemas.microsoft.com/office/drawing/2010/main" val="0"/>
@@ -13287,7 +13350,7 @@
 </file>
 
 <file path=customXml/itemProps1.xml><?xml version="1.0" encoding="utf-8"?>
-<ds:datastoreItem xmlns:ds="http://schemas.openxmlformats.org/officeDocument/2006/customXml" ds:itemID="{FB30FD1E-279B-45D1-A3C5-4AFD621E9530}">
+<ds:datastoreItem xmlns:ds="http://schemas.openxmlformats.org/officeDocument/2006/customXml" ds:itemID="{DAFDBF22-08F6-4062-BD77-F08BAEB8F99D}">
   <ds:schemaRefs>
     <ds:schemaRef ds:uri="http://schemas.openxmlformats.org/officeDocument/2006/bibliography"/>
   </ds:schemaRefs>

--- a/LIBRO.docx
+++ b/LIBRO.docx
@@ -558,8 +558,33 @@
           <w:color w:val="000000"/>
           <w:szCs w:val="24"/>
         </w:rPr>
-        <w:t>Ricardo Alfonso Jaimes Rolon</w:t>
-      </w:r>
+        <w:t xml:space="preserve">Ricardo Alfonso </w:t>
+      </w:r>
+      <w:proofErr w:type="spellStart"/>
+      <w:r>
+        <w:rPr>
+          <w:color w:val="000000"/>
+          <w:szCs w:val="24"/>
+        </w:rPr>
+        <w:t>Jaimes</w:t>
+      </w:r>
+      <w:proofErr w:type="spellEnd"/>
+      <w:r>
+        <w:rPr>
+          <w:color w:val="000000"/>
+          <w:szCs w:val="24"/>
+        </w:rPr>
+        <w:t xml:space="preserve"> </w:t>
+      </w:r>
+      <w:proofErr w:type="spellStart"/>
+      <w:r>
+        <w:rPr>
+          <w:color w:val="000000"/>
+          <w:szCs w:val="24"/>
+        </w:rPr>
+        <w:t>Rolon</w:t>
+      </w:r>
+      <w:proofErr w:type="spellEnd"/>
     </w:p>
     <w:p>
       <w:pPr>
@@ -791,12 +816,3605 @@
         <w:br w:type="page"/>
       </w:r>
     </w:p>
-    <w:p>
-      <w:r>
-        <w:lastRenderedPageBreak/>
-        <w:t>CONTENIDO</w:t>
-      </w:r>
-    </w:p>
+    <w:sdt>
+      <w:sdtPr>
+        <w:rPr>
+          <w:lang w:val="es-ES"/>
+        </w:rPr>
+        <w:id w:val="697433188"/>
+        <w:docPartObj>
+          <w:docPartGallery w:val="Table of Contents"/>
+          <w:docPartUnique/>
+        </w:docPartObj>
+      </w:sdtPr>
+      <w:sdtEndPr>
+        <w:rPr>
+          <w:rFonts w:ascii="Arial" w:eastAsia="Arial" w:hAnsi="Arial" w:cs="Arial"/>
+          <w:b/>
+          <w:bCs/>
+          <w:color w:val="auto"/>
+          <w:sz w:val="24"/>
+          <w:szCs w:val="22"/>
+        </w:rPr>
+      </w:sdtEndPr>
+      <w:sdtContent>
+        <w:p>
+          <w:pPr>
+            <w:pStyle w:val="TtuloTDC"/>
+          </w:pPr>
+          <w:r>
+            <w:rPr>
+              <w:lang w:val="es-ES"/>
+            </w:rPr>
+            <w:t>Contenido</w:t>
+          </w:r>
+        </w:p>
+        <w:p>
+          <w:pPr>
+            <w:pStyle w:val="TDC1"/>
+            <w:tabs>
+              <w:tab w:val="left" w:pos="440"/>
+              <w:tab w:val="right" w:leader="dot" w:pos="8828"/>
+            </w:tabs>
+            <w:rPr>
+              <w:noProof/>
+            </w:rPr>
+          </w:pPr>
+          <w:r>
+            <w:fldChar w:fldCharType="begin"/>
+          </w:r>
+          <w:r>
+            <w:instrText xml:space="preserve"> TOC \o "1-3" \h \z \u </w:instrText>
+          </w:r>
+          <w:r>
+            <w:fldChar w:fldCharType="separate"/>
+          </w:r>
+          <w:hyperlink w:anchor="_Toc23777558" w:history="1">
+            <w:r>
+              <w:rPr>
+                <w:rStyle w:val="Hipervnculo"/>
+                <w:noProof/>
+              </w:rPr>
+              <w:t>1.</w:t>
+            </w:r>
+            <w:r>
+              <w:rPr>
+                <w:noProof/>
+              </w:rPr>
+              <w:tab/>
+            </w:r>
+            <w:r>
+              <w:rPr>
+                <w:rStyle w:val="Hipervnculo"/>
+                <w:noProof/>
+              </w:rPr>
+              <w:t>PLANTEAMIENTO DEL PROBLEMA</w:t>
+            </w:r>
+            <w:r>
+              <w:rPr>
+                <w:noProof/>
+                <w:webHidden/>
+              </w:rPr>
+              <w:tab/>
+            </w:r>
+            <w:r>
+              <w:rPr>
+                <w:noProof/>
+                <w:webHidden/>
+              </w:rPr>
+              <w:fldChar w:fldCharType="begin"/>
+            </w:r>
+            <w:r>
+              <w:rPr>
+                <w:noProof/>
+                <w:webHidden/>
+              </w:rPr>
+              <w:instrText xml:space="preserve"> PAGEREF _Toc23777558 \h </w:instrText>
+            </w:r>
+            <w:r>
+              <w:rPr>
+                <w:noProof/>
+                <w:webHidden/>
+              </w:rPr>
+            </w:r>
+            <w:r>
+              <w:rPr>
+                <w:noProof/>
+                <w:webHidden/>
+              </w:rPr>
+              <w:fldChar w:fldCharType="separate"/>
+            </w:r>
+            <w:r>
+              <w:rPr>
+                <w:noProof/>
+                <w:webHidden/>
+              </w:rPr>
+              <w:t>13</w:t>
+            </w:r>
+            <w:r>
+              <w:rPr>
+                <w:noProof/>
+                <w:webHidden/>
+              </w:rPr>
+              <w:fldChar w:fldCharType="end"/>
+            </w:r>
+          </w:hyperlink>
+        </w:p>
+        <w:p>
+          <w:pPr>
+            <w:pStyle w:val="TDC1"/>
+            <w:tabs>
+              <w:tab w:val="left" w:pos="440"/>
+              <w:tab w:val="right" w:leader="dot" w:pos="8828"/>
+            </w:tabs>
+            <w:rPr>
+              <w:noProof/>
+            </w:rPr>
+          </w:pPr>
+          <w:hyperlink w:anchor="_Toc23777559" w:history="1">
+            <w:r>
+              <w:rPr>
+                <w:rStyle w:val="Hipervnculo"/>
+                <w:noProof/>
+              </w:rPr>
+              <w:t>2.</w:t>
+            </w:r>
+            <w:r>
+              <w:rPr>
+                <w:noProof/>
+              </w:rPr>
+              <w:tab/>
+            </w:r>
+            <w:r>
+              <w:rPr>
+                <w:rStyle w:val="Hipervnculo"/>
+                <w:noProof/>
+              </w:rPr>
+              <w:t>JUSTIFICACIÓN DEL PROBLEMA.</w:t>
+            </w:r>
+            <w:r>
+              <w:rPr>
+                <w:noProof/>
+                <w:webHidden/>
+              </w:rPr>
+              <w:tab/>
+            </w:r>
+            <w:r>
+              <w:rPr>
+                <w:noProof/>
+                <w:webHidden/>
+              </w:rPr>
+              <w:fldChar w:fldCharType="begin"/>
+            </w:r>
+            <w:r>
+              <w:rPr>
+                <w:noProof/>
+                <w:webHidden/>
+              </w:rPr>
+              <w:instrText xml:space="preserve"> PAGEREF _Toc23777559 \h </w:instrText>
+            </w:r>
+            <w:r>
+              <w:rPr>
+                <w:noProof/>
+                <w:webHidden/>
+              </w:rPr>
+            </w:r>
+            <w:r>
+              <w:rPr>
+                <w:noProof/>
+                <w:webHidden/>
+              </w:rPr>
+              <w:fldChar w:fldCharType="separate"/>
+            </w:r>
+            <w:r>
+              <w:rPr>
+                <w:noProof/>
+                <w:webHidden/>
+              </w:rPr>
+              <w:t>14</w:t>
+            </w:r>
+            <w:r>
+              <w:rPr>
+                <w:noProof/>
+                <w:webHidden/>
+              </w:rPr>
+              <w:fldChar w:fldCharType="end"/>
+            </w:r>
+          </w:hyperlink>
+        </w:p>
+        <w:p>
+          <w:pPr>
+            <w:pStyle w:val="TDC1"/>
+            <w:tabs>
+              <w:tab w:val="left" w:pos="440"/>
+              <w:tab w:val="right" w:leader="dot" w:pos="8828"/>
+            </w:tabs>
+            <w:rPr>
+              <w:noProof/>
+            </w:rPr>
+          </w:pPr>
+          <w:hyperlink w:anchor="_Toc23777560" w:history="1">
+            <w:r>
+              <w:rPr>
+                <w:rStyle w:val="Hipervnculo"/>
+                <w:noProof/>
+              </w:rPr>
+              <w:t>3.</w:t>
+            </w:r>
+            <w:r>
+              <w:rPr>
+                <w:noProof/>
+              </w:rPr>
+              <w:tab/>
+            </w:r>
+            <w:r>
+              <w:rPr>
+                <w:rStyle w:val="Hipervnculo"/>
+                <w:noProof/>
+              </w:rPr>
+              <w:t>OBJETIVOS DEL TRABAJO DE GRADO.</w:t>
+            </w:r>
+            <w:r>
+              <w:rPr>
+                <w:noProof/>
+                <w:webHidden/>
+              </w:rPr>
+              <w:tab/>
+            </w:r>
+            <w:r>
+              <w:rPr>
+                <w:noProof/>
+                <w:webHidden/>
+              </w:rPr>
+              <w:fldChar w:fldCharType="begin"/>
+            </w:r>
+            <w:r>
+              <w:rPr>
+                <w:noProof/>
+                <w:webHidden/>
+              </w:rPr>
+              <w:instrText xml:space="preserve"> PAGEREF _Toc23777560 \h </w:instrText>
+            </w:r>
+            <w:r>
+              <w:rPr>
+                <w:noProof/>
+                <w:webHidden/>
+              </w:rPr>
+            </w:r>
+            <w:r>
+              <w:rPr>
+                <w:noProof/>
+                <w:webHidden/>
+              </w:rPr>
+              <w:fldChar w:fldCharType="separate"/>
+            </w:r>
+            <w:r>
+              <w:rPr>
+                <w:noProof/>
+                <w:webHidden/>
+              </w:rPr>
+              <w:t>16</w:t>
+            </w:r>
+            <w:r>
+              <w:rPr>
+                <w:noProof/>
+                <w:webHidden/>
+              </w:rPr>
+              <w:fldChar w:fldCharType="end"/>
+            </w:r>
+          </w:hyperlink>
+        </w:p>
+        <w:p>
+          <w:pPr>
+            <w:pStyle w:val="TDC2"/>
+            <w:tabs>
+              <w:tab w:val="left" w:pos="880"/>
+              <w:tab w:val="right" w:leader="dot" w:pos="8828"/>
+            </w:tabs>
+            <w:rPr>
+              <w:noProof/>
+            </w:rPr>
+          </w:pPr>
+          <w:hyperlink w:anchor="_Toc23777561" w:history="1">
+            <w:r>
+              <w:rPr>
+                <w:rStyle w:val="Hipervnculo"/>
+                <w:noProof/>
+              </w:rPr>
+              <w:t>3.1.</w:t>
+            </w:r>
+            <w:r>
+              <w:rPr>
+                <w:noProof/>
+              </w:rPr>
+              <w:tab/>
+            </w:r>
+            <w:r>
+              <w:rPr>
+                <w:rStyle w:val="Hipervnculo"/>
+                <w:noProof/>
+              </w:rPr>
+              <w:t>Objetivo general.</w:t>
+            </w:r>
+            <w:r>
+              <w:rPr>
+                <w:noProof/>
+                <w:webHidden/>
+              </w:rPr>
+              <w:tab/>
+            </w:r>
+            <w:r>
+              <w:rPr>
+                <w:noProof/>
+                <w:webHidden/>
+              </w:rPr>
+              <w:fldChar w:fldCharType="begin"/>
+            </w:r>
+            <w:r>
+              <w:rPr>
+                <w:noProof/>
+                <w:webHidden/>
+              </w:rPr>
+              <w:instrText xml:space="preserve"> PAGEREF _Toc23777561 \h </w:instrText>
+            </w:r>
+            <w:r>
+              <w:rPr>
+                <w:noProof/>
+                <w:webHidden/>
+              </w:rPr>
+            </w:r>
+            <w:r>
+              <w:rPr>
+                <w:noProof/>
+                <w:webHidden/>
+              </w:rPr>
+              <w:fldChar w:fldCharType="separate"/>
+            </w:r>
+            <w:r>
+              <w:rPr>
+                <w:noProof/>
+                <w:webHidden/>
+              </w:rPr>
+              <w:t>16</w:t>
+            </w:r>
+            <w:r>
+              <w:rPr>
+                <w:noProof/>
+                <w:webHidden/>
+              </w:rPr>
+              <w:fldChar w:fldCharType="end"/>
+            </w:r>
+          </w:hyperlink>
+        </w:p>
+        <w:p>
+          <w:pPr>
+            <w:pStyle w:val="TDC2"/>
+            <w:tabs>
+              <w:tab w:val="left" w:pos="880"/>
+              <w:tab w:val="right" w:leader="dot" w:pos="8828"/>
+            </w:tabs>
+            <w:rPr>
+              <w:noProof/>
+            </w:rPr>
+          </w:pPr>
+          <w:hyperlink w:anchor="_Toc23777562" w:history="1">
+            <w:r>
+              <w:rPr>
+                <w:rStyle w:val="Hipervnculo"/>
+                <w:noProof/>
+              </w:rPr>
+              <w:t>3.2.</w:t>
+            </w:r>
+            <w:r>
+              <w:rPr>
+                <w:noProof/>
+              </w:rPr>
+              <w:tab/>
+            </w:r>
+            <w:r>
+              <w:rPr>
+                <w:rStyle w:val="Hipervnculo"/>
+                <w:noProof/>
+              </w:rPr>
+              <w:t>Objetivos específicos.</w:t>
+            </w:r>
+            <w:r>
+              <w:rPr>
+                <w:noProof/>
+                <w:webHidden/>
+              </w:rPr>
+              <w:tab/>
+            </w:r>
+            <w:r>
+              <w:rPr>
+                <w:noProof/>
+                <w:webHidden/>
+              </w:rPr>
+              <w:fldChar w:fldCharType="begin"/>
+            </w:r>
+            <w:r>
+              <w:rPr>
+                <w:noProof/>
+                <w:webHidden/>
+              </w:rPr>
+              <w:instrText xml:space="preserve"> PAGEREF _Toc23777562 \h </w:instrText>
+            </w:r>
+            <w:r>
+              <w:rPr>
+                <w:noProof/>
+                <w:webHidden/>
+              </w:rPr>
+            </w:r>
+            <w:r>
+              <w:rPr>
+                <w:noProof/>
+                <w:webHidden/>
+              </w:rPr>
+              <w:fldChar w:fldCharType="separate"/>
+            </w:r>
+            <w:r>
+              <w:rPr>
+                <w:noProof/>
+                <w:webHidden/>
+              </w:rPr>
+              <w:t>16</w:t>
+            </w:r>
+            <w:r>
+              <w:rPr>
+                <w:noProof/>
+                <w:webHidden/>
+              </w:rPr>
+              <w:fldChar w:fldCharType="end"/>
+            </w:r>
+          </w:hyperlink>
+        </w:p>
+        <w:p>
+          <w:pPr>
+            <w:pStyle w:val="TDC1"/>
+            <w:tabs>
+              <w:tab w:val="left" w:pos="440"/>
+              <w:tab w:val="right" w:leader="dot" w:pos="8828"/>
+            </w:tabs>
+            <w:rPr>
+              <w:noProof/>
+            </w:rPr>
+          </w:pPr>
+          <w:hyperlink w:anchor="_Toc23777563" w:history="1">
+            <w:r>
+              <w:rPr>
+                <w:rStyle w:val="Hipervnculo"/>
+                <w:noProof/>
+              </w:rPr>
+              <w:t>4.</w:t>
+            </w:r>
+            <w:r>
+              <w:rPr>
+                <w:noProof/>
+              </w:rPr>
+              <w:tab/>
+            </w:r>
+            <w:r>
+              <w:rPr>
+                <w:rStyle w:val="Hipervnculo"/>
+                <w:noProof/>
+              </w:rPr>
+              <w:t>JUSTIFICACIÓN DE LA SOLUCIÓN.</w:t>
+            </w:r>
+            <w:r>
+              <w:rPr>
+                <w:noProof/>
+                <w:webHidden/>
+              </w:rPr>
+              <w:tab/>
+            </w:r>
+            <w:r>
+              <w:rPr>
+                <w:noProof/>
+                <w:webHidden/>
+              </w:rPr>
+              <w:fldChar w:fldCharType="begin"/>
+            </w:r>
+            <w:r>
+              <w:rPr>
+                <w:noProof/>
+                <w:webHidden/>
+              </w:rPr>
+              <w:instrText xml:space="preserve"> PAGEREF _Toc23777563 \h </w:instrText>
+            </w:r>
+            <w:r>
+              <w:rPr>
+                <w:noProof/>
+                <w:webHidden/>
+              </w:rPr>
+            </w:r>
+            <w:r>
+              <w:rPr>
+                <w:noProof/>
+                <w:webHidden/>
+              </w:rPr>
+              <w:fldChar w:fldCharType="separate"/>
+            </w:r>
+            <w:r>
+              <w:rPr>
+                <w:noProof/>
+                <w:webHidden/>
+              </w:rPr>
+              <w:t>17</w:t>
+            </w:r>
+            <w:r>
+              <w:rPr>
+                <w:noProof/>
+                <w:webHidden/>
+              </w:rPr>
+              <w:fldChar w:fldCharType="end"/>
+            </w:r>
+          </w:hyperlink>
+        </w:p>
+        <w:p>
+          <w:pPr>
+            <w:pStyle w:val="TDC1"/>
+            <w:tabs>
+              <w:tab w:val="left" w:pos="440"/>
+              <w:tab w:val="right" w:leader="dot" w:pos="8828"/>
+            </w:tabs>
+            <w:rPr>
+              <w:noProof/>
+            </w:rPr>
+          </w:pPr>
+          <w:hyperlink w:anchor="_Toc23777564" w:history="1">
+            <w:r>
+              <w:rPr>
+                <w:rStyle w:val="Hipervnculo"/>
+                <w:noProof/>
+                <w:highlight w:val="red"/>
+              </w:rPr>
+              <w:t>5.</w:t>
+            </w:r>
+            <w:r>
+              <w:rPr>
+                <w:noProof/>
+              </w:rPr>
+              <w:tab/>
+            </w:r>
+            <w:r>
+              <w:rPr>
+                <w:rStyle w:val="Hipervnculo"/>
+                <w:noProof/>
+                <w:highlight w:val="red"/>
+              </w:rPr>
+              <w:t>ESTADO DEL ARTE</w:t>
+            </w:r>
+            <w:r>
+              <w:rPr>
+                <w:noProof/>
+                <w:webHidden/>
+              </w:rPr>
+              <w:tab/>
+            </w:r>
+            <w:r>
+              <w:rPr>
+                <w:noProof/>
+                <w:webHidden/>
+              </w:rPr>
+              <w:fldChar w:fldCharType="begin"/>
+            </w:r>
+            <w:r>
+              <w:rPr>
+                <w:noProof/>
+                <w:webHidden/>
+              </w:rPr>
+              <w:instrText xml:space="preserve"> PAGEREF _Toc23777564 \h </w:instrText>
+            </w:r>
+            <w:r>
+              <w:rPr>
+                <w:noProof/>
+                <w:webHidden/>
+              </w:rPr>
+            </w:r>
+            <w:r>
+              <w:rPr>
+                <w:noProof/>
+                <w:webHidden/>
+              </w:rPr>
+              <w:fldChar w:fldCharType="separate"/>
+            </w:r>
+            <w:r>
+              <w:rPr>
+                <w:noProof/>
+                <w:webHidden/>
+              </w:rPr>
+              <w:t>18</w:t>
+            </w:r>
+            <w:r>
+              <w:rPr>
+                <w:noProof/>
+                <w:webHidden/>
+              </w:rPr>
+              <w:fldChar w:fldCharType="end"/>
+            </w:r>
+          </w:hyperlink>
+        </w:p>
+        <w:p>
+          <w:pPr>
+            <w:pStyle w:val="TDC2"/>
+            <w:tabs>
+              <w:tab w:val="left" w:pos="880"/>
+              <w:tab w:val="right" w:leader="dot" w:pos="8828"/>
+            </w:tabs>
+            <w:rPr>
+              <w:noProof/>
+            </w:rPr>
+          </w:pPr>
+          <w:hyperlink w:anchor="_Toc23777565" w:history="1">
+            <w:r>
+              <w:rPr>
+                <w:rStyle w:val="Hipervnculo"/>
+                <w:noProof/>
+              </w:rPr>
+              <w:t>5.1.</w:t>
+            </w:r>
+            <w:r>
+              <w:rPr>
+                <w:noProof/>
+              </w:rPr>
+              <w:tab/>
+            </w:r>
+            <w:r>
+              <w:rPr>
+                <w:rStyle w:val="Hipervnculo"/>
+                <w:noProof/>
+              </w:rPr>
+              <w:t>Tipos de escáner 3D</w:t>
+            </w:r>
+            <w:r>
+              <w:rPr>
+                <w:noProof/>
+                <w:webHidden/>
+              </w:rPr>
+              <w:tab/>
+            </w:r>
+            <w:r>
+              <w:rPr>
+                <w:noProof/>
+                <w:webHidden/>
+              </w:rPr>
+              <w:fldChar w:fldCharType="begin"/>
+            </w:r>
+            <w:r>
+              <w:rPr>
+                <w:noProof/>
+                <w:webHidden/>
+              </w:rPr>
+              <w:instrText xml:space="preserve"> PAGEREF _Toc23777565 \h </w:instrText>
+            </w:r>
+            <w:r>
+              <w:rPr>
+                <w:noProof/>
+                <w:webHidden/>
+              </w:rPr>
+            </w:r>
+            <w:r>
+              <w:rPr>
+                <w:noProof/>
+                <w:webHidden/>
+              </w:rPr>
+              <w:fldChar w:fldCharType="separate"/>
+            </w:r>
+            <w:r>
+              <w:rPr>
+                <w:noProof/>
+                <w:webHidden/>
+              </w:rPr>
+              <w:t>18</w:t>
+            </w:r>
+            <w:r>
+              <w:rPr>
+                <w:noProof/>
+                <w:webHidden/>
+              </w:rPr>
+              <w:fldChar w:fldCharType="end"/>
+            </w:r>
+          </w:hyperlink>
+        </w:p>
+        <w:p>
+          <w:pPr>
+            <w:pStyle w:val="TDC3"/>
+            <w:tabs>
+              <w:tab w:val="left" w:pos="1320"/>
+              <w:tab w:val="right" w:leader="dot" w:pos="8828"/>
+            </w:tabs>
+            <w:rPr>
+              <w:noProof/>
+            </w:rPr>
+          </w:pPr>
+          <w:hyperlink w:anchor="_Toc23777566" w:history="1">
+            <w:r>
+              <w:rPr>
+                <w:rStyle w:val="Hipervnculo"/>
+                <w:noProof/>
+              </w:rPr>
+              <w:t>5.1.1.</w:t>
+            </w:r>
+            <w:r>
+              <w:rPr>
+                <w:noProof/>
+              </w:rPr>
+              <w:tab/>
+            </w:r>
+            <w:r>
+              <w:rPr>
+                <w:rStyle w:val="Hipervnculo"/>
+                <w:noProof/>
+              </w:rPr>
+              <w:t>De contacto</w:t>
+            </w:r>
+            <w:r>
+              <w:rPr>
+                <w:noProof/>
+                <w:webHidden/>
+              </w:rPr>
+              <w:tab/>
+            </w:r>
+            <w:r>
+              <w:rPr>
+                <w:noProof/>
+                <w:webHidden/>
+              </w:rPr>
+              <w:fldChar w:fldCharType="begin"/>
+            </w:r>
+            <w:r>
+              <w:rPr>
+                <w:noProof/>
+                <w:webHidden/>
+              </w:rPr>
+              <w:instrText xml:space="preserve"> PAGEREF _Toc23777566 \h </w:instrText>
+            </w:r>
+            <w:r>
+              <w:rPr>
+                <w:noProof/>
+                <w:webHidden/>
+              </w:rPr>
+            </w:r>
+            <w:r>
+              <w:rPr>
+                <w:noProof/>
+                <w:webHidden/>
+              </w:rPr>
+              <w:fldChar w:fldCharType="separate"/>
+            </w:r>
+            <w:r>
+              <w:rPr>
+                <w:noProof/>
+                <w:webHidden/>
+              </w:rPr>
+              <w:t>19</w:t>
+            </w:r>
+            <w:r>
+              <w:rPr>
+                <w:noProof/>
+                <w:webHidden/>
+              </w:rPr>
+              <w:fldChar w:fldCharType="end"/>
+            </w:r>
+          </w:hyperlink>
+        </w:p>
+        <w:p>
+          <w:pPr>
+            <w:pStyle w:val="TDC3"/>
+            <w:tabs>
+              <w:tab w:val="left" w:pos="1320"/>
+              <w:tab w:val="right" w:leader="dot" w:pos="8828"/>
+            </w:tabs>
+            <w:rPr>
+              <w:noProof/>
+            </w:rPr>
+          </w:pPr>
+          <w:hyperlink w:anchor="_Toc23777567" w:history="1">
+            <w:r>
+              <w:rPr>
+                <w:rStyle w:val="Hipervnculo"/>
+                <w:noProof/>
+              </w:rPr>
+              <w:t>5.1.2.</w:t>
+            </w:r>
+            <w:r>
+              <w:rPr>
+                <w:noProof/>
+              </w:rPr>
+              <w:tab/>
+            </w:r>
+            <w:r>
+              <w:rPr>
+                <w:rStyle w:val="Hipervnculo"/>
+                <w:noProof/>
+              </w:rPr>
+              <w:t>Escáner sin contacto</w:t>
+            </w:r>
+            <w:r>
+              <w:rPr>
+                <w:noProof/>
+                <w:webHidden/>
+              </w:rPr>
+              <w:tab/>
+            </w:r>
+            <w:r>
+              <w:rPr>
+                <w:noProof/>
+                <w:webHidden/>
+              </w:rPr>
+              <w:fldChar w:fldCharType="begin"/>
+            </w:r>
+            <w:r>
+              <w:rPr>
+                <w:noProof/>
+                <w:webHidden/>
+              </w:rPr>
+              <w:instrText xml:space="preserve"> PAGEREF _Toc23777567 \h </w:instrText>
+            </w:r>
+            <w:r>
+              <w:rPr>
+                <w:noProof/>
+                <w:webHidden/>
+              </w:rPr>
+            </w:r>
+            <w:r>
+              <w:rPr>
+                <w:noProof/>
+                <w:webHidden/>
+              </w:rPr>
+              <w:fldChar w:fldCharType="separate"/>
+            </w:r>
+            <w:r>
+              <w:rPr>
+                <w:noProof/>
+                <w:webHidden/>
+              </w:rPr>
+              <w:t>20</w:t>
+            </w:r>
+            <w:r>
+              <w:rPr>
+                <w:noProof/>
+                <w:webHidden/>
+              </w:rPr>
+              <w:fldChar w:fldCharType="end"/>
+            </w:r>
+          </w:hyperlink>
+        </w:p>
+        <w:p>
+          <w:pPr>
+            <w:pStyle w:val="TDC2"/>
+            <w:tabs>
+              <w:tab w:val="left" w:pos="880"/>
+              <w:tab w:val="right" w:leader="dot" w:pos="8828"/>
+            </w:tabs>
+            <w:rPr>
+              <w:noProof/>
+            </w:rPr>
+          </w:pPr>
+          <w:hyperlink w:anchor="_Toc23777568" w:history="1">
+            <w:r>
+              <w:rPr>
+                <w:rStyle w:val="Hipervnculo"/>
+                <w:noProof/>
+              </w:rPr>
+              <w:t>5.2.</w:t>
+            </w:r>
+            <w:r>
+              <w:rPr>
+                <w:noProof/>
+              </w:rPr>
+              <w:tab/>
+            </w:r>
+            <w:r>
+              <w:rPr>
+                <w:rStyle w:val="Hipervnculo"/>
+                <w:noProof/>
+              </w:rPr>
+              <w:t>Métodos de reconstrucción tridimensional</w:t>
+            </w:r>
+            <w:r>
+              <w:rPr>
+                <w:noProof/>
+                <w:webHidden/>
+              </w:rPr>
+              <w:tab/>
+            </w:r>
+            <w:r>
+              <w:rPr>
+                <w:noProof/>
+                <w:webHidden/>
+              </w:rPr>
+              <w:fldChar w:fldCharType="begin"/>
+            </w:r>
+            <w:r>
+              <w:rPr>
+                <w:noProof/>
+                <w:webHidden/>
+              </w:rPr>
+              <w:instrText xml:space="preserve"> PAGEREF _Toc23777568 \h </w:instrText>
+            </w:r>
+            <w:r>
+              <w:rPr>
+                <w:noProof/>
+                <w:webHidden/>
+              </w:rPr>
+            </w:r>
+            <w:r>
+              <w:rPr>
+                <w:noProof/>
+                <w:webHidden/>
+              </w:rPr>
+              <w:fldChar w:fldCharType="separate"/>
+            </w:r>
+            <w:r>
+              <w:rPr>
+                <w:noProof/>
+                <w:webHidden/>
+              </w:rPr>
+              <w:t>21</w:t>
+            </w:r>
+            <w:r>
+              <w:rPr>
+                <w:noProof/>
+                <w:webHidden/>
+              </w:rPr>
+              <w:fldChar w:fldCharType="end"/>
+            </w:r>
+          </w:hyperlink>
+        </w:p>
+        <w:p>
+          <w:pPr>
+            <w:pStyle w:val="TDC3"/>
+            <w:tabs>
+              <w:tab w:val="left" w:pos="1320"/>
+              <w:tab w:val="right" w:leader="dot" w:pos="8828"/>
+            </w:tabs>
+            <w:rPr>
+              <w:noProof/>
+            </w:rPr>
+          </w:pPr>
+          <w:hyperlink w:anchor="_Toc23777569" w:history="1">
+            <w:r>
+              <w:rPr>
+                <w:rStyle w:val="Hipervnculo"/>
+                <w:noProof/>
+              </w:rPr>
+              <w:t>5.2.1.</w:t>
+            </w:r>
+            <w:r>
+              <w:rPr>
+                <w:noProof/>
+              </w:rPr>
+              <w:tab/>
+            </w:r>
+            <w:r>
+              <w:rPr>
+                <w:rStyle w:val="Hipervnculo"/>
+                <w:noProof/>
+              </w:rPr>
+              <w:t>Fotogrametría</w:t>
+            </w:r>
+            <w:r>
+              <w:rPr>
+                <w:noProof/>
+                <w:webHidden/>
+              </w:rPr>
+              <w:tab/>
+            </w:r>
+            <w:r>
+              <w:rPr>
+                <w:noProof/>
+                <w:webHidden/>
+              </w:rPr>
+              <w:fldChar w:fldCharType="begin"/>
+            </w:r>
+            <w:r>
+              <w:rPr>
+                <w:noProof/>
+                <w:webHidden/>
+              </w:rPr>
+              <w:instrText xml:space="preserve"> PAGEREF _Toc23777569 \h </w:instrText>
+            </w:r>
+            <w:r>
+              <w:rPr>
+                <w:noProof/>
+                <w:webHidden/>
+              </w:rPr>
+            </w:r>
+            <w:r>
+              <w:rPr>
+                <w:noProof/>
+                <w:webHidden/>
+              </w:rPr>
+              <w:fldChar w:fldCharType="separate"/>
+            </w:r>
+            <w:r>
+              <w:rPr>
+                <w:noProof/>
+                <w:webHidden/>
+              </w:rPr>
+              <w:t>21</w:t>
+            </w:r>
+            <w:r>
+              <w:rPr>
+                <w:noProof/>
+                <w:webHidden/>
+              </w:rPr>
+              <w:fldChar w:fldCharType="end"/>
+            </w:r>
+          </w:hyperlink>
+        </w:p>
+        <w:p>
+          <w:pPr>
+            <w:pStyle w:val="TDC2"/>
+            <w:tabs>
+              <w:tab w:val="left" w:pos="880"/>
+              <w:tab w:val="right" w:leader="dot" w:pos="8828"/>
+            </w:tabs>
+            <w:rPr>
+              <w:noProof/>
+            </w:rPr>
+          </w:pPr>
+          <w:hyperlink w:anchor="_Toc23777570" w:history="1">
+            <w:r>
+              <w:rPr>
+                <w:rStyle w:val="Hipervnculo"/>
+                <w:noProof/>
+                <w:highlight w:val="red"/>
+              </w:rPr>
+              <w:t>5.3.</w:t>
+            </w:r>
+            <w:r>
+              <w:rPr>
+                <w:noProof/>
+              </w:rPr>
+              <w:tab/>
+            </w:r>
+            <w:r>
+              <w:rPr>
+                <w:rStyle w:val="Hipervnculo"/>
+                <w:noProof/>
+                <w:highlight w:val="red"/>
+              </w:rPr>
+              <w:t>Escaneo mediante SFM</w:t>
+            </w:r>
+            <w:r>
+              <w:rPr>
+                <w:noProof/>
+                <w:webHidden/>
+              </w:rPr>
+              <w:tab/>
+            </w:r>
+            <w:r>
+              <w:rPr>
+                <w:noProof/>
+                <w:webHidden/>
+              </w:rPr>
+              <w:fldChar w:fldCharType="begin"/>
+            </w:r>
+            <w:r>
+              <w:rPr>
+                <w:noProof/>
+                <w:webHidden/>
+              </w:rPr>
+              <w:instrText xml:space="preserve"> PAGEREF _Toc23777570 \h </w:instrText>
+            </w:r>
+            <w:r>
+              <w:rPr>
+                <w:noProof/>
+                <w:webHidden/>
+              </w:rPr>
+            </w:r>
+            <w:r>
+              <w:rPr>
+                <w:noProof/>
+                <w:webHidden/>
+              </w:rPr>
+              <w:fldChar w:fldCharType="separate"/>
+            </w:r>
+            <w:r>
+              <w:rPr>
+                <w:noProof/>
+                <w:webHidden/>
+              </w:rPr>
+              <w:t>22</w:t>
+            </w:r>
+            <w:r>
+              <w:rPr>
+                <w:noProof/>
+                <w:webHidden/>
+              </w:rPr>
+              <w:fldChar w:fldCharType="end"/>
+            </w:r>
+          </w:hyperlink>
+        </w:p>
+        <w:p>
+          <w:pPr>
+            <w:pStyle w:val="TDC1"/>
+            <w:tabs>
+              <w:tab w:val="left" w:pos="480"/>
+              <w:tab w:val="right" w:leader="dot" w:pos="8828"/>
+            </w:tabs>
+            <w:rPr>
+              <w:noProof/>
+            </w:rPr>
+          </w:pPr>
+          <w:hyperlink w:anchor="_Toc23777571" w:history="1">
+            <w:r>
+              <w:rPr>
+                <w:rStyle w:val="Hipervnculo"/>
+                <w:noProof/>
+              </w:rPr>
+              <w:t>6.</w:t>
+            </w:r>
+            <w:r>
+              <w:rPr>
+                <w:noProof/>
+              </w:rPr>
+              <w:tab/>
+            </w:r>
+            <w:r>
+              <w:rPr>
+                <w:rStyle w:val="Hipervnculo"/>
+                <w:noProof/>
+              </w:rPr>
+              <w:t>DISEÑO CONCEPTUAL</w:t>
+            </w:r>
+            <w:r>
+              <w:rPr>
+                <w:noProof/>
+                <w:webHidden/>
+              </w:rPr>
+              <w:tab/>
+            </w:r>
+            <w:r>
+              <w:rPr>
+                <w:noProof/>
+                <w:webHidden/>
+              </w:rPr>
+              <w:fldChar w:fldCharType="begin"/>
+            </w:r>
+            <w:r>
+              <w:rPr>
+                <w:noProof/>
+                <w:webHidden/>
+              </w:rPr>
+              <w:instrText xml:space="preserve"> PAGEREF _Toc23777571 \h </w:instrText>
+            </w:r>
+            <w:r>
+              <w:rPr>
+                <w:noProof/>
+                <w:webHidden/>
+              </w:rPr>
+            </w:r>
+            <w:r>
+              <w:rPr>
+                <w:noProof/>
+                <w:webHidden/>
+              </w:rPr>
+              <w:fldChar w:fldCharType="separate"/>
+            </w:r>
+            <w:r>
+              <w:rPr>
+                <w:noProof/>
+                <w:webHidden/>
+              </w:rPr>
+              <w:t>22</w:t>
+            </w:r>
+            <w:r>
+              <w:rPr>
+                <w:noProof/>
+                <w:webHidden/>
+              </w:rPr>
+              <w:fldChar w:fldCharType="end"/>
+            </w:r>
+          </w:hyperlink>
+        </w:p>
+        <w:p>
+          <w:pPr>
+            <w:pStyle w:val="TDC2"/>
+            <w:tabs>
+              <w:tab w:val="left" w:pos="880"/>
+              <w:tab w:val="right" w:leader="dot" w:pos="8828"/>
+            </w:tabs>
+            <w:rPr>
+              <w:noProof/>
+            </w:rPr>
+          </w:pPr>
+          <w:hyperlink w:anchor="_Toc23777572" w:history="1">
+            <w:r>
+              <w:rPr>
+                <w:rStyle w:val="Hipervnculo"/>
+                <w:noProof/>
+              </w:rPr>
+              <w:t>6.1.</w:t>
+            </w:r>
+            <w:r>
+              <w:rPr>
+                <w:noProof/>
+              </w:rPr>
+              <w:tab/>
+            </w:r>
+            <w:r>
+              <w:rPr>
+                <w:rStyle w:val="Hipervnculo"/>
+                <w:noProof/>
+              </w:rPr>
+              <w:t>Requerimientos para la reconstrucción tridimensional con SFM</w:t>
+            </w:r>
+            <w:r>
+              <w:rPr>
+                <w:noProof/>
+                <w:webHidden/>
+              </w:rPr>
+              <w:tab/>
+            </w:r>
+            <w:r>
+              <w:rPr>
+                <w:noProof/>
+                <w:webHidden/>
+              </w:rPr>
+              <w:fldChar w:fldCharType="begin"/>
+            </w:r>
+            <w:r>
+              <w:rPr>
+                <w:noProof/>
+                <w:webHidden/>
+              </w:rPr>
+              <w:instrText xml:space="preserve"> PAGEREF _Toc23777572 \h </w:instrText>
+            </w:r>
+            <w:r>
+              <w:rPr>
+                <w:noProof/>
+                <w:webHidden/>
+              </w:rPr>
+            </w:r>
+            <w:r>
+              <w:rPr>
+                <w:noProof/>
+                <w:webHidden/>
+              </w:rPr>
+              <w:fldChar w:fldCharType="separate"/>
+            </w:r>
+            <w:r>
+              <w:rPr>
+                <w:noProof/>
+                <w:webHidden/>
+              </w:rPr>
+              <w:t>22</w:t>
+            </w:r>
+            <w:r>
+              <w:rPr>
+                <w:noProof/>
+                <w:webHidden/>
+              </w:rPr>
+              <w:fldChar w:fldCharType="end"/>
+            </w:r>
+          </w:hyperlink>
+        </w:p>
+        <w:p>
+          <w:pPr>
+            <w:pStyle w:val="TDC1"/>
+            <w:tabs>
+              <w:tab w:val="left" w:pos="480"/>
+              <w:tab w:val="right" w:leader="dot" w:pos="8828"/>
+            </w:tabs>
+            <w:rPr>
+              <w:noProof/>
+            </w:rPr>
+          </w:pPr>
+          <w:hyperlink w:anchor="_Toc23777573" w:history="1">
+            <w:r>
+              <w:rPr>
+                <w:rStyle w:val="Hipervnculo"/>
+                <w:noProof/>
+              </w:rPr>
+              <w:t>7.</w:t>
+            </w:r>
+            <w:r>
+              <w:rPr>
+                <w:noProof/>
+              </w:rPr>
+              <w:tab/>
+            </w:r>
+            <w:r>
+              <w:rPr>
+                <w:rStyle w:val="Hipervnculo"/>
+                <w:noProof/>
+              </w:rPr>
+              <w:t>DISEÑO EN DETALLE</w:t>
+            </w:r>
+            <w:r>
+              <w:rPr>
+                <w:noProof/>
+                <w:webHidden/>
+              </w:rPr>
+              <w:tab/>
+            </w:r>
+            <w:r>
+              <w:rPr>
+                <w:noProof/>
+                <w:webHidden/>
+              </w:rPr>
+              <w:fldChar w:fldCharType="begin"/>
+            </w:r>
+            <w:r>
+              <w:rPr>
+                <w:noProof/>
+                <w:webHidden/>
+              </w:rPr>
+              <w:instrText xml:space="preserve"> PAGEREF _Toc23777573 \h </w:instrText>
+            </w:r>
+            <w:r>
+              <w:rPr>
+                <w:noProof/>
+                <w:webHidden/>
+              </w:rPr>
+            </w:r>
+            <w:r>
+              <w:rPr>
+                <w:noProof/>
+                <w:webHidden/>
+              </w:rPr>
+              <w:fldChar w:fldCharType="separate"/>
+            </w:r>
+            <w:r>
+              <w:rPr>
+                <w:noProof/>
+                <w:webHidden/>
+              </w:rPr>
+              <w:t>25</w:t>
+            </w:r>
+            <w:r>
+              <w:rPr>
+                <w:noProof/>
+                <w:webHidden/>
+              </w:rPr>
+              <w:fldChar w:fldCharType="end"/>
+            </w:r>
+          </w:hyperlink>
+        </w:p>
+        <w:p>
+          <w:pPr>
+            <w:pStyle w:val="TDC2"/>
+            <w:tabs>
+              <w:tab w:val="left" w:pos="880"/>
+              <w:tab w:val="right" w:leader="dot" w:pos="8828"/>
+            </w:tabs>
+            <w:rPr>
+              <w:noProof/>
+            </w:rPr>
+          </w:pPr>
+          <w:hyperlink w:anchor="_Toc23777574" w:history="1">
+            <w:r>
+              <w:rPr>
+                <w:rStyle w:val="Hipervnculo"/>
+                <w:noProof/>
+              </w:rPr>
+              <w:t>7.1.</w:t>
+            </w:r>
+            <w:r>
+              <w:rPr>
+                <w:noProof/>
+              </w:rPr>
+              <w:tab/>
+            </w:r>
+            <w:r>
+              <w:rPr>
+                <w:rStyle w:val="Hipervnculo"/>
+                <w:noProof/>
+              </w:rPr>
+              <w:t>Diseño estructural</w:t>
+            </w:r>
+            <w:r>
+              <w:rPr>
+                <w:noProof/>
+                <w:webHidden/>
+              </w:rPr>
+              <w:tab/>
+            </w:r>
+            <w:r>
+              <w:rPr>
+                <w:noProof/>
+                <w:webHidden/>
+              </w:rPr>
+              <w:fldChar w:fldCharType="begin"/>
+            </w:r>
+            <w:r>
+              <w:rPr>
+                <w:noProof/>
+                <w:webHidden/>
+              </w:rPr>
+              <w:instrText xml:space="preserve"> PAGEREF _Toc23777574 \h </w:instrText>
+            </w:r>
+            <w:r>
+              <w:rPr>
+                <w:noProof/>
+                <w:webHidden/>
+              </w:rPr>
+            </w:r>
+            <w:r>
+              <w:rPr>
+                <w:noProof/>
+                <w:webHidden/>
+              </w:rPr>
+              <w:fldChar w:fldCharType="separate"/>
+            </w:r>
+            <w:r>
+              <w:rPr>
+                <w:noProof/>
+                <w:webHidden/>
+              </w:rPr>
+              <w:t>25</w:t>
+            </w:r>
+            <w:r>
+              <w:rPr>
+                <w:noProof/>
+                <w:webHidden/>
+              </w:rPr>
+              <w:fldChar w:fldCharType="end"/>
+            </w:r>
+          </w:hyperlink>
+        </w:p>
+        <w:p>
+          <w:pPr>
+            <w:pStyle w:val="TDC2"/>
+            <w:tabs>
+              <w:tab w:val="left" w:pos="880"/>
+              <w:tab w:val="right" w:leader="dot" w:pos="8828"/>
+            </w:tabs>
+            <w:rPr>
+              <w:noProof/>
+            </w:rPr>
+          </w:pPr>
+          <w:hyperlink w:anchor="_Toc23777575" w:history="1">
+            <w:r>
+              <w:rPr>
+                <w:rStyle w:val="Hipervnculo"/>
+                <w:noProof/>
+              </w:rPr>
+              <w:t>7.2.</w:t>
+            </w:r>
+            <w:r>
+              <w:rPr>
+                <w:noProof/>
+              </w:rPr>
+              <w:tab/>
+            </w:r>
+            <w:r>
+              <w:rPr>
+                <w:rStyle w:val="Hipervnculo"/>
+                <w:noProof/>
+              </w:rPr>
+              <w:t>Diseño del riel de desplazamiento vertical.</w:t>
+            </w:r>
+            <w:r>
+              <w:rPr>
+                <w:noProof/>
+                <w:webHidden/>
+              </w:rPr>
+              <w:tab/>
+            </w:r>
+            <w:r>
+              <w:rPr>
+                <w:noProof/>
+                <w:webHidden/>
+              </w:rPr>
+              <w:fldChar w:fldCharType="begin"/>
+            </w:r>
+            <w:r>
+              <w:rPr>
+                <w:noProof/>
+                <w:webHidden/>
+              </w:rPr>
+              <w:instrText xml:space="preserve"> PAGEREF _Toc23777575 \h </w:instrText>
+            </w:r>
+            <w:r>
+              <w:rPr>
+                <w:noProof/>
+                <w:webHidden/>
+              </w:rPr>
+            </w:r>
+            <w:r>
+              <w:rPr>
+                <w:noProof/>
+                <w:webHidden/>
+              </w:rPr>
+              <w:fldChar w:fldCharType="separate"/>
+            </w:r>
+            <w:r>
+              <w:rPr>
+                <w:noProof/>
+                <w:webHidden/>
+              </w:rPr>
+              <w:t>27</w:t>
+            </w:r>
+            <w:r>
+              <w:rPr>
+                <w:noProof/>
+                <w:webHidden/>
+              </w:rPr>
+              <w:fldChar w:fldCharType="end"/>
+            </w:r>
+          </w:hyperlink>
+        </w:p>
+        <w:p>
+          <w:pPr>
+            <w:pStyle w:val="TDC3"/>
+            <w:tabs>
+              <w:tab w:val="left" w:pos="1320"/>
+              <w:tab w:val="right" w:leader="dot" w:pos="8828"/>
+            </w:tabs>
+            <w:rPr>
+              <w:noProof/>
+            </w:rPr>
+          </w:pPr>
+          <w:hyperlink w:anchor="_Toc23777576" w:history="1">
+            <w:r>
+              <w:rPr>
+                <w:rStyle w:val="Hipervnculo"/>
+                <w:noProof/>
+              </w:rPr>
+              <w:t>7.2.1.</w:t>
+            </w:r>
+            <w:r>
+              <w:rPr>
+                <w:noProof/>
+              </w:rPr>
+              <w:tab/>
+            </w:r>
+            <w:r>
+              <w:rPr>
+                <w:rStyle w:val="Hipervnculo"/>
+                <w:noProof/>
+              </w:rPr>
+              <w:t>Husillo.</w:t>
+            </w:r>
+            <w:r>
+              <w:rPr>
+                <w:noProof/>
+                <w:webHidden/>
+              </w:rPr>
+              <w:tab/>
+            </w:r>
+            <w:r>
+              <w:rPr>
+                <w:noProof/>
+                <w:webHidden/>
+              </w:rPr>
+              <w:fldChar w:fldCharType="begin"/>
+            </w:r>
+            <w:r>
+              <w:rPr>
+                <w:noProof/>
+                <w:webHidden/>
+              </w:rPr>
+              <w:instrText xml:space="preserve"> PAGEREF _Toc23777576 \h </w:instrText>
+            </w:r>
+            <w:r>
+              <w:rPr>
+                <w:noProof/>
+                <w:webHidden/>
+              </w:rPr>
+            </w:r>
+            <w:r>
+              <w:rPr>
+                <w:noProof/>
+                <w:webHidden/>
+              </w:rPr>
+              <w:fldChar w:fldCharType="separate"/>
+            </w:r>
+            <w:r>
+              <w:rPr>
+                <w:noProof/>
+                <w:webHidden/>
+              </w:rPr>
+              <w:t>27</w:t>
+            </w:r>
+            <w:r>
+              <w:rPr>
+                <w:noProof/>
+                <w:webHidden/>
+              </w:rPr>
+              <w:fldChar w:fldCharType="end"/>
+            </w:r>
+          </w:hyperlink>
+        </w:p>
+        <w:p>
+          <w:pPr>
+            <w:pStyle w:val="TDC3"/>
+            <w:tabs>
+              <w:tab w:val="left" w:pos="1320"/>
+              <w:tab w:val="right" w:leader="dot" w:pos="8828"/>
+            </w:tabs>
+            <w:rPr>
+              <w:noProof/>
+            </w:rPr>
+          </w:pPr>
+          <w:hyperlink w:anchor="_Toc23777577" w:history="1">
+            <w:r>
+              <w:rPr>
+                <w:rStyle w:val="Hipervnculo"/>
+                <w:noProof/>
+              </w:rPr>
+              <w:t>7.2.2.</w:t>
+            </w:r>
+            <w:r>
+              <w:rPr>
+                <w:noProof/>
+              </w:rPr>
+              <w:tab/>
+            </w:r>
+            <w:r>
+              <w:rPr>
+                <w:rStyle w:val="Hipervnculo"/>
+                <w:noProof/>
+              </w:rPr>
+              <w:t>Acople flexible.</w:t>
+            </w:r>
+            <w:r>
+              <w:rPr>
+                <w:noProof/>
+                <w:webHidden/>
+              </w:rPr>
+              <w:tab/>
+            </w:r>
+            <w:r>
+              <w:rPr>
+                <w:noProof/>
+                <w:webHidden/>
+              </w:rPr>
+              <w:fldChar w:fldCharType="begin"/>
+            </w:r>
+            <w:r>
+              <w:rPr>
+                <w:noProof/>
+                <w:webHidden/>
+              </w:rPr>
+              <w:instrText xml:space="preserve"> PAGEREF _Toc23777577 \h </w:instrText>
+            </w:r>
+            <w:r>
+              <w:rPr>
+                <w:noProof/>
+                <w:webHidden/>
+              </w:rPr>
+            </w:r>
+            <w:r>
+              <w:rPr>
+                <w:noProof/>
+                <w:webHidden/>
+              </w:rPr>
+              <w:fldChar w:fldCharType="separate"/>
+            </w:r>
+            <w:r>
+              <w:rPr>
+                <w:noProof/>
+                <w:webHidden/>
+              </w:rPr>
+              <w:t>28</w:t>
+            </w:r>
+            <w:r>
+              <w:rPr>
+                <w:noProof/>
+                <w:webHidden/>
+              </w:rPr>
+              <w:fldChar w:fldCharType="end"/>
+            </w:r>
+          </w:hyperlink>
+        </w:p>
+        <w:p>
+          <w:pPr>
+            <w:pStyle w:val="TDC3"/>
+            <w:tabs>
+              <w:tab w:val="left" w:pos="1320"/>
+              <w:tab w:val="right" w:leader="dot" w:pos="8828"/>
+            </w:tabs>
+            <w:rPr>
+              <w:noProof/>
+            </w:rPr>
+          </w:pPr>
+          <w:hyperlink w:anchor="_Toc23777578" w:history="1">
+            <w:r>
+              <w:rPr>
+                <w:rStyle w:val="Hipervnculo"/>
+                <w:noProof/>
+              </w:rPr>
+              <w:t>7.2.3.</w:t>
+            </w:r>
+            <w:r>
+              <w:rPr>
+                <w:noProof/>
+              </w:rPr>
+              <w:tab/>
+            </w:r>
+            <w:r>
+              <w:rPr>
+                <w:rStyle w:val="Hipervnculo"/>
+                <w:noProof/>
+              </w:rPr>
+              <w:t>Tuerca para husillo</w:t>
+            </w:r>
+            <w:r>
+              <w:rPr>
+                <w:noProof/>
+                <w:webHidden/>
+              </w:rPr>
+              <w:tab/>
+            </w:r>
+            <w:r>
+              <w:rPr>
+                <w:noProof/>
+                <w:webHidden/>
+              </w:rPr>
+              <w:fldChar w:fldCharType="begin"/>
+            </w:r>
+            <w:r>
+              <w:rPr>
+                <w:noProof/>
+                <w:webHidden/>
+              </w:rPr>
+              <w:instrText xml:space="preserve"> PAGEREF _Toc23777578 \h </w:instrText>
+            </w:r>
+            <w:r>
+              <w:rPr>
+                <w:noProof/>
+                <w:webHidden/>
+              </w:rPr>
+            </w:r>
+            <w:r>
+              <w:rPr>
+                <w:noProof/>
+                <w:webHidden/>
+              </w:rPr>
+              <w:fldChar w:fldCharType="separate"/>
+            </w:r>
+            <w:r>
+              <w:rPr>
+                <w:noProof/>
+                <w:webHidden/>
+              </w:rPr>
+              <w:t>29</w:t>
+            </w:r>
+            <w:r>
+              <w:rPr>
+                <w:noProof/>
+                <w:webHidden/>
+              </w:rPr>
+              <w:fldChar w:fldCharType="end"/>
+            </w:r>
+          </w:hyperlink>
+        </w:p>
+        <w:p>
+          <w:pPr>
+            <w:pStyle w:val="TDC3"/>
+            <w:tabs>
+              <w:tab w:val="left" w:pos="1320"/>
+              <w:tab w:val="right" w:leader="dot" w:pos="8828"/>
+            </w:tabs>
+            <w:rPr>
+              <w:noProof/>
+            </w:rPr>
+          </w:pPr>
+          <w:hyperlink w:anchor="_Toc23777579" w:history="1">
+            <w:r>
+              <w:rPr>
+                <w:rStyle w:val="Hipervnculo"/>
+                <w:noProof/>
+              </w:rPr>
+              <w:t>7.2.4.</w:t>
+            </w:r>
+            <w:r>
+              <w:rPr>
+                <w:noProof/>
+              </w:rPr>
+              <w:tab/>
+            </w:r>
+            <w:r>
+              <w:rPr>
+                <w:rStyle w:val="Hipervnculo"/>
+                <w:noProof/>
+              </w:rPr>
+              <w:t>Rod</w:t>
+            </w:r>
+            <w:r>
+              <w:rPr>
+                <w:rStyle w:val="Hipervnculo"/>
+                <w:noProof/>
+              </w:rPr>
+              <w:t>a</w:t>
+            </w:r>
+            <w:r>
+              <w:rPr>
+                <w:rStyle w:val="Hipervnculo"/>
+                <w:noProof/>
+              </w:rPr>
+              <w:t>miento.</w:t>
+            </w:r>
+            <w:r>
+              <w:rPr>
+                <w:noProof/>
+                <w:webHidden/>
+              </w:rPr>
+              <w:tab/>
+            </w:r>
+            <w:r>
+              <w:rPr>
+                <w:noProof/>
+                <w:webHidden/>
+              </w:rPr>
+              <w:fldChar w:fldCharType="begin"/>
+            </w:r>
+            <w:r>
+              <w:rPr>
+                <w:noProof/>
+                <w:webHidden/>
+              </w:rPr>
+              <w:instrText xml:space="preserve"> PAGEREF _Toc23777579 \h </w:instrText>
+            </w:r>
+            <w:r>
+              <w:rPr>
+                <w:noProof/>
+                <w:webHidden/>
+              </w:rPr>
+            </w:r>
+            <w:r>
+              <w:rPr>
+                <w:noProof/>
+                <w:webHidden/>
+              </w:rPr>
+              <w:fldChar w:fldCharType="separate"/>
+            </w:r>
+            <w:r>
+              <w:rPr>
+                <w:noProof/>
+                <w:webHidden/>
+              </w:rPr>
+              <w:t>30</w:t>
+            </w:r>
+            <w:r>
+              <w:rPr>
+                <w:noProof/>
+                <w:webHidden/>
+              </w:rPr>
+              <w:fldChar w:fldCharType="end"/>
+            </w:r>
+          </w:hyperlink>
+        </w:p>
+        <w:p>
+          <w:pPr>
+            <w:pStyle w:val="TDC3"/>
+            <w:tabs>
+              <w:tab w:val="left" w:pos="1320"/>
+              <w:tab w:val="right" w:leader="dot" w:pos="8828"/>
+            </w:tabs>
+            <w:rPr>
+              <w:noProof/>
+            </w:rPr>
+          </w:pPr>
+          <w:hyperlink w:anchor="_Toc23777580" w:history="1">
+            <w:r>
+              <w:rPr>
+                <w:rStyle w:val="Hipervnculo"/>
+                <w:noProof/>
+              </w:rPr>
+              <w:t>7.2.5.</w:t>
+            </w:r>
+            <w:r>
+              <w:rPr>
+                <w:noProof/>
+              </w:rPr>
+              <w:tab/>
+            </w:r>
+            <w:r>
+              <w:rPr>
+                <w:rStyle w:val="Hipervnculo"/>
+                <w:noProof/>
+              </w:rPr>
+              <w:t>Selección de elementos para la captura de imágenes</w:t>
+            </w:r>
+            <w:r>
+              <w:rPr>
+                <w:noProof/>
+                <w:webHidden/>
+              </w:rPr>
+              <w:tab/>
+            </w:r>
+            <w:r>
+              <w:rPr>
+                <w:noProof/>
+                <w:webHidden/>
+              </w:rPr>
+              <w:fldChar w:fldCharType="begin"/>
+            </w:r>
+            <w:r>
+              <w:rPr>
+                <w:noProof/>
+                <w:webHidden/>
+              </w:rPr>
+              <w:instrText xml:space="preserve"> PAGEREF _Toc23777580 \h </w:instrText>
+            </w:r>
+            <w:r>
+              <w:rPr>
+                <w:noProof/>
+                <w:webHidden/>
+              </w:rPr>
+            </w:r>
+            <w:r>
+              <w:rPr>
+                <w:noProof/>
+                <w:webHidden/>
+              </w:rPr>
+              <w:fldChar w:fldCharType="separate"/>
+            </w:r>
+            <w:r>
+              <w:rPr>
+                <w:noProof/>
+                <w:webHidden/>
+              </w:rPr>
+              <w:t>31</w:t>
+            </w:r>
+            <w:r>
+              <w:rPr>
+                <w:noProof/>
+                <w:webHidden/>
+              </w:rPr>
+              <w:fldChar w:fldCharType="end"/>
+            </w:r>
+          </w:hyperlink>
+        </w:p>
+        <w:p>
+          <w:pPr>
+            <w:pStyle w:val="TDC2"/>
+            <w:tabs>
+              <w:tab w:val="left" w:pos="880"/>
+              <w:tab w:val="right" w:leader="dot" w:pos="8828"/>
+            </w:tabs>
+            <w:rPr>
+              <w:noProof/>
+            </w:rPr>
+          </w:pPr>
+          <w:hyperlink w:anchor="_Toc23777581" w:history="1">
+            <w:r>
+              <w:rPr>
+                <w:rStyle w:val="Hipervnculo"/>
+                <w:noProof/>
+              </w:rPr>
+              <w:t>7.3.</w:t>
+            </w:r>
+            <w:r>
+              <w:rPr>
+                <w:noProof/>
+              </w:rPr>
+              <w:tab/>
+            </w:r>
+            <w:r>
+              <w:rPr>
+                <w:rStyle w:val="Hipervnculo"/>
+                <w:noProof/>
+              </w:rPr>
+              <w:t>DESCRIPCIÓN DE LOS COMPONENTES</w:t>
+            </w:r>
+            <w:r>
+              <w:rPr>
+                <w:noProof/>
+                <w:webHidden/>
+              </w:rPr>
+              <w:tab/>
+            </w:r>
+            <w:r>
+              <w:rPr>
+                <w:noProof/>
+                <w:webHidden/>
+              </w:rPr>
+              <w:fldChar w:fldCharType="begin"/>
+            </w:r>
+            <w:r>
+              <w:rPr>
+                <w:noProof/>
+                <w:webHidden/>
+              </w:rPr>
+              <w:instrText xml:space="preserve"> PAGEREF _Toc23777581 \h </w:instrText>
+            </w:r>
+            <w:r>
+              <w:rPr>
+                <w:noProof/>
+                <w:webHidden/>
+              </w:rPr>
+            </w:r>
+            <w:r>
+              <w:rPr>
+                <w:noProof/>
+                <w:webHidden/>
+              </w:rPr>
+              <w:fldChar w:fldCharType="separate"/>
+            </w:r>
+            <w:r>
+              <w:rPr>
+                <w:noProof/>
+                <w:webHidden/>
+              </w:rPr>
+              <w:t>32</w:t>
+            </w:r>
+            <w:r>
+              <w:rPr>
+                <w:noProof/>
+                <w:webHidden/>
+              </w:rPr>
+              <w:fldChar w:fldCharType="end"/>
+            </w:r>
+          </w:hyperlink>
+        </w:p>
+        <w:p>
+          <w:pPr>
+            <w:pStyle w:val="TDC3"/>
+            <w:tabs>
+              <w:tab w:val="left" w:pos="1320"/>
+              <w:tab w:val="right" w:leader="dot" w:pos="8828"/>
+            </w:tabs>
+            <w:rPr>
+              <w:noProof/>
+            </w:rPr>
+          </w:pPr>
+          <w:hyperlink w:anchor="_Toc23777582" w:history="1">
+            <w:r>
+              <w:rPr>
+                <w:rStyle w:val="Hipervnculo"/>
+                <w:noProof/>
+              </w:rPr>
+              <w:t>7.3.1.</w:t>
+            </w:r>
+            <w:r>
+              <w:rPr>
+                <w:noProof/>
+              </w:rPr>
+              <w:tab/>
+            </w:r>
+            <w:r>
+              <w:rPr>
+                <w:rStyle w:val="Hipervnculo"/>
+                <w:noProof/>
+              </w:rPr>
+              <w:t>Arduino uno</w:t>
+            </w:r>
+            <w:r>
+              <w:rPr>
+                <w:noProof/>
+                <w:webHidden/>
+              </w:rPr>
+              <w:tab/>
+            </w:r>
+            <w:r>
+              <w:rPr>
+                <w:noProof/>
+                <w:webHidden/>
+              </w:rPr>
+              <w:fldChar w:fldCharType="begin"/>
+            </w:r>
+            <w:r>
+              <w:rPr>
+                <w:noProof/>
+                <w:webHidden/>
+              </w:rPr>
+              <w:instrText xml:space="preserve"> PAGEREF _Toc23777582 \h </w:instrText>
+            </w:r>
+            <w:r>
+              <w:rPr>
+                <w:noProof/>
+                <w:webHidden/>
+              </w:rPr>
+            </w:r>
+            <w:r>
+              <w:rPr>
+                <w:noProof/>
+                <w:webHidden/>
+              </w:rPr>
+              <w:fldChar w:fldCharType="separate"/>
+            </w:r>
+            <w:r>
+              <w:rPr>
+                <w:noProof/>
+                <w:webHidden/>
+              </w:rPr>
+              <w:t>32</w:t>
+            </w:r>
+            <w:r>
+              <w:rPr>
+                <w:noProof/>
+                <w:webHidden/>
+              </w:rPr>
+              <w:fldChar w:fldCharType="end"/>
+            </w:r>
+          </w:hyperlink>
+        </w:p>
+        <w:p>
+          <w:pPr>
+            <w:pStyle w:val="TDC3"/>
+            <w:tabs>
+              <w:tab w:val="left" w:pos="1320"/>
+              <w:tab w:val="right" w:leader="dot" w:pos="8828"/>
+            </w:tabs>
+            <w:rPr>
+              <w:noProof/>
+            </w:rPr>
+          </w:pPr>
+          <w:hyperlink w:anchor="_Toc23777583" w:history="1">
+            <w:r>
+              <w:rPr>
+                <w:rStyle w:val="Hipervnculo"/>
+                <w:noProof/>
+              </w:rPr>
+              <w:t>7.3.2.</w:t>
+            </w:r>
+            <w:r>
+              <w:rPr>
+                <w:noProof/>
+              </w:rPr>
+              <w:tab/>
+            </w:r>
+            <w:r>
+              <w:rPr>
+                <w:rStyle w:val="Hipervnculo"/>
+                <w:noProof/>
+              </w:rPr>
+              <w:t>Motor paso a paso</w:t>
+            </w:r>
+            <w:r>
+              <w:rPr>
+                <w:noProof/>
+                <w:webHidden/>
+              </w:rPr>
+              <w:tab/>
+            </w:r>
+            <w:r>
+              <w:rPr>
+                <w:noProof/>
+                <w:webHidden/>
+              </w:rPr>
+              <w:fldChar w:fldCharType="begin"/>
+            </w:r>
+            <w:r>
+              <w:rPr>
+                <w:noProof/>
+                <w:webHidden/>
+              </w:rPr>
+              <w:instrText xml:space="preserve"> PAGEREF _Toc23777583 \h </w:instrText>
+            </w:r>
+            <w:r>
+              <w:rPr>
+                <w:noProof/>
+                <w:webHidden/>
+              </w:rPr>
+            </w:r>
+            <w:r>
+              <w:rPr>
+                <w:noProof/>
+                <w:webHidden/>
+              </w:rPr>
+              <w:fldChar w:fldCharType="separate"/>
+            </w:r>
+            <w:r>
+              <w:rPr>
+                <w:noProof/>
+                <w:webHidden/>
+              </w:rPr>
+              <w:t>33</w:t>
+            </w:r>
+            <w:r>
+              <w:rPr>
+                <w:noProof/>
+                <w:webHidden/>
+              </w:rPr>
+              <w:fldChar w:fldCharType="end"/>
+            </w:r>
+          </w:hyperlink>
+        </w:p>
+        <w:p>
+          <w:pPr>
+            <w:pStyle w:val="TDC3"/>
+            <w:tabs>
+              <w:tab w:val="left" w:pos="1320"/>
+              <w:tab w:val="right" w:leader="dot" w:pos="8828"/>
+            </w:tabs>
+            <w:rPr>
+              <w:noProof/>
+            </w:rPr>
+          </w:pPr>
+          <w:hyperlink w:anchor="_Toc23777584" w:history="1">
+            <w:r>
+              <w:rPr>
+                <w:rStyle w:val="Hipervnculo"/>
+                <w:noProof/>
+              </w:rPr>
+              <w:t>7.3.3.</w:t>
+            </w:r>
+            <w:r>
+              <w:rPr>
+                <w:noProof/>
+              </w:rPr>
+              <w:tab/>
+            </w:r>
+            <w:r>
+              <w:rPr>
+                <w:rStyle w:val="Hipervnculo"/>
+                <w:noProof/>
+              </w:rPr>
+              <w:t>Shield L239D</w:t>
+            </w:r>
+            <w:r>
+              <w:rPr>
+                <w:noProof/>
+                <w:webHidden/>
+              </w:rPr>
+              <w:tab/>
+            </w:r>
+            <w:r>
+              <w:rPr>
+                <w:noProof/>
+                <w:webHidden/>
+              </w:rPr>
+              <w:fldChar w:fldCharType="begin"/>
+            </w:r>
+            <w:r>
+              <w:rPr>
+                <w:noProof/>
+                <w:webHidden/>
+              </w:rPr>
+              <w:instrText xml:space="preserve"> PAGEREF _Toc23777584 \h </w:instrText>
+            </w:r>
+            <w:r>
+              <w:rPr>
+                <w:noProof/>
+                <w:webHidden/>
+              </w:rPr>
+            </w:r>
+            <w:r>
+              <w:rPr>
+                <w:noProof/>
+                <w:webHidden/>
+              </w:rPr>
+              <w:fldChar w:fldCharType="separate"/>
+            </w:r>
+            <w:r>
+              <w:rPr>
+                <w:noProof/>
+                <w:webHidden/>
+              </w:rPr>
+              <w:t>35</w:t>
+            </w:r>
+            <w:r>
+              <w:rPr>
+                <w:noProof/>
+                <w:webHidden/>
+              </w:rPr>
+              <w:fldChar w:fldCharType="end"/>
+            </w:r>
+          </w:hyperlink>
+        </w:p>
+        <w:p>
+          <w:pPr>
+            <w:pStyle w:val="TDC3"/>
+            <w:tabs>
+              <w:tab w:val="left" w:pos="1320"/>
+              <w:tab w:val="right" w:leader="dot" w:pos="8828"/>
+            </w:tabs>
+            <w:rPr>
+              <w:noProof/>
+            </w:rPr>
+          </w:pPr>
+          <w:hyperlink w:anchor="_Toc23777585" w:history="1">
+            <w:r>
+              <w:rPr>
+                <w:rStyle w:val="Hipervnculo"/>
+                <w:noProof/>
+              </w:rPr>
+              <w:t>7.3.4.</w:t>
+            </w:r>
+            <w:r>
+              <w:rPr>
+                <w:noProof/>
+              </w:rPr>
+              <w:tab/>
+            </w:r>
+            <w:r>
+              <w:rPr>
+                <w:rStyle w:val="Hipervnculo"/>
+                <w:noProof/>
+              </w:rPr>
+              <w:t>Final de carrera</w:t>
+            </w:r>
+            <w:r>
+              <w:rPr>
+                <w:noProof/>
+                <w:webHidden/>
+              </w:rPr>
+              <w:tab/>
+            </w:r>
+            <w:r>
+              <w:rPr>
+                <w:noProof/>
+                <w:webHidden/>
+              </w:rPr>
+              <w:fldChar w:fldCharType="begin"/>
+            </w:r>
+            <w:r>
+              <w:rPr>
+                <w:noProof/>
+                <w:webHidden/>
+              </w:rPr>
+              <w:instrText xml:space="preserve"> PAGEREF _Toc23777585 \h </w:instrText>
+            </w:r>
+            <w:r>
+              <w:rPr>
+                <w:noProof/>
+                <w:webHidden/>
+              </w:rPr>
+            </w:r>
+            <w:r>
+              <w:rPr>
+                <w:noProof/>
+                <w:webHidden/>
+              </w:rPr>
+              <w:fldChar w:fldCharType="separate"/>
+            </w:r>
+            <w:r>
+              <w:rPr>
+                <w:noProof/>
+                <w:webHidden/>
+              </w:rPr>
+              <w:t>37</w:t>
+            </w:r>
+            <w:r>
+              <w:rPr>
+                <w:noProof/>
+                <w:webHidden/>
+              </w:rPr>
+              <w:fldChar w:fldCharType="end"/>
+            </w:r>
+          </w:hyperlink>
+        </w:p>
+        <w:p>
+          <w:pPr>
+            <w:pStyle w:val="TDC3"/>
+            <w:tabs>
+              <w:tab w:val="left" w:pos="1320"/>
+              <w:tab w:val="right" w:leader="dot" w:pos="8828"/>
+            </w:tabs>
+            <w:rPr>
+              <w:noProof/>
+            </w:rPr>
+          </w:pPr>
+          <w:hyperlink w:anchor="_Toc23777586" w:history="1">
+            <w:r>
+              <w:rPr>
+                <w:rStyle w:val="Hipervnculo"/>
+                <w:noProof/>
+              </w:rPr>
+              <w:t>7.3.5.</w:t>
+            </w:r>
+            <w:r>
+              <w:rPr>
+                <w:noProof/>
+              </w:rPr>
+              <w:tab/>
+            </w:r>
+            <w:r>
+              <w:rPr>
+                <w:rStyle w:val="Hipervnculo"/>
+                <w:noProof/>
+              </w:rPr>
+              <w:t>Pantalla LCD 16X2</w:t>
+            </w:r>
+            <w:r>
+              <w:rPr>
+                <w:noProof/>
+                <w:webHidden/>
+              </w:rPr>
+              <w:tab/>
+            </w:r>
+            <w:r>
+              <w:rPr>
+                <w:noProof/>
+                <w:webHidden/>
+              </w:rPr>
+              <w:fldChar w:fldCharType="begin"/>
+            </w:r>
+            <w:r>
+              <w:rPr>
+                <w:noProof/>
+                <w:webHidden/>
+              </w:rPr>
+              <w:instrText xml:space="preserve"> PAGEREF _Toc23777586 \h </w:instrText>
+            </w:r>
+            <w:r>
+              <w:rPr>
+                <w:noProof/>
+                <w:webHidden/>
+              </w:rPr>
+            </w:r>
+            <w:r>
+              <w:rPr>
+                <w:noProof/>
+                <w:webHidden/>
+              </w:rPr>
+              <w:fldChar w:fldCharType="separate"/>
+            </w:r>
+            <w:r>
+              <w:rPr>
+                <w:noProof/>
+                <w:webHidden/>
+              </w:rPr>
+              <w:t>38</w:t>
+            </w:r>
+            <w:r>
+              <w:rPr>
+                <w:noProof/>
+                <w:webHidden/>
+              </w:rPr>
+              <w:fldChar w:fldCharType="end"/>
+            </w:r>
+          </w:hyperlink>
+        </w:p>
+        <w:p>
+          <w:pPr>
+            <w:pStyle w:val="TDC3"/>
+            <w:tabs>
+              <w:tab w:val="left" w:pos="1320"/>
+              <w:tab w:val="right" w:leader="dot" w:pos="8828"/>
+            </w:tabs>
+            <w:rPr>
+              <w:noProof/>
+            </w:rPr>
+          </w:pPr>
+          <w:hyperlink w:anchor="_Toc23777587" w:history="1">
+            <w:r>
+              <w:rPr>
+                <w:rStyle w:val="Hipervnculo"/>
+                <w:noProof/>
+              </w:rPr>
+              <w:t>7.3.6.</w:t>
+            </w:r>
+            <w:r>
+              <w:rPr>
+                <w:noProof/>
+              </w:rPr>
+              <w:tab/>
+            </w:r>
+            <w:r>
+              <w:rPr>
+                <w:rStyle w:val="Hipervnculo"/>
+                <w:noProof/>
+              </w:rPr>
+              <w:t>Tornillo de traslación</w:t>
+            </w:r>
+            <w:r>
+              <w:rPr>
+                <w:noProof/>
+                <w:webHidden/>
+              </w:rPr>
+              <w:tab/>
+            </w:r>
+            <w:r>
+              <w:rPr>
+                <w:noProof/>
+                <w:webHidden/>
+              </w:rPr>
+              <w:fldChar w:fldCharType="begin"/>
+            </w:r>
+            <w:r>
+              <w:rPr>
+                <w:noProof/>
+                <w:webHidden/>
+              </w:rPr>
+              <w:instrText xml:space="preserve"> PAGEREF _Toc23777587 \h </w:instrText>
+            </w:r>
+            <w:r>
+              <w:rPr>
+                <w:noProof/>
+                <w:webHidden/>
+              </w:rPr>
+            </w:r>
+            <w:r>
+              <w:rPr>
+                <w:noProof/>
+                <w:webHidden/>
+              </w:rPr>
+              <w:fldChar w:fldCharType="separate"/>
+            </w:r>
+            <w:r>
+              <w:rPr>
+                <w:noProof/>
+                <w:webHidden/>
+              </w:rPr>
+              <w:t>40</w:t>
+            </w:r>
+            <w:r>
+              <w:rPr>
+                <w:noProof/>
+                <w:webHidden/>
+              </w:rPr>
+              <w:fldChar w:fldCharType="end"/>
+            </w:r>
+          </w:hyperlink>
+        </w:p>
+        <w:p>
+          <w:pPr>
+            <w:pStyle w:val="TDC1"/>
+            <w:tabs>
+              <w:tab w:val="left" w:pos="480"/>
+              <w:tab w:val="right" w:leader="dot" w:pos="8828"/>
+            </w:tabs>
+            <w:rPr>
+              <w:noProof/>
+            </w:rPr>
+          </w:pPr>
+          <w:hyperlink w:anchor="_Toc23777588" w:history="1">
+            <w:r>
+              <w:rPr>
+                <w:rStyle w:val="Hipervnculo"/>
+                <w:noProof/>
+              </w:rPr>
+              <w:t>8.</w:t>
+            </w:r>
+            <w:r>
+              <w:rPr>
+                <w:noProof/>
+              </w:rPr>
+              <w:tab/>
+            </w:r>
+            <w:r>
+              <w:rPr>
+                <w:rStyle w:val="Hipervnculo"/>
+                <w:noProof/>
+              </w:rPr>
+              <w:t>DESCRIPCIÓN DEL CÓDIGO DE PROGRAMACIÓN EN EL IDE ARDUINO</w:t>
+            </w:r>
+            <w:r>
+              <w:rPr>
+                <w:noProof/>
+                <w:webHidden/>
+              </w:rPr>
+              <w:tab/>
+            </w:r>
+            <w:r>
+              <w:rPr>
+                <w:noProof/>
+                <w:webHidden/>
+              </w:rPr>
+              <w:fldChar w:fldCharType="begin"/>
+            </w:r>
+            <w:r>
+              <w:rPr>
+                <w:noProof/>
+                <w:webHidden/>
+              </w:rPr>
+              <w:instrText xml:space="preserve"> PAGEREF _Toc23777588 \h </w:instrText>
+            </w:r>
+            <w:r>
+              <w:rPr>
+                <w:noProof/>
+                <w:webHidden/>
+              </w:rPr>
+            </w:r>
+            <w:r>
+              <w:rPr>
+                <w:noProof/>
+                <w:webHidden/>
+              </w:rPr>
+              <w:fldChar w:fldCharType="separate"/>
+            </w:r>
+            <w:r>
+              <w:rPr>
+                <w:noProof/>
+                <w:webHidden/>
+              </w:rPr>
+              <w:t>40</w:t>
+            </w:r>
+            <w:r>
+              <w:rPr>
+                <w:noProof/>
+                <w:webHidden/>
+              </w:rPr>
+              <w:fldChar w:fldCharType="end"/>
+            </w:r>
+          </w:hyperlink>
+        </w:p>
+        <w:p>
+          <w:pPr>
+            <w:pStyle w:val="TDC1"/>
+            <w:tabs>
+              <w:tab w:val="left" w:pos="480"/>
+              <w:tab w:val="right" w:leader="dot" w:pos="8828"/>
+            </w:tabs>
+            <w:rPr>
+              <w:noProof/>
+            </w:rPr>
+          </w:pPr>
+          <w:hyperlink w:anchor="_Toc23777589" w:history="1">
+            <w:r>
+              <w:rPr>
+                <w:rStyle w:val="Hipervnculo"/>
+                <w:noProof/>
+              </w:rPr>
+              <w:t>9.</w:t>
+            </w:r>
+            <w:r>
+              <w:rPr>
+                <w:noProof/>
+              </w:rPr>
+              <w:tab/>
+            </w:r>
+            <w:r>
+              <w:rPr>
+                <w:rStyle w:val="Hipervnculo"/>
+                <w:noProof/>
+              </w:rPr>
+              <w:t>DESCRIPCION DE LOS PROGRAMAS UTILIZADOS</w:t>
+            </w:r>
+            <w:r>
+              <w:rPr>
+                <w:noProof/>
+                <w:webHidden/>
+              </w:rPr>
+              <w:tab/>
+            </w:r>
+            <w:r>
+              <w:rPr>
+                <w:noProof/>
+                <w:webHidden/>
+              </w:rPr>
+              <w:fldChar w:fldCharType="begin"/>
+            </w:r>
+            <w:r>
+              <w:rPr>
+                <w:noProof/>
+                <w:webHidden/>
+              </w:rPr>
+              <w:instrText xml:space="preserve"> PAGEREF _Toc23777589 \h </w:instrText>
+            </w:r>
+            <w:r>
+              <w:rPr>
+                <w:noProof/>
+                <w:webHidden/>
+              </w:rPr>
+            </w:r>
+            <w:r>
+              <w:rPr>
+                <w:noProof/>
+                <w:webHidden/>
+              </w:rPr>
+              <w:fldChar w:fldCharType="separate"/>
+            </w:r>
+            <w:r>
+              <w:rPr>
+                <w:noProof/>
+                <w:webHidden/>
+              </w:rPr>
+              <w:t>40</w:t>
+            </w:r>
+            <w:r>
+              <w:rPr>
+                <w:noProof/>
+                <w:webHidden/>
+              </w:rPr>
+              <w:fldChar w:fldCharType="end"/>
+            </w:r>
+          </w:hyperlink>
+        </w:p>
+        <w:p>
+          <w:pPr>
+            <w:pStyle w:val="TDC2"/>
+            <w:tabs>
+              <w:tab w:val="left" w:pos="880"/>
+              <w:tab w:val="right" w:leader="dot" w:pos="8828"/>
+            </w:tabs>
+            <w:rPr>
+              <w:noProof/>
+            </w:rPr>
+          </w:pPr>
+          <w:hyperlink w:anchor="_Toc23777590" w:history="1">
+            <w:r>
+              <w:rPr>
+                <w:rStyle w:val="Hipervnculo"/>
+                <w:noProof/>
+              </w:rPr>
+              <w:t>9.1.</w:t>
+            </w:r>
+            <w:r>
+              <w:rPr>
+                <w:noProof/>
+              </w:rPr>
+              <w:tab/>
+            </w:r>
+            <w:r>
+              <w:rPr>
+                <w:rStyle w:val="Hipervnculo"/>
+                <w:noProof/>
+              </w:rPr>
+              <w:t>IDE Arduino</w:t>
+            </w:r>
+            <w:r>
+              <w:rPr>
+                <w:noProof/>
+                <w:webHidden/>
+              </w:rPr>
+              <w:tab/>
+            </w:r>
+            <w:r>
+              <w:rPr>
+                <w:noProof/>
+                <w:webHidden/>
+              </w:rPr>
+              <w:fldChar w:fldCharType="begin"/>
+            </w:r>
+            <w:r>
+              <w:rPr>
+                <w:noProof/>
+                <w:webHidden/>
+              </w:rPr>
+              <w:instrText xml:space="preserve"> PAGEREF _Toc23777590 \h </w:instrText>
+            </w:r>
+            <w:r>
+              <w:rPr>
+                <w:noProof/>
+                <w:webHidden/>
+              </w:rPr>
+            </w:r>
+            <w:r>
+              <w:rPr>
+                <w:noProof/>
+                <w:webHidden/>
+              </w:rPr>
+              <w:fldChar w:fldCharType="separate"/>
+            </w:r>
+            <w:r>
+              <w:rPr>
+                <w:noProof/>
+                <w:webHidden/>
+              </w:rPr>
+              <w:t>41</w:t>
+            </w:r>
+            <w:r>
+              <w:rPr>
+                <w:noProof/>
+                <w:webHidden/>
+              </w:rPr>
+              <w:fldChar w:fldCharType="end"/>
+            </w:r>
+          </w:hyperlink>
+        </w:p>
+        <w:p>
+          <w:pPr>
+            <w:pStyle w:val="TDC2"/>
+            <w:tabs>
+              <w:tab w:val="left" w:pos="880"/>
+              <w:tab w:val="right" w:leader="dot" w:pos="8828"/>
+            </w:tabs>
+            <w:rPr>
+              <w:noProof/>
+            </w:rPr>
+          </w:pPr>
+          <w:hyperlink w:anchor="_Toc23777591" w:history="1">
+            <w:r>
+              <w:rPr>
+                <w:rStyle w:val="Hipervnculo"/>
+                <w:noProof/>
+              </w:rPr>
+              <w:t>9.2.</w:t>
+            </w:r>
+            <w:r>
+              <w:rPr>
+                <w:noProof/>
+              </w:rPr>
+              <w:tab/>
+            </w:r>
+            <w:r>
+              <w:rPr>
+                <w:rStyle w:val="Hipervnculo"/>
+                <w:noProof/>
+              </w:rPr>
+              <w:t>Visual studio 2017</w:t>
+            </w:r>
+            <w:r>
+              <w:rPr>
+                <w:noProof/>
+                <w:webHidden/>
+              </w:rPr>
+              <w:tab/>
+            </w:r>
+            <w:r>
+              <w:rPr>
+                <w:noProof/>
+                <w:webHidden/>
+              </w:rPr>
+              <w:fldChar w:fldCharType="begin"/>
+            </w:r>
+            <w:r>
+              <w:rPr>
+                <w:noProof/>
+                <w:webHidden/>
+              </w:rPr>
+              <w:instrText xml:space="preserve"> PAGEREF _Toc23777591 \h </w:instrText>
+            </w:r>
+            <w:r>
+              <w:rPr>
+                <w:noProof/>
+                <w:webHidden/>
+              </w:rPr>
+            </w:r>
+            <w:r>
+              <w:rPr>
+                <w:noProof/>
+                <w:webHidden/>
+              </w:rPr>
+              <w:fldChar w:fldCharType="separate"/>
+            </w:r>
+            <w:r>
+              <w:rPr>
+                <w:noProof/>
+                <w:webHidden/>
+              </w:rPr>
+              <w:t>41</w:t>
+            </w:r>
+            <w:r>
+              <w:rPr>
+                <w:noProof/>
+                <w:webHidden/>
+              </w:rPr>
+              <w:fldChar w:fldCharType="end"/>
+            </w:r>
+          </w:hyperlink>
+        </w:p>
+        <w:p>
+          <w:pPr>
+            <w:pStyle w:val="TDC2"/>
+            <w:tabs>
+              <w:tab w:val="left" w:pos="880"/>
+              <w:tab w:val="right" w:leader="dot" w:pos="8828"/>
+            </w:tabs>
+            <w:rPr>
+              <w:noProof/>
+            </w:rPr>
+          </w:pPr>
+          <w:hyperlink w:anchor="_Toc23777592" w:history="1">
+            <w:r>
+              <w:rPr>
+                <w:rStyle w:val="Hipervnculo"/>
+                <w:noProof/>
+              </w:rPr>
+              <w:t>9.3.</w:t>
+            </w:r>
+            <w:r>
+              <w:rPr>
+                <w:noProof/>
+              </w:rPr>
+              <w:tab/>
+            </w:r>
+            <w:r>
+              <w:rPr>
+                <w:rStyle w:val="Hipervnculo"/>
+                <w:noProof/>
+              </w:rPr>
+              <w:t>VisualSFM</w:t>
+            </w:r>
+            <w:r>
+              <w:rPr>
+                <w:noProof/>
+                <w:webHidden/>
+              </w:rPr>
+              <w:tab/>
+            </w:r>
+            <w:r>
+              <w:rPr>
+                <w:noProof/>
+                <w:webHidden/>
+              </w:rPr>
+              <w:fldChar w:fldCharType="begin"/>
+            </w:r>
+            <w:r>
+              <w:rPr>
+                <w:noProof/>
+                <w:webHidden/>
+              </w:rPr>
+              <w:instrText xml:space="preserve"> PAGEREF _Toc23777592 \h </w:instrText>
+            </w:r>
+            <w:r>
+              <w:rPr>
+                <w:noProof/>
+                <w:webHidden/>
+              </w:rPr>
+            </w:r>
+            <w:r>
+              <w:rPr>
+                <w:noProof/>
+                <w:webHidden/>
+              </w:rPr>
+              <w:fldChar w:fldCharType="separate"/>
+            </w:r>
+            <w:r>
+              <w:rPr>
+                <w:noProof/>
+                <w:webHidden/>
+              </w:rPr>
+              <w:t>41</w:t>
+            </w:r>
+            <w:r>
+              <w:rPr>
+                <w:noProof/>
+                <w:webHidden/>
+              </w:rPr>
+              <w:fldChar w:fldCharType="end"/>
+            </w:r>
+          </w:hyperlink>
+        </w:p>
+        <w:p>
+          <w:pPr>
+            <w:pStyle w:val="TDC2"/>
+            <w:tabs>
+              <w:tab w:val="left" w:pos="880"/>
+              <w:tab w:val="right" w:leader="dot" w:pos="8828"/>
+            </w:tabs>
+            <w:rPr>
+              <w:noProof/>
+            </w:rPr>
+          </w:pPr>
+          <w:hyperlink w:anchor="_Toc23777593" w:history="1">
+            <w:r>
+              <w:rPr>
+                <w:rStyle w:val="Hipervnculo"/>
+                <w:noProof/>
+              </w:rPr>
+              <w:t>9.4.</w:t>
+            </w:r>
+            <w:r>
+              <w:rPr>
+                <w:noProof/>
+              </w:rPr>
+              <w:tab/>
+            </w:r>
+            <w:r>
+              <w:rPr>
+                <w:rStyle w:val="Hipervnculo"/>
+                <w:noProof/>
+              </w:rPr>
+              <w:t>MeshLab</w:t>
+            </w:r>
+            <w:r>
+              <w:rPr>
+                <w:noProof/>
+                <w:webHidden/>
+              </w:rPr>
+              <w:tab/>
+            </w:r>
+            <w:r>
+              <w:rPr>
+                <w:noProof/>
+                <w:webHidden/>
+              </w:rPr>
+              <w:fldChar w:fldCharType="begin"/>
+            </w:r>
+            <w:r>
+              <w:rPr>
+                <w:noProof/>
+                <w:webHidden/>
+              </w:rPr>
+              <w:instrText xml:space="preserve"> PAGEREF _Toc23777593 \h </w:instrText>
+            </w:r>
+            <w:r>
+              <w:rPr>
+                <w:noProof/>
+                <w:webHidden/>
+              </w:rPr>
+            </w:r>
+            <w:r>
+              <w:rPr>
+                <w:noProof/>
+                <w:webHidden/>
+              </w:rPr>
+              <w:fldChar w:fldCharType="separate"/>
+            </w:r>
+            <w:r>
+              <w:rPr>
+                <w:noProof/>
+                <w:webHidden/>
+              </w:rPr>
+              <w:t>41</w:t>
+            </w:r>
+            <w:r>
+              <w:rPr>
+                <w:noProof/>
+                <w:webHidden/>
+              </w:rPr>
+              <w:fldChar w:fldCharType="end"/>
+            </w:r>
+          </w:hyperlink>
+        </w:p>
+        <w:p>
+          <w:pPr>
+            <w:pStyle w:val="TDC1"/>
+            <w:tabs>
+              <w:tab w:val="left" w:pos="660"/>
+              <w:tab w:val="right" w:leader="dot" w:pos="8828"/>
+            </w:tabs>
+            <w:rPr>
+              <w:noProof/>
+            </w:rPr>
+          </w:pPr>
+          <w:hyperlink w:anchor="_Toc23777594" w:history="1">
+            <w:r>
+              <w:rPr>
+                <w:rStyle w:val="Hipervnculo"/>
+                <w:noProof/>
+              </w:rPr>
+              <w:t>10.</w:t>
+            </w:r>
+            <w:r>
+              <w:rPr>
+                <w:noProof/>
+              </w:rPr>
+              <w:tab/>
+            </w:r>
+            <w:r>
+              <w:rPr>
+                <w:rStyle w:val="Hipervnculo"/>
+                <w:noProof/>
+              </w:rPr>
+              <w:t>RECONSTRUCCIÓN TRIDIMENCIONAL UTILIZANDO VISUAL BASIC Y MESHLAB</w:t>
+            </w:r>
+            <w:r>
+              <w:rPr>
+                <w:noProof/>
+                <w:webHidden/>
+              </w:rPr>
+              <w:tab/>
+            </w:r>
+            <w:r>
+              <w:rPr>
+                <w:noProof/>
+                <w:webHidden/>
+              </w:rPr>
+              <w:fldChar w:fldCharType="begin"/>
+            </w:r>
+            <w:r>
+              <w:rPr>
+                <w:noProof/>
+                <w:webHidden/>
+              </w:rPr>
+              <w:instrText xml:space="preserve"> PAGEREF _Toc23777594 \h </w:instrText>
+            </w:r>
+            <w:r>
+              <w:rPr>
+                <w:noProof/>
+                <w:webHidden/>
+              </w:rPr>
+            </w:r>
+            <w:r>
+              <w:rPr>
+                <w:noProof/>
+                <w:webHidden/>
+              </w:rPr>
+              <w:fldChar w:fldCharType="separate"/>
+            </w:r>
+            <w:r>
+              <w:rPr>
+                <w:noProof/>
+                <w:webHidden/>
+              </w:rPr>
+              <w:t>41</w:t>
+            </w:r>
+            <w:r>
+              <w:rPr>
+                <w:noProof/>
+                <w:webHidden/>
+              </w:rPr>
+              <w:fldChar w:fldCharType="end"/>
+            </w:r>
+          </w:hyperlink>
+        </w:p>
+        <w:p>
+          <w:pPr>
+            <w:pStyle w:val="TDC2"/>
+            <w:tabs>
+              <w:tab w:val="left" w:pos="1100"/>
+              <w:tab w:val="right" w:leader="dot" w:pos="8828"/>
+            </w:tabs>
+            <w:rPr>
+              <w:noProof/>
+            </w:rPr>
+          </w:pPr>
+          <w:hyperlink w:anchor="_Toc23777595" w:history="1">
+            <w:r>
+              <w:rPr>
+                <w:rStyle w:val="Hipervnculo"/>
+                <w:noProof/>
+              </w:rPr>
+              <w:t>10.1.</w:t>
+            </w:r>
+            <w:r>
+              <w:rPr>
+                <w:noProof/>
+              </w:rPr>
+              <w:tab/>
+            </w:r>
+            <w:r>
+              <w:rPr>
+                <w:rStyle w:val="Hipervnculo"/>
+                <w:noProof/>
+              </w:rPr>
+              <w:t>DETECCIÓN DE PUNTOS CLAVE</w:t>
+            </w:r>
+            <w:r>
+              <w:rPr>
+                <w:noProof/>
+                <w:webHidden/>
+              </w:rPr>
+              <w:tab/>
+            </w:r>
+            <w:r>
+              <w:rPr>
+                <w:noProof/>
+                <w:webHidden/>
+              </w:rPr>
+              <w:fldChar w:fldCharType="begin"/>
+            </w:r>
+            <w:r>
+              <w:rPr>
+                <w:noProof/>
+                <w:webHidden/>
+              </w:rPr>
+              <w:instrText xml:space="preserve"> PAGEREF _Toc23777595 \h </w:instrText>
+            </w:r>
+            <w:r>
+              <w:rPr>
+                <w:noProof/>
+                <w:webHidden/>
+              </w:rPr>
+            </w:r>
+            <w:r>
+              <w:rPr>
+                <w:noProof/>
+                <w:webHidden/>
+              </w:rPr>
+              <w:fldChar w:fldCharType="separate"/>
+            </w:r>
+            <w:r>
+              <w:rPr>
+                <w:noProof/>
+                <w:webHidden/>
+              </w:rPr>
+              <w:t>41</w:t>
+            </w:r>
+            <w:r>
+              <w:rPr>
+                <w:noProof/>
+                <w:webHidden/>
+              </w:rPr>
+              <w:fldChar w:fldCharType="end"/>
+            </w:r>
+          </w:hyperlink>
+        </w:p>
+        <w:p>
+          <w:pPr>
+            <w:pStyle w:val="TDC3"/>
+            <w:tabs>
+              <w:tab w:val="left" w:pos="1320"/>
+              <w:tab w:val="right" w:leader="dot" w:pos="8828"/>
+            </w:tabs>
+            <w:rPr>
+              <w:noProof/>
+            </w:rPr>
+          </w:pPr>
+          <w:hyperlink w:anchor="_Toc23777596" w:history="1">
+            <w:r>
+              <w:rPr>
+                <w:rStyle w:val="Hipervnculo"/>
+                <w:noProof/>
+              </w:rPr>
+              <w:t>10.1.1.</w:t>
+            </w:r>
+            <w:r>
+              <w:rPr>
+                <w:noProof/>
+              </w:rPr>
+              <w:tab/>
+            </w:r>
+            <w:r>
+              <w:rPr>
+                <w:rStyle w:val="Hipervnculo"/>
+                <w:noProof/>
+              </w:rPr>
+              <w:t>PROCESO DE DETECCIÓN DE PUNTOS CLAVE</w:t>
+            </w:r>
+            <w:r>
+              <w:rPr>
+                <w:noProof/>
+                <w:webHidden/>
+              </w:rPr>
+              <w:tab/>
+            </w:r>
+            <w:r>
+              <w:rPr>
+                <w:noProof/>
+                <w:webHidden/>
+              </w:rPr>
+              <w:fldChar w:fldCharType="begin"/>
+            </w:r>
+            <w:r>
+              <w:rPr>
+                <w:noProof/>
+                <w:webHidden/>
+              </w:rPr>
+              <w:instrText xml:space="preserve"> PAGEREF _Toc23777596 \h </w:instrText>
+            </w:r>
+            <w:r>
+              <w:rPr>
+                <w:noProof/>
+                <w:webHidden/>
+              </w:rPr>
+            </w:r>
+            <w:r>
+              <w:rPr>
+                <w:noProof/>
+                <w:webHidden/>
+              </w:rPr>
+              <w:fldChar w:fldCharType="separate"/>
+            </w:r>
+            <w:r>
+              <w:rPr>
+                <w:noProof/>
+                <w:webHidden/>
+              </w:rPr>
+              <w:t>42</w:t>
+            </w:r>
+            <w:r>
+              <w:rPr>
+                <w:noProof/>
+                <w:webHidden/>
+              </w:rPr>
+              <w:fldChar w:fldCharType="end"/>
+            </w:r>
+          </w:hyperlink>
+        </w:p>
+        <w:p>
+          <w:pPr>
+            <w:pStyle w:val="TDC3"/>
+            <w:tabs>
+              <w:tab w:val="left" w:pos="1320"/>
+              <w:tab w:val="right" w:leader="dot" w:pos="8828"/>
+            </w:tabs>
+            <w:rPr>
+              <w:noProof/>
+            </w:rPr>
+          </w:pPr>
+          <w:hyperlink w:anchor="_Toc23777597" w:history="1">
+            <w:r>
+              <w:rPr>
+                <w:rStyle w:val="Hipervnculo"/>
+                <w:noProof/>
+              </w:rPr>
+              <w:t>10.1.2.</w:t>
+            </w:r>
+            <w:r>
+              <w:rPr>
+                <w:noProof/>
+              </w:rPr>
+              <w:tab/>
+            </w:r>
+            <w:r>
+              <w:rPr>
+                <w:rStyle w:val="Hipervnculo"/>
+                <w:noProof/>
+              </w:rPr>
+              <w:t>GENERAR NUBE DISPERSA DE PUNTOS</w:t>
+            </w:r>
+            <w:r>
+              <w:rPr>
+                <w:noProof/>
+                <w:webHidden/>
+              </w:rPr>
+              <w:tab/>
+            </w:r>
+            <w:r>
+              <w:rPr>
+                <w:noProof/>
+                <w:webHidden/>
+              </w:rPr>
+              <w:fldChar w:fldCharType="begin"/>
+            </w:r>
+            <w:r>
+              <w:rPr>
+                <w:noProof/>
+                <w:webHidden/>
+              </w:rPr>
+              <w:instrText xml:space="preserve"> PAGEREF _Toc23777597 \h </w:instrText>
+            </w:r>
+            <w:r>
+              <w:rPr>
+                <w:noProof/>
+                <w:webHidden/>
+              </w:rPr>
+            </w:r>
+            <w:r>
+              <w:rPr>
+                <w:noProof/>
+                <w:webHidden/>
+              </w:rPr>
+              <w:fldChar w:fldCharType="separate"/>
+            </w:r>
+            <w:r>
+              <w:rPr>
+                <w:noProof/>
+                <w:webHidden/>
+              </w:rPr>
+              <w:t>43</w:t>
+            </w:r>
+            <w:r>
+              <w:rPr>
+                <w:noProof/>
+                <w:webHidden/>
+              </w:rPr>
+              <w:fldChar w:fldCharType="end"/>
+            </w:r>
+          </w:hyperlink>
+        </w:p>
+        <w:p>
+          <w:pPr>
+            <w:pStyle w:val="TDC3"/>
+            <w:tabs>
+              <w:tab w:val="left" w:pos="1320"/>
+              <w:tab w:val="right" w:leader="dot" w:pos="8828"/>
+            </w:tabs>
+            <w:rPr>
+              <w:noProof/>
+            </w:rPr>
+          </w:pPr>
+          <w:hyperlink w:anchor="_Toc23777598" w:history="1">
+            <w:r>
+              <w:rPr>
+                <w:rStyle w:val="Hipervnculo"/>
+                <w:noProof/>
+              </w:rPr>
+              <w:t>10.1.3.</w:t>
+            </w:r>
+            <w:r>
+              <w:rPr>
+                <w:noProof/>
+              </w:rPr>
+              <w:tab/>
+            </w:r>
+            <w:r>
+              <w:rPr>
+                <w:rStyle w:val="Hipervnculo"/>
+                <w:noProof/>
+              </w:rPr>
+              <w:t>PROCESO DE RECONSTRUCCIÓN DE NUBE DISPERSA DE PUNTOS</w:t>
+            </w:r>
+            <w:r>
+              <w:rPr>
+                <w:noProof/>
+                <w:webHidden/>
+              </w:rPr>
+              <w:tab/>
+            </w:r>
+            <w:r>
+              <w:rPr>
+                <w:noProof/>
+                <w:webHidden/>
+              </w:rPr>
+              <w:fldChar w:fldCharType="begin"/>
+            </w:r>
+            <w:r>
+              <w:rPr>
+                <w:noProof/>
+                <w:webHidden/>
+              </w:rPr>
+              <w:instrText xml:space="preserve"> PAGEREF _Toc23777598 \h </w:instrText>
+            </w:r>
+            <w:r>
+              <w:rPr>
+                <w:noProof/>
+                <w:webHidden/>
+              </w:rPr>
+            </w:r>
+            <w:r>
+              <w:rPr>
+                <w:noProof/>
+                <w:webHidden/>
+              </w:rPr>
+              <w:fldChar w:fldCharType="separate"/>
+            </w:r>
+            <w:r>
+              <w:rPr>
+                <w:noProof/>
+                <w:webHidden/>
+              </w:rPr>
+              <w:t>43</w:t>
+            </w:r>
+            <w:r>
+              <w:rPr>
+                <w:noProof/>
+                <w:webHidden/>
+              </w:rPr>
+              <w:fldChar w:fldCharType="end"/>
+            </w:r>
+          </w:hyperlink>
+        </w:p>
+        <w:p>
+          <w:pPr>
+            <w:pStyle w:val="TDC3"/>
+            <w:tabs>
+              <w:tab w:val="left" w:pos="1320"/>
+              <w:tab w:val="right" w:leader="dot" w:pos="8828"/>
+            </w:tabs>
+            <w:rPr>
+              <w:noProof/>
+            </w:rPr>
+          </w:pPr>
+          <w:hyperlink w:anchor="_Toc23777599" w:history="1">
+            <w:r>
+              <w:rPr>
+                <w:rStyle w:val="Hipervnculo"/>
+                <w:noProof/>
+              </w:rPr>
+              <w:t>10.1.4.</w:t>
+            </w:r>
+            <w:r>
+              <w:rPr>
+                <w:noProof/>
+              </w:rPr>
+              <w:tab/>
+            </w:r>
+            <w:r>
+              <w:rPr>
+                <w:rStyle w:val="Hipervnculo"/>
+                <w:noProof/>
+              </w:rPr>
+              <w:t>PROCESO DE RECONSTRUCCIÓN DE NUBE DENSA DE PUNTOS</w:t>
+            </w:r>
+            <w:r>
+              <w:rPr>
+                <w:noProof/>
+                <w:webHidden/>
+              </w:rPr>
+              <w:tab/>
+            </w:r>
+            <w:r>
+              <w:rPr>
+                <w:noProof/>
+                <w:webHidden/>
+              </w:rPr>
+              <w:fldChar w:fldCharType="begin"/>
+            </w:r>
+            <w:r>
+              <w:rPr>
+                <w:noProof/>
+                <w:webHidden/>
+              </w:rPr>
+              <w:instrText xml:space="preserve"> PAGEREF _Toc23777599 \h </w:instrText>
+            </w:r>
+            <w:r>
+              <w:rPr>
+                <w:noProof/>
+                <w:webHidden/>
+              </w:rPr>
+            </w:r>
+            <w:r>
+              <w:rPr>
+                <w:noProof/>
+                <w:webHidden/>
+              </w:rPr>
+              <w:fldChar w:fldCharType="separate"/>
+            </w:r>
+            <w:r>
+              <w:rPr>
+                <w:noProof/>
+                <w:webHidden/>
+              </w:rPr>
+              <w:t>45</w:t>
+            </w:r>
+            <w:r>
+              <w:rPr>
+                <w:noProof/>
+                <w:webHidden/>
+              </w:rPr>
+              <w:fldChar w:fldCharType="end"/>
+            </w:r>
+          </w:hyperlink>
+        </w:p>
+        <w:p>
+          <w:pPr>
+            <w:pStyle w:val="TDC2"/>
+            <w:tabs>
+              <w:tab w:val="left" w:pos="1100"/>
+              <w:tab w:val="right" w:leader="dot" w:pos="8828"/>
+            </w:tabs>
+            <w:rPr>
+              <w:noProof/>
+            </w:rPr>
+          </w:pPr>
+          <w:hyperlink w:anchor="_Toc23777600" w:history="1">
+            <w:r>
+              <w:rPr>
+                <w:rStyle w:val="Hipervnculo"/>
+                <w:noProof/>
+              </w:rPr>
+              <w:t>10.2.</w:t>
+            </w:r>
+            <w:r>
+              <w:rPr>
+                <w:noProof/>
+              </w:rPr>
+              <w:tab/>
+            </w:r>
+            <w:r>
+              <w:rPr>
+                <w:rStyle w:val="Hipervnculo"/>
+                <w:noProof/>
+              </w:rPr>
+              <w:t>RECONSTRUCCIÓN TRIDIMENSIONAL DE LA MALLA DE PUNTOS</w:t>
+            </w:r>
+            <w:r>
+              <w:rPr>
+                <w:noProof/>
+                <w:webHidden/>
+              </w:rPr>
+              <w:tab/>
+            </w:r>
+            <w:r>
+              <w:rPr>
+                <w:noProof/>
+                <w:webHidden/>
+              </w:rPr>
+              <w:fldChar w:fldCharType="begin"/>
+            </w:r>
+            <w:r>
+              <w:rPr>
+                <w:noProof/>
+                <w:webHidden/>
+              </w:rPr>
+              <w:instrText xml:space="preserve"> PAGEREF _Toc23777600 \h </w:instrText>
+            </w:r>
+            <w:r>
+              <w:rPr>
+                <w:noProof/>
+                <w:webHidden/>
+              </w:rPr>
+            </w:r>
+            <w:r>
+              <w:rPr>
+                <w:noProof/>
+                <w:webHidden/>
+              </w:rPr>
+              <w:fldChar w:fldCharType="separate"/>
+            </w:r>
+            <w:r>
+              <w:rPr>
+                <w:noProof/>
+                <w:webHidden/>
+              </w:rPr>
+              <w:t>46</w:t>
+            </w:r>
+            <w:r>
+              <w:rPr>
+                <w:noProof/>
+                <w:webHidden/>
+              </w:rPr>
+              <w:fldChar w:fldCharType="end"/>
+            </w:r>
+          </w:hyperlink>
+        </w:p>
+        <w:p>
+          <w:r>
+            <w:rPr>
+              <w:b/>
+              <w:bCs/>
+              <w:lang w:val="es-ES"/>
+            </w:rPr>
+            <w:fldChar w:fldCharType="end"/>
+          </w:r>
+        </w:p>
+      </w:sdtContent>
+    </w:sdt>
+    <w:p/>
     <w:p>
       <w:pPr>
         <w:spacing w:after="160" w:line="259" w:lineRule="auto"/>
@@ -919,8 +4537,29 @@
         </w:rPr>
         <w:t xml:space="preserve">PALABRAS CLAVE: </w:t>
       </w:r>
-      <w:r>
-        <w:t>Structure from motion, ma</w:t>
+      <w:proofErr w:type="spellStart"/>
+      <w:r>
+        <w:t>Structure</w:t>
+      </w:r>
+      <w:proofErr w:type="spellEnd"/>
+      <w:r>
+        <w:t xml:space="preserve"> </w:t>
+      </w:r>
+      <w:proofErr w:type="spellStart"/>
+      <w:r>
+        <w:t>from</w:t>
+      </w:r>
+      <w:proofErr w:type="spellEnd"/>
+      <w:r>
+        <w:t xml:space="preserve"> </w:t>
+      </w:r>
+      <w:proofErr w:type="spellStart"/>
+      <w:r>
+        <w:t>motion</w:t>
+      </w:r>
+      <w:proofErr w:type="spellEnd"/>
+      <w:r>
+        <w:t>, ma</w:t>
       </w:r>
       <w:r>
         <w:t>lla de puntos, reconstrucción tridimensional.</w:t>
@@ -1011,10 +4650,12 @@
       <w:pPr>
         <w:pStyle w:val="Ttulo1"/>
       </w:pPr>
+      <w:bookmarkStart w:id="1" w:name="_Toc23777558"/>
       <w:r>
         <w:lastRenderedPageBreak/>
         <w:t>PLANTEAMIENTO DEL PROBLEMA</w:t>
       </w:r>
+      <w:bookmarkEnd w:id="1"/>
     </w:p>
     <w:p>
       <w:r>
@@ -1040,6 +4681,7 @@
       <w:pPr>
         <w:pStyle w:val="Ttulo1"/>
       </w:pPr>
+      <w:bookmarkStart w:id="2" w:name="_Toc23777559"/>
       <w:r>
         <w:lastRenderedPageBreak/>
         <w:t>JUSTIFICACIÓN DEL PROBLEMA</w:t>
@@ -1047,6 +4689,7 @@
       <w:r>
         <w:t>.</w:t>
       </w:r>
+      <w:bookmarkEnd w:id="2"/>
     </w:p>
     <w:p>
       <w:r>
@@ -1129,8 +4772,29 @@
       <w:r>
         <w:t xml:space="preserve"> se llevará a cabo a través de este proyecto de grado, el diseño y construcción de un prototipo de escáner 3D basado en </w:t>
       </w:r>
-      <w:r>
-        <w:t xml:space="preserve">Structure From Motion, una técnica con la capacidad de recrear objetos tridimensionales en un software de uso libre utilizando datos obtenidos por medio de dispositivos </w:t>
+      <w:proofErr w:type="spellStart"/>
+      <w:r>
+        <w:t>Structure</w:t>
+      </w:r>
+      <w:proofErr w:type="spellEnd"/>
+      <w:r>
+        <w:t xml:space="preserve"> </w:t>
+      </w:r>
+      <w:proofErr w:type="spellStart"/>
+      <w:r>
+        <w:t>From</w:t>
+      </w:r>
+      <w:proofErr w:type="spellEnd"/>
+      <w:r>
+        <w:t xml:space="preserve"> </w:t>
+      </w:r>
+      <w:proofErr w:type="spellStart"/>
+      <w:r>
+        <w:t>Motion</w:t>
+      </w:r>
+      <w:proofErr w:type="spellEnd"/>
+      <w:r>
+        <w:t xml:space="preserve">, una técnica con la capacidad de recrear objetos tridimensionales en un software de uso libre utilizando datos obtenidos por medio de dispositivos </w:t>
       </w:r>
       <w:r>
         <w:t>fotográficos con gran facilidad.</w:t>
@@ -1150,6 +4814,7 @@
       <w:pPr>
         <w:pStyle w:val="Ttulo1"/>
       </w:pPr>
+      <w:bookmarkStart w:id="3" w:name="_Toc23777560"/>
       <w:r>
         <w:t xml:space="preserve">OBJETIVOS DEL TRABAJO </w:t>
       </w:r>
@@ -1159,17 +4824,20 @@
       <w:r>
         <w:t xml:space="preserve"> GRADO.</w:t>
       </w:r>
+      <w:bookmarkEnd w:id="3"/>
     </w:p>
     <w:p>
       <w:pPr>
         <w:pStyle w:val="Ttulo2"/>
       </w:pPr>
+      <w:bookmarkStart w:id="4" w:name="_Toc23777561"/>
       <w:r>
         <w:t>Objetivo general</w:t>
       </w:r>
       <w:r>
         <w:t>.</w:t>
       </w:r>
+      <w:bookmarkEnd w:id="4"/>
     </w:p>
     <w:p>
       <w:pPr>
@@ -1264,12 +4932,14 @@
           <w:szCs w:val="24"/>
         </w:rPr>
       </w:pPr>
+      <w:bookmarkStart w:id="5" w:name="_Toc23777562"/>
       <w:r>
         <w:t>Objetivos específicos</w:t>
       </w:r>
       <w:r>
         <w:t>.</w:t>
       </w:r>
+      <w:bookmarkEnd w:id="5"/>
       <w:r>
         <w:t xml:space="preserve"> </w:t>
       </w:r>
@@ -1566,9 +5236,11 @@
       <w:pPr>
         <w:pStyle w:val="Ttulo1"/>
       </w:pPr>
+      <w:bookmarkStart w:id="6" w:name="_Toc23777563"/>
       <w:r>
         <w:t>JUSTIFICACIÓN DE LA SOLUCIÓN.</w:t>
       </w:r>
+      <w:bookmarkEnd w:id="6"/>
     </w:p>
     <w:p>
       <w:pPr>
@@ -1609,6 +5281,7 @@
           <w:highlight w:val="red"/>
         </w:rPr>
       </w:pPr>
+      <w:bookmarkStart w:id="7" w:name="_Toc23777564"/>
       <w:r>
         <w:rPr>
           <w:caps w:val="0"/>
@@ -1617,6 +5290,7 @@
         <w:lastRenderedPageBreak/>
         <w:t>ESTADO DEL ARTE</w:t>
       </w:r>
+      <w:bookmarkEnd w:id="7"/>
     </w:p>
     <w:p>
       <w:pPr>
@@ -1666,9 +5340,11 @@
       <w:pPr>
         <w:pStyle w:val="Ttulo2"/>
       </w:pPr>
+      <w:bookmarkStart w:id="8" w:name="_Toc23777565"/>
       <w:r>
         <w:t>Tipos de escáner 3D</w:t>
       </w:r>
+      <w:bookmarkEnd w:id="8"/>
     </w:p>
     <w:p>
       <w:r>
@@ -1687,27 +5363,14 @@
       <w:r>
         <w:t xml:space="preserve">Ilustración  </w:t>
       </w:r>
-      <w:r>
-        <w:fldChar w:fldCharType="begin"/>
-      </w:r>
-      <w:r>
-        <w:instrText xml:space="preserve"> SEQ Ilustración_ \* ARABIC </w:instrText>
-      </w:r>
-      <w:r>
-        <w:fldChar w:fldCharType="separate"/>
-      </w:r>
-      <w:r>
-        <w:rPr>
-          <w:noProof/>
-        </w:rPr>
-        <w:t>1</w:t>
-      </w:r>
-      <w:r>
-        <w:rPr>
-          <w:noProof/>
-        </w:rPr>
-        <w:fldChar w:fldCharType="end"/>
-      </w:r>
+      <w:fldSimple w:instr=" SEQ Ilustración_ \* ARABIC ">
+        <w:r>
+          <w:rPr>
+            <w:noProof/>
+          </w:rPr>
+          <w:t>1</w:t>
+        </w:r>
+      </w:fldSimple>
       <w:r>
         <w:t xml:space="preserve"> Tipos de escáner 3D</w:t>
       </w:r>
@@ -1738,7 +5401,7 @@
             <v:path o:extrusionok="f" gradientshapeok="t" o:connecttype="rect"/>
             <o:lock v:ext="edit" aspectratio="t"/>
           </v:shapetype>
-          <v:shape id="_x0000_i1025" type="#_x0000_t75" style="width:441.2pt;height:324pt">
+          <v:shape id="_x0000_i1025" type="#_x0000_t75" style="width:441.35pt;height:323.55pt">
             <v:imagedata r:id="rId8" o:title="tipos de escaner"/>
           </v:shape>
         </w:pict>
@@ -1752,8 +5415,13 @@
           <w:numId w:val="8"/>
         </w:numPr>
       </w:pPr>
-      <w:r>
-        <w:t xml:space="preserve">De contacto </w:t>
+      <w:bookmarkStart w:id="9" w:name="_Toc23777566"/>
+      <w:r>
+        <w:t>De contacto</w:t>
+      </w:r>
+      <w:bookmarkEnd w:id="9"/>
+      <w:r>
+        <w:t xml:space="preserve"> </w:t>
       </w:r>
     </w:p>
     <w:p>
@@ -1772,7 +5440,21 @@
         <w:rPr>
           <w:szCs w:val="24"/>
         </w:rPr>
-        <w:t xml:space="preserve">procesos de manufactura con una precisión de hasta 0,01 mm en el control dimensional, esto es posible midiendo la variación espacial del palpador que es una punta generalmente de un material duro, zafiro por ejemplo, que está vinculada a los sensores del escáner y se apoya sobre la superficie de la pieza a escanear, por lo que no lo hace conveniente cuando se trabajan con piezas delicadas, </w:t>
+        <w:t xml:space="preserve">procesos de manufactura con una precisión de hasta 0,01 mm en el control dimensional, esto es posible midiendo la variación espacial del </w:t>
+      </w:r>
+      <w:proofErr w:type="spellStart"/>
+      <w:r>
+        <w:rPr>
+          <w:szCs w:val="24"/>
+        </w:rPr>
+        <w:t>palpador</w:t>
+      </w:r>
+      <w:proofErr w:type="spellEnd"/>
+      <w:r>
+        <w:rPr>
+          <w:szCs w:val="24"/>
+        </w:rPr>
+        <w:t xml:space="preserve"> que es una punta generalmente de un material duro, zafiro por ejemplo, que está vinculada a los sensores del escáner y se apoya sobre la superficie de la pieza a escanear, por lo que no lo hace conveniente cuando se trabajan con piezas delicadas, </w:t>
       </w:r>
       <w:r>
         <w:rPr>
@@ -1784,7 +5466,21 @@
         <w:rPr>
           <w:szCs w:val="24"/>
         </w:rPr>
-        <w:t xml:space="preserve"> de lo lento que es el proceso debido a los movimientos físicos del palpador a través de toda la pieza, una aplicación típica son las máquinas de medición por coordenadas (CMM) y estas solo operan hasta un máximo de algunos cientos de Hertz, bastante lento en </w:t>
+        <w:t xml:space="preserve"> de lo lento que es el proceso debido a los movimientos físicos del </w:t>
+      </w:r>
+      <w:proofErr w:type="spellStart"/>
+      <w:r>
+        <w:rPr>
+          <w:szCs w:val="24"/>
+        </w:rPr>
+        <w:t>palpador</w:t>
+      </w:r>
+      <w:proofErr w:type="spellEnd"/>
+      <w:r>
+        <w:rPr>
+          <w:szCs w:val="24"/>
+        </w:rPr>
+        <w:t xml:space="preserve"> a través de toda la pieza, una aplicación típica son las máquinas de medición por coordenadas (CMM) y estas solo operan hasta un máximo de algunos cientos de Hertz, bastante lento en </w:t>
       </w:r>
       <w:r>
         <w:rPr>
@@ -1958,9 +5654,11 @@
           <w:numId w:val="8"/>
         </w:numPr>
       </w:pPr>
+      <w:bookmarkStart w:id="10" w:name="_Toc23777567"/>
       <w:r>
         <w:t>Escáner sin contacto</w:t>
       </w:r>
+      <w:bookmarkEnd w:id="10"/>
     </w:p>
     <w:p>
       <w:r>
@@ -2053,8 +5751,13 @@
       <w:pPr>
         <w:pStyle w:val="Ttulo2"/>
       </w:pPr>
-      <w:r>
-        <w:t xml:space="preserve">Métodos de reconstrucción tridimensional </w:t>
+      <w:bookmarkStart w:id="11" w:name="_Toc23777568"/>
+      <w:r>
+        <w:t>Métodos de reconstrucción tridimensional</w:t>
+      </w:r>
+      <w:bookmarkEnd w:id="11"/>
+      <w:r>
+        <w:t xml:space="preserve"> </w:t>
       </w:r>
     </w:p>
     <w:p>
@@ -2065,8 +5768,13 @@
           <w:numId w:val="8"/>
         </w:numPr>
       </w:pPr>
-      <w:r>
-        <w:t xml:space="preserve">Fotogrametría </w:t>
+      <w:bookmarkStart w:id="12" w:name="_Toc23777569"/>
+      <w:r>
+        <w:t>Fotogrametría</w:t>
+      </w:r>
+      <w:bookmarkEnd w:id="12"/>
+      <w:r>
+        <w:t xml:space="preserve"> </w:t>
       </w:r>
       <w:r>
         <w:tab/>
@@ -2118,6 +5826,7 @@
           <w:highlight w:val="red"/>
         </w:rPr>
       </w:pPr>
+      <w:bookmarkStart w:id="13" w:name="_Toc23777570"/>
       <w:r>
         <w:rPr>
           <w:highlight w:val="red"/>
@@ -2125,6 +5834,7 @@
         <w:lastRenderedPageBreak/>
         <w:t>Escaneo mediante SFM</w:t>
       </w:r>
+      <w:bookmarkEnd w:id="13"/>
     </w:p>
     <w:p>
       <w:pPr>
@@ -2142,7 +5852,107 @@
           <w:szCs w:val="19"/>
           <w:shd w:val="clear" w:color="auto" w:fill="DDEEFF"/>
         </w:rPr>
-        <w:t>Tomás, R.; Riquelme, A.; Cano, M.; Abellán, A.; Jordá, L (2016). «Structure from Motion (SfM): una técnica fotogramétrica de bajo coste para la caracterización y monitoreo de macizos rocosos». </w:t>
+        <w:t xml:space="preserve">Tomás, R.; Riquelme, A.; Cano, M.; Abellán, A.; </w:t>
+      </w:r>
+      <w:proofErr w:type="spellStart"/>
+      <w:r>
+        <w:rPr>
+          <w:color w:val="222222"/>
+          <w:sz w:val="19"/>
+          <w:szCs w:val="19"/>
+          <w:shd w:val="clear" w:color="auto" w:fill="DDEEFF"/>
+        </w:rPr>
+        <w:t>Jordá</w:t>
+      </w:r>
+      <w:proofErr w:type="spellEnd"/>
+      <w:r>
+        <w:rPr>
+          <w:color w:val="222222"/>
+          <w:sz w:val="19"/>
+          <w:szCs w:val="19"/>
+          <w:shd w:val="clear" w:color="auto" w:fill="DDEEFF"/>
+        </w:rPr>
+        <w:t>, L (2016). «</w:t>
+      </w:r>
+      <w:proofErr w:type="spellStart"/>
+      <w:r>
+        <w:rPr>
+          <w:color w:val="222222"/>
+          <w:sz w:val="19"/>
+          <w:szCs w:val="19"/>
+          <w:shd w:val="clear" w:color="auto" w:fill="DDEEFF"/>
+        </w:rPr>
+        <w:t>Structure</w:t>
+      </w:r>
+      <w:proofErr w:type="spellEnd"/>
+      <w:r>
+        <w:rPr>
+          <w:color w:val="222222"/>
+          <w:sz w:val="19"/>
+          <w:szCs w:val="19"/>
+          <w:shd w:val="clear" w:color="auto" w:fill="DDEEFF"/>
+        </w:rPr>
+        <w:t xml:space="preserve"> </w:t>
+      </w:r>
+      <w:proofErr w:type="spellStart"/>
+      <w:r>
+        <w:rPr>
+          <w:color w:val="222222"/>
+          <w:sz w:val="19"/>
+          <w:szCs w:val="19"/>
+          <w:shd w:val="clear" w:color="auto" w:fill="DDEEFF"/>
+        </w:rPr>
+        <w:t>from</w:t>
+      </w:r>
+      <w:proofErr w:type="spellEnd"/>
+      <w:r>
+        <w:rPr>
+          <w:color w:val="222222"/>
+          <w:sz w:val="19"/>
+          <w:szCs w:val="19"/>
+          <w:shd w:val="clear" w:color="auto" w:fill="DDEEFF"/>
+        </w:rPr>
+        <w:t xml:space="preserve"> </w:t>
+      </w:r>
+      <w:proofErr w:type="spellStart"/>
+      <w:r>
+        <w:rPr>
+          <w:color w:val="222222"/>
+          <w:sz w:val="19"/>
+          <w:szCs w:val="19"/>
+          <w:shd w:val="clear" w:color="auto" w:fill="DDEEFF"/>
+        </w:rPr>
+        <w:t>Motion</w:t>
+      </w:r>
+      <w:proofErr w:type="spellEnd"/>
+      <w:r>
+        <w:rPr>
+          <w:color w:val="222222"/>
+          <w:sz w:val="19"/>
+          <w:szCs w:val="19"/>
+          <w:shd w:val="clear" w:color="auto" w:fill="DDEEFF"/>
+        </w:rPr>
+        <w:t xml:space="preserve"> (</w:t>
+      </w:r>
+      <w:proofErr w:type="spellStart"/>
+      <w:r>
+        <w:rPr>
+          <w:color w:val="222222"/>
+          <w:sz w:val="19"/>
+          <w:szCs w:val="19"/>
+          <w:shd w:val="clear" w:color="auto" w:fill="DDEEFF"/>
+        </w:rPr>
+        <w:t>SfM</w:t>
+      </w:r>
+      <w:proofErr w:type="spellEnd"/>
+      <w:r>
+        <w:rPr>
+          <w:color w:val="222222"/>
+          <w:sz w:val="19"/>
+          <w:szCs w:val="19"/>
+          <w:shd w:val="clear" w:color="auto" w:fill="DDEEFF"/>
+        </w:rPr>
+        <w:t>): una técnica fotogramétrica de bajo coste para la caracterización y monitoreo de macizos rocosos». </w:t>
       </w:r>
       <w:r>
         <w:rPr>
@@ -2153,38 +5963,64 @@
           <w:szCs w:val="19"/>
           <w:shd w:val="clear" w:color="auto" w:fill="DDEEFF"/>
         </w:rPr>
-        <w:t>10º Simposio Nacional Ingeniería Geotécnica. La Coruña, 19-21 Octubre de 2016</w:t>
-      </w:r>
-      <w:r>
-        <w:rPr>
+        <w:t xml:space="preserve">10º Simposio Nacional Ingeniería Geotécnica. La Coruña, 19-21 </w:t>
+      </w:r>
+      <w:proofErr w:type="gramStart"/>
+      <w:r>
+        <w:rPr>
+          <w:i/>
+          <w:iCs/>
           <w:color w:val="222222"/>
           <w:sz w:val="19"/>
           <w:szCs w:val="19"/>
           <w:shd w:val="clear" w:color="auto" w:fill="DDEEFF"/>
         </w:rPr>
-        <w:t>.</w:t>
-      </w:r>
-    </w:p>
-    <w:p>
-      <w:pPr>
-        <w:rPr>
+        <w:t>Octubre</w:t>
+      </w:r>
+      <w:proofErr w:type="gramEnd"/>
+      <w:r>
+        <w:rPr>
+          <w:i/>
+          <w:iCs/>
           <w:color w:val="222222"/>
           <w:sz w:val="19"/>
           <w:szCs w:val="19"/>
           <w:shd w:val="clear" w:color="auto" w:fill="DDEEFF"/>
         </w:rPr>
+        <w:t xml:space="preserve"> de 2016</w:t>
+      </w:r>
+      <w:r>
+        <w:rPr>
+          <w:color w:val="222222"/>
+          <w:sz w:val="19"/>
+          <w:szCs w:val="19"/>
+          <w:shd w:val="clear" w:color="auto" w:fill="DDEEFF"/>
+        </w:rPr>
+        <w:t>.</w:t>
+      </w:r>
+    </w:p>
+    <w:p>
+      <w:pPr>
+        <w:rPr>
+          <w:color w:val="222222"/>
+          <w:sz w:val="19"/>
+          <w:szCs w:val="19"/>
+          <w:shd w:val="clear" w:color="auto" w:fill="DDEEFF"/>
+        </w:rPr>
       </w:pPr>
     </w:p>
     <w:p>
       <w:pPr>
         <w:pStyle w:val="Ttulo1"/>
       </w:pPr>
+      <w:bookmarkStart w:id="14" w:name="_Toc23777571"/>
       <w:r>
         <w:t xml:space="preserve">DISEÑO </w:t>
       </w:r>
       <w:r>
         <w:t>CONCEPTUAL</w:t>
       </w:r>
+      <w:bookmarkEnd w:id="14"/>
     </w:p>
     <w:p>
       <w:r>
@@ -2210,9 +6046,11 @@
       <w:pPr>
         <w:pStyle w:val="Ttulo2"/>
       </w:pPr>
+      <w:bookmarkStart w:id="15" w:name="_Toc23777572"/>
       <w:r>
         <w:t>Requerimientos para la reconstrucción tridimensional con SFM</w:t>
       </w:r>
+      <w:bookmarkEnd w:id="15"/>
     </w:p>
     <w:p>
       <w:r>
@@ -2268,27 +6106,14 @@
       <w:r>
         <w:t xml:space="preserve">Ilustración  </w:t>
       </w:r>
-      <w:r>
-        <w:fldChar w:fldCharType="begin"/>
-      </w:r>
-      <w:r>
-        <w:instrText xml:space="preserve"> SEQ Ilustración_ \* ARABIC </w:instrText>
-      </w:r>
-      <w:r>
-        <w:fldChar w:fldCharType="separate"/>
-      </w:r>
-      <w:r>
-        <w:rPr>
-          <w:noProof/>
-        </w:rPr>
-        <w:t>3</w:t>
-      </w:r>
-      <w:r>
-        <w:rPr>
-          <w:noProof/>
-        </w:rPr>
-        <w:fldChar w:fldCharType="end"/>
-      </w:r>
+      <w:fldSimple w:instr=" SEQ Ilustración_ \* ARABIC ">
+        <w:r>
+          <w:rPr>
+            <w:noProof/>
+          </w:rPr>
+          <w:t>3</w:t>
+        </w:r>
+      </w:fldSimple>
       <w:r>
         <w:t>.</w:t>
       </w:r>
@@ -2505,18 +6330,22 @@
       <w:pPr>
         <w:pStyle w:val="Ttulo1"/>
       </w:pPr>
+      <w:bookmarkStart w:id="16" w:name="_Toc23777573"/>
       <w:r>
         <w:lastRenderedPageBreak/>
         <w:t>DISEÑO EN DETALLE</w:t>
       </w:r>
+      <w:bookmarkEnd w:id="16"/>
     </w:p>
     <w:p>
       <w:pPr>
         <w:pStyle w:val="Ttulo2"/>
       </w:pPr>
+      <w:bookmarkStart w:id="17" w:name="_Toc23777574"/>
       <w:r>
         <w:t>Diseño estructural</w:t>
       </w:r>
+      <w:bookmarkEnd w:id="17"/>
     </w:p>
     <w:p>
       <w:r>
@@ -2561,9 +6390,9 @@
           <w:noProof/>
         </w:rPr>
         <w:drawing>
-          <wp:inline distT="0" distB="0" distL="0" distR="0" wp14:anchorId="23F94A0E" wp14:editId="0FB33AD6">
-            <wp:extent cx="2785642" cy="2167890"/>
-            <wp:effectExtent l="0" t="0" r="0" b="3810"/>
+          <wp:inline distT="0" distB="0" distL="0" distR="0" wp14:anchorId="23F94A0E" wp14:editId="09FD0347">
+            <wp:extent cx="3869276" cy="3011214"/>
+            <wp:effectExtent l="0" t="0" r="0" b="0"/>
             <wp:docPr id="24" name="Imagen 24" descr="C:\Escaner 3D\imagenes libro\estructura completa.PNG"/>
             <wp:cNvGraphicFramePr>
               <a:graphicFrameLocks xmlns:a="http://schemas.openxmlformats.org/drawingml/2006/main" noChangeAspect="1"/>
@@ -2593,7 +6422,7 @@
                   <pic:spPr bwMode="auto">
                     <a:xfrm>
                       <a:off x="0" y="0"/>
-                      <a:ext cx="2817173" cy="2192429"/>
+                      <a:ext cx="3914180" cy="3046160"/>
                     </a:xfrm>
                     <a:prstGeom prst="rect">
                       <a:avLst/>
@@ -2617,7 +6446,11 @@
         </w:rPr>
       </w:pPr>
       <w:r>
-        <w:t>La estructura está dividida en dos partes principales, la primera que va en la parte superior está diseñada para instalar tela blanca que funcionara como difusor de la luz emitida por tiras de LE</w:t>
+        <w:t xml:space="preserve">La estructura está dividida en dos partes principales, la primera que va en la parte superior está diseñada para instalar tela blanca que funcionara como difusor de la </w:t>
+      </w:r>
+      <w:r>
+        <w:lastRenderedPageBreak/>
+        <w:t>luz emitida por tiras de LE</w:t>
       </w:r>
       <w:r>
         <w:t>DS instaladas sobre esta misma, también sostendrá el riel de desplazamiento vertical que guiara el dispositivo fotográfico en el cambio de posición y que se observa con detalle posteriormente.</w:t>
@@ -2651,7 +6484,6 @@
           <w:shd w:val="clear" w:color="000000" w:fill="000000"/>
           <w:lang w:val="x-none" w:eastAsia="x-none" w:bidi="x-none"/>
         </w:rPr>
-        <w:lastRenderedPageBreak/>
         <w:t xml:space="preserve"> </w:t>
       </w:r>
     </w:p>
@@ -2659,43 +6491,30 @@
       <w:r>
         <w:t xml:space="preserve">Ilustración  </w:t>
       </w:r>
-      <w:r>
-        <w:fldChar w:fldCharType="begin"/>
-      </w:r>
-      <w:r>
-        <w:instrText xml:space="preserve"> SEQ Ilustración_ \* ARABIC </w:instrText>
-      </w:r>
-      <w:r>
-        <w:fldChar w:fldCharType="separate"/>
-      </w:r>
+      <w:fldSimple w:instr=" SEQ Ilustración_ \* ARABIC ">
+        <w:r>
+          <w:rPr>
+            <w:noProof/>
+          </w:rPr>
+          <w:t>4</w:t>
+        </w:r>
+      </w:fldSimple>
+      <w:r>
+        <w:t xml:space="preserve"> </w:t>
+      </w:r>
+    </w:p>
+    <w:p>
+      <w:pPr>
+        <w:jc w:val="left"/>
+      </w:pPr>
       <w:r>
         <w:rPr>
           <w:noProof/>
         </w:rPr>
-        <w:t>4</w:t>
-      </w:r>
-      <w:r>
-        <w:rPr>
-          <w:noProof/>
-        </w:rPr>
-        <w:fldChar w:fldCharType="end"/>
-      </w:r>
-      <w:r>
-        <w:t xml:space="preserve"> </w:t>
-      </w:r>
-    </w:p>
-    <w:p>
-      <w:pPr>
-        <w:jc w:val="left"/>
-      </w:pPr>
-      <w:r>
-        <w:rPr>
-          <w:noProof/>
-        </w:rPr>
         <w:drawing>
-          <wp:inline distT="0" distB="0" distL="0" distR="0" wp14:anchorId="49B23945" wp14:editId="27A6A82D">
-            <wp:extent cx="5612130" cy="1972310"/>
-            <wp:effectExtent l="0" t="0" r="7620" b="8890"/>
+          <wp:inline distT="0" distB="0" distL="0" distR="0" wp14:anchorId="49B23945" wp14:editId="5072C1FF">
+            <wp:extent cx="6385034" cy="2243937"/>
+            <wp:effectExtent l="0" t="0" r="0" b="4445"/>
             <wp:docPr id="27" name="Imagen 27" descr="C:\Escaner 3D\imagenes libro\superior explo doc.png"/>
             <wp:cNvGraphicFramePr>
               <a:graphicFrameLocks xmlns:a="http://schemas.openxmlformats.org/drawingml/2006/main" noChangeAspect="1"/>
@@ -2725,7 +6544,7 @@
                   <pic:spPr bwMode="auto">
                     <a:xfrm>
                       <a:off x="0" y="0"/>
-                      <a:ext cx="5612130" cy="1972310"/>
+                      <a:ext cx="6397907" cy="2248461"/>
                     </a:xfrm>
                     <a:prstGeom prst="rect">
                       <a:avLst/>
@@ -2774,27 +6593,14 @@
       <w:r>
         <w:t xml:space="preserve">Ilustración  </w:t>
       </w:r>
-      <w:r>
-        <w:fldChar w:fldCharType="begin"/>
-      </w:r>
-      <w:r>
-        <w:instrText xml:space="preserve"> SEQ Ilustración_ \* ARABIC </w:instrText>
-      </w:r>
-      <w:r>
-        <w:fldChar w:fldCharType="separate"/>
-      </w:r>
-      <w:r>
-        <w:rPr>
-          <w:noProof/>
-        </w:rPr>
-        <w:t>5</w:t>
-      </w:r>
-      <w:r>
-        <w:rPr>
-          <w:noProof/>
-        </w:rPr>
-        <w:fldChar w:fldCharType="end"/>
-      </w:r>
+      <w:fldSimple w:instr=" SEQ Ilustración_ \* ARABIC ">
+        <w:r>
+          <w:rPr>
+            <w:noProof/>
+          </w:rPr>
+          <w:t>5</w:t>
+        </w:r>
+      </w:fldSimple>
     </w:p>
     <w:p>
       <w:r>
@@ -2853,6 +6659,7 @@
     </w:p>
     <w:p>
       <w:r>
+        <w:lastRenderedPageBreak/>
         <w:t>En los anexos podrá encontrar los planos para cada una de las piezas con cotas y anotaciones.</w:t>
       </w:r>
     </w:p>
@@ -2861,10 +6668,11 @@
       <w:pPr>
         <w:pStyle w:val="Ttulo2"/>
       </w:pPr>
-      <w:r>
-        <w:lastRenderedPageBreak/>
+      <w:bookmarkStart w:id="18" w:name="_Toc23777575"/>
+      <w:r>
         <w:t>Diseño del riel de desplazamiento vertical.</w:t>
       </w:r>
+      <w:bookmarkEnd w:id="18"/>
     </w:p>
     <w:p>
       <w:r>
@@ -2875,27 +6683,17 @@
       </w:r>
     </w:p>
     <w:p>
+      <w:pPr>
+        <w:jc w:val="center"/>
+      </w:pPr>
       <w:r>
         <w:pict w14:anchorId="64D9419D">
-          <v:shape id="_x0000_i1030" type="#_x0000_t75" style="width:250.35pt;height:254.5pt">
+          <v:shape id="_x0000_i1026" type="#_x0000_t75" style="width:250.6pt;height:255.25pt">
             <v:imagedata r:id="rId22" o:title="traslación"/>
           </v:shape>
         </w:pict>
       </w:r>
-      <w:bookmarkStart w:id="1" w:name="_GoBack"/>
-      <w:bookmarkEnd w:id="1"/>
-    </w:p>
-    <w:p/>
-    <w:p/>
-    <w:p>
-      <w:r>
-        <w:t xml:space="preserve"> </w:t>
-      </w:r>
-      <w:r>
-        <w:t>SELECCIÓN DE COMPONENTES PARA EL DISPOSITIVO MECÁNICO</w:t>
-      </w:r>
-    </w:p>
-    <w:p/>
+    </w:p>
     <w:p>
       <w:pPr>
         <w:pStyle w:val="Ttulo3"/>
@@ -2903,10 +6701,366 @@
           <w:ilvl w:val="2"/>
           <w:numId w:val="8"/>
         </w:numPr>
+      </w:pPr>
+      <w:bookmarkStart w:id="19" w:name="_Toc23777576"/>
+      <w:r>
+        <w:t>Husillo.</w:t>
+      </w:r>
+      <w:bookmarkEnd w:id="19"/>
+      <w:r>
+        <w:t xml:space="preserve">  </w:t>
+      </w:r>
+    </w:p>
+    <w:p>
+      <w:r>
+        <w:t>Permite transformar el movimiento circular del motor paso a paso en el movimiento lineal necesario para variar la altura a la que se encuentre el dispositivo fotográfico. Se utilizó un husillo de 4 hilos con 8mm de diámetro y paso de 8mm por vuelta.</w:t>
+      </w:r>
+    </w:p>
+    <w:p/>
+    <w:p>
+      <w:r>
+        <w:lastRenderedPageBreak/>
+        <w:t xml:space="preserve">Ilustración  </w:t>
+      </w:r>
+      <w:fldSimple w:instr=" SEQ Ilustración_ \* ARABIC ">
+        <w:r>
+          <w:rPr>
+            <w:noProof/>
+          </w:rPr>
+          <w:t>6</w:t>
+        </w:r>
+      </w:fldSimple>
+    </w:p>
+    <w:p>
+      <w:pPr>
+        <w:jc w:val="center"/>
+      </w:pPr>
+      <w:r>
+        <w:rPr>
+          <w:b/>
+        </w:rPr>
+        <w:pict w14:anchorId="1A9009F5">
+          <v:shape id="_x0000_i1027" type="#_x0000_t75" style="width:403pt;height:156.15pt">
+            <v:imagedata r:id="rId23" o:title="husillo"/>
+          </v:shape>
+        </w:pict>
+      </w:r>
+    </w:p>
+    <w:p>
+      <w:pPr>
+        <w:pStyle w:val="Ttulo3"/>
+        <w:numPr>
+          <w:ilvl w:val="2"/>
+          <w:numId w:val="8"/>
+        </w:numPr>
+      </w:pPr>
+      <w:bookmarkStart w:id="20" w:name="_Toc23777577"/>
+      <w:r>
+        <w:t>Acople flexible.</w:t>
+      </w:r>
+      <w:bookmarkEnd w:id="20"/>
+      <w:r>
+        <w:t xml:space="preserve"> </w:t>
+      </w:r>
+    </w:p>
+    <w:p>
+      <w:r>
+        <w:t>Permite la transmisión de potencia entre el motor y el tornillo, su diseño flexible permite una buena transmisión incluso si hay desalineaciones en el montaje</w:t>
+      </w:r>
+      <w:r>
+        <w:t xml:space="preserve">, se requiere de un acople flexible modelo 5X8 </w:t>
+      </w:r>
+    </w:p>
+    <w:p>
+      <w:r>
+        <w:t xml:space="preserve">Ilustración  </w:t>
+      </w:r>
+      <w:fldSimple w:instr=" SEQ Ilustración_ \* ARABIC ">
+        <w:r>
+          <w:rPr>
+            <w:noProof/>
+          </w:rPr>
+          <w:t>7</w:t>
+        </w:r>
+      </w:fldSimple>
+      <w:r>
+        <w:t xml:space="preserve">. Acople flexible </w:t>
+      </w:r>
+    </w:p>
+    <w:p>
+      <w:pPr>
+        <w:jc w:val="center"/>
+      </w:pPr>
+      <w:r>
+        <w:pict w14:anchorId="6C0D1F6A">
+          <v:shape id="_x0000_i1028" type="#_x0000_t75" style="width:379.65pt;height:245.9pt">
+            <v:imagedata r:id="rId24" o:title="acople flex"/>
+          </v:shape>
+        </w:pict>
+      </w:r>
+    </w:p>
+    <w:p>
+      <w:pPr>
+        <w:jc w:val="center"/>
+      </w:pPr>
+      <w:r>
+        <w:t xml:space="preserve">Fuente: </w:t>
+      </w:r>
+      <w:hyperlink r:id="rId25" w:history="1">
+        <w:r>
+          <w:t>https://roboticsbay188846799.mercadoshops.com.ar/MLA-724893028-acople-flexible-5x8-aluminio-5mm-8mm-nema-impresora-3d-_JM?quantity=1</w:t>
+        </w:r>
+      </w:hyperlink>
+    </w:p>
+    <w:p>
+      <w:pPr>
+        <w:jc w:val="center"/>
+      </w:pPr>
+      <w:r>
+        <w:lastRenderedPageBreak/>
+        <w:t xml:space="preserve"> </w:t>
+      </w:r>
+    </w:p>
+    <w:p/>
+    <w:p>
+      <w:pPr>
+        <w:pStyle w:val="Ttulo3"/>
+        <w:numPr>
+          <w:ilvl w:val="2"/>
+          <w:numId w:val="8"/>
+        </w:numPr>
+      </w:pPr>
+      <w:bookmarkStart w:id="21" w:name="_Toc23777578"/>
+      <w:r>
+        <w:t>Tuerca para husillo</w:t>
+      </w:r>
+      <w:bookmarkEnd w:id="21"/>
+      <w:r>
+        <w:t xml:space="preserve"> </w:t>
+      </w:r>
+    </w:p>
+    <w:p>
+      <w:r>
+        <w:t>Este componente es el que finamente se desplaza de manera lineal sobre el husillo, utilizamos una tuerca fabricada en latón de 8mm de diámetro</w:t>
+      </w:r>
+      <w:r>
+        <w:t xml:space="preserve"> interno, esta se fijó sobre una pieza que permitirá ensamblar los demás accesorios para adaptar el dispositivo fotográfico.</w:t>
+      </w:r>
+    </w:p>
+    <w:p>
+      <w:r>
+        <w:t xml:space="preserve">Ilustración  </w:t>
+      </w:r>
+      <w:fldSimple w:instr=" SEQ Ilustración_ \* ARABIC ">
+        <w:r>
+          <w:rPr>
+            <w:noProof/>
+          </w:rPr>
+          <w:t>8</w:t>
+        </w:r>
+      </w:fldSimple>
+    </w:p>
+    <w:p>
+      <w:pPr>
+        <w:jc w:val="center"/>
+      </w:pPr>
+      <w:r>
+        <w:pict w14:anchorId="1D545F8C">
+          <v:shape id="_x0000_i1029" type="#_x0000_t75" style="width:335.7pt;height:2in">
+            <v:imagedata r:id="rId26" o:title="rosca3" croptop="4353f" cropleft="1075f"/>
+          </v:shape>
+        </w:pict>
+      </w:r>
+    </w:p>
+    <w:p>
+      <w:pPr>
+        <w:jc w:val="center"/>
+      </w:pPr>
+      <w:r>
+        <w:t xml:space="preserve">Fuente: </w:t>
+      </w:r>
+    </w:p>
+    <w:p>
+      <w:r>
+        <w:t xml:space="preserve">Ilustración  </w:t>
+      </w:r>
+      <w:fldSimple w:instr=" SEQ Ilustración_ \* ARABIC ">
+        <w:r>
+          <w:rPr>
+            <w:noProof/>
+          </w:rPr>
+          <w:t>9</w:t>
+        </w:r>
+      </w:fldSimple>
+    </w:p>
+    <w:p>
+      <w:r>
+        <w:pict w14:anchorId="26A0A807">
+          <v:shape id="_x0000_i1030" type="#_x0000_t75" style="width:441.35pt;height:135.6pt">
+            <v:imagedata r:id="rId27" o:title="rosca0"/>
+          </v:shape>
+        </w:pict>
+      </w:r>
+    </w:p>
+    <w:p/>
+    <w:p>
+      <w:pPr>
+        <w:pStyle w:val="Ttulo3"/>
+        <w:numPr>
+          <w:ilvl w:val="2"/>
+          <w:numId w:val="8"/>
+        </w:numPr>
+      </w:pPr>
+      <w:bookmarkStart w:id="22" w:name="_Toc23777579"/>
+      <w:r>
+        <w:lastRenderedPageBreak/>
+        <w:t>Rodamiento.</w:t>
+      </w:r>
+      <w:bookmarkEnd w:id="22"/>
+      <w:r>
+        <w:t xml:space="preserve"> </w:t>
+      </w:r>
+    </w:p>
+    <w:p>
+      <w:r>
+        <w:t>Se utilizó un rodamiento con su respectivo soporte en la parte superior del tornillo, con el fin de dar mejor apoyo al tornillo y permitir un mejor desplazamiento.</w:t>
+      </w:r>
+    </w:p>
+    <w:p>
+      <w:r>
+        <w:t xml:space="preserve">Ilustración  </w:t>
+      </w:r>
+      <w:fldSimple w:instr=" SEQ Ilustración_ \* ARABIC ">
+        <w:r>
+          <w:rPr>
+            <w:noProof/>
+          </w:rPr>
+          <w:t>10</w:t>
+        </w:r>
+      </w:fldSimple>
+    </w:p>
+    <w:p>
+      <w:pPr>
+        <w:jc w:val="left"/>
+      </w:pPr>
+      <w:r>
+        <w:pict w14:anchorId="53E6B313">
+          <v:shape id="_x0000_i1031" type="#_x0000_t75" style="width:363.75pt;height:194.5pt">
+            <v:imagedata r:id="rId28" o:title="rodamiento"/>
+          </v:shape>
+        </w:pict>
+      </w:r>
+    </w:p>
+    <w:p>
+      <w:r>
+        <w:t xml:space="preserve">Ilustración  </w:t>
+      </w:r>
+      <w:fldSimple w:instr=" SEQ Ilustración_ \* ARABIC ">
+        <w:r>
+          <w:rPr>
+            <w:noProof/>
+          </w:rPr>
+          <w:t>11</w:t>
+        </w:r>
+      </w:fldSimple>
+    </w:p>
+    <w:p>
+      <w:pPr>
+        <w:jc w:val="left"/>
+      </w:pPr>
+      <w:r>
+        <w:pict w14:anchorId="55AF8FC7">
+          <v:shape id="_x0000_i1032" type="#_x0000_t75" style="width:274.9pt;height:197.3pt">
+            <v:imagedata r:id="rId29" o:title="rodamiento 1" cropright="426f"/>
+          </v:shape>
+        </w:pict>
+      </w:r>
+    </w:p>
+    <w:p>
+      <w:pPr>
+        <w:jc w:val="center"/>
+      </w:pPr>
+    </w:p>
+    <w:p>
+      <w:pPr>
+        <w:jc w:val="center"/>
+      </w:pPr>
+    </w:p>
+    <w:p>
+      <w:pPr>
+        <w:pStyle w:val="Ttulo3"/>
+        <w:numPr>
+          <w:ilvl w:val="2"/>
+          <w:numId w:val="8"/>
+        </w:numPr>
+      </w:pPr>
+      <w:r>
+        <w:lastRenderedPageBreak/>
+        <w:t>Riel guía</w:t>
+      </w:r>
+    </w:p>
+    <w:p>
+      <w:r>
+        <w:t>Para guiar el desplazamiento vertical se utilizó un riel de extensión</w:t>
+      </w:r>
+      <w:r>
+        <w:t xml:space="preserve"> de 30 cm de longitud, estos permiten un deslizamiento suave guiado por una serie de balines internos. Son utilizados principalmente en cajones de muebles y escritorios de manera horizontal, pero su diseño lo hace conveniente frente a la necesidad de controlar el movimiento vertical del dispositivo fotográfico.</w:t>
+      </w:r>
+    </w:p>
+    <w:p>
+      <w:r>
+        <w:t xml:space="preserve"> </w:t>
+      </w:r>
+    </w:p>
+    <w:p>
+      <w:r>
+        <w:t xml:space="preserve">Ilustración  </w:t>
+      </w:r>
+      <w:fldSimple w:instr=" SEQ Ilustración_ \* ARABIC ">
+        <w:r>
+          <w:rPr>
+            <w:noProof/>
+          </w:rPr>
+          <w:t>12</w:t>
+        </w:r>
+      </w:fldSimple>
+      <w:r>
+        <w:t>. Ubicación del riel de desplazamiento.</w:t>
+      </w:r>
+    </w:p>
+    <w:p>
+      <w:r>
+        <w:pict w14:anchorId="3F24FB24">
+          <v:shape id="_x0000_i1049" type="#_x0000_t75" style="width:442.3pt;height:209.45pt">
+            <v:imagedata r:id="rId30" o:title="traslación"/>
+          </v:shape>
+        </w:pict>
+      </w:r>
+      <w:bookmarkStart w:id="23" w:name="_GoBack"/>
+      <w:bookmarkEnd w:id="23"/>
+    </w:p>
+    <w:p/>
+    <w:p>
+      <w:r>
+        <w:t xml:space="preserve"> </w:t>
+      </w:r>
+      <w:r>
+        <w:t>SELECCIÓN DE COMPONENTES PARA EL DISPOSITIVO MECÁNICO</w:t>
+      </w:r>
+    </w:p>
+    <w:p/>
+    <w:p>
+      <w:pPr>
+        <w:pStyle w:val="Ttulo3"/>
+        <w:numPr>
+          <w:ilvl w:val="2"/>
+          <w:numId w:val="8"/>
+        </w:numPr>
         <w:rPr>
           <w:rFonts w:cs="Arial"/>
         </w:rPr>
       </w:pPr>
+      <w:bookmarkStart w:id="24" w:name="_Toc23777580"/>
       <w:r>
         <w:t>Selección</w:t>
       </w:r>
@@ -2925,17 +7079,26 @@
       <w:r>
         <w:t>es</w:t>
       </w:r>
-    </w:p>
-    <w:p>
-      <w:r>
-        <w:t xml:space="preserve">El mecanismo con el que se automatizará la captura de las imágenes del objeto a escanear, será basado en arduino y controlado desde una aplicación desarrollada </w:t>
+      <w:bookmarkEnd w:id="24"/>
+    </w:p>
+    <w:p>
+      <w:r>
+        <w:t xml:space="preserve">El mecanismo con el que se automatizará la captura de las imágenes del objeto a escanear, será basado en </w:t>
+      </w:r>
+      <w:proofErr w:type="spellStart"/>
+      <w:r>
+        <w:t>arduino</w:t>
+      </w:r>
+      <w:proofErr w:type="spellEnd"/>
+      <w:r>
+        <w:t xml:space="preserve"> y controlado desde una aplicación desarrollada en VisaulBasic.Net, el diseño del mismo debe permitir capturar las imágenes utilizando el método de rotar el objeto mientas la cámara esta fija,</w:t>
+      </w:r>
+      <w:r>
+        <w:t xml:space="preserve"> se deben capturar </w:t>
       </w:r>
       <w:r>
         <w:lastRenderedPageBreak/>
-        <w:t>en VisaulBasic.Net, el diseño del mismo debe permitir capturar las imágenes utilizando el método de rotar el objeto mientas la cámara esta fija,</w:t>
-      </w:r>
-      <w:r>
-        <w:t xml:space="preserve"> se deben capturar imágenes del objeto aproximadamente cada 5 o 15 grados, Este giro puede ser controlado mediante motor paso a paso.</w:t>
+        <w:t>imágenes del objeto aproximadamente cada 5 o 15 grados, Este giro puede ser controlado mediante motor paso a paso.</w:t>
       </w:r>
     </w:p>
     <w:p>
@@ -2952,11 +7115,19 @@
       <w:r>
         <w:t xml:space="preserve">Se agregará una pantalla LCD que muestre al usuario información e instrucciones durante el proceso.  Todos los componentes serán controlados mediante </w:t>
       </w:r>
+      <w:proofErr w:type="spellStart"/>
       <w:r>
         <w:rPr>
           <w:b/>
         </w:rPr>
-        <w:t>arduino uno</w:t>
+        <w:t>arduino</w:t>
+      </w:r>
+      <w:proofErr w:type="spellEnd"/>
+      <w:r>
+        <w:rPr>
+          <w:b/>
+        </w:rPr>
+        <w:t xml:space="preserve"> uno</w:t>
       </w:r>
       <w:r>
         <w:t xml:space="preserve">, los motores paso a paso requieren de una conexión específica para activar sus bobinas y moverse los pasos necesarios, este tipo de circuitos se logra mediante el circuito integrado L293D y se puede observar en la </w:t>
@@ -2969,13 +7140,53 @@
         <w:t>figura</w:t>
       </w:r>
       <w:r>
-        <w:t>, que muestra la manera típica de conectar un motor paso a paso, como se hace evidente en el esquema, se utilizan varios pines del arduino para controlar un solo motor, por esto recurriremos a utilizar una shield de arduino la cual posee el circuito necesario para controlar los motores reduciendo el tamaño del circuito y dejando una mayor cantidad de pines disponibles para los demás componentes.</w:t>
+        <w:t xml:space="preserve">, que muestra la manera típica de conectar un motor paso a paso, como se hace evidente en el esquema, se utilizan varios pines del </w:t>
+      </w:r>
+      <w:proofErr w:type="spellStart"/>
+      <w:r>
+        <w:t>arduino</w:t>
+      </w:r>
+      <w:proofErr w:type="spellEnd"/>
+      <w:r>
+        <w:t xml:space="preserve"> para controlar un solo motor, por esto recurriremos a utilizar una </w:t>
+      </w:r>
+      <w:proofErr w:type="spellStart"/>
+      <w:r>
+        <w:t>shield</w:t>
+      </w:r>
+      <w:proofErr w:type="spellEnd"/>
+      <w:r>
+        <w:t xml:space="preserve"> de </w:t>
+      </w:r>
+      <w:proofErr w:type="spellStart"/>
+      <w:r>
+        <w:t>arduino</w:t>
+      </w:r>
+      <w:proofErr w:type="spellEnd"/>
+      <w:r>
+        <w:t xml:space="preserve"> la cual posee el circuito necesario para controlar los motores reduciendo el tamaño del circuito y dejando una mayor cantidad de pines disponibles para los demás componentes.</w:t>
       </w:r>
     </w:p>
     <w:p/>
     <w:p>
       <w:r>
-        <w:t>La pantalla lcd será conectada al arduino a través de un bus i2c, con el mismo objetivo de reducir los pines requeridos.</w:t>
+        <w:t xml:space="preserve">La pantalla </w:t>
+      </w:r>
+      <w:proofErr w:type="spellStart"/>
+      <w:r>
+        <w:t>lcd</w:t>
+      </w:r>
+      <w:proofErr w:type="spellEnd"/>
+      <w:r>
+        <w:t xml:space="preserve"> será conectada al </w:t>
+      </w:r>
+      <w:proofErr w:type="spellStart"/>
+      <w:r>
+        <w:t>arduino</w:t>
+      </w:r>
+      <w:proofErr w:type="spellEnd"/>
+      <w:r>
+        <w:t xml:space="preserve"> a través de un bus i2c, con el mismo objetivo de reducir los pines requeridos.</w:t>
       </w:r>
     </w:p>
     <w:p>
@@ -3004,7 +7215,6 @@
         </w:numPr>
       </w:pPr>
       <w:r>
-        <w:lastRenderedPageBreak/>
         <w:t>Iluminación: LED de luz blanca.</w:t>
       </w:r>
     </w:p>
@@ -3029,7 +7239,24 @@
         </w:numPr>
       </w:pPr>
       <w:r>
-        <w:t>Control: Arduino + Shield L293D</w:t>
+        <w:lastRenderedPageBreak/>
+        <w:t xml:space="preserve">Control: </w:t>
+      </w:r>
+      <w:proofErr w:type="spellStart"/>
+      <w:r>
+        <w:t>Arduino</w:t>
+      </w:r>
+      <w:proofErr w:type="spellEnd"/>
+      <w:r>
+        <w:t xml:space="preserve"> + </w:t>
+      </w:r>
+      <w:proofErr w:type="spellStart"/>
+      <w:r>
+        <w:t>Shield</w:t>
+      </w:r>
+      <w:proofErr w:type="spellEnd"/>
+      <w:r>
+        <w:t xml:space="preserve"> L293D</w:t>
       </w:r>
       <w:r>
         <w:t xml:space="preserve"> (Modificada)</w:t>
@@ -3062,8 +7289,13 @@
       <w:pPr>
         <w:pStyle w:val="Ttulo2"/>
       </w:pPr>
-      <w:r>
-        <w:t xml:space="preserve">DESCRIPCIÓN DE LOS COMPONENTES </w:t>
+      <w:bookmarkStart w:id="25" w:name="_Toc23777581"/>
+      <w:r>
+        <w:t>DESCRIPCIÓN DE LOS COMPONENTES</w:t>
+      </w:r>
+      <w:bookmarkEnd w:id="25"/>
+      <w:r>
+        <w:t xml:space="preserve"> </w:t>
       </w:r>
     </w:p>
     <w:p>
@@ -3074,9 +7306,16 @@
           <w:numId w:val="8"/>
         </w:numPr>
       </w:pPr>
-      <w:r>
-        <w:t>Arduino uno</w:t>
-      </w:r>
+      <w:bookmarkStart w:id="26" w:name="_Toc23777582"/>
+      <w:proofErr w:type="spellStart"/>
+      <w:r>
+        <w:t>Arduino</w:t>
+      </w:r>
+      <w:proofErr w:type="spellEnd"/>
+      <w:r>
+        <w:t xml:space="preserve"> uno</w:t>
+      </w:r>
+      <w:bookmarkEnd w:id="26"/>
     </w:p>
     <w:p>
       <w:pPr>
@@ -3084,7 +7323,7 @@
           <w:shd w:val="clear" w:color="auto" w:fill="FFFFFF"/>
         </w:rPr>
       </w:pPr>
-      <w:hyperlink r:id="rId23" w:tgtFrame="_blank" w:history="1">
+      <w:hyperlink r:id="rId31" w:tgtFrame="_blank" w:history="1">
         <w:r>
           <w:rPr>
             <w:rStyle w:val="Hipervnculo"/>
@@ -3102,7 +7341,7 @@
         </w:rPr>
         <w:t> es una plataforma de desarrollo basada en una placa electrónica de hardware libre que incorpora un microcontrolador re-programable y una serie de pines hembra, los que permiten establecer conexiones entre el microcontrolador y los diferentes sensores y actuadores de una manera muy sencilla (</w:t>
       </w:r>
-      <w:hyperlink r:id="rId24" w:history="1">
+      <w:hyperlink r:id="rId32" w:history="1">
         <w:r>
           <w:rPr>
             <w:rStyle w:val="Hipervnculo"/>
@@ -3126,29 +7365,65 @@
           <w:shd w:val="clear" w:color="auto" w:fill="FFFFFF"/>
         </w:rPr>
       </w:pPr>
+      <w:proofErr w:type="spellStart"/>
       <w:r>
         <w:rPr>
           <w:shd w:val="clear" w:color="auto" w:fill="FFFFFF"/>
         </w:rPr>
-        <w:t>Arduino cuenta con distintos modelos de placas oficiales que ofrecen diversas posibilidades al momento de crear circuitos electrónicos; como todos los modelos de placas pertenecen a la misma familia de microcontroladores AVR marca atmel, no existe incompatibilidad en cuanto a librerías y requisitos de software.</w:t>
-      </w:r>
-    </w:p>
-    <w:p>
-      <w:pPr>
+        <w:t>Arduino</w:t>
+      </w:r>
+      <w:proofErr w:type="spellEnd"/>
+      <w:r>
         <w:rPr>
           <w:shd w:val="clear" w:color="auto" w:fill="FFFFFF"/>
         </w:rPr>
-      </w:pPr>
+        <w:t xml:space="preserve"> cuenta con distintos modelos de placas oficiales que ofrecen diversas posibilidades al momento de crear circuitos electrónicos; como todos los modelos de placas pertenecen a la misma familia de microcontroladores AVR marca </w:t>
+      </w:r>
+      <w:proofErr w:type="spellStart"/>
       <w:r>
         <w:rPr>
           <w:shd w:val="clear" w:color="auto" w:fill="FFFFFF"/>
         </w:rPr>
-        <w:t>Se selecciona una placa tipo Arduino UNO, porque cumple con los requerimientos para el control de los motores paso a paso</w:t>
-      </w:r>
+        <w:t>atmel</w:t>
+      </w:r>
+      <w:proofErr w:type="spellEnd"/>
       <w:r>
         <w:rPr>
           <w:shd w:val="clear" w:color="auto" w:fill="FFFFFF"/>
         </w:rPr>
+        <w:t>, no existe incompatibilidad en cuanto a librerías y requisitos de software.</w:t>
+      </w:r>
+    </w:p>
+    <w:p>
+      <w:pPr>
+        <w:rPr>
+          <w:shd w:val="clear" w:color="auto" w:fill="FFFFFF"/>
+        </w:rPr>
+      </w:pPr>
+      <w:r>
+        <w:rPr>
+          <w:shd w:val="clear" w:color="auto" w:fill="FFFFFF"/>
+        </w:rPr>
+        <w:t xml:space="preserve">Se selecciona una placa tipo </w:t>
+      </w:r>
+      <w:proofErr w:type="spellStart"/>
+      <w:r>
+        <w:rPr>
+          <w:shd w:val="clear" w:color="auto" w:fill="FFFFFF"/>
+        </w:rPr>
+        <w:t>Arduino</w:t>
+      </w:r>
+      <w:proofErr w:type="spellEnd"/>
+      <w:r>
+        <w:rPr>
+          <w:shd w:val="clear" w:color="auto" w:fill="FFFFFF"/>
+        </w:rPr>
+        <w:t xml:space="preserve"> UNO, porque cumple con los requerimientos para el control de los motores paso a paso</w:t>
+      </w:r>
+      <w:r>
+        <w:rPr>
+          <w:shd w:val="clear" w:color="auto" w:fill="FFFFFF"/>
+        </w:rPr>
         <w:t xml:space="preserve"> y demás actuadores del sistema, esta placa cuneta con 14 pines digitales (entrada / salida), 6 pines análogo-Digital y otros elementos que se pueden ver en la figura </w:t>
       </w:r>
     </w:p>
@@ -3158,12 +7433,37 @@
           <w:shd w:val="clear" w:color="auto" w:fill="FFFFFF"/>
         </w:rPr>
       </w:pPr>
+      <w:proofErr w:type="gramStart"/>
       <w:r>
         <w:rPr>
           <w:highlight w:val="magenta"/>
           <w:shd w:val="clear" w:color="auto" w:fill="FFFFFF"/>
         </w:rPr>
-        <w:t>Figura  .Placa Arduino UNO</w:t>
+        <w:t>Figura  .</w:t>
+      </w:r>
+      <w:proofErr w:type="gramEnd"/>
+      <w:r>
+        <w:rPr>
+          <w:highlight w:val="magenta"/>
+          <w:shd w:val="clear" w:color="auto" w:fill="FFFFFF"/>
+        </w:rPr>
+        <w:t xml:space="preserve">Placa </w:t>
+      </w:r>
+      <w:proofErr w:type="spellStart"/>
+      <w:r>
+        <w:rPr>
+          <w:highlight w:val="magenta"/>
+          <w:shd w:val="clear" w:color="auto" w:fill="FFFFFF"/>
+        </w:rPr>
+        <w:t>Arduino</w:t>
+      </w:r>
+      <w:proofErr w:type="spellEnd"/>
+      <w:r>
+        <w:rPr>
+          <w:highlight w:val="magenta"/>
+          <w:shd w:val="clear" w:color="auto" w:fill="FFFFFF"/>
+        </w:rPr>
+        <w:t xml:space="preserve"> UNO</w:t>
       </w:r>
     </w:p>
     <w:p>
@@ -3178,8 +7478,8 @@
         </w:rPr>
         <w:lastRenderedPageBreak/>
         <w:pict w14:anchorId="4BA0B87A">
-          <v:shape id="_x0000_i1026" type="#_x0000_t75" style="width:441.2pt;height:331.55pt">
-            <v:imagedata r:id="rId25" o:title="ArduinoPines"/>
+          <v:shape id="_x0000_i1033" type="#_x0000_t75" style="width:442.3pt;height:331.95pt">
+            <v:imagedata r:id="rId33" o:title="ArduinoPines"/>
           </v:shape>
         </w:pict>
       </w:r>
@@ -3189,7 +7489,7 @@
         </w:rPr>
         <w:t xml:space="preserve">Fuente: </w:t>
       </w:r>
-      <w:hyperlink r:id="rId26" w:history="1">
+      <w:hyperlink r:id="rId34" w:history="1">
         <w:r>
           <w:rPr>
             <w:rStyle w:val="Hipervnculo"/>
@@ -3214,9 +7514,11 @@
           <w:numId w:val="8"/>
         </w:numPr>
       </w:pPr>
+      <w:bookmarkStart w:id="27" w:name="_Toc23777583"/>
       <w:r>
         <w:t>Motor paso a paso</w:t>
       </w:r>
+      <w:bookmarkEnd w:id="27"/>
     </w:p>
     <w:p>
       <w:r>
@@ -3240,11 +7542,16 @@
         <w:t xml:space="preserve"> a paso bipolar frente a una determinada secuencia puede</w:t>
       </w:r>
       <w:r>
-        <w:t xml:space="preserve"> ser visto en la figura </w:t>
+        <w:t xml:space="preserve"> ser visto en la </w:t>
+      </w:r>
+      <w:proofErr w:type="gramStart"/>
+      <w:r>
+        <w:t xml:space="preserve">figura </w:t>
       </w:r>
       <w:r>
         <w:t xml:space="preserve"> ;</w:t>
       </w:r>
+      <w:proofErr w:type="gramEnd"/>
     </w:p>
     <w:p>
       <w:pPr>
@@ -3283,7 +7590,7 @@
                           </pic:cNvPicPr>
                         </pic:nvPicPr>
                         <pic:blipFill rotWithShape="1">
-                          <a:blip r:embed="rId27">
+                          <a:blip r:embed="rId35">
                             <a:extLst>
                               <a:ext uri="{28A0092B-C50C-407E-A947-70E740481C1C}">
                                 <a14:useLocalDpi xmlns:a14="http://schemas.microsoft.com/office/drawing/2010/main" val="0"/>
@@ -3331,7 +7638,7 @@
                           </pic:cNvPicPr>
                         </pic:nvPicPr>
                         <pic:blipFill rotWithShape="1">
-                          <a:blip r:embed="rId27">
+                          <a:blip r:embed="rId35">
                             <a:extLst>
                               <a:ext uri="{28A0092B-C50C-407E-A947-70E740481C1C}">
                                 <a14:useLocalDpi xmlns:a14="http://schemas.microsoft.com/office/drawing/2010/main" val="0"/>
@@ -3381,11 +7688,11 @@
             <w:pict>
               <v:group w14:anchorId="624718C3" id="Grupo 7" o:spid="_x0000_s1026" style="width:310.9pt;height:280.7pt;mso-position-horizontal-relative:char;mso-position-vertical-relative:line" coordsize="39484,35645" o:gfxdata="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">
                 <v:shape id="Imagen 6" o:spid="_x0000_s1027" type="#_x0000_t75" style="position:absolute;top:25422;width:39484;height:10223;visibility:visible;mso-wrap-style:square" o:gfxdata="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" filled="t" fillcolor="white [3201]">
-                  <v:imagedata r:id="rId28" o:title="" croptop="47560f"/>
+                  <v:imagedata r:id="rId36" o:title="" croptop="47560f"/>
                   <v:path arrowok="t"/>
                 </v:shape>
                 <v:shape id="Imagen 5" o:spid="_x0000_s1028" type="#_x0000_t75" style="position:absolute;left:5526;width:28537;height:24561;visibility:visible;mso-wrap-style:square" o:gfxdata="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" filled="t" fillcolor="white [3201]">
-                  <v:imagedata r:id="rId28" o:title="" cropbottom="30740f" cropright="31668f"/>
+                  <v:imagedata r:id="rId36" o:title="" cropbottom="30740f" cropright="31668f"/>
                   <v:path arrowok="t"/>
                 </v:shape>
                 <w10:anchorlock/>
@@ -3398,7 +7705,15 @@
     <w:p/>
     <w:p>
       <w:r>
-        <w:t xml:space="preserve">Para lograr controlar el motor paso a paso desde el arduino se deben conectar a través de un circuito </w:t>
+        <w:t xml:space="preserve">Para lograr controlar el motor paso a paso desde el </w:t>
+      </w:r>
+      <w:proofErr w:type="spellStart"/>
+      <w:r>
+        <w:t>arduino</w:t>
+      </w:r>
+      <w:proofErr w:type="spellEnd"/>
+      <w:r>
+        <w:t xml:space="preserve"> se deben conectar a través de un circuito </w:t>
       </w:r>
       <w:r>
         <w:t>integrado L293D</w:t>
@@ -3407,13 +7722,53 @@
         <w:t xml:space="preserve"> e</w:t>
       </w:r>
       <w:r>
-        <w:t>sta conexión permite entablar una conexión con arduino y desde su entorno de programaci</w:t>
-      </w:r>
-      <w:r>
-        <w:t>ón controlar las señales que activarán las bobinas del motor, como se puede observar se requiere de dos pines del arduino para cada motor paso a paso, esta complejidad</w:t>
-      </w:r>
-      <w:r>
-        <w:t xml:space="preserve"> en el circuito y el requerimiento de pines de arduino en el montaje total, hacen factible manejar los motores a través de una shield de arduino que se describirá en el siguiente punto.   </w:t>
+        <w:t xml:space="preserve">sta conexión permite entablar una conexión con </w:t>
+      </w:r>
+      <w:proofErr w:type="spellStart"/>
+      <w:r>
+        <w:t>arduino</w:t>
+      </w:r>
+      <w:proofErr w:type="spellEnd"/>
+      <w:r>
+        <w:t xml:space="preserve"> y desde su entorno de programaci</w:t>
+      </w:r>
+      <w:r>
+        <w:t xml:space="preserve">ón controlar las señales que activarán las bobinas del motor, como se puede observar se requiere de dos pines del </w:t>
+      </w:r>
+      <w:proofErr w:type="spellStart"/>
+      <w:r>
+        <w:t>arduino</w:t>
+      </w:r>
+      <w:proofErr w:type="spellEnd"/>
+      <w:r>
+        <w:t xml:space="preserve"> para cada motor paso a paso, esta complejidad</w:t>
+      </w:r>
+      <w:r>
+        <w:t xml:space="preserve"> en el circuito y el requerimiento de pines de </w:t>
+      </w:r>
+      <w:proofErr w:type="spellStart"/>
+      <w:r>
+        <w:t>arduino</w:t>
+      </w:r>
+      <w:proofErr w:type="spellEnd"/>
+      <w:r>
+        <w:t xml:space="preserve"> en el montaje total, hacen factible manejar los motores a través de una </w:t>
+      </w:r>
+      <w:proofErr w:type="spellStart"/>
+      <w:r>
+        <w:t>shield</w:t>
+      </w:r>
+      <w:proofErr w:type="spellEnd"/>
+      <w:r>
+        <w:t xml:space="preserve"> de </w:t>
+      </w:r>
+      <w:proofErr w:type="spellStart"/>
+      <w:r>
+        <w:t>arduino</w:t>
+      </w:r>
+      <w:proofErr w:type="spellEnd"/>
+      <w:r>
+        <w:t xml:space="preserve"> que se describirá en el siguiente punto.   </w:t>
       </w:r>
     </w:p>
     <w:p/>
@@ -3426,9 +7781,16 @@
           <w:numId w:val="8"/>
         </w:numPr>
       </w:pPr>
-      <w:r>
-        <w:t>Shield L239D</w:t>
-      </w:r>
+      <w:bookmarkStart w:id="28" w:name="_Toc23777584"/>
+      <w:proofErr w:type="spellStart"/>
+      <w:r>
+        <w:t>Shield</w:t>
+      </w:r>
+      <w:proofErr w:type="spellEnd"/>
+      <w:r>
+        <w:t xml:space="preserve"> L239D</w:t>
+      </w:r>
+      <w:bookmarkEnd w:id="28"/>
     </w:p>
     <w:p>
       <w:pPr>
@@ -3441,13 +7803,109 @@
           <w:highlight w:val="cyan"/>
           <w:shd w:val="clear" w:color="auto" w:fill="FFFFFF"/>
         </w:rPr>
-        <w:t xml:space="preserve">Según el fabricante. DK Electronics “La motor shield con dos L293D permite controlar 4 cargas inductivas + 2 servos conectados al timer dedicado de alta resolución de Arduino para un control sin jitter. Para el caso de motores, en cada </w:t>
-      </w:r>
+        <w:t xml:space="preserve">Según el fabricante. DK </w:t>
+      </w:r>
+      <w:proofErr w:type="spellStart"/>
       <w:r>
         <w:rPr>
           <w:highlight w:val="cyan"/>
           <w:shd w:val="clear" w:color="auto" w:fill="FFFFFF"/>
         </w:rPr>
+        <w:t>Electronics</w:t>
+      </w:r>
+      <w:proofErr w:type="spellEnd"/>
+      <w:r>
+        <w:rPr>
+          <w:highlight w:val="cyan"/>
+          <w:shd w:val="clear" w:color="auto" w:fill="FFFFFF"/>
+        </w:rPr>
+        <w:t xml:space="preserve"> “</w:t>
+      </w:r>
+      <w:proofErr w:type="gramStart"/>
+      <w:r>
+        <w:rPr>
+          <w:highlight w:val="cyan"/>
+          <w:shd w:val="clear" w:color="auto" w:fill="FFFFFF"/>
+        </w:rPr>
+        <w:t>La motor</w:t>
+      </w:r>
+      <w:proofErr w:type="gramEnd"/>
+      <w:r>
+        <w:rPr>
+          <w:highlight w:val="cyan"/>
+          <w:shd w:val="clear" w:color="auto" w:fill="FFFFFF"/>
+        </w:rPr>
+        <w:t xml:space="preserve"> </w:t>
+      </w:r>
+      <w:proofErr w:type="spellStart"/>
+      <w:r>
+        <w:rPr>
+          <w:highlight w:val="cyan"/>
+          <w:shd w:val="clear" w:color="auto" w:fill="FFFFFF"/>
+        </w:rPr>
+        <w:t>shield</w:t>
+      </w:r>
+      <w:proofErr w:type="spellEnd"/>
+      <w:r>
+        <w:rPr>
+          <w:highlight w:val="cyan"/>
+          <w:shd w:val="clear" w:color="auto" w:fill="FFFFFF"/>
+        </w:rPr>
+        <w:t xml:space="preserve"> con dos L293D permite controlar 4 cargas inductivas + 2 servos conectados al </w:t>
+      </w:r>
+      <w:proofErr w:type="spellStart"/>
+      <w:r>
+        <w:rPr>
+          <w:highlight w:val="cyan"/>
+          <w:shd w:val="clear" w:color="auto" w:fill="FFFFFF"/>
+        </w:rPr>
+        <w:t>timer</w:t>
+      </w:r>
+      <w:proofErr w:type="spellEnd"/>
+      <w:r>
+        <w:rPr>
+          <w:highlight w:val="cyan"/>
+          <w:shd w:val="clear" w:color="auto" w:fill="FFFFFF"/>
+        </w:rPr>
+        <w:t xml:space="preserve"> dedicado de alta resolución de </w:t>
+      </w:r>
+      <w:proofErr w:type="spellStart"/>
+      <w:r>
+        <w:rPr>
+          <w:highlight w:val="cyan"/>
+          <w:shd w:val="clear" w:color="auto" w:fill="FFFFFF"/>
+        </w:rPr>
+        <w:t>Arduino</w:t>
+      </w:r>
+      <w:proofErr w:type="spellEnd"/>
+      <w:r>
+        <w:rPr>
+          <w:highlight w:val="cyan"/>
+          <w:shd w:val="clear" w:color="auto" w:fill="FFFFFF"/>
+        </w:rPr>
+        <w:t xml:space="preserve"> para un control sin </w:t>
+      </w:r>
+      <w:proofErr w:type="spellStart"/>
+      <w:r>
+        <w:rPr>
+          <w:highlight w:val="cyan"/>
+          <w:shd w:val="clear" w:color="auto" w:fill="FFFFFF"/>
+        </w:rPr>
+        <w:t>jitter</w:t>
+      </w:r>
+      <w:proofErr w:type="spellEnd"/>
+      <w:r>
+        <w:rPr>
+          <w:highlight w:val="cyan"/>
+          <w:shd w:val="clear" w:color="auto" w:fill="FFFFFF"/>
+        </w:rPr>
+        <w:t xml:space="preserve">. Para el caso de motores, en cada </w:t>
+      </w:r>
+      <w:r>
+        <w:rPr>
+          <w:highlight w:val="cyan"/>
+          <w:shd w:val="clear" w:color="auto" w:fill="FFFFFF"/>
+        </w:rPr>
         <w:lastRenderedPageBreak/>
         <w:t>canal se puede controlar tanto la velocidad como la dirección de giro independientemente. Posibilita el control desde proyectos sencillos hasta de media complejidad.”(</w:t>
       </w:r>
@@ -3457,7 +7915,7 @@
         </w:rPr>
         <w:t>En línea:</w:t>
       </w:r>
-      <w:hyperlink r:id="rId29" w:history="1">
+      <w:hyperlink r:id="rId37" w:history="1">
         <w:r>
           <w:rPr>
             <w:rStyle w:val="Hipervnculo"/>
@@ -3548,7 +8006,7 @@
                     </pic:cNvPicPr>
                   </pic:nvPicPr>
                   <pic:blipFill>
-                    <a:blip r:embed="rId30" cstate="print">
+                    <a:blip r:embed="rId38" cstate="print">
                       <a:extLst>
                         <a:ext uri="{28A0092B-C50C-407E-A947-70E740481C1C}">
                           <a14:useLocalDpi xmlns:a14="http://schemas.microsoft.com/office/drawing/2010/main" val="0"/>
@@ -3590,24 +8048,80 @@
         <w:rPr>
           <w:bdr w:val="none" w:sz="0" w:space="0" w:color="auto" w:frame="1"/>
         </w:rPr>
-        <w:t>Este componente de arduino incorpora dos circuitos integrados L293D</w:t>
-      </w:r>
+        <w:t xml:space="preserve">Este componente de </w:t>
+      </w:r>
+      <w:proofErr w:type="spellStart"/>
       <w:r>
         <w:rPr>
           <w:bdr w:val="none" w:sz="0" w:space="0" w:color="auto" w:frame="1"/>
         </w:rPr>
-        <w:t xml:space="preserve"> proporcionando 4 puentes – H completos, dando la capacidad de manejar hasta 4 motores DC o 2 motores paso a paso, que serán alimentados con los 5 voltios que proporciona la fuente de arduino o bien sea con una fuente externa que será conectada a la Shield, para esto se debe tener en cuenta el jumper PWR y no superar los 25 V.</w:t>
-      </w:r>
+        <w:t>arduino</w:t>
+      </w:r>
+      <w:proofErr w:type="spellEnd"/>
       <w:r>
         <w:rPr>
           <w:bdr w:val="none" w:sz="0" w:space="0" w:color="auto" w:frame="1"/>
         </w:rPr>
-        <w:t xml:space="preserve">  Utilizar la fuente externa para energizar los motores por medio del jumper es lo más adecuado, pues la inercia de los motores y sus bobinas generan ruido eléctrico que podría afectar otras señales de entrada o salida en el arduino.</w:t>
+        <w:t xml:space="preserve"> incorpora dos circuitos integrados L293D</w:t>
       </w:r>
       <w:r>
         <w:rPr>
           <w:bdr w:val="none" w:sz="0" w:space="0" w:color="auto" w:frame="1"/>
         </w:rPr>
+        <w:t xml:space="preserve"> proporcionando 4 puentes – H completos, dando la capacidad de manejar hasta 4 motores DC o 2 motores paso a paso, que serán alimentados con los 5 voltios que proporciona la fuente de </w:t>
+      </w:r>
+      <w:proofErr w:type="spellStart"/>
+      <w:r>
+        <w:rPr>
+          <w:bdr w:val="none" w:sz="0" w:space="0" w:color="auto" w:frame="1"/>
+        </w:rPr>
+        <w:t>arduino</w:t>
+      </w:r>
+      <w:proofErr w:type="spellEnd"/>
+      <w:r>
+        <w:rPr>
+          <w:bdr w:val="none" w:sz="0" w:space="0" w:color="auto" w:frame="1"/>
+        </w:rPr>
+        <w:t xml:space="preserve"> o bien sea con una fuente externa que será conectada a la </w:t>
+      </w:r>
+      <w:proofErr w:type="spellStart"/>
+      <w:r>
+        <w:rPr>
+          <w:bdr w:val="none" w:sz="0" w:space="0" w:color="auto" w:frame="1"/>
+        </w:rPr>
+        <w:t>Shield</w:t>
+      </w:r>
+      <w:proofErr w:type="spellEnd"/>
+      <w:r>
+        <w:rPr>
+          <w:bdr w:val="none" w:sz="0" w:space="0" w:color="auto" w:frame="1"/>
+        </w:rPr>
+        <w:t>, para esto se debe tener en cuenta el jumper PWR y no superar los 25 V.</w:t>
+      </w:r>
+      <w:r>
+        <w:rPr>
+          <w:bdr w:val="none" w:sz="0" w:space="0" w:color="auto" w:frame="1"/>
+        </w:rPr>
+        <w:t xml:space="preserve">  Utilizar la fuente externa para energizar los motores por medio del jumper es lo más adecuado, pues la inercia de los motores y sus bobinas generan ruido eléctrico que podría afectar otras señales de entrada o salida en el </w:t>
+      </w:r>
+      <w:proofErr w:type="spellStart"/>
+      <w:r>
+        <w:rPr>
+          <w:bdr w:val="none" w:sz="0" w:space="0" w:color="auto" w:frame="1"/>
+        </w:rPr>
+        <w:t>arduino</w:t>
+      </w:r>
+      <w:proofErr w:type="spellEnd"/>
+      <w:r>
+        <w:rPr>
+          <w:bdr w:val="none" w:sz="0" w:space="0" w:color="auto" w:frame="1"/>
+        </w:rPr>
+        <w:t>.</w:t>
+      </w:r>
+      <w:r>
+        <w:rPr>
+          <w:bdr w:val="none" w:sz="0" w:space="0" w:color="auto" w:frame="1"/>
+        </w:rPr>
         <w:t xml:space="preserve"> </w:t>
       </w:r>
     </w:p>
@@ -3621,7 +8135,21 @@
         <w:rPr>
           <w:bdr w:val="none" w:sz="0" w:space="0" w:color="auto" w:frame="1"/>
         </w:rPr>
-        <w:t>DK Electronic suministra la siguiente tabla de características, el manual y esquema se agregarán a los anexos.</w:t>
+        <w:t xml:space="preserve">DK </w:t>
+      </w:r>
+      <w:proofErr w:type="spellStart"/>
+      <w:r>
+        <w:rPr>
+          <w:bdr w:val="none" w:sz="0" w:space="0" w:color="auto" w:frame="1"/>
+        </w:rPr>
+        <w:t>Electronic</w:t>
+      </w:r>
+      <w:proofErr w:type="spellEnd"/>
+      <w:r>
+        <w:rPr>
+          <w:bdr w:val="none" w:sz="0" w:space="0" w:color="auto" w:frame="1"/>
+        </w:rPr>
+        <w:t xml:space="preserve"> suministra la siguiente tabla de características, el manual y esquema se agregarán a los anexos.</w:t>
       </w:r>
     </w:p>
     <w:p>
@@ -3744,7 +8272,23 @@
           <w:bdr w:val="none" w:sz="0" w:space="0" w:color="auto" w:frame="1"/>
           <w:lang w:eastAsia="es-CO"/>
         </w:rPr>
-        <w:t>4 canales (M1, M2, M3 y M4) para controlar igual número de cargas inductivas como motores DC, solenoides, relés, ó 2 motores paso a paso unipolares o bipolares de entre 4.5 V y 25 V</w:t>
+        <w:t xml:space="preserve">4 canales (M1, M2, M3 y M4) para controlar igual número de cargas inductivas como motores DC, solenoides, relés, </w:t>
+      </w:r>
+      <w:proofErr w:type="spellStart"/>
+      <w:r>
+        <w:rPr>
+          <w:bdr w:val="none" w:sz="0" w:space="0" w:color="auto" w:frame="1"/>
+          <w:lang w:eastAsia="es-CO"/>
+        </w:rPr>
+        <w:t>ó</w:t>
+      </w:r>
+      <w:proofErr w:type="spellEnd"/>
+      <w:r>
+        <w:rPr>
+          <w:bdr w:val="none" w:sz="0" w:space="0" w:color="auto" w:frame="1"/>
+          <w:lang w:eastAsia="es-CO"/>
+        </w:rPr>
+        <w:t xml:space="preserve"> 2 motores paso a paso unipolares o bipolares de entre 4.5 V y 25 V</w:t>
       </w:r>
       <w:r>
         <w:rPr>
@@ -3884,7 +8428,23 @@
           <w:bdr w:val="none" w:sz="0" w:space="0" w:color="auto" w:frame="1"/>
           <w:lang w:eastAsia="es-CO"/>
         </w:rPr>
-        <w:t>Corriente máxima continua en cada una de las salidas M1, M2, M3 y M4: 600 mA (0.6 A)</w:t>
+        <w:t xml:space="preserve">Corriente máxima continua en cada una de las salidas M1, M2, M3 y M4: 600 </w:t>
+      </w:r>
+      <w:proofErr w:type="spellStart"/>
+      <w:r>
+        <w:rPr>
+          <w:bdr w:val="none" w:sz="0" w:space="0" w:color="auto" w:frame="1"/>
+          <w:lang w:eastAsia="es-CO"/>
+        </w:rPr>
+        <w:t>mA</w:t>
+      </w:r>
+      <w:proofErr w:type="spellEnd"/>
+      <w:r>
+        <w:rPr>
+          <w:bdr w:val="none" w:sz="0" w:space="0" w:color="auto" w:frame="1"/>
+          <w:lang w:eastAsia="es-CO"/>
+        </w:rPr>
+        <w:t xml:space="preserve"> (0.6 A)</w:t>
       </w:r>
       <w:r>
         <w:rPr>
@@ -3940,7 +8500,23 @@
           <w:bdr w:val="none" w:sz="0" w:space="0" w:color="auto" w:frame="1"/>
           <w:lang w:eastAsia="es-CO"/>
         </w:rPr>
-        <w:t>Resistores de pull-down que mantienen los motores deshabilitados durante el encendido</w:t>
+        <w:t xml:space="preserve">Resistores de </w:t>
+      </w:r>
+      <w:proofErr w:type="spellStart"/>
+      <w:r>
+        <w:rPr>
+          <w:bdr w:val="none" w:sz="0" w:space="0" w:color="auto" w:frame="1"/>
+          <w:lang w:eastAsia="es-CO"/>
+        </w:rPr>
+        <w:t>pull-down</w:t>
+      </w:r>
+      <w:proofErr w:type="spellEnd"/>
+      <w:r>
+        <w:rPr>
+          <w:bdr w:val="none" w:sz="0" w:space="0" w:color="auto" w:frame="1"/>
+          <w:lang w:eastAsia="es-CO"/>
+        </w:rPr>
+        <w:t xml:space="preserve"> que mantienen los motores deshabilitados durante el encendido</w:t>
       </w:r>
       <w:r>
         <w:rPr>
@@ -3967,7 +8543,39 @@
           <w:bdr w:val="none" w:sz="0" w:space="0" w:color="auto" w:frame="1"/>
           <w:lang w:eastAsia="es-CO"/>
         </w:rPr>
-        <w:t>Requiere fuente externa para la alimentación de las cargas en las salidas M1, M2, M3 y M4. Puede empleada la fuente externa conectada a la placa Arduino o a la shield con selección mediante el jumper "PWR"</w:t>
+        <w:t xml:space="preserve">Requiere fuente externa para la alimentación de las cargas en las salidas M1, M2, M3 y M4. Puede empleada la fuente externa conectada a la placa </w:t>
+      </w:r>
+      <w:proofErr w:type="spellStart"/>
+      <w:r>
+        <w:rPr>
+          <w:bdr w:val="none" w:sz="0" w:space="0" w:color="auto" w:frame="1"/>
+          <w:lang w:eastAsia="es-CO"/>
+        </w:rPr>
+        <w:t>Arduino</w:t>
+      </w:r>
+      <w:proofErr w:type="spellEnd"/>
+      <w:r>
+        <w:rPr>
+          <w:bdr w:val="none" w:sz="0" w:space="0" w:color="auto" w:frame="1"/>
+          <w:lang w:eastAsia="es-CO"/>
+        </w:rPr>
+        <w:t xml:space="preserve"> o a la </w:t>
+      </w:r>
+      <w:proofErr w:type="spellStart"/>
+      <w:r>
+        <w:rPr>
+          <w:bdr w:val="none" w:sz="0" w:space="0" w:color="auto" w:frame="1"/>
+          <w:lang w:eastAsia="es-CO"/>
+        </w:rPr>
+        <w:t>shield</w:t>
+      </w:r>
+      <w:proofErr w:type="spellEnd"/>
+      <w:r>
+        <w:rPr>
+          <w:bdr w:val="none" w:sz="0" w:space="0" w:color="auto" w:frame="1"/>
+          <w:lang w:eastAsia="es-CO"/>
+        </w:rPr>
+        <w:t xml:space="preserve"> con selección mediante el jumper "PWR"</w:t>
       </w:r>
       <w:r>
         <w:rPr>
@@ -4023,29 +8631,102 @@
           <w:bdr w:val="none" w:sz="0" w:space="0" w:color="auto" w:frame="1"/>
           <w:lang w:eastAsia="es-CO"/>
         </w:rPr>
-        <w:t>Botón de reset para la placa Arduino</w:t>
-      </w:r>
+        <w:t xml:space="preserve">Botón de </w:t>
+      </w:r>
+      <w:proofErr w:type="spellStart"/>
       <w:r>
         <w:rPr>
           <w:bdr w:val="none" w:sz="0" w:space="0" w:color="auto" w:frame="1"/>
           <w:lang w:eastAsia="es-CO"/>
         </w:rPr>
-        <w:t>.</w:t>
-      </w:r>
-    </w:p>
-    <w:p>
-      <w:pPr>
-        <w:pStyle w:val="Prrafodelista"/>
-        <w:rPr>
-          <w:highlight w:val="green"/>
-        </w:rPr>
-      </w:pPr>
+        <w:t>reset</w:t>
+      </w:r>
+      <w:proofErr w:type="spellEnd"/>
       <w:r>
         <w:rPr>
           <w:bdr w:val="none" w:sz="0" w:space="0" w:color="auto" w:frame="1"/>
           <w:lang w:eastAsia="es-CO"/>
         </w:rPr>
-        <w:t>Compatibilidad probada con Arduino Diecimila, Duemilanove, UNO y Mega 1280 &amp; 2560.</w:t>
+        <w:t xml:space="preserve"> para la placa </w:t>
+      </w:r>
+      <w:proofErr w:type="spellStart"/>
+      <w:r>
+        <w:rPr>
+          <w:bdr w:val="none" w:sz="0" w:space="0" w:color="auto" w:frame="1"/>
+          <w:lang w:eastAsia="es-CO"/>
+        </w:rPr>
+        <w:t>Arduino</w:t>
+      </w:r>
+      <w:proofErr w:type="spellEnd"/>
+      <w:r>
+        <w:rPr>
+          <w:bdr w:val="none" w:sz="0" w:space="0" w:color="auto" w:frame="1"/>
+          <w:lang w:eastAsia="es-CO"/>
+        </w:rPr>
+        <w:t>.</w:t>
+      </w:r>
+    </w:p>
+    <w:p>
+      <w:pPr>
+        <w:pStyle w:val="Prrafodelista"/>
+        <w:rPr>
+          <w:highlight w:val="green"/>
+        </w:rPr>
+      </w:pPr>
+      <w:r>
+        <w:rPr>
+          <w:bdr w:val="none" w:sz="0" w:space="0" w:color="auto" w:frame="1"/>
+          <w:lang w:eastAsia="es-CO"/>
+        </w:rPr>
+        <w:t xml:space="preserve">Compatibilidad probada con </w:t>
+      </w:r>
+      <w:proofErr w:type="spellStart"/>
+      <w:r>
+        <w:rPr>
+          <w:bdr w:val="none" w:sz="0" w:space="0" w:color="auto" w:frame="1"/>
+          <w:lang w:eastAsia="es-CO"/>
+        </w:rPr>
+        <w:t>Arduino</w:t>
+      </w:r>
+      <w:proofErr w:type="spellEnd"/>
+      <w:r>
+        <w:rPr>
+          <w:bdr w:val="none" w:sz="0" w:space="0" w:color="auto" w:frame="1"/>
+          <w:lang w:eastAsia="es-CO"/>
+        </w:rPr>
+        <w:t> </w:t>
+      </w:r>
+      <w:proofErr w:type="spellStart"/>
+      <w:r>
+        <w:rPr>
+          <w:bdr w:val="none" w:sz="0" w:space="0" w:color="auto" w:frame="1"/>
+          <w:lang w:eastAsia="es-CO"/>
+        </w:rPr>
+        <w:t>Diecimila</w:t>
+      </w:r>
+      <w:proofErr w:type="spellEnd"/>
+      <w:r>
+        <w:rPr>
+          <w:bdr w:val="none" w:sz="0" w:space="0" w:color="auto" w:frame="1"/>
+          <w:lang w:eastAsia="es-CO"/>
+        </w:rPr>
+        <w:t xml:space="preserve">, </w:t>
+      </w:r>
+      <w:proofErr w:type="spellStart"/>
+      <w:r>
+        <w:rPr>
+          <w:bdr w:val="none" w:sz="0" w:space="0" w:color="auto" w:frame="1"/>
+          <w:lang w:eastAsia="es-CO"/>
+        </w:rPr>
+        <w:t>Duemilanove</w:t>
+      </w:r>
+      <w:proofErr w:type="spellEnd"/>
+      <w:r>
+        <w:rPr>
+          <w:bdr w:val="none" w:sz="0" w:space="0" w:color="auto" w:frame="1"/>
+          <w:lang w:eastAsia="es-CO"/>
+        </w:rPr>
+        <w:t>, UNO y Mega 1280 &amp; 2560.</w:t>
       </w:r>
       <w:r>
         <w:rPr>
@@ -4084,7 +8765,7 @@
           <w:highlight w:val="green"/>
         </w:rPr>
       </w:pPr>
-      <w:hyperlink r:id="rId31" w:history="1">
+      <w:hyperlink r:id="rId39" w:history="1">
         <w:r>
           <w:rPr>
             <w:rStyle w:val="Hipervnculo"/>
@@ -4116,7 +8797,7 @@
           <w:u w:val="single"/>
         </w:rPr>
       </w:pPr>
-      <w:hyperlink r:id="rId32" w:history="1">
+      <w:hyperlink r:id="rId40" w:history="1">
         <w:r>
           <w:rPr>
             <w:rStyle w:val="Hipervnculo"/>
@@ -4128,17 +8809,38 @@
     </w:p>
     <w:p>
       <w:r>
-        <w:t>La shield L293D brinda las características necesarias para manejar un par de motores paso a paso siempre y cuando estos no superen la corriente máxima permitida en los L</w:t>
+        <w:t xml:space="preserve">La </w:t>
+      </w:r>
+      <w:proofErr w:type="spellStart"/>
+      <w:r>
+        <w:t>shield</w:t>
+      </w:r>
+      <w:proofErr w:type="spellEnd"/>
+      <w:r>
+        <w:t xml:space="preserve"> L293D brinda las características necesarias para manejar un par de motores paso a paso siempre y cuando estos no superen la corriente máxima permitida en los L</w:t>
       </w:r>
       <w:r>
         <w:t>293D.  D</w:t>
       </w:r>
       <w:r>
-        <w:t xml:space="preserve">ebido a que los motores a utilizar superan esta limitante del integrado, se deberá acoplar un juego de transistores a la shield de tal manera </w:t>
-      </w:r>
-      <w:r>
-        <w:t>que se cumplan los requerimientos de corriente en los motores y no se ve afectada la shield</w:t>
-      </w:r>
+        <w:t xml:space="preserve">ebido a que los motores a utilizar superan esta limitante del integrado, se deberá acoplar un juego de transistores a la </w:t>
+      </w:r>
+      <w:proofErr w:type="spellStart"/>
+      <w:r>
+        <w:t>shield</w:t>
+      </w:r>
+      <w:proofErr w:type="spellEnd"/>
+      <w:r>
+        <w:t xml:space="preserve"> de tal manera </w:t>
+      </w:r>
+      <w:r>
+        <w:t xml:space="preserve">que se cumplan los requerimientos de corriente en los motores y no se ve afectada la </w:t>
+      </w:r>
+      <w:proofErr w:type="spellStart"/>
+      <w:r>
+        <w:t>shield</w:t>
+      </w:r>
+      <w:proofErr w:type="spellEnd"/>
       <w:r>
         <w:t>.</w:t>
       </w:r>
@@ -4162,9 +8864,11 @@
           <w:numId w:val="8"/>
         </w:numPr>
       </w:pPr>
+      <w:bookmarkStart w:id="29" w:name="_Toc23777585"/>
       <w:r>
         <w:t>Final de carrera</w:t>
       </w:r>
+      <w:bookmarkEnd w:id="29"/>
     </w:p>
     <w:p>
       <w:r>
@@ -4195,9 +8899,14 @@
           <w:numId w:val="8"/>
         </w:numPr>
       </w:pPr>
+      <w:bookmarkStart w:id="30" w:name="_Toc23777586"/>
       <w:r>
         <w:lastRenderedPageBreak/>
-        <w:t xml:space="preserve">Pantalla LCD 16X2 </w:t>
+        <w:t>Pantalla LCD 16X2</w:t>
+      </w:r>
+      <w:bookmarkEnd w:id="30"/>
+      <w:r>
+        <w:t xml:space="preserve"> </w:t>
       </w:r>
     </w:p>
     <w:p>
@@ -4210,8 +8919,8 @@
           <w:bdr w:val="none" w:sz="0" w:space="0" w:color="auto" w:frame="1"/>
         </w:rPr>
         <w:pict w14:anchorId="44E1CEFF">
-          <v:shape id="_x0000_i1027" type="#_x0000_t75" style="width:367.55pt;height:241.1pt">
-            <v:imagedata r:id="rId33" o:title="lcd-16x2-pinout"/>
+          <v:shape id="_x0000_i1034" type="#_x0000_t75" style="width:367.5pt;height:241.25pt">
+            <v:imagedata r:id="rId41" o:title="lcd-16x2-pinout"/>
           </v:shape>
         </w:pict>
       </w:r>
@@ -4221,12 +8930,54 @@
         <w:rPr>
           <w:highlight w:val="cyan"/>
         </w:rPr>
-        <w:t>El LCD (Liquid Crystal Dysplay) o pantalla de cristal líquido es un dispositivo empleado para la visualización de contenidos o información de una forma gráfica, mediante caracteres, símbolos o pequeños dibujos dependiendo del modelo. Está gobernado por un microcontrolador el cual dirige todo su funcionamiento</w:t>
+        <w:t>El LCD (</w:t>
+      </w:r>
+      <w:proofErr w:type="spellStart"/>
+      <w:r>
+        <w:rPr>
+          <w:highlight w:val="cyan"/>
+        </w:rPr>
+        <w:t>Liquid</w:t>
+      </w:r>
+      <w:proofErr w:type="spellEnd"/>
+      <w:r>
+        <w:rPr>
+          <w:highlight w:val="cyan"/>
+        </w:rPr>
+        <w:t xml:space="preserve"> </w:t>
+      </w:r>
+      <w:proofErr w:type="spellStart"/>
+      <w:r>
+        <w:rPr>
+          <w:highlight w:val="cyan"/>
+        </w:rPr>
+        <w:t>Crystal</w:t>
+      </w:r>
+      <w:proofErr w:type="spellEnd"/>
+      <w:r>
+        <w:rPr>
+          <w:highlight w:val="cyan"/>
+        </w:rPr>
+        <w:t xml:space="preserve"> </w:t>
+      </w:r>
+      <w:proofErr w:type="spellStart"/>
+      <w:r>
+        <w:rPr>
+          <w:highlight w:val="cyan"/>
+        </w:rPr>
+        <w:t>Dysplay</w:t>
+      </w:r>
+      <w:proofErr w:type="spellEnd"/>
+      <w:r>
+        <w:rPr>
+          <w:highlight w:val="cyan"/>
+        </w:rPr>
+        <w:t>) o pantalla de cristal líquido es un dispositivo empleado para la visualización de contenidos o información de una forma gráfica, mediante caracteres, símbolos o pequeños dibujos dependiendo del modelo. Está gobernado por un microcontrolador el cual dirige todo su funcionamiento</w:t>
       </w:r>
       <w:r>
         <w:t xml:space="preserve">. </w:t>
       </w:r>
-      <w:hyperlink r:id="rId34" w:history="1">
+      <w:hyperlink r:id="rId42" w:history="1">
         <w:r>
           <w:rPr>
             <w:rStyle w:val="Hipervnculo"/>
@@ -4242,7 +8993,15 @@
         </w:rPr>
       </w:pPr>
       <w:r>
-        <w:t xml:space="preserve">Para nuestro proyecto se seleccionó una pantalla de 16X2 (2 filas, 16 caracteres), en la cual se pretende dar información al usuario acerca del estado del escaneo; la conexión típica para este componente con el arduino se puede observar en la </w:t>
+        <w:t xml:space="preserve">Para nuestro proyecto se seleccionó una pantalla de 16X2 (2 filas, 16 caracteres), en la cual se pretende dar información al usuario acerca del estado del escaneo; la conexión típica para este componente con el </w:t>
+      </w:r>
+      <w:proofErr w:type="spellStart"/>
+      <w:r>
+        <w:t>arduino</w:t>
+      </w:r>
+      <w:proofErr w:type="spellEnd"/>
+      <w:r>
+        <w:t xml:space="preserve"> se puede observar en la </w:t>
       </w:r>
       <w:r>
         <w:rPr>
@@ -4263,8 +9022,8 @@
       <w:r>
         <w:lastRenderedPageBreak/>
         <w:pict w14:anchorId="25CEE85A">
-          <v:shape id="_x0000_i1028" type="#_x0000_t75" style="width:392.65pt;height:331.55pt">
-            <v:imagedata r:id="rId35" o:title="Esquema-montaje-pantalla-LCD-Arduino"/>
+          <v:shape id="_x0000_i1035" type="#_x0000_t75" style="width:391.8pt;height:331pt">
+            <v:imagedata r:id="rId43" o:title="Esquema-montaje-pantalla-LCD-Arduino"/>
           </v:shape>
         </w:pict>
       </w:r>
@@ -4273,7 +9032,7 @@
       <w:r>
         <w:t xml:space="preserve">Fuente: </w:t>
       </w:r>
-      <w:hyperlink r:id="rId36" w:history="1">
+      <w:hyperlink r:id="rId44" w:history="1">
         <w:r>
           <w:rPr>
             <w:rStyle w:val="Hipervnculo"/>
@@ -4287,7 +9046,15 @@
     </w:p>
     <w:p>
       <w:r>
-        <w:t xml:space="preserve">La conexión utiliza un total de 6 entradas digitales, teniendo en cuenta que se deben conectar más componentes al arduino UNO, se utilizará un bus i2c que brinda una alternativa de conexión </w:t>
+        <w:t xml:space="preserve">La conexión utiliza un total de 6 entradas digitales, teniendo en cuenta que se deben conectar más componentes al </w:t>
+      </w:r>
+      <w:proofErr w:type="spellStart"/>
+      <w:r>
+        <w:t>arduino</w:t>
+      </w:r>
+      <w:proofErr w:type="spellEnd"/>
+      <w:r>
+        <w:t xml:space="preserve"> UNO, se utilizará un bus i2c que brinda una alternativa de conexión </w:t>
       </w:r>
       <w:r>
         <w:t>mucho más sencilla y que se puede ver a continuación.</w:t>
@@ -4305,8 +9072,8 @@
       <w:r>
         <w:lastRenderedPageBreak/>
         <w:pict w14:anchorId="0DB484C3">
-          <v:shape id="_x0000_i1029" type="#_x0000_t75" style="width:440.35pt;height:205.1pt">
-            <v:imagedata r:id="rId37" o:title="displayI2C_bb_fritzing"/>
+          <v:shape id="_x0000_i1036" type="#_x0000_t75" style="width:440.4pt;height:205.7pt">
+            <v:imagedata r:id="rId45" o:title="displayI2C_bb_fritzing"/>
           </v:shape>
         </w:pict>
       </w:r>
@@ -4320,7 +9087,7 @@
       <w:r>
         <w:t xml:space="preserve">Fuente: </w:t>
       </w:r>
-      <w:hyperlink r:id="rId38" w:history="1">
+      <w:hyperlink r:id="rId46" w:history="1">
         <w:r>
           <w:rPr>
             <w:rStyle w:val="Hipervnculo"/>
@@ -4337,8 +9104,13 @@
           <w:numId w:val="8"/>
         </w:numPr>
       </w:pPr>
-      <w:r>
-        <w:t xml:space="preserve">Tornillo de traslación </w:t>
+      <w:bookmarkStart w:id="31" w:name="_Toc23777587"/>
+      <w:r>
+        <w:t>Tornillo de traslación</w:t>
+      </w:r>
+      <w:bookmarkEnd w:id="31"/>
+      <w:r>
+        <w:t xml:space="preserve"> </w:t>
       </w:r>
     </w:p>
     <w:p>
@@ -4356,9 +9128,11 @@
       <w:pPr>
         <w:pStyle w:val="Ttulo1"/>
       </w:pPr>
+      <w:bookmarkStart w:id="32" w:name="_Toc23777588"/>
       <w:r>
         <w:t>DESCRIPCIÓN DEL CÓDIGO DE PROGRAMACIÓN EN EL IDE ARDUINO</w:t>
       </w:r>
+      <w:bookmarkEnd w:id="32"/>
     </w:p>
     <w:p/>
     <w:p/>
@@ -4366,6 +9140,7 @@
       <w:pPr>
         <w:pStyle w:val="Ttulo1"/>
       </w:pPr>
+      <w:bookmarkStart w:id="33" w:name="_Toc23777589"/>
       <w:r>
         <w:t xml:space="preserve">DESCRIPCION </w:t>
       </w:r>
@@ -4373,7 +9148,11 @@
         <w:t xml:space="preserve">DE LOS PROGRAMAS </w:t>
       </w:r>
       <w:r>
-        <w:t xml:space="preserve">UTILIZADOS </w:t>
+        <w:t>UTILIZADOS</w:t>
+      </w:r>
+      <w:bookmarkEnd w:id="33"/>
+      <w:r>
+        <w:t xml:space="preserve"> </w:t>
       </w:r>
     </w:p>
     <w:p>
@@ -4410,22 +9189,50 @@
       <w:r>
         <w:t> </w:t>
       </w:r>
-      <w:r>
-        <w:t>Arduino versión 1.8.9 y Visual Studio 2017 son los encargados del control y de la interfaz del usuario con el escáner; para el proceso de reconstrucción se utilizará en conjunto VisualSFM y MeschLab.</w:t>
+      <w:proofErr w:type="spellStart"/>
+      <w:r>
+        <w:t>Arduino</w:t>
+      </w:r>
+      <w:proofErr w:type="spellEnd"/>
+      <w:r>
+        <w:t xml:space="preserve"> versión 1.8.9 y Visual Studio 2017 son los encargados del control y de la interfaz del usuario con el escáner; para el proceso de reconstrucción se utilizará en conjunto </w:t>
+      </w:r>
+      <w:proofErr w:type="spellStart"/>
+      <w:r>
+        <w:t>VisualSFM</w:t>
+      </w:r>
+      <w:proofErr w:type="spellEnd"/>
+      <w:r>
+        <w:t xml:space="preserve"> y </w:t>
+      </w:r>
+      <w:proofErr w:type="spellStart"/>
+      <w:r>
+        <w:t>MeschLab</w:t>
+      </w:r>
+      <w:proofErr w:type="spellEnd"/>
+      <w:r>
+        <w:t>.</w:t>
       </w:r>
     </w:p>
     <w:p>
       <w:pPr>
         <w:pStyle w:val="Ttulo2"/>
       </w:pPr>
+      <w:bookmarkStart w:id="34" w:name="_Toc23777590"/>
       <w:r>
         <w:t xml:space="preserve">IDE </w:t>
       </w:r>
+      <w:proofErr w:type="spellStart"/>
       <w:r>
         <w:t>A</w:t>
       </w:r>
       <w:r>
-        <w:t xml:space="preserve">rduino </w:t>
+        <w:t>rduino</w:t>
+      </w:r>
+      <w:bookmarkEnd w:id="34"/>
+      <w:proofErr w:type="spellEnd"/>
+      <w:r>
+        <w:t xml:space="preserve"> </w:t>
       </w:r>
     </w:p>
     <w:p/>
@@ -4433,29 +9240,47 @@
       <w:pPr>
         <w:pStyle w:val="Ttulo2"/>
       </w:pPr>
-      <w:r>
-        <w:t>Visual studio 2017</w:t>
-      </w:r>
+      <w:bookmarkStart w:id="35" w:name="_Toc23777591"/>
+      <w:r>
+        <w:t xml:space="preserve">Visual </w:t>
+      </w:r>
+      <w:proofErr w:type="spellStart"/>
+      <w:r>
+        <w:t>studio</w:t>
+      </w:r>
+      <w:proofErr w:type="spellEnd"/>
+      <w:r>
+        <w:t xml:space="preserve"> 2017</w:t>
+      </w:r>
+      <w:bookmarkEnd w:id="35"/>
     </w:p>
     <w:p>
       <w:pPr>
         <w:pStyle w:val="Ttulo2"/>
       </w:pPr>
+      <w:bookmarkStart w:id="36" w:name="_Toc23777592"/>
+      <w:proofErr w:type="spellStart"/>
       <w:r>
         <w:t>VisualSFM</w:t>
       </w:r>
+      <w:bookmarkEnd w:id="36"/>
+      <w:proofErr w:type="spellEnd"/>
     </w:p>
     <w:p/>
     <w:p>
       <w:pPr>
         <w:pStyle w:val="Ttulo2"/>
       </w:pPr>
+      <w:bookmarkStart w:id="37" w:name="_Toc23777593"/>
+      <w:proofErr w:type="spellStart"/>
       <w:r>
         <w:t>Mes</w:t>
       </w:r>
       <w:r>
         <w:t>hLab</w:t>
       </w:r>
+      <w:bookmarkEnd w:id="37"/>
+      <w:proofErr w:type="spellEnd"/>
     </w:p>
     <w:p/>
     <w:p/>
@@ -4463,30 +9288,90 @@
       <w:pPr>
         <w:pStyle w:val="Ttulo1"/>
       </w:pPr>
+      <w:bookmarkStart w:id="38" w:name="_Toc23777594"/>
       <w:r>
         <w:t>RECONSTRUCCIÓN TRIDIMENCIONAL UTILIZANDO VISUAL BASIC Y MESHLAB</w:t>
       </w:r>
+      <w:bookmarkEnd w:id="38"/>
     </w:p>
     <w:p/>
     <w:p>
       <w:pPr>
         <w:pStyle w:val="Ttulo2"/>
       </w:pPr>
+      <w:bookmarkStart w:id="39" w:name="_Toc23777595"/>
       <w:r>
         <w:t>DETECCIÓN DE PUNTOS CLAVE</w:t>
       </w:r>
-    </w:p>
-    <w:p>
-      <w:pPr>
-        <w:rPr>
-          <w:szCs w:val="24"/>
-        </w:rPr>
-      </w:pPr>
-      <w:r>
-        <w:rPr>
-          <w:szCs w:val="24"/>
-        </w:rPr>
-        <w:t>En esta etapa del proceso el software se encarga de buscar puntos coincidentes entre las fotografías, recuerde que la técnica que utiliza VisualSFM es la de Structure from motion (SFM), por lo tanto, las imágenes cargadas de la pieza no requieren ser tomadas con cámaras calibradas, sin embargo, si se debe tener cuidado con los requerimientos de iluminación y las condiciones superficiales de la pieza a escanear.</w:t>
+      <w:bookmarkEnd w:id="39"/>
+    </w:p>
+    <w:p>
+      <w:pPr>
+        <w:rPr>
+          <w:szCs w:val="24"/>
+        </w:rPr>
+      </w:pPr>
+      <w:r>
+        <w:rPr>
+          <w:szCs w:val="24"/>
+        </w:rPr>
+        <w:t xml:space="preserve">En esta etapa del proceso el software se encarga de buscar puntos coincidentes entre las fotografías, recuerde que la técnica que utiliza </w:t>
+      </w:r>
+      <w:proofErr w:type="spellStart"/>
+      <w:r>
+        <w:rPr>
+          <w:szCs w:val="24"/>
+        </w:rPr>
+        <w:t>VisualSFM</w:t>
+      </w:r>
+      <w:proofErr w:type="spellEnd"/>
+      <w:r>
+        <w:rPr>
+          <w:szCs w:val="24"/>
+        </w:rPr>
+        <w:t xml:space="preserve"> es la de </w:t>
+      </w:r>
+      <w:proofErr w:type="spellStart"/>
+      <w:r>
+        <w:rPr>
+          <w:szCs w:val="24"/>
+        </w:rPr>
+        <w:t>Structure</w:t>
+      </w:r>
+      <w:proofErr w:type="spellEnd"/>
+      <w:r>
+        <w:rPr>
+          <w:szCs w:val="24"/>
+        </w:rPr>
+        <w:t xml:space="preserve"> </w:t>
+      </w:r>
+      <w:proofErr w:type="spellStart"/>
+      <w:r>
+        <w:rPr>
+          <w:szCs w:val="24"/>
+        </w:rPr>
+        <w:t>from</w:t>
+      </w:r>
+      <w:proofErr w:type="spellEnd"/>
+      <w:r>
+        <w:rPr>
+          <w:szCs w:val="24"/>
+        </w:rPr>
+        <w:t xml:space="preserve"> </w:t>
+      </w:r>
+      <w:proofErr w:type="spellStart"/>
+      <w:r>
+        <w:rPr>
+          <w:szCs w:val="24"/>
+        </w:rPr>
+        <w:t>motion</w:t>
+      </w:r>
+      <w:proofErr w:type="spellEnd"/>
+      <w:r>
+        <w:rPr>
+          <w:szCs w:val="24"/>
+        </w:rPr>
+        <w:t xml:space="preserve"> (SFM), por lo tanto, las imágenes cargadas de la pieza no requieren ser tomadas con cámaras calibradas, sin embargo, si se debe tener cuidado con los requerimientos de iluminación y las condiciones superficiales de la pieza a escanear.</w:t>
       </w:r>
     </w:p>
     <w:p>
@@ -4504,10 +9389,12 @@
           <w:numId w:val="8"/>
         </w:numPr>
       </w:pPr>
+      <w:bookmarkStart w:id="40" w:name="_Toc23777596"/>
       <w:r>
         <w:lastRenderedPageBreak/>
         <w:t>PROCESO DE DETECCIÓN DE PUNTOS CLAVE</w:t>
       </w:r>
+      <w:bookmarkEnd w:id="40"/>
     </w:p>
     <w:p>
       <w:pPr>
@@ -4568,7 +9455,43 @@
           <w:b/>
           <w:i/>
         </w:rPr>
-        <w:t xml:space="preserve">Open + Multi images. </w:t>
+        <w:t xml:space="preserve">Open + </w:t>
+      </w:r>
+      <w:proofErr w:type="spellStart"/>
+      <w:r>
+        <w:rPr>
+          <w:rFonts w:cs="Arial"/>
+          <w:b/>
+          <w:i/>
+        </w:rPr>
+        <w:t>Multi</w:t>
+      </w:r>
+      <w:proofErr w:type="spellEnd"/>
+      <w:r>
+        <w:rPr>
+          <w:rFonts w:cs="Arial"/>
+          <w:b/>
+          <w:i/>
+        </w:rPr>
+        <w:t xml:space="preserve"> </w:t>
+      </w:r>
+      <w:proofErr w:type="spellStart"/>
+      <w:r>
+        <w:rPr>
+          <w:rFonts w:cs="Arial"/>
+          <w:b/>
+          <w:i/>
+        </w:rPr>
+        <w:t>images</w:t>
+      </w:r>
+      <w:proofErr w:type="spellEnd"/>
+      <w:r>
+        <w:rPr>
+          <w:rFonts w:cs="Arial"/>
+          <w:b/>
+          <w:i/>
+        </w:rPr>
+        <w:t xml:space="preserve">. </w:t>
       </w:r>
       <w:r>
         <w:rPr>
@@ -4597,62 +9520,172 @@
         </w:rPr>
         <w:t xml:space="preserve">En la ventana emergente </w:t>
       </w:r>
+      <w:proofErr w:type="spellStart"/>
       <w:r>
         <w:rPr>
           <w:rFonts w:cs="Arial"/>
           <w:b/>
           <w:i/>
         </w:rPr>
-        <w:t>select multiple images or a single list file</w:t>
-      </w:r>
-      <w:r>
-        <w:rPr>
-          <w:rFonts w:cs="Arial"/>
-          <w:i/>
-        </w:rPr>
-        <w:t xml:space="preserve"> </w:t>
-      </w:r>
-      <w:r>
-        <w:rPr>
-          <w:rFonts w:cs="Arial"/>
-        </w:rPr>
-        <w:t xml:space="preserve">busque y seleccione las imágenes de la pieza a reconstruir seguido pulse </w:t>
-      </w:r>
+        <w:t>select</w:t>
+      </w:r>
+      <w:proofErr w:type="spellEnd"/>
       <w:r>
         <w:rPr>
           <w:rFonts w:cs="Arial"/>
           <w:b/>
           <w:i/>
         </w:rPr>
-        <w:t>Abrir</w:t>
-      </w:r>
-      <w:r>
-        <w:rPr>
-          <w:rFonts w:cs="Arial"/>
-        </w:rPr>
-        <w:t xml:space="preserve">; Para ver las imágenes cargadas vaya a la opción </w:t>
-      </w:r>
+        <w:t xml:space="preserve"> </w:t>
+      </w:r>
+      <w:proofErr w:type="spellStart"/>
       <w:r>
         <w:rPr>
           <w:rFonts w:cs="Arial"/>
           <w:b/>
           <w:i/>
         </w:rPr>
-        <w:t xml:space="preserve">View </w:t>
-      </w:r>
-      <w:r>
-        <w:rPr>
-          <w:rFonts w:cs="Arial"/>
-        </w:rPr>
-        <w:t xml:space="preserve">seguido </w:t>
-      </w:r>
+        <w:t>multiple</w:t>
+      </w:r>
+      <w:proofErr w:type="spellEnd"/>
       <w:r>
         <w:rPr>
           <w:rFonts w:cs="Arial"/>
           <w:b/>
           <w:i/>
         </w:rPr>
-        <w:t xml:space="preserve">image thumbnails. </w:t>
+        <w:t xml:space="preserve"> </w:t>
+      </w:r>
+      <w:proofErr w:type="spellStart"/>
+      <w:r>
+        <w:rPr>
+          <w:rFonts w:cs="Arial"/>
+          <w:b/>
+          <w:i/>
+        </w:rPr>
+        <w:t>images</w:t>
+      </w:r>
+      <w:proofErr w:type="spellEnd"/>
+      <w:r>
+        <w:rPr>
+          <w:rFonts w:cs="Arial"/>
+          <w:b/>
+          <w:i/>
+        </w:rPr>
+        <w:t xml:space="preserve"> </w:t>
+      </w:r>
+      <w:proofErr w:type="spellStart"/>
+      <w:r>
+        <w:rPr>
+          <w:rFonts w:cs="Arial"/>
+          <w:b/>
+          <w:i/>
+        </w:rPr>
+        <w:t>or</w:t>
+      </w:r>
+      <w:proofErr w:type="spellEnd"/>
+      <w:r>
+        <w:rPr>
+          <w:rFonts w:cs="Arial"/>
+          <w:b/>
+          <w:i/>
+        </w:rPr>
+        <w:t xml:space="preserve"> a single </w:t>
+      </w:r>
+      <w:proofErr w:type="spellStart"/>
+      <w:r>
+        <w:rPr>
+          <w:rFonts w:cs="Arial"/>
+          <w:b/>
+          <w:i/>
+        </w:rPr>
+        <w:t>list</w:t>
+      </w:r>
+      <w:proofErr w:type="spellEnd"/>
+      <w:r>
+        <w:rPr>
+          <w:rFonts w:cs="Arial"/>
+          <w:b/>
+          <w:i/>
+        </w:rPr>
+        <w:t xml:space="preserve"> file</w:t>
+      </w:r>
+      <w:r>
+        <w:rPr>
+          <w:rFonts w:cs="Arial"/>
+          <w:i/>
+        </w:rPr>
+        <w:t xml:space="preserve"> </w:t>
+      </w:r>
+      <w:r>
+        <w:rPr>
+          <w:rFonts w:cs="Arial"/>
+        </w:rPr>
+        <w:t xml:space="preserve">busque y seleccione las imágenes de la pieza a reconstruir seguido pulse </w:t>
+      </w:r>
+      <w:r>
+        <w:rPr>
+          <w:rFonts w:cs="Arial"/>
+          <w:b/>
+          <w:i/>
+        </w:rPr>
+        <w:t>Abrir</w:t>
+      </w:r>
+      <w:r>
+        <w:rPr>
+          <w:rFonts w:cs="Arial"/>
+        </w:rPr>
+        <w:t xml:space="preserve">; Para ver las imágenes cargadas vaya a la opción </w:t>
+      </w:r>
+      <w:r>
+        <w:rPr>
+          <w:rFonts w:cs="Arial"/>
+          <w:b/>
+          <w:i/>
+        </w:rPr>
+        <w:t xml:space="preserve">View </w:t>
+      </w:r>
+      <w:r>
+        <w:rPr>
+          <w:rFonts w:cs="Arial"/>
+        </w:rPr>
+        <w:t xml:space="preserve">seguido </w:t>
+      </w:r>
+      <w:proofErr w:type="spellStart"/>
+      <w:r>
+        <w:rPr>
+          <w:rFonts w:cs="Arial"/>
+          <w:b/>
+          <w:i/>
+        </w:rPr>
+        <w:t>image</w:t>
+      </w:r>
+      <w:proofErr w:type="spellEnd"/>
+      <w:r>
+        <w:rPr>
+          <w:rFonts w:cs="Arial"/>
+          <w:b/>
+          <w:i/>
+        </w:rPr>
+        <w:t xml:space="preserve"> </w:t>
+      </w:r>
+      <w:proofErr w:type="spellStart"/>
+      <w:r>
+        <w:rPr>
+          <w:rFonts w:cs="Arial"/>
+          <w:b/>
+          <w:i/>
+        </w:rPr>
+        <w:t>thumbnails</w:t>
+      </w:r>
+      <w:proofErr w:type="spellEnd"/>
+      <w:r>
+        <w:rPr>
+          <w:rFonts w:cs="Arial"/>
+          <w:b/>
+          <w:i/>
+        </w:rPr>
+        <w:t xml:space="preserve">. </w:t>
       </w:r>
       <w:r>
         <w:rPr>
@@ -4687,7 +9720,43 @@
           <w:b/>
           <w:i/>
         </w:rPr>
-        <w:t xml:space="preserve">Compute Missing Matches </w:t>
+        <w:t xml:space="preserve">Compute </w:t>
+      </w:r>
+      <w:proofErr w:type="spellStart"/>
+      <w:r>
+        <w:rPr>
+          <w:rFonts w:cs="Arial"/>
+          <w:b/>
+          <w:i/>
+        </w:rPr>
+        <w:t>Missing</w:t>
+      </w:r>
+      <w:proofErr w:type="spellEnd"/>
+      <w:r>
+        <w:rPr>
+          <w:rFonts w:cs="Arial"/>
+          <w:b/>
+          <w:i/>
+        </w:rPr>
+        <w:t xml:space="preserve"> </w:t>
+      </w:r>
+      <w:proofErr w:type="spellStart"/>
+      <w:r>
+        <w:rPr>
+          <w:rFonts w:cs="Arial"/>
+          <w:b/>
+          <w:i/>
+        </w:rPr>
+        <w:t>Matches</w:t>
+      </w:r>
+      <w:proofErr w:type="spellEnd"/>
+      <w:r>
+        <w:rPr>
+          <w:rFonts w:cs="Arial"/>
+          <w:b/>
+          <w:i/>
+        </w:rPr>
+        <w:t xml:space="preserve"> </w:t>
       </w:r>
       <w:r>
         <w:rPr>
@@ -4740,7 +9809,7 @@
                           </pic:cNvPicPr>
                         </pic:nvPicPr>
                         <pic:blipFill>
-                          <a:blip r:embed="rId39">
+                          <a:blip r:embed="rId47">
                             <a:extLst>
                               <a:ext uri="{28A0092B-C50C-407E-A947-70E740481C1C}">
                                 <a14:useLocalDpi xmlns:a14="http://schemas.microsoft.com/office/drawing/2010/main" val="0"/>
@@ -4842,7 +9911,7 @@
               <v:group w14:anchorId="52B6B347" id="Grupo 9" o:spid="_x0000_s1026" style="width:311pt;height:138.2pt;mso-position-horizontal-relative:char;mso-position-vertical-relative:line" coordsize="62579,24936" o:gfxdata="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">
                 <v:shape id="Imagen 10" o:spid="_x0000_s1027" type="#_x0000_t75" style="position:absolute;width:62579;height:24936;visibility:visible;mso-wrap-style:square" o:gfxdata="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" filled="t" fillcolor="#ededed" stroked="t" strokecolor="white" strokeweight="7pt">
                   <v:stroke endcap="square"/>
-                  <v:imagedata r:id="rId40" o:title="file vsfm"/>
+                  <v:imagedata r:id="rId48" o:title="file vsfm"/>
                   <v:shadow on="t" color="black" opacity="26214f" origin="-.5,-.5" offset="0,.5mm"/>
                   <v:path arrowok="t"/>
                 </v:shape>
@@ -4963,7 +10032,7 @@
                     </pic:cNvPicPr>
                   </pic:nvPicPr>
                   <pic:blipFill>
-                    <a:blip r:embed="rId41">
+                    <a:blip r:embed="rId49">
                       <a:extLst>
                         <a:ext uri="{28A0092B-C50C-407E-A947-70E740481C1C}">
                           <a14:useLocalDpi xmlns:a14="http://schemas.microsoft.com/office/drawing/2010/main" val="0"/>
@@ -5139,7 +10208,7 @@
                     </pic:cNvPicPr>
                   </pic:nvPicPr>
                   <pic:blipFill>
-                    <a:blip r:embed="rId42">
+                    <a:blip r:embed="rId50">
                       <a:extLst>
                         <a:ext uri="{28A0092B-C50C-407E-A947-70E740481C1C}">
                           <a14:useLocalDpi xmlns:a14="http://schemas.microsoft.com/office/drawing/2010/main" val="0"/>
@@ -5214,9 +10283,11 @@
           <w:numId w:val="8"/>
         </w:numPr>
       </w:pPr>
+      <w:bookmarkStart w:id="41" w:name="_Toc23777597"/>
       <w:r>
         <w:t>GENERAR NUBE DISPERSA DE PUNTOS</w:t>
       </w:r>
+      <w:bookmarkEnd w:id="41"/>
     </w:p>
     <w:p>
       <w:pPr>
@@ -5239,8 +10310,13 @@
           <w:numId w:val="8"/>
         </w:numPr>
       </w:pPr>
-      <w:r>
-        <w:t xml:space="preserve">PROCESO DE RECONSTRUCCIÓN DE NUBE DISPERSA DE PUNTOS </w:t>
+      <w:bookmarkStart w:id="42" w:name="_Toc23777598"/>
+      <w:r>
+        <w:t>PROCESO DE RECONSTRUCCIÓN DE NUBE DISPERSA DE PUNTOS</w:t>
+      </w:r>
+      <w:bookmarkEnd w:id="42"/>
+      <w:r>
+        <w:t xml:space="preserve"> </w:t>
       </w:r>
     </w:p>
     <w:p>
@@ -5276,36 +10352,84 @@
           <w:b/>
           <w:i/>
         </w:rPr>
-        <w:t>Compute Missing Matches</w:t>
-      </w:r>
-      <w:r>
-        <w:rPr>
-          <w:rFonts w:cs="Arial"/>
-        </w:rPr>
-        <w:t xml:space="preserve"> seleccione en la barra de herramientas la opción </w:t>
-      </w:r>
+        <w:t xml:space="preserve">Compute </w:t>
+      </w:r>
+      <w:proofErr w:type="spellStart"/>
       <w:r>
         <w:rPr>
           <w:rFonts w:cs="Arial"/>
           <w:b/>
           <w:i/>
         </w:rPr>
-        <w:t>SFM</w:t>
-      </w:r>
-      <w:r>
-        <w:rPr>
-          <w:rFonts w:cs="Arial"/>
-        </w:rPr>
-        <w:t xml:space="preserve"> y posteriormente </w:t>
-      </w:r>
+        <w:t>Missing</w:t>
+      </w:r>
+      <w:proofErr w:type="spellEnd"/>
       <w:r>
         <w:rPr>
           <w:rFonts w:cs="Arial"/>
           <w:b/>
           <w:i/>
         </w:rPr>
-        <w:t>Reconstruct sparse</w:t>
-      </w:r>
+        <w:t xml:space="preserve"> </w:t>
+      </w:r>
+      <w:proofErr w:type="spellStart"/>
+      <w:r>
+        <w:rPr>
+          <w:rFonts w:cs="Arial"/>
+          <w:b/>
+          <w:i/>
+        </w:rPr>
+        <w:t>Matches</w:t>
+      </w:r>
+      <w:proofErr w:type="spellEnd"/>
+      <w:r>
+        <w:rPr>
+          <w:rFonts w:cs="Arial"/>
+        </w:rPr>
+        <w:t xml:space="preserve"> seleccione en la barra de herramientas la opción </w:t>
+      </w:r>
+      <w:r>
+        <w:rPr>
+          <w:rFonts w:cs="Arial"/>
+          <w:b/>
+          <w:i/>
+        </w:rPr>
+        <w:t>SFM</w:t>
+      </w:r>
+      <w:r>
+        <w:rPr>
+          <w:rFonts w:cs="Arial"/>
+        </w:rPr>
+        <w:t xml:space="preserve"> y posteriormente </w:t>
+      </w:r>
+      <w:proofErr w:type="spellStart"/>
+      <w:r>
+        <w:rPr>
+          <w:rFonts w:cs="Arial"/>
+          <w:b/>
+          <w:i/>
+        </w:rPr>
+        <w:t>Reconstruct</w:t>
+      </w:r>
+      <w:proofErr w:type="spellEnd"/>
+      <w:r>
+        <w:rPr>
+          <w:rFonts w:cs="Arial"/>
+          <w:b/>
+          <w:i/>
+        </w:rPr>
+        <w:t xml:space="preserve"> </w:t>
+      </w:r>
+      <w:proofErr w:type="spellStart"/>
+      <w:r>
+        <w:rPr>
+          <w:rFonts w:cs="Arial"/>
+          <w:b/>
+          <w:i/>
+        </w:rPr>
+        <w:t>sparse</w:t>
+      </w:r>
+      <w:proofErr w:type="spellEnd"/>
       <w:r>
         <w:rPr>
           <w:rFonts w:cs="Arial"/>
@@ -5431,7 +10555,7 @@
                     </pic:cNvPicPr>
                   </pic:nvPicPr>
                   <pic:blipFill>
-                    <a:blip r:embed="rId43">
+                    <a:blip r:embed="rId51">
                       <a:extLst>
                         <a:ext uri="{28A0092B-C50C-407E-A947-70E740481C1C}">
                           <a14:useLocalDpi xmlns:a14="http://schemas.microsoft.com/office/drawing/2010/main" val="0"/>
@@ -5523,7 +10647,27 @@
           <w:i/>
           <w:szCs w:val="24"/>
         </w:rPr>
-        <w:t>N-View 3D Points. (figura 5).</w:t>
+        <w:t xml:space="preserve">N-View 3D </w:t>
+      </w:r>
+      <w:proofErr w:type="spellStart"/>
+      <w:r>
+        <w:rPr>
+          <w:rFonts w:cs="Arial"/>
+          <w:b/>
+          <w:i/>
+          <w:szCs w:val="24"/>
+        </w:rPr>
+        <w:t>Points</w:t>
+      </w:r>
+      <w:proofErr w:type="spellEnd"/>
+      <w:r>
+        <w:rPr>
+          <w:rFonts w:cs="Arial"/>
+          <w:b/>
+          <w:i/>
+          <w:szCs w:val="24"/>
+        </w:rPr>
+        <w:t>. (figura 5).</w:t>
       </w:r>
     </w:p>
     <w:p>
@@ -5671,7 +10815,7 @@
                     </pic:cNvPicPr>
                   </pic:nvPicPr>
                   <pic:blipFill>
-                    <a:blip r:embed="rId41">
+                    <a:blip r:embed="rId49">
                       <a:extLst>
                         <a:ext uri="{28A0092B-C50C-407E-A947-70E740481C1C}">
                           <a14:useLocalDpi xmlns:a14="http://schemas.microsoft.com/office/drawing/2010/main" val="0"/>
@@ -5783,7 +10927,7 @@
                     </pic:cNvPicPr>
                   </pic:nvPicPr>
                   <pic:blipFill rotWithShape="1">
-                    <a:blip r:embed="rId44">
+                    <a:blip r:embed="rId52">
                       <a:extLst>
                         <a:ext uri="{28A0092B-C50C-407E-A947-70E740481C1C}">
                           <a14:useLocalDpi xmlns:a14="http://schemas.microsoft.com/office/drawing/2010/main" val="0"/>
@@ -5873,8 +11017,37 @@
       </w:pPr>
     </w:p>
     <w:p>
-      <w:r>
-        <w:t>VisualSFM hace este proceso valiéndose de las herramientas CMVS y PMVS2 desarrolladas por Yasutaka Furukawa, ingeniero de Google maps.</w:t>
+      <w:proofErr w:type="spellStart"/>
+      <w:r>
+        <w:t>VisualSFM</w:t>
+      </w:r>
+      <w:proofErr w:type="spellEnd"/>
+      <w:r>
+        <w:t xml:space="preserve"> hace este proceso valiéndose de las herramientas CMVS y PMVS2 desarrolladas por </w:t>
+      </w:r>
+      <w:proofErr w:type="spellStart"/>
+      <w:r>
+        <w:t>Yasutaka</w:t>
+      </w:r>
+      <w:proofErr w:type="spellEnd"/>
+      <w:r>
+        <w:t xml:space="preserve"> </w:t>
+      </w:r>
+      <w:proofErr w:type="spellStart"/>
+      <w:r>
+        <w:t>Furukawa</w:t>
+      </w:r>
+      <w:proofErr w:type="spellEnd"/>
+      <w:r>
+        <w:t xml:space="preserve">, ingeniero de Google </w:t>
+      </w:r>
+      <w:proofErr w:type="spellStart"/>
+      <w:r>
+        <w:t>maps</w:t>
+      </w:r>
+      <w:proofErr w:type="spellEnd"/>
+      <w:r>
+        <w:t>.</w:t>
       </w:r>
     </w:p>
     <w:p/>
@@ -5886,9 +11059,11 @@
           <w:numId w:val="8"/>
         </w:numPr>
       </w:pPr>
+      <w:bookmarkStart w:id="43" w:name="_Toc23777599"/>
       <w:r>
         <w:t>PROCESO DE RECONSTRUCCIÓN DE NUBE DENSA DE PUNTOS</w:t>
       </w:r>
+      <w:bookmarkEnd w:id="43"/>
     </w:p>
     <w:p>
       <w:pPr>
@@ -5933,6 +11108,7 @@
         </w:rPr>
         <w:t xml:space="preserve">seleccione </w:t>
       </w:r>
+      <w:proofErr w:type="spellStart"/>
       <w:r>
         <w:rPr>
           <w:rFonts w:cs="Arial"/>
@@ -5940,15 +11116,9 @@
           <w:i/>
           <w:szCs w:val="24"/>
         </w:rPr>
-        <w:t xml:space="preserve">Reconstruct Dense, </w:t>
-      </w:r>
-      <w:r>
-        <w:rPr>
-          <w:rFonts w:cs="Arial"/>
-          <w:szCs w:val="24"/>
-        </w:rPr>
-        <w:t xml:space="preserve">esto abrirá la ventana emergente </w:t>
-      </w:r>
+        <w:t>Reconstruct</w:t>
+      </w:r>
+      <w:proofErr w:type="spellEnd"/>
       <w:r>
         <w:rPr>
           <w:rFonts w:cs="Arial"/>
@@ -5956,7 +11126,94 @@
           <w:i/>
           <w:szCs w:val="24"/>
         </w:rPr>
-        <w:t xml:space="preserve">Select work space for MVS </w:t>
+        <w:t xml:space="preserve"> Dense, </w:t>
+      </w:r>
+      <w:r>
+        <w:rPr>
+          <w:rFonts w:cs="Arial"/>
+          <w:szCs w:val="24"/>
+        </w:rPr>
+        <w:t xml:space="preserve">esto abrirá la ventana emergente </w:t>
+      </w:r>
+      <w:proofErr w:type="spellStart"/>
+      <w:r>
+        <w:rPr>
+          <w:rFonts w:cs="Arial"/>
+          <w:b/>
+          <w:i/>
+          <w:szCs w:val="24"/>
+        </w:rPr>
+        <w:t>Select</w:t>
+      </w:r>
+      <w:proofErr w:type="spellEnd"/>
+      <w:r>
+        <w:rPr>
+          <w:rFonts w:cs="Arial"/>
+          <w:b/>
+          <w:i/>
+          <w:szCs w:val="24"/>
+        </w:rPr>
+        <w:t xml:space="preserve"> </w:t>
+      </w:r>
+      <w:proofErr w:type="spellStart"/>
+      <w:r>
+        <w:rPr>
+          <w:rFonts w:cs="Arial"/>
+          <w:b/>
+          <w:i/>
+          <w:szCs w:val="24"/>
+        </w:rPr>
+        <w:t>work</w:t>
+      </w:r>
+      <w:proofErr w:type="spellEnd"/>
+      <w:r>
+        <w:rPr>
+          <w:rFonts w:cs="Arial"/>
+          <w:b/>
+          <w:i/>
+          <w:szCs w:val="24"/>
+        </w:rPr>
+        <w:t xml:space="preserve"> </w:t>
+      </w:r>
+      <w:proofErr w:type="spellStart"/>
+      <w:r>
+        <w:rPr>
+          <w:rFonts w:cs="Arial"/>
+          <w:b/>
+          <w:i/>
+          <w:szCs w:val="24"/>
+        </w:rPr>
+        <w:t>space</w:t>
+      </w:r>
+      <w:proofErr w:type="spellEnd"/>
+      <w:r>
+        <w:rPr>
+          <w:rFonts w:cs="Arial"/>
+          <w:b/>
+          <w:i/>
+          <w:szCs w:val="24"/>
+        </w:rPr>
+        <w:t xml:space="preserve"> </w:t>
+      </w:r>
+      <w:proofErr w:type="spellStart"/>
+      <w:r>
+        <w:rPr>
+          <w:rFonts w:cs="Arial"/>
+          <w:b/>
+          <w:i/>
+          <w:szCs w:val="24"/>
+        </w:rPr>
+        <w:t>for</w:t>
+      </w:r>
+      <w:proofErr w:type="spellEnd"/>
+      <w:r>
+        <w:rPr>
+          <w:rFonts w:cs="Arial"/>
+          <w:b/>
+          <w:i/>
+          <w:szCs w:val="24"/>
+        </w:rPr>
+        <w:t xml:space="preserve"> MVS </w:t>
       </w:r>
       <w:r>
         <w:rPr>
@@ -6009,7 +11266,27 @@
           <w:i/>
           <w:szCs w:val="24"/>
         </w:rPr>
-        <w:t>Dense 3D points.</w:t>
+        <w:t xml:space="preserve">Dense 3D </w:t>
+      </w:r>
+      <w:proofErr w:type="spellStart"/>
+      <w:r>
+        <w:rPr>
+          <w:rFonts w:cs="Arial"/>
+          <w:b/>
+          <w:i/>
+          <w:szCs w:val="24"/>
+        </w:rPr>
+        <w:t>points</w:t>
+      </w:r>
+      <w:proofErr w:type="spellEnd"/>
+      <w:r>
+        <w:rPr>
+          <w:rFonts w:cs="Arial"/>
+          <w:b/>
+          <w:i/>
+          <w:szCs w:val="24"/>
+        </w:rPr>
+        <w:t>.</w:t>
       </w:r>
     </w:p>
     <w:p>
@@ -6075,7 +11352,15 @@
           <w:rFonts w:cs="Arial"/>
           <w:szCs w:val="24"/>
         </w:rPr>
-        <w:t xml:space="preserve">En la ruta seleccionada en el paso 1 se creará una carpeta de archivos, un archivo </w:t>
+        <w:t xml:space="preserve">En la ruta seleccionada en el paso 1 se creará una carpeta de archivos, un </w:t>
+      </w:r>
+      <w:proofErr w:type="gramStart"/>
+      <w:r>
+        <w:rPr>
+          <w:rFonts w:cs="Arial"/>
+          <w:szCs w:val="24"/>
+        </w:rPr>
+        <w:t xml:space="preserve">archivo </w:t>
       </w:r>
       <w:r>
         <w:rPr>
@@ -6084,8 +11369,20 @@
           <w:i/>
           <w:szCs w:val="24"/>
         </w:rPr>
-        <w:t>.Ply</w:t>
-      </w:r>
+        <w:t>.</w:t>
+      </w:r>
+      <w:proofErr w:type="spellStart"/>
+      <w:r>
+        <w:rPr>
+          <w:rFonts w:cs="Arial"/>
+          <w:b/>
+          <w:i/>
+          <w:szCs w:val="24"/>
+        </w:rPr>
+        <w:t>Ply</w:t>
+      </w:r>
+      <w:proofErr w:type="spellEnd"/>
+      <w:proofErr w:type="gramEnd"/>
       <w:r>
         <w:rPr>
           <w:rFonts w:cs="Arial"/>
@@ -6231,7 +11528,7 @@
                     </pic:cNvPicPr>
                   </pic:nvPicPr>
                   <pic:blipFill>
-                    <a:blip r:embed="rId45">
+                    <a:blip r:embed="rId53">
                       <a:extLst>
                         <a:ext uri="{28A0092B-C50C-407E-A947-70E740481C1C}">
                           <a14:useLocalDpi xmlns:a14="http://schemas.microsoft.com/office/drawing/2010/main" val="0"/>
@@ -6309,9 +11606,11 @@
       <w:pPr>
         <w:pStyle w:val="Ttulo2"/>
       </w:pPr>
+      <w:bookmarkStart w:id="44" w:name="_Toc23777600"/>
       <w:r>
         <w:t>RECONSTRUCCIÓN TRIDIMENSIONAL DE LA MALLA DE PUNTOS</w:t>
       </w:r>
+      <w:bookmarkEnd w:id="44"/>
     </w:p>
     <w:p>
       <w:r>
@@ -6334,14 +11633,30 @@
       <w:r>
         <w:t xml:space="preserve">que proporciona una serie de herramientas para editar la nube de puntos obtenida en </w:t>
       </w:r>
+      <w:proofErr w:type="spellStart"/>
       <w:r>
         <w:rPr>
           <w:b/>
         </w:rPr>
-        <w:t xml:space="preserve">visualSFM </w:t>
-      </w:r>
-      <w:r>
-        <w:t xml:space="preserve">con la que se pueden eliminar partes no deseadas del escaneo. Por otra parte y aún más importante, </w:t>
+        <w:t>visualSFM</w:t>
+      </w:r>
+      <w:proofErr w:type="spellEnd"/>
+      <w:r>
+        <w:rPr>
+          <w:b/>
+        </w:rPr>
+        <w:t xml:space="preserve"> </w:t>
+      </w:r>
+      <w:r>
+        <w:t xml:space="preserve">con la que se pueden eliminar partes no deseadas del escaneo. Por otra </w:t>
+      </w:r>
+      <w:proofErr w:type="gramStart"/>
+      <w:r>
+        <w:t>parte</w:t>
+      </w:r>
+      <w:proofErr w:type="gramEnd"/>
+      <w:r>
+        <w:t xml:space="preserve"> y aún más importante, </w:t>
       </w:r>
     </w:p>
     <w:p>
@@ -6375,7 +11690,15 @@
     </w:p>
     <w:p>
       <w:r>
-        <w:t>Bravo, Antonio. (2006). Simulación y Reconstrucción en 4-D del Ventrículo Izquierdo en Imagenología Cardiaca. 10.13140/2.1.2545.7446.</w:t>
+        <w:t xml:space="preserve">Bravo, Antonio. (2006). Simulación y Reconstrucción en 4-D del Ventrículo Izquierdo en </w:t>
+      </w:r>
+      <w:proofErr w:type="spellStart"/>
+      <w:r>
+        <w:t>Imagenología</w:t>
+      </w:r>
+      <w:proofErr w:type="spellEnd"/>
+      <w:r>
+        <w:t xml:space="preserve"> Cardiaca. 10.13140/2.1.2545.7446.</w:t>
       </w:r>
     </w:p>
     <w:p/>
@@ -10230,6 +15553,68 @@
       <w:sz w:val="24"/>
       <w:lang w:eastAsia="es-CO"/>
     </w:rPr>
+  </w:style>
+  <w:style w:type="paragraph" w:styleId="TtuloTDC">
+    <w:name w:val="TOC Heading"/>
+    <w:basedOn w:val="Ttulo1"/>
+    <w:next w:val="Normal"/>
+    <w:uiPriority w:val="39"/>
+    <w:unhideWhenUsed/>
+    <w:qFormat/>
+    <w:rsid w:val="004D5AE3"/>
+    <w:pPr>
+      <w:numPr>
+        <w:numId w:val="0"/>
+      </w:numPr>
+      <w:spacing w:after="0" w:line="259" w:lineRule="auto"/>
+      <w:jc w:val="left"/>
+      <w:outlineLvl w:val="9"/>
+    </w:pPr>
+    <w:rPr>
+      <w:rFonts w:asciiTheme="majorHAnsi" w:hAnsiTheme="majorHAnsi"/>
+      <w:b w:val="0"/>
+      <w:caps w:val="0"/>
+      <w:color w:val="2F5496" w:themeColor="accent1" w:themeShade="BF"/>
+      <w:sz w:val="32"/>
+    </w:rPr>
+  </w:style>
+  <w:style w:type="paragraph" w:styleId="TDC1">
+    <w:name w:val="toc 1"/>
+    <w:basedOn w:val="Normal"/>
+    <w:next w:val="Normal"/>
+    <w:autoRedefine/>
+    <w:uiPriority w:val="39"/>
+    <w:unhideWhenUsed/>
+    <w:rsid w:val="004D5AE3"/>
+    <w:pPr>
+      <w:spacing w:after="100"/>
+    </w:pPr>
+  </w:style>
+  <w:style w:type="paragraph" w:styleId="TDC2">
+    <w:name w:val="toc 2"/>
+    <w:basedOn w:val="Normal"/>
+    <w:next w:val="Normal"/>
+    <w:autoRedefine/>
+    <w:uiPriority w:val="39"/>
+    <w:unhideWhenUsed/>
+    <w:rsid w:val="004D5AE3"/>
+    <w:pPr>
+      <w:spacing w:after="100"/>
+      <w:ind w:left="240"/>
+    </w:pPr>
+  </w:style>
+  <w:style w:type="paragraph" w:styleId="TDC3">
+    <w:name w:val="toc 3"/>
+    <w:basedOn w:val="Normal"/>
+    <w:next w:val="Normal"/>
+    <w:autoRedefine/>
+    <w:uiPriority w:val="39"/>
+    <w:unhideWhenUsed/>
+    <w:rsid w:val="004D5AE3"/>
+    <w:pPr>
+      <w:spacing w:after="100"/>
+      <w:ind w:left="480"/>
+    </w:pPr>
   </w:style>
 </w:styles>
 </file>
@@ -13350,7 +18735,7 @@
 </file>
 
 <file path=customXml/itemProps1.xml><?xml version="1.0" encoding="utf-8"?>
-<ds:datastoreItem xmlns:ds="http://schemas.openxmlformats.org/officeDocument/2006/customXml" ds:itemID="{DAFDBF22-08F6-4062-BD77-F08BAEB8F99D}">
+<ds:datastoreItem xmlns:ds="http://schemas.openxmlformats.org/officeDocument/2006/customXml" ds:itemID="{858F37BB-7C0C-4AEB-B384-37EE8846FA6A}">
   <ds:schemaRefs>
     <ds:schemaRef ds:uri="http://schemas.openxmlformats.org/officeDocument/2006/bibliography"/>
   </ds:schemaRefs>

--- a/LIBRO.docx
+++ b/LIBRO.docx
@@ -795,6 +795,7 @@
       <w:sdtPr>
         <w:rPr>
           <w:rFonts w:ascii="Arial" w:eastAsia="Arial" w:hAnsi="Arial" w:cs="Arial"/>
+          <w:bCs w:val="0"/>
           <w:color w:val="auto"/>
           <w:spacing w:val="0"/>
           <w:sz w:val="24"/>
@@ -811,7 +812,6 @@
         <w:rPr>
           <w:rFonts w:ascii="Times New Roman" w:hAnsi="Times New Roman"/>
           <w:b/>
-          <w:bCs w:val="0"/>
         </w:rPr>
       </w:sdtEndPr>
       <w:sdtContent>
@@ -830,7 +830,7 @@
           <w:pPr>
             <w:pStyle w:val="TDC1"/>
             <w:tabs>
-              <w:tab w:val="left" w:pos="480"/>
+              <w:tab w:val="left" w:pos="880"/>
               <w:tab w:val="right" w:leader="dot" w:pos="8828"/>
             </w:tabs>
             <w:rPr>
@@ -848,7 +848,7 @@
           <w:r>
             <w:fldChar w:fldCharType="separate"/>
           </w:r>
-          <w:hyperlink w:anchor="_Toc24366233" w:history="1">
+          <w:hyperlink w:anchor="_Toc24620707" w:history="1">
             <w:r>
               <w:rPr>
                 <w:rStyle w:val="Hipervnculo"/>
@@ -890,7 +890,7 @@
                 <w:noProof/>
                 <w:webHidden/>
               </w:rPr>
-              <w:instrText xml:space="preserve"> PAGEREF _Toc24366233 \h </w:instrText>
+              <w:instrText xml:space="preserve"> PAGEREF _Toc24620707 \h </w:instrText>
             </w:r>
             <w:r>
               <w:rPr>
@@ -910,7 +910,7 @@
                 <w:noProof/>
                 <w:webHidden/>
               </w:rPr>
-              <w:t>16</w:t>
+              <w:t>17</w:t>
             </w:r>
             <w:r>
               <w:rPr>
@@ -924,178 +924,6 @@
         <w:p>
           <w:pPr>
             <w:pStyle w:val="TDC1"/>
-            <w:tabs>
-              <w:tab w:val="left" w:pos="480"/>
-              <w:tab w:val="right" w:leader="dot" w:pos="8828"/>
-            </w:tabs>
-            <w:rPr>
-              <w:rFonts w:asciiTheme="minorHAnsi" w:eastAsiaTheme="minorEastAsia" w:hAnsiTheme="minorHAnsi" w:cstheme="minorBidi"/>
-              <w:noProof/>
-              <w:sz w:val="22"/>
-            </w:rPr>
-          </w:pPr>
-          <w:hyperlink w:anchor="_Toc24366234" w:history="1">
-            <w:r>
-              <w:rPr>
-                <w:rStyle w:val="Hipervnculo"/>
-                <w:noProof/>
-              </w:rPr>
-              <w:t>2.</w:t>
-            </w:r>
-            <w:r>
-              <w:rPr>
-                <w:rFonts w:asciiTheme="minorHAnsi" w:eastAsiaTheme="minorEastAsia" w:hAnsiTheme="minorHAnsi" w:cstheme="minorBidi"/>
-                <w:noProof/>
-                <w:sz w:val="22"/>
-              </w:rPr>
-              <w:tab/>
-            </w:r>
-            <w:r>
-              <w:rPr>
-                <w:rStyle w:val="Hipervnculo"/>
-                <w:noProof/>
-              </w:rPr>
-              <w:t>JUSTIFICACIÓN DEL PROBLEMA.</w:t>
-            </w:r>
-            <w:r>
-              <w:rPr>
-                <w:noProof/>
-                <w:webHidden/>
-              </w:rPr>
-              <w:tab/>
-            </w:r>
-            <w:r>
-              <w:rPr>
-                <w:noProof/>
-                <w:webHidden/>
-              </w:rPr>
-              <w:fldChar w:fldCharType="begin"/>
-            </w:r>
-            <w:r>
-              <w:rPr>
-                <w:noProof/>
-                <w:webHidden/>
-              </w:rPr>
-              <w:instrText xml:space="preserve"> PAGEREF _Toc24366234 \h </w:instrText>
-            </w:r>
-            <w:r>
-              <w:rPr>
-                <w:noProof/>
-                <w:webHidden/>
-              </w:rPr>
-            </w:r>
-            <w:r>
-              <w:rPr>
-                <w:noProof/>
-                <w:webHidden/>
-              </w:rPr>
-              <w:fldChar w:fldCharType="separate"/>
-            </w:r>
-            <w:r>
-              <w:rPr>
-                <w:noProof/>
-                <w:webHidden/>
-              </w:rPr>
-              <w:t>17</w:t>
-            </w:r>
-            <w:r>
-              <w:rPr>
-                <w:noProof/>
-                <w:webHidden/>
-              </w:rPr>
-              <w:fldChar w:fldCharType="end"/>
-            </w:r>
-          </w:hyperlink>
-        </w:p>
-        <w:p>
-          <w:pPr>
-            <w:pStyle w:val="TDC1"/>
-            <w:tabs>
-              <w:tab w:val="left" w:pos="480"/>
-              <w:tab w:val="right" w:leader="dot" w:pos="8828"/>
-            </w:tabs>
-            <w:rPr>
-              <w:rFonts w:asciiTheme="minorHAnsi" w:eastAsiaTheme="minorEastAsia" w:hAnsiTheme="minorHAnsi" w:cstheme="minorBidi"/>
-              <w:noProof/>
-              <w:sz w:val="22"/>
-            </w:rPr>
-          </w:pPr>
-          <w:hyperlink w:anchor="_Toc24366235" w:history="1">
-            <w:r>
-              <w:rPr>
-                <w:rStyle w:val="Hipervnculo"/>
-                <w:noProof/>
-              </w:rPr>
-              <w:t>3.</w:t>
-            </w:r>
-            <w:r>
-              <w:rPr>
-                <w:rFonts w:asciiTheme="minorHAnsi" w:eastAsiaTheme="minorEastAsia" w:hAnsiTheme="minorHAnsi" w:cstheme="minorBidi"/>
-                <w:noProof/>
-                <w:sz w:val="22"/>
-              </w:rPr>
-              <w:tab/>
-            </w:r>
-            <w:r>
-              <w:rPr>
-                <w:rStyle w:val="Hipervnculo"/>
-                <w:noProof/>
-              </w:rPr>
-              <w:t>OBJETIVOS DEL TRABAJO DE GRADO.</w:t>
-            </w:r>
-            <w:r>
-              <w:rPr>
-                <w:noProof/>
-                <w:webHidden/>
-              </w:rPr>
-              <w:tab/>
-            </w:r>
-            <w:r>
-              <w:rPr>
-                <w:noProof/>
-                <w:webHidden/>
-              </w:rPr>
-              <w:fldChar w:fldCharType="begin"/>
-            </w:r>
-            <w:r>
-              <w:rPr>
-                <w:noProof/>
-                <w:webHidden/>
-              </w:rPr>
-              <w:instrText xml:space="preserve"> PAGEREF _Toc24366235 \h </w:instrText>
-            </w:r>
-            <w:r>
-              <w:rPr>
-                <w:noProof/>
-                <w:webHidden/>
-              </w:rPr>
-            </w:r>
-            <w:r>
-              <w:rPr>
-                <w:noProof/>
-                <w:webHidden/>
-              </w:rPr>
-              <w:fldChar w:fldCharType="separate"/>
-            </w:r>
-            <w:r>
-              <w:rPr>
-                <w:noProof/>
-                <w:webHidden/>
-              </w:rPr>
-              <w:t>19</w:t>
-            </w:r>
-            <w:r>
-              <w:rPr>
-                <w:noProof/>
-                <w:webHidden/>
-              </w:rPr>
-              <w:fldChar w:fldCharType="end"/>
-            </w:r>
-          </w:hyperlink>
-        </w:p>
-        <w:p>
-          <w:pPr>
-            <w:pStyle w:val="TDC2"/>
             <w:tabs>
               <w:tab w:val="left" w:pos="880"/>
               <w:tab w:val="right" w:leader="dot" w:pos="8828"/>
@@ -1106,13 +934,13 @@
               <w:sz w:val="22"/>
             </w:rPr>
           </w:pPr>
-          <w:hyperlink w:anchor="_Toc24366236" w:history="1">
+          <w:hyperlink w:anchor="_Toc24620708" w:history="1">
             <w:r>
               <w:rPr>
                 <w:rStyle w:val="Hipervnculo"/>
                 <w:noProof/>
               </w:rPr>
-              <w:t>3.1.</w:t>
+              <w:t>2.</w:t>
             </w:r>
             <w:r>
               <w:rPr>
@@ -1127,7 +955,7 @@
                 <w:rStyle w:val="Hipervnculo"/>
                 <w:noProof/>
               </w:rPr>
-              <w:t>Objetivo general.</w:t>
+              <w:t>JUSTIFICACIÓN DEL PROBLEMA.</w:t>
             </w:r>
             <w:r>
               <w:rPr>
@@ -1148,7 +976,7 @@
                 <w:noProof/>
                 <w:webHidden/>
               </w:rPr>
-              <w:instrText xml:space="preserve"> PAGEREF _Toc24366236 \h </w:instrText>
+              <w:instrText xml:space="preserve"> PAGEREF _Toc24620708 \h </w:instrText>
             </w:r>
             <w:r>
               <w:rPr>
@@ -1168,7 +996,7 @@
                 <w:noProof/>
                 <w:webHidden/>
               </w:rPr>
-              <w:t>19</w:t>
+              <w:t>18</w:t>
             </w:r>
             <w:r>
               <w:rPr>
@@ -1181,7 +1009,7 @@
         </w:p>
         <w:p>
           <w:pPr>
-            <w:pStyle w:val="TDC2"/>
+            <w:pStyle w:val="TDC1"/>
             <w:tabs>
               <w:tab w:val="left" w:pos="880"/>
               <w:tab w:val="right" w:leader="dot" w:pos="8828"/>
@@ -1192,13 +1020,13 @@
               <w:sz w:val="22"/>
             </w:rPr>
           </w:pPr>
-          <w:hyperlink w:anchor="_Toc24366237" w:history="1">
+          <w:hyperlink w:anchor="_Toc24620709" w:history="1">
             <w:r>
               <w:rPr>
                 <w:rStyle w:val="Hipervnculo"/>
                 <w:noProof/>
               </w:rPr>
-              <w:t>3.2.</w:t>
+              <w:t>3.</w:t>
             </w:r>
             <w:r>
               <w:rPr>
@@ -1213,7 +1041,7 @@
                 <w:rStyle w:val="Hipervnculo"/>
                 <w:noProof/>
               </w:rPr>
-              <w:t>Objetivos específicos.</w:t>
+              <w:t>OBJETIVOS DEL TRABAJO DE GRADO.</w:t>
             </w:r>
             <w:r>
               <w:rPr>
@@ -1234,7 +1062,7 @@
                 <w:noProof/>
                 <w:webHidden/>
               </w:rPr>
-              <w:instrText xml:space="preserve"> PAGEREF _Toc24366237 \h </w:instrText>
+              <w:instrText xml:space="preserve"> PAGEREF _Toc24620709 \h </w:instrText>
             </w:r>
             <w:r>
               <w:rPr>
@@ -1254,7 +1082,7 @@
                 <w:noProof/>
                 <w:webHidden/>
               </w:rPr>
-              <w:t>19</w:t>
+              <w:t>20</w:t>
             </w:r>
             <w:r>
               <w:rPr>
@@ -1267,9 +1095,8 @@
         </w:p>
         <w:p>
           <w:pPr>
-            <w:pStyle w:val="TDC1"/>
+            <w:pStyle w:val="TDC2"/>
             <w:tabs>
-              <w:tab w:val="left" w:pos="480"/>
               <w:tab w:val="right" w:leader="dot" w:pos="8828"/>
             </w:tabs>
             <w:rPr>
@@ -1278,38 +1105,23 @@
               <w:sz w:val="22"/>
             </w:rPr>
           </w:pPr>
-          <w:hyperlink w:anchor="_Toc24366238" w:history="1">
+          <w:hyperlink w:anchor="_Toc24620710" w:history="1">
             <w:r>
               <w:rPr>
                 <w:rStyle w:val="Hipervnculo"/>
                 <w:noProof/>
               </w:rPr>
-              <w:t>4.</w:t>
-            </w:r>
-            <w:r>
-              <w:rPr>
-                <w:rFonts w:asciiTheme="minorHAnsi" w:eastAsiaTheme="minorEastAsia" w:hAnsiTheme="minorHAnsi" w:cstheme="minorBidi"/>
-                <w:noProof/>
-                <w:sz w:val="22"/>
+              <w:t>3.1. Objetivo general.</w:t>
+            </w:r>
+            <w:r>
+              <w:rPr>
+                <w:noProof/>
+                <w:webHidden/>
               </w:rPr>
               <w:tab/>
             </w:r>
             <w:r>
               <w:rPr>
-                <w:rStyle w:val="Hipervnculo"/>
-                <w:noProof/>
-              </w:rPr>
-              <w:t>JUSTIFICACIÓN DE LA SOLUCIÓN.</w:t>
-            </w:r>
-            <w:r>
-              <w:rPr>
-                <w:noProof/>
-                <w:webHidden/>
-              </w:rPr>
-              <w:tab/>
-            </w:r>
-            <w:r>
-              <w:rPr>
                 <w:noProof/>
                 <w:webHidden/>
               </w:rPr>
@@ -1320,7 +1132,7 @@
                 <w:noProof/>
                 <w:webHidden/>
               </w:rPr>
-              <w:instrText xml:space="preserve"> PAGEREF _Toc24366238 \h </w:instrText>
+              <w:instrText xml:space="preserve"> PAGEREF _Toc24620710 \h </w:instrText>
             </w:r>
             <w:r>
               <w:rPr>
@@ -1353,9 +1165,8 @@
         </w:p>
         <w:p>
           <w:pPr>
-            <w:pStyle w:val="TDC1"/>
+            <w:pStyle w:val="TDC3"/>
             <w:tabs>
-              <w:tab w:val="left" w:pos="480"/>
               <w:tab w:val="right" w:leader="dot" w:pos="8828"/>
             </w:tabs>
             <w:rPr>
@@ -1364,38 +1175,23 @@
               <w:sz w:val="22"/>
             </w:rPr>
           </w:pPr>
-          <w:hyperlink w:anchor="_Toc24366239" w:history="1">
+          <w:hyperlink w:anchor="_Toc24620711" w:history="1">
             <w:r>
               <w:rPr>
                 <w:rStyle w:val="Hipervnculo"/>
                 <w:noProof/>
               </w:rPr>
-              <w:t>5.</w:t>
-            </w:r>
-            <w:r>
-              <w:rPr>
-                <w:rFonts w:asciiTheme="minorHAnsi" w:eastAsiaTheme="minorEastAsia" w:hAnsiTheme="minorHAnsi" w:cstheme="minorBidi"/>
-                <w:noProof/>
-                <w:sz w:val="22"/>
+              <w:t>3.1.1. Objetivos específicos.</w:t>
+            </w:r>
+            <w:r>
+              <w:rPr>
+                <w:noProof/>
+                <w:webHidden/>
               </w:rPr>
               <w:tab/>
             </w:r>
             <w:r>
               <w:rPr>
-                <w:rStyle w:val="Hipervnculo"/>
-                <w:noProof/>
-              </w:rPr>
-              <w:t>ESTADO DEL ARTE</w:t>
-            </w:r>
-            <w:r>
-              <w:rPr>
-                <w:noProof/>
-                <w:webHidden/>
-              </w:rPr>
-              <w:tab/>
-            </w:r>
-            <w:r>
-              <w:rPr>
                 <w:noProof/>
                 <w:webHidden/>
               </w:rPr>
@@ -1406,7 +1202,7 @@
                 <w:noProof/>
                 <w:webHidden/>
               </w:rPr>
-              <w:instrText xml:space="preserve"> PAGEREF _Toc24366239 \h </w:instrText>
+              <w:instrText xml:space="preserve"> PAGEREF _Toc24620711 \h </w:instrText>
             </w:r>
             <w:r>
               <w:rPr>
@@ -1426,7 +1222,7 @@
                 <w:noProof/>
                 <w:webHidden/>
               </w:rPr>
-              <w:t>21</w:t>
+              <w:t>20</w:t>
             </w:r>
             <w:r>
               <w:rPr>
@@ -1439,7 +1235,7 @@
         </w:p>
         <w:p>
           <w:pPr>
-            <w:pStyle w:val="TDC2"/>
+            <w:pStyle w:val="TDC1"/>
             <w:tabs>
               <w:tab w:val="left" w:pos="880"/>
               <w:tab w:val="right" w:leader="dot" w:pos="8828"/>
@@ -1450,13 +1246,13 @@
               <w:sz w:val="22"/>
             </w:rPr>
           </w:pPr>
-          <w:hyperlink w:anchor="_Toc24366240" w:history="1">
+          <w:hyperlink w:anchor="_Toc24620712" w:history="1">
             <w:r>
               <w:rPr>
                 <w:rStyle w:val="Hipervnculo"/>
                 <w:noProof/>
               </w:rPr>
-              <w:t>5.1.</w:t>
+              <w:t>4.</w:t>
             </w:r>
             <w:r>
               <w:rPr>
@@ -1471,7 +1267,7 @@
                 <w:rStyle w:val="Hipervnculo"/>
                 <w:noProof/>
               </w:rPr>
-              <w:t>Tipos de escáner 3D</w:t>
+              <w:t>JUSTIFICACIÓN DE LA SOLUCIÓN.</w:t>
             </w:r>
             <w:r>
               <w:rPr>
@@ -1492,7 +1288,7 @@
                 <w:noProof/>
                 <w:webHidden/>
               </w:rPr>
-              <w:instrText xml:space="preserve"> PAGEREF _Toc24366240 \h </w:instrText>
+              <w:instrText xml:space="preserve"> PAGEREF _Toc24620712 \h </w:instrText>
             </w:r>
             <w:r>
               <w:rPr>
@@ -1525,187 +1321,7 @@
         </w:p>
         <w:p>
           <w:pPr>
-            <w:pStyle w:val="TDC3"/>
-            <w:tabs>
-              <w:tab w:val="left" w:pos="1320"/>
-              <w:tab w:val="right" w:leader="dot" w:pos="8828"/>
-            </w:tabs>
-            <w:rPr>
-              <w:rFonts w:asciiTheme="minorHAnsi" w:eastAsiaTheme="minorEastAsia" w:hAnsiTheme="minorHAnsi" w:cstheme="minorBidi"/>
-              <w:noProof/>
-              <w:sz w:val="22"/>
-            </w:rPr>
-          </w:pPr>
-          <w:hyperlink w:anchor="_Toc24366241" w:history="1">
-            <w:r>
-              <w:rPr>
-                <w:rStyle w:val="Hipervnculo"/>
-                <w:noProof/>
-              </w:rPr>
-              <w:t>5.1.1.</w:t>
-            </w:r>
-            <w:r>
-              <w:rPr>
-                <w:rFonts w:asciiTheme="minorHAnsi" w:eastAsiaTheme="minorEastAsia" w:hAnsiTheme="minorHAnsi" w:cstheme="minorBidi"/>
-                <w:noProof/>
-                <w:sz w:val="22"/>
-              </w:rPr>
-              <w:tab/>
-            </w:r>
-            <w:r>
-              <w:rPr>
-                <w:rStyle w:val="Hipervnculo"/>
-                <w:noProof/>
-              </w:rPr>
-              <w:t>De contacto.  Son utilizados típicamente en procesos de manufactura con una precisión de hasta 0,01 mm en el control dimensional, esto es posible midiendo la variación espacial del palpador que es una punta generalmente de un material duro, zafiro por ejemplo, que está vinculada a los sensores del escáner y se apoya sobre la superficie de la pieza a escanear, por lo que no lo hace conveniente cuando se trabajan con piezas delicadas, además de lo lento que es el proceso debido a los movimientos físicos del palpador a través de toda la pieza.</w:t>
-            </w:r>
-            <w:r>
-              <w:rPr>
-                <w:noProof/>
-                <w:webHidden/>
-              </w:rPr>
-              <w:tab/>
-            </w:r>
-            <w:r>
-              <w:rPr>
-                <w:noProof/>
-                <w:webHidden/>
-              </w:rPr>
-              <w:fldChar w:fldCharType="begin"/>
-            </w:r>
-            <w:r>
-              <w:rPr>
-                <w:noProof/>
-                <w:webHidden/>
-              </w:rPr>
-              <w:instrText xml:space="preserve"> PAGEREF _Toc24366241 \h </w:instrText>
-            </w:r>
-            <w:r>
-              <w:rPr>
-                <w:noProof/>
-                <w:webHidden/>
-              </w:rPr>
-            </w:r>
-            <w:r>
-              <w:rPr>
-                <w:noProof/>
-                <w:webHidden/>
-              </w:rPr>
-              <w:fldChar w:fldCharType="separate"/>
-            </w:r>
-            <w:r>
-              <w:rPr>
-                <w:noProof/>
-                <w:webHidden/>
-              </w:rPr>
-              <w:t>23</w:t>
-            </w:r>
-            <w:r>
-              <w:rPr>
-                <w:noProof/>
-                <w:webHidden/>
-              </w:rPr>
-              <w:fldChar w:fldCharType="end"/>
-            </w:r>
-          </w:hyperlink>
-        </w:p>
-        <w:p>
-          <w:pPr>
-            <w:pStyle w:val="TDC3"/>
-            <w:tabs>
-              <w:tab w:val="left" w:pos="1320"/>
-              <w:tab w:val="right" w:leader="dot" w:pos="8828"/>
-            </w:tabs>
-            <w:rPr>
-              <w:rFonts w:asciiTheme="minorHAnsi" w:eastAsiaTheme="minorEastAsia" w:hAnsiTheme="minorHAnsi" w:cstheme="minorBidi"/>
-              <w:noProof/>
-              <w:sz w:val="22"/>
-            </w:rPr>
-          </w:pPr>
-          <w:hyperlink w:anchor="_Toc24366242" w:history="1">
-            <w:r>
-              <w:rPr>
-                <w:rStyle w:val="Hipervnculo"/>
-                <w:noProof/>
-              </w:rPr>
-              <w:t>5.1.2.</w:t>
-            </w:r>
-            <w:r>
-              <w:rPr>
-                <w:rFonts w:asciiTheme="minorHAnsi" w:eastAsiaTheme="minorEastAsia" w:hAnsiTheme="minorHAnsi" w:cstheme="minorBidi"/>
-                <w:noProof/>
-                <w:sz w:val="22"/>
-              </w:rPr>
-              <w:tab/>
-            </w:r>
-            <w:r>
-              <w:rPr>
-                <w:rStyle w:val="Hipervnculo"/>
-                <w:noProof/>
-              </w:rPr>
-              <w:t xml:space="preserve">Escáner sin contacto.  A diferencia de los anteriores estos capturan la radiación que refleja la pieza a escanear, sin verse obligado a entrar en contacto físico con el objeto; la radiación capturada puede venir de la luz visible natural reflejada sobre la </w:t>
-            </w:r>
-            <w:r>
-              <w:rPr>
-                <w:rStyle w:val="Hipervnculo"/>
-                <w:noProof/>
-              </w:rPr>
-              <w:lastRenderedPageBreak/>
-              <w:t>pieza o de algún haz de luz emitido por el mismo dispositivo, dependiendo de cuál sea el caso los escáneres sin contacto se pueden clasificar en activos y pasivos.</w:t>
-            </w:r>
-            <w:r>
-              <w:rPr>
-                <w:noProof/>
-                <w:webHidden/>
-              </w:rPr>
-              <w:tab/>
-            </w:r>
-            <w:r>
-              <w:rPr>
-                <w:noProof/>
-                <w:webHidden/>
-              </w:rPr>
-              <w:fldChar w:fldCharType="begin"/>
-            </w:r>
-            <w:r>
-              <w:rPr>
-                <w:noProof/>
-                <w:webHidden/>
-              </w:rPr>
-              <w:instrText xml:space="preserve"> PAGEREF _Toc24366242 \h </w:instrText>
-            </w:r>
-            <w:r>
-              <w:rPr>
-                <w:noProof/>
-                <w:webHidden/>
-              </w:rPr>
-            </w:r>
-            <w:r>
-              <w:rPr>
-                <w:noProof/>
-                <w:webHidden/>
-              </w:rPr>
-              <w:fldChar w:fldCharType="separate"/>
-            </w:r>
-            <w:r>
-              <w:rPr>
-                <w:noProof/>
-                <w:webHidden/>
-              </w:rPr>
-              <w:t>24</w:t>
-            </w:r>
-            <w:r>
-              <w:rPr>
-                <w:noProof/>
-                <w:webHidden/>
-              </w:rPr>
-              <w:fldChar w:fldCharType="end"/>
-            </w:r>
-          </w:hyperlink>
-        </w:p>
-        <w:p>
-          <w:pPr>
-            <w:pStyle w:val="TDC2"/>
+            <w:pStyle w:val="TDC1"/>
             <w:tabs>
               <w:tab w:val="left" w:pos="880"/>
               <w:tab w:val="right" w:leader="dot" w:pos="8828"/>
@@ -1716,13 +1332,13 @@
               <w:sz w:val="22"/>
             </w:rPr>
           </w:pPr>
-          <w:hyperlink w:anchor="_Toc24366243" w:history="1">
+          <w:hyperlink w:anchor="_Toc24620713" w:history="1">
             <w:r>
               <w:rPr>
                 <w:rStyle w:val="Hipervnculo"/>
                 <w:noProof/>
               </w:rPr>
-              <w:t>5.2.</w:t>
+              <w:t>5.</w:t>
             </w:r>
             <w:r>
               <w:rPr>
@@ -1737,7 +1353,7 @@
                 <w:rStyle w:val="Hipervnculo"/>
                 <w:noProof/>
               </w:rPr>
-              <w:t>Métodos de reconstrucción tridimensional</w:t>
+              <w:t>ESTADO DEL ARTE</w:t>
             </w:r>
             <w:r>
               <w:rPr>
@@ -1758,7 +1374,7 @@
                 <w:noProof/>
                 <w:webHidden/>
               </w:rPr>
-              <w:instrText xml:space="preserve"> PAGEREF _Toc24366243 \h </w:instrText>
+              <w:instrText xml:space="preserve"> PAGEREF _Toc24620713 \h </w:instrText>
             </w:r>
             <w:r>
               <w:rPr>
@@ -1778,7 +1394,7 @@
                 <w:noProof/>
                 <w:webHidden/>
               </w:rPr>
-              <w:t>25</w:t>
+              <w:t>22</w:t>
             </w:r>
             <w:r>
               <w:rPr>
@@ -1791,9 +1407,8 @@
         </w:p>
         <w:p>
           <w:pPr>
-            <w:pStyle w:val="TDC3"/>
+            <w:pStyle w:val="TDC2"/>
             <w:tabs>
-              <w:tab w:val="left" w:pos="1320"/>
               <w:tab w:val="right" w:leader="dot" w:pos="8828"/>
             </w:tabs>
             <w:rPr>
@@ -1802,28 +1417,83 @@
               <w:sz w:val="22"/>
             </w:rPr>
           </w:pPr>
-          <w:hyperlink w:anchor="_Toc24366244" w:history="1">
+          <w:hyperlink w:anchor="_Toc24620714" w:history="1">
             <w:r>
               <w:rPr>
                 <w:rStyle w:val="Hipervnculo"/>
                 <w:noProof/>
               </w:rPr>
-              <w:t>5.2.1.</w:t>
-            </w:r>
-            <w:r>
-              <w:rPr>
-                <w:rFonts w:asciiTheme="minorHAnsi" w:eastAsiaTheme="minorEastAsia" w:hAnsiTheme="minorHAnsi" w:cstheme="minorBidi"/>
-                <w:noProof/>
-                <w:sz w:val="22"/>
+              <w:t>5.1. Tipos de escáner 3D</w:t>
+            </w:r>
+            <w:r>
+              <w:rPr>
+                <w:noProof/>
+                <w:webHidden/>
               </w:rPr>
               <w:tab/>
             </w:r>
             <w:r>
               <w:rPr>
+                <w:noProof/>
+                <w:webHidden/>
+              </w:rPr>
+              <w:fldChar w:fldCharType="begin"/>
+            </w:r>
+            <w:r>
+              <w:rPr>
+                <w:noProof/>
+                <w:webHidden/>
+              </w:rPr>
+              <w:instrText xml:space="preserve"> PAGEREF _Toc24620714 \h </w:instrText>
+            </w:r>
+            <w:r>
+              <w:rPr>
+                <w:noProof/>
+                <w:webHidden/>
+              </w:rPr>
+            </w:r>
+            <w:r>
+              <w:rPr>
+                <w:noProof/>
+                <w:webHidden/>
+              </w:rPr>
+              <w:fldChar w:fldCharType="separate"/>
+            </w:r>
+            <w:r>
+              <w:rPr>
+                <w:noProof/>
+                <w:webHidden/>
+              </w:rPr>
+              <w:t>22</w:t>
+            </w:r>
+            <w:r>
+              <w:rPr>
+                <w:noProof/>
+                <w:webHidden/>
+              </w:rPr>
+              <w:fldChar w:fldCharType="end"/>
+            </w:r>
+          </w:hyperlink>
+        </w:p>
+        <w:p>
+          <w:pPr>
+            <w:pStyle w:val="TDC3"/>
+            <w:tabs>
+              <w:tab w:val="right" w:leader="dot" w:pos="8828"/>
+            </w:tabs>
+            <w:rPr>
+              <w:rFonts w:asciiTheme="minorHAnsi" w:eastAsiaTheme="minorEastAsia" w:hAnsiTheme="minorHAnsi" w:cstheme="minorBidi"/>
+              <w:noProof/>
+              <w:sz w:val="22"/>
+            </w:rPr>
+          </w:pPr>
+          <w:hyperlink w:anchor="_Toc24620715" w:history="1">
+            <w:r>
+              <w:rPr>
                 <w:rStyle w:val="Hipervnculo"/>
                 <w:noProof/>
               </w:rPr>
-              <w:t>Fotogrametría</w:t>
+              <w:t xml:space="preserve">5.1.1. De contacto.  </w:t>
             </w:r>
             <w:r>
               <w:rPr>
@@ -1844,7 +1514,77 @@
                 <w:noProof/>
                 <w:webHidden/>
               </w:rPr>
-              <w:instrText xml:space="preserve"> PAGEREF _Toc24366244 \h </w:instrText>
+              <w:instrText xml:space="preserve"> PAGEREF _Toc24620715 \h </w:instrText>
+            </w:r>
+            <w:r>
+              <w:rPr>
+                <w:noProof/>
+                <w:webHidden/>
+              </w:rPr>
+            </w:r>
+            <w:r>
+              <w:rPr>
+                <w:noProof/>
+                <w:webHidden/>
+              </w:rPr>
+              <w:fldChar w:fldCharType="separate"/>
+            </w:r>
+            <w:r>
+              <w:rPr>
+                <w:noProof/>
+                <w:webHidden/>
+              </w:rPr>
+              <w:t>24</w:t>
+            </w:r>
+            <w:r>
+              <w:rPr>
+                <w:noProof/>
+                <w:webHidden/>
+              </w:rPr>
+              <w:fldChar w:fldCharType="end"/>
+            </w:r>
+          </w:hyperlink>
+        </w:p>
+        <w:p>
+          <w:pPr>
+            <w:pStyle w:val="TDC3"/>
+            <w:tabs>
+              <w:tab w:val="right" w:leader="dot" w:pos="8828"/>
+            </w:tabs>
+            <w:rPr>
+              <w:rFonts w:asciiTheme="minorHAnsi" w:eastAsiaTheme="minorEastAsia" w:hAnsiTheme="minorHAnsi" w:cstheme="minorBidi"/>
+              <w:noProof/>
+              <w:sz w:val="22"/>
+            </w:rPr>
+          </w:pPr>
+          <w:hyperlink w:anchor="_Toc24620716" w:history="1">
+            <w:r>
+              <w:rPr>
+                <w:rStyle w:val="Hipervnculo"/>
+                <w:noProof/>
+              </w:rPr>
+              <w:t>5.1.2. Escáner sin contacto.</w:t>
+            </w:r>
+            <w:r>
+              <w:rPr>
+                <w:noProof/>
+                <w:webHidden/>
+              </w:rPr>
+              <w:tab/>
+            </w:r>
+            <w:r>
+              <w:rPr>
+                <w:noProof/>
+                <w:webHidden/>
+              </w:rPr>
+              <w:fldChar w:fldCharType="begin"/>
+            </w:r>
+            <w:r>
+              <w:rPr>
+                <w:noProof/>
+                <w:webHidden/>
+              </w:rPr>
+              <w:instrText xml:space="preserve"> PAGEREF _Toc24620716 \h </w:instrText>
             </w:r>
             <w:r>
               <w:rPr>
@@ -1878,6 +1618,217 @@
         <w:p>
           <w:pPr>
             <w:pStyle w:val="TDC2"/>
+            <w:tabs>
+              <w:tab w:val="right" w:leader="dot" w:pos="8828"/>
+            </w:tabs>
+            <w:rPr>
+              <w:rFonts w:asciiTheme="minorHAnsi" w:eastAsiaTheme="minorEastAsia" w:hAnsiTheme="minorHAnsi" w:cstheme="minorBidi"/>
+              <w:noProof/>
+              <w:sz w:val="22"/>
+            </w:rPr>
+          </w:pPr>
+          <w:hyperlink w:anchor="_Toc24620717" w:history="1">
+            <w:r>
+              <w:rPr>
+                <w:rStyle w:val="Hipervnculo"/>
+                <w:noProof/>
+              </w:rPr>
+              <w:t>5.2. Métodos de reconstrucción tridimensional</w:t>
+            </w:r>
+            <w:r>
+              <w:rPr>
+                <w:noProof/>
+                <w:webHidden/>
+              </w:rPr>
+              <w:tab/>
+            </w:r>
+            <w:r>
+              <w:rPr>
+                <w:noProof/>
+                <w:webHidden/>
+              </w:rPr>
+              <w:fldChar w:fldCharType="begin"/>
+            </w:r>
+            <w:r>
+              <w:rPr>
+                <w:noProof/>
+                <w:webHidden/>
+              </w:rPr>
+              <w:instrText xml:space="preserve"> PAGEREF _Toc24620717 \h </w:instrText>
+            </w:r>
+            <w:r>
+              <w:rPr>
+                <w:noProof/>
+                <w:webHidden/>
+              </w:rPr>
+            </w:r>
+            <w:r>
+              <w:rPr>
+                <w:noProof/>
+                <w:webHidden/>
+              </w:rPr>
+              <w:fldChar w:fldCharType="separate"/>
+            </w:r>
+            <w:r>
+              <w:rPr>
+                <w:noProof/>
+                <w:webHidden/>
+              </w:rPr>
+              <w:t>26</w:t>
+            </w:r>
+            <w:r>
+              <w:rPr>
+                <w:noProof/>
+                <w:webHidden/>
+              </w:rPr>
+              <w:fldChar w:fldCharType="end"/>
+            </w:r>
+          </w:hyperlink>
+        </w:p>
+        <w:p>
+          <w:pPr>
+            <w:pStyle w:val="TDC3"/>
+            <w:tabs>
+              <w:tab w:val="right" w:leader="dot" w:pos="8828"/>
+            </w:tabs>
+            <w:rPr>
+              <w:rFonts w:asciiTheme="minorHAnsi" w:eastAsiaTheme="minorEastAsia" w:hAnsiTheme="minorHAnsi" w:cstheme="minorBidi"/>
+              <w:noProof/>
+              <w:sz w:val="22"/>
+            </w:rPr>
+          </w:pPr>
+          <w:hyperlink w:anchor="_Toc24620718" w:history="1">
+            <w:r>
+              <w:rPr>
+                <w:rStyle w:val="Hipervnculo"/>
+                <w:noProof/>
+              </w:rPr>
+              <w:t>5.2.1. Fotogrametría</w:t>
+            </w:r>
+            <w:r>
+              <w:rPr>
+                <w:noProof/>
+                <w:webHidden/>
+              </w:rPr>
+              <w:tab/>
+            </w:r>
+            <w:r>
+              <w:rPr>
+                <w:noProof/>
+                <w:webHidden/>
+              </w:rPr>
+              <w:fldChar w:fldCharType="begin"/>
+            </w:r>
+            <w:r>
+              <w:rPr>
+                <w:noProof/>
+                <w:webHidden/>
+              </w:rPr>
+              <w:instrText xml:space="preserve"> PAGEREF _Toc24620718 \h </w:instrText>
+            </w:r>
+            <w:r>
+              <w:rPr>
+                <w:noProof/>
+                <w:webHidden/>
+              </w:rPr>
+            </w:r>
+            <w:r>
+              <w:rPr>
+                <w:noProof/>
+                <w:webHidden/>
+              </w:rPr>
+              <w:fldChar w:fldCharType="separate"/>
+            </w:r>
+            <w:r>
+              <w:rPr>
+                <w:noProof/>
+                <w:webHidden/>
+              </w:rPr>
+              <w:t>26</w:t>
+            </w:r>
+            <w:r>
+              <w:rPr>
+                <w:noProof/>
+                <w:webHidden/>
+              </w:rPr>
+              <w:fldChar w:fldCharType="end"/>
+            </w:r>
+          </w:hyperlink>
+        </w:p>
+        <w:p>
+          <w:pPr>
+            <w:pStyle w:val="TDC2"/>
+            <w:tabs>
+              <w:tab w:val="right" w:leader="dot" w:pos="8828"/>
+            </w:tabs>
+            <w:rPr>
+              <w:rFonts w:asciiTheme="minorHAnsi" w:eastAsiaTheme="minorEastAsia" w:hAnsiTheme="minorHAnsi" w:cstheme="minorBidi"/>
+              <w:noProof/>
+              <w:sz w:val="22"/>
+            </w:rPr>
+          </w:pPr>
+          <w:hyperlink w:anchor="_Toc24620719" w:history="1">
+            <w:r>
+              <w:rPr>
+                <w:rStyle w:val="Hipervnculo"/>
+                <w:noProof/>
+                <w:highlight w:val="red"/>
+              </w:rPr>
+              <w:t>5.3. Escaneo mediante SFM</w:t>
+            </w:r>
+            <w:r>
+              <w:rPr>
+                <w:noProof/>
+                <w:webHidden/>
+              </w:rPr>
+              <w:tab/>
+            </w:r>
+            <w:r>
+              <w:rPr>
+                <w:noProof/>
+                <w:webHidden/>
+              </w:rPr>
+              <w:fldChar w:fldCharType="begin"/>
+            </w:r>
+            <w:r>
+              <w:rPr>
+                <w:noProof/>
+                <w:webHidden/>
+              </w:rPr>
+              <w:instrText xml:space="preserve"> PAGEREF _Toc24620719 \h </w:instrText>
+            </w:r>
+            <w:r>
+              <w:rPr>
+                <w:noProof/>
+                <w:webHidden/>
+              </w:rPr>
+            </w:r>
+            <w:r>
+              <w:rPr>
+                <w:noProof/>
+                <w:webHidden/>
+              </w:rPr>
+              <w:fldChar w:fldCharType="separate"/>
+            </w:r>
+            <w:r>
+              <w:rPr>
+                <w:noProof/>
+                <w:webHidden/>
+              </w:rPr>
+              <w:t>26</w:t>
+            </w:r>
+            <w:r>
+              <w:rPr>
+                <w:noProof/>
+                <w:webHidden/>
+              </w:rPr>
+              <w:fldChar w:fldCharType="end"/>
+            </w:r>
+          </w:hyperlink>
+        </w:p>
+        <w:p>
+          <w:pPr>
+            <w:pStyle w:val="TDC1"/>
             <w:tabs>
               <w:tab w:val="left" w:pos="880"/>
               <w:tab w:val="right" w:leader="dot" w:pos="8828"/>
@@ -1888,14 +1839,13 @@
               <w:sz w:val="22"/>
             </w:rPr>
           </w:pPr>
-          <w:hyperlink w:anchor="_Toc24366245" w:history="1">
+          <w:hyperlink w:anchor="_Toc24620720" w:history="1">
             <w:r>
               <w:rPr>
                 <w:rStyle w:val="Hipervnculo"/>
                 <w:noProof/>
-                <w:highlight w:val="red"/>
-              </w:rPr>
-              <w:t>5.3.</w:t>
+              </w:rPr>
+              <w:t>6.</w:t>
             </w:r>
             <w:r>
               <w:rPr>
@@ -1909,9 +1859,8 @@
               <w:rPr>
                 <w:rStyle w:val="Hipervnculo"/>
                 <w:noProof/>
-                <w:highlight w:val="red"/>
-              </w:rPr>
-              <w:t>Escaneo mediante SFM</w:t>
+              </w:rPr>
+              <w:t>DISEÑO CONCEPTUAL</w:t>
             </w:r>
             <w:r>
               <w:rPr>
@@ -1932,7 +1881,7 @@
                 <w:noProof/>
                 <w:webHidden/>
               </w:rPr>
-              <w:instrText xml:space="preserve"> PAGEREF _Toc24366245 \h </w:instrText>
+              <w:instrText xml:space="preserve"> PAGEREF _Toc24620720 \h </w:instrText>
             </w:r>
             <w:r>
               <w:rPr>
@@ -1952,7 +1901,7 @@
                 <w:noProof/>
                 <w:webHidden/>
               </w:rPr>
-              <w:t>25</w:t>
+              <w:t>26</w:t>
             </w:r>
             <w:r>
               <w:rPr>
@@ -1965,9 +1914,8 @@
         </w:p>
         <w:p>
           <w:pPr>
-            <w:pStyle w:val="TDC1"/>
+            <w:pStyle w:val="TDC2"/>
             <w:tabs>
-              <w:tab w:val="left" w:pos="480"/>
               <w:tab w:val="right" w:leader="dot" w:pos="8828"/>
             </w:tabs>
             <w:rPr>
@@ -1976,38 +1924,23 @@
               <w:sz w:val="22"/>
             </w:rPr>
           </w:pPr>
-          <w:hyperlink w:anchor="_Toc24366246" w:history="1">
+          <w:hyperlink w:anchor="_Toc24620721" w:history="1">
             <w:r>
               <w:rPr>
                 <w:rStyle w:val="Hipervnculo"/>
                 <w:noProof/>
               </w:rPr>
-              <w:t>6.</w:t>
-            </w:r>
-            <w:r>
-              <w:rPr>
-                <w:rFonts w:asciiTheme="minorHAnsi" w:eastAsiaTheme="minorEastAsia" w:hAnsiTheme="minorHAnsi" w:cstheme="minorBidi"/>
-                <w:noProof/>
-                <w:sz w:val="22"/>
+              <w:t>6.1. Requerimientos para la reconstrucción tridimensional con SFM</w:t>
+            </w:r>
+            <w:r>
+              <w:rPr>
+                <w:noProof/>
+                <w:webHidden/>
               </w:rPr>
               <w:tab/>
             </w:r>
             <w:r>
               <w:rPr>
-                <w:rStyle w:val="Hipervnculo"/>
-                <w:noProof/>
-              </w:rPr>
-              <w:t>DISEÑO CONCEPTUAL</w:t>
-            </w:r>
-            <w:r>
-              <w:rPr>
-                <w:noProof/>
-                <w:webHidden/>
-              </w:rPr>
-              <w:tab/>
-            </w:r>
-            <w:r>
-              <w:rPr>
                 <w:noProof/>
                 <w:webHidden/>
               </w:rPr>
@@ -2018,7 +1951,7 @@
                 <w:noProof/>
                 <w:webHidden/>
               </w:rPr>
-              <w:instrText xml:space="preserve"> PAGEREF _Toc24366246 \h </w:instrText>
+              <w:instrText xml:space="preserve"> PAGEREF _Toc24620721 \h </w:instrText>
             </w:r>
             <w:r>
               <w:rPr>
@@ -2038,7 +1971,7 @@
                 <w:noProof/>
                 <w:webHidden/>
               </w:rPr>
-              <w:t>25</w:t>
+              <w:t>27</w:t>
             </w:r>
             <w:r>
               <w:rPr>
@@ -2051,7 +1984,7 @@
         </w:p>
         <w:p>
           <w:pPr>
-            <w:pStyle w:val="TDC2"/>
+            <w:pStyle w:val="TDC1"/>
             <w:tabs>
               <w:tab w:val="left" w:pos="880"/>
               <w:tab w:val="right" w:leader="dot" w:pos="8828"/>
@@ -2062,13 +1995,13 @@
               <w:sz w:val="22"/>
             </w:rPr>
           </w:pPr>
-          <w:hyperlink w:anchor="_Toc24366247" w:history="1">
+          <w:hyperlink w:anchor="_Toc24620722" w:history="1">
             <w:r>
               <w:rPr>
                 <w:rStyle w:val="Hipervnculo"/>
                 <w:noProof/>
               </w:rPr>
-              <w:t>6.1.</w:t>
+              <w:t>7.</w:t>
             </w:r>
             <w:r>
               <w:rPr>
@@ -2083,7 +2016,7 @@
                 <w:rStyle w:val="Hipervnculo"/>
                 <w:noProof/>
               </w:rPr>
-              <w:t>Requerimientos para la reconstrucción tridimensional con SFM</w:t>
+              <w:t>DISEÑO EN DETALLE</w:t>
             </w:r>
             <w:r>
               <w:rPr>
@@ -2104,7 +2037,7 @@
                 <w:noProof/>
                 <w:webHidden/>
               </w:rPr>
-              <w:instrText xml:space="preserve"> PAGEREF _Toc24366247 \h </w:instrText>
+              <w:instrText xml:space="preserve"> PAGEREF _Toc24620722 \h </w:instrText>
             </w:r>
             <w:r>
               <w:rPr>
@@ -2124,7 +2057,7 @@
                 <w:noProof/>
                 <w:webHidden/>
               </w:rPr>
-              <w:t>26</w:t>
+              <w:t>29</w:t>
             </w:r>
             <w:r>
               <w:rPr>
@@ -2137,9 +2070,8 @@
         </w:p>
         <w:p>
           <w:pPr>
-            <w:pStyle w:val="TDC1"/>
+            <w:pStyle w:val="TDC2"/>
             <w:tabs>
-              <w:tab w:val="left" w:pos="480"/>
               <w:tab w:val="right" w:leader="dot" w:pos="8828"/>
             </w:tabs>
             <w:rPr>
@@ -2148,38 +2080,23 @@
               <w:sz w:val="22"/>
             </w:rPr>
           </w:pPr>
-          <w:hyperlink w:anchor="_Toc24366248" w:history="1">
+          <w:hyperlink w:anchor="_Toc24620723" w:history="1">
             <w:r>
               <w:rPr>
                 <w:rStyle w:val="Hipervnculo"/>
                 <w:noProof/>
               </w:rPr>
-              <w:t>7.</w:t>
-            </w:r>
-            <w:r>
-              <w:rPr>
-                <w:rFonts w:asciiTheme="minorHAnsi" w:eastAsiaTheme="minorEastAsia" w:hAnsiTheme="minorHAnsi" w:cstheme="minorBidi"/>
-                <w:noProof/>
-                <w:sz w:val="22"/>
+              <w:t>7.1. Diseño estructural</w:t>
+            </w:r>
+            <w:r>
+              <w:rPr>
+                <w:noProof/>
+                <w:webHidden/>
               </w:rPr>
               <w:tab/>
             </w:r>
             <w:r>
               <w:rPr>
-                <w:rStyle w:val="Hipervnculo"/>
-                <w:noProof/>
-              </w:rPr>
-              <w:t>DISEÑO EN DETALLE</w:t>
-            </w:r>
-            <w:r>
-              <w:rPr>
-                <w:noProof/>
-                <w:webHidden/>
-              </w:rPr>
-              <w:tab/>
-            </w:r>
-            <w:r>
-              <w:rPr>
                 <w:noProof/>
                 <w:webHidden/>
               </w:rPr>
@@ -2190,7 +2107,7 @@
                 <w:noProof/>
                 <w:webHidden/>
               </w:rPr>
-              <w:instrText xml:space="preserve"> PAGEREF _Toc24366248 \h </w:instrText>
+              <w:instrText xml:space="preserve"> PAGEREF _Toc24620723 \h </w:instrText>
             </w:r>
             <w:r>
               <w:rPr>
@@ -2210,7 +2127,7 @@
                 <w:noProof/>
                 <w:webHidden/>
               </w:rPr>
-              <w:t>28</w:t>
+              <w:t>29</w:t>
             </w:r>
             <w:r>
               <w:rPr>
@@ -2224,6 +2141,727 @@
         <w:p>
           <w:pPr>
             <w:pStyle w:val="TDC2"/>
+            <w:tabs>
+              <w:tab w:val="right" w:leader="dot" w:pos="8828"/>
+            </w:tabs>
+            <w:rPr>
+              <w:rFonts w:asciiTheme="minorHAnsi" w:eastAsiaTheme="minorEastAsia" w:hAnsiTheme="minorHAnsi" w:cstheme="minorBidi"/>
+              <w:noProof/>
+              <w:sz w:val="22"/>
+            </w:rPr>
+          </w:pPr>
+          <w:hyperlink w:anchor="_Toc24620724" w:history="1">
+            <w:r>
+              <w:rPr>
+                <w:rStyle w:val="Hipervnculo"/>
+                <w:noProof/>
+              </w:rPr>
+              <w:t>7.2. Diseño del riel de desplazamiento vertical.</w:t>
+            </w:r>
+            <w:r>
+              <w:rPr>
+                <w:noProof/>
+                <w:webHidden/>
+              </w:rPr>
+              <w:tab/>
+            </w:r>
+            <w:r>
+              <w:rPr>
+                <w:noProof/>
+                <w:webHidden/>
+              </w:rPr>
+              <w:fldChar w:fldCharType="begin"/>
+            </w:r>
+            <w:r>
+              <w:rPr>
+                <w:noProof/>
+                <w:webHidden/>
+              </w:rPr>
+              <w:instrText xml:space="preserve"> PAGEREF _Toc24620724 \h </w:instrText>
+            </w:r>
+            <w:r>
+              <w:rPr>
+                <w:noProof/>
+                <w:webHidden/>
+              </w:rPr>
+            </w:r>
+            <w:r>
+              <w:rPr>
+                <w:noProof/>
+                <w:webHidden/>
+              </w:rPr>
+              <w:fldChar w:fldCharType="separate"/>
+            </w:r>
+            <w:r>
+              <w:rPr>
+                <w:noProof/>
+                <w:webHidden/>
+              </w:rPr>
+              <w:t>31</w:t>
+            </w:r>
+            <w:r>
+              <w:rPr>
+                <w:noProof/>
+                <w:webHidden/>
+              </w:rPr>
+              <w:fldChar w:fldCharType="end"/>
+            </w:r>
+          </w:hyperlink>
+        </w:p>
+        <w:p>
+          <w:pPr>
+            <w:pStyle w:val="TDC3"/>
+            <w:tabs>
+              <w:tab w:val="right" w:leader="dot" w:pos="8828"/>
+            </w:tabs>
+            <w:rPr>
+              <w:rFonts w:asciiTheme="minorHAnsi" w:eastAsiaTheme="minorEastAsia" w:hAnsiTheme="minorHAnsi" w:cstheme="minorBidi"/>
+              <w:noProof/>
+              <w:sz w:val="22"/>
+            </w:rPr>
+          </w:pPr>
+          <w:hyperlink w:anchor="_Toc24620725" w:history="1">
+            <w:r>
+              <w:rPr>
+                <w:rStyle w:val="Hipervnculo"/>
+                <w:noProof/>
+              </w:rPr>
+              <w:t>7.2.1. Husillo..</w:t>
+            </w:r>
+            <w:r>
+              <w:rPr>
+                <w:noProof/>
+                <w:webHidden/>
+              </w:rPr>
+              <w:tab/>
+            </w:r>
+            <w:r>
+              <w:rPr>
+                <w:noProof/>
+                <w:webHidden/>
+              </w:rPr>
+              <w:fldChar w:fldCharType="begin"/>
+            </w:r>
+            <w:r>
+              <w:rPr>
+                <w:noProof/>
+                <w:webHidden/>
+              </w:rPr>
+              <w:instrText xml:space="preserve"> PAGEREF _Toc24620725 \h </w:instrText>
+            </w:r>
+            <w:r>
+              <w:rPr>
+                <w:noProof/>
+                <w:webHidden/>
+              </w:rPr>
+            </w:r>
+            <w:r>
+              <w:rPr>
+                <w:noProof/>
+                <w:webHidden/>
+              </w:rPr>
+              <w:fldChar w:fldCharType="separate"/>
+            </w:r>
+            <w:r>
+              <w:rPr>
+                <w:noProof/>
+                <w:webHidden/>
+              </w:rPr>
+              <w:t>32</w:t>
+            </w:r>
+            <w:r>
+              <w:rPr>
+                <w:noProof/>
+                <w:webHidden/>
+              </w:rPr>
+              <w:fldChar w:fldCharType="end"/>
+            </w:r>
+          </w:hyperlink>
+        </w:p>
+        <w:p>
+          <w:pPr>
+            <w:pStyle w:val="TDC3"/>
+            <w:tabs>
+              <w:tab w:val="right" w:leader="dot" w:pos="8828"/>
+            </w:tabs>
+            <w:rPr>
+              <w:rFonts w:asciiTheme="minorHAnsi" w:eastAsiaTheme="minorEastAsia" w:hAnsiTheme="minorHAnsi" w:cstheme="minorBidi"/>
+              <w:noProof/>
+              <w:sz w:val="22"/>
+            </w:rPr>
+          </w:pPr>
+          <w:hyperlink w:anchor="_Toc24620726" w:history="1">
+            <w:r>
+              <w:rPr>
+                <w:rStyle w:val="Hipervnculo"/>
+                <w:noProof/>
+              </w:rPr>
+              <w:t>7.2.2. Acople flexible.  .</w:t>
+            </w:r>
+            <w:r>
+              <w:rPr>
+                <w:noProof/>
+                <w:webHidden/>
+              </w:rPr>
+              <w:tab/>
+            </w:r>
+            <w:r>
+              <w:rPr>
+                <w:noProof/>
+                <w:webHidden/>
+              </w:rPr>
+              <w:fldChar w:fldCharType="begin"/>
+            </w:r>
+            <w:r>
+              <w:rPr>
+                <w:noProof/>
+                <w:webHidden/>
+              </w:rPr>
+              <w:instrText xml:space="preserve"> PAGEREF _Toc24620726 \h </w:instrText>
+            </w:r>
+            <w:r>
+              <w:rPr>
+                <w:noProof/>
+                <w:webHidden/>
+              </w:rPr>
+            </w:r>
+            <w:r>
+              <w:rPr>
+                <w:noProof/>
+                <w:webHidden/>
+              </w:rPr>
+              <w:fldChar w:fldCharType="separate"/>
+            </w:r>
+            <w:r>
+              <w:rPr>
+                <w:noProof/>
+                <w:webHidden/>
+              </w:rPr>
+              <w:t>32</w:t>
+            </w:r>
+            <w:r>
+              <w:rPr>
+                <w:noProof/>
+                <w:webHidden/>
+              </w:rPr>
+              <w:fldChar w:fldCharType="end"/>
+            </w:r>
+          </w:hyperlink>
+        </w:p>
+        <w:p>
+          <w:pPr>
+            <w:pStyle w:val="TDC3"/>
+            <w:tabs>
+              <w:tab w:val="right" w:leader="dot" w:pos="8828"/>
+            </w:tabs>
+            <w:rPr>
+              <w:rFonts w:asciiTheme="minorHAnsi" w:eastAsiaTheme="minorEastAsia" w:hAnsiTheme="minorHAnsi" w:cstheme="minorBidi"/>
+              <w:noProof/>
+              <w:sz w:val="22"/>
+            </w:rPr>
+          </w:pPr>
+          <w:hyperlink w:anchor="_Toc24620727" w:history="1">
+            <w:r>
+              <w:rPr>
+                <w:rStyle w:val="Hipervnculo"/>
+                <w:noProof/>
+              </w:rPr>
+              <w:t>7.2.3.</w:t>
+            </w:r>
+            <w:r>
+              <w:rPr>
+                <w:rStyle w:val="Hipervnculo"/>
+                <w:noProof/>
+              </w:rPr>
+              <w:t xml:space="preserve"> Tuerca para husillo.</w:t>
+            </w:r>
+            <w:r>
+              <w:rPr>
+                <w:noProof/>
+                <w:webHidden/>
+              </w:rPr>
+              <w:tab/>
+            </w:r>
+            <w:r>
+              <w:rPr>
+                <w:noProof/>
+                <w:webHidden/>
+              </w:rPr>
+              <w:fldChar w:fldCharType="begin"/>
+            </w:r>
+            <w:r>
+              <w:rPr>
+                <w:noProof/>
+                <w:webHidden/>
+              </w:rPr>
+              <w:instrText xml:space="preserve"> PAGEREF _Toc24620727 \h </w:instrText>
+            </w:r>
+            <w:r>
+              <w:rPr>
+                <w:noProof/>
+                <w:webHidden/>
+              </w:rPr>
+            </w:r>
+            <w:r>
+              <w:rPr>
+                <w:noProof/>
+                <w:webHidden/>
+              </w:rPr>
+              <w:fldChar w:fldCharType="separate"/>
+            </w:r>
+            <w:r>
+              <w:rPr>
+                <w:noProof/>
+                <w:webHidden/>
+              </w:rPr>
+              <w:t>33</w:t>
+            </w:r>
+            <w:r>
+              <w:rPr>
+                <w:noProof/>
+                <w:webHidden/>
+              </w:rPr>
+              <w:fldChar w:fldCharType="end"/>
+            </w:r>
+          </w:hyperlink>
+        </w:p>
+        <w:p>
+          <w:pPr>
+            <w:pStyle w:val="TDC3"/>
+            <w:tabs>
+              <w:tab w:val="right" w:leader="dot" w:pos="8828"/>
+            </w:tabs>
+            <w:rPr>
+              <w:rFonts w:asciiTheme="minorHAnsi" w:eastAsiaTheme="minorEastAsia" w:hAnsiTheme="minorHAnsi" w:cstheme="minorBidi"/>
+              <w:noProof/>
+              <w:sz w:val="22"/>
+            </w:rPr>
+          </w:pPr>
+          <w:hyperlink w:anchor="_Toc24620728" w:history="1">
+            <w:r>
+              <w:rPr>
+                <w:rStyle w:val="Hipervnculo"/>
+                <w:noProof/>
+              </w:rPr>
+              <w:t>7.2.4. Rodamiento.  .</w:t>
+            </w:r>
+            <w:r>
+              <w:rPr>
+                <w:noProof/>
+                <w:webHidden/>
+              </w:rPr>
+              <w:tab/>
+            </w:r>
+            <w:r>
+              <w:rPr>
+                <w:noProof/>
+                <w:webHidden/>
+              </w:rPr>
+              <w:fldChar w:fldCharType="begin"/>
+            </w:r>
+            <w:r>
+              <w:rPr>
+                <w:noProof/>
+                <w:webHidden/>
+              </w:rPr>
+              <w:instrText xml:space="preserve"> PAGEREF _Toc24620728 \h </w:instrText>
+            </w:r>
+            <w:r>
+              <w:rPr>
+                <w:noProof/>
+                <w:webHidden/>
+              </w:rPr>
+            </w:r>
+            <w:r>
+              <w:rPr>
+                <w:noProof/>
+                <w:webHidden/>
+              </w:rPr>
+              <w:fldChar w:fldCharType="separate"/>
+            </w:r>
+            <w:r>
+              <w:rPr>
+                <w:noProof/>
+                <w:webHidden/>
+              </w:rPr>
+              <w:t>34</w:t>
+            </w:r>
+            <w:r>
+              <w:rPr>
+                <w:noProof/>
+                <w:webHidden/>
+              </w:rPr>
+              <w:fldChar w:fldCharType="end"/>
+            </w:r>
+          </w:hyperlink>
+        </w:p>
+        <w:p>
+          <w:pPr>
+            <w:pStyle w:val="TDC3"/>
+            <w:tabs>
+              <w:tab w:val="right" w:leader="dot" w:pos="8828"/>
+            </w:tabs>
+            <w:rPr>
+              <w:rFonts w:asciiTheme="minorHAnsi" w:eastAsiaTheme="minorEastAsia" w:hAnsiTheme="minorHAnsi" w:cstheme="minorBidi"/>
+              <w:noProof/>
+              <w:sz w:val="22"/>
+            </w:rPr>
+          </w:pPr>
+          <w:hyperlink w:anchor="_Toc24620729" w:history="1">
+            <w:r>
+              <w:rPr>
+                <w:rStyle w:val="Hipervnculo"/>
+                <w:noProof/>
+              </w:rPr>
+              <w:t>7.2.5.</w:t>
+            </w:r>
+            <w:r>
+              <w:rPr>
+                <w:rStyle w:val="Hipervnculo"/>
+                <w:noProof/>
+              </w:rPr>
+              <w:t xml:space="preserve"> Riel guía.</w:t>
+            </w:r>
+            <w:r>
+              <w:rPr>
+                <w:rStyle w:val="Hipervnculo"/>
+                <w:noProof/>
+              </w:rPr>
+              <w:t>.</w:t>
+            </w:r>
+            <w:r>
+              <w:rPr>
+                <w:noProof/>
+                <w:webHidden/>
+              </w:rPr>
+              <w:tab/>
+            </w:r>
+            <w:r>
+              <w:rPr>
+                <w:noProof/>
+                <w:webHidden/>
+              </w:rPr>
+              <w:fldChar w:fldCharType="begin"/>
+            </w:r>
+            <w:r>
+              <w:rPr>
+                <w:noProof/>
+                <w:webHidden/>
+              </w:rPr>
+              <w:instrText xml:space="preserve"> PAGEREF _Toc24620729 \h </w:instrText>
+            </w:r>
+            <w:r>
+              <w:rPr>
+                <w:noProof/>
+                <w:webHidden/>
+              </w:rPr>
+            </w:r>
+            <w:r>
+              <w:rPr>
+                <w:noProof/>
+                <w:webHidden/>
+              </w:rPr>
+              <w:fldChar w:fldCharType="separate"/>
+            </w:r>
+            <w:r>
+              <w:rPr>
+                <w:noProof/>
+                <w:webHidden/>
+              </w:rPr>
+              <w:t>35</w:t>
+            </w:r>
+            <w:r>
+              <w:rPr>
+                <w:noProof/>
+                <w:webHidden/>
+              </w:rPr>
+              <w:fldChar w:fldCharType="end"/>
+            </w:r>
+          </w:hyperlink>
+        </w:p>
+        <w:p>
+          <w:pPr>
+            <w:pStyle w:val="TDC2"/>
+            <w:tabs>
+              <w:tab w:val="right" w:leader="dot" w:pos="8828"/>
+            </w:tabs>
+            <w:rPr>
+              <w:rFonts w:asciiTheme="minorHAnsi" w:eastAsiaTheme="minorEastAsia" w:hAnsiTheme="minorHAnsi" w:cstheme="minorBidi"/>
+              <w:noProof/>
+              <w:sz w:val="22"/>
+            </w:rPr>
+          </w:pPr>
+          <w:hyperlink w:anchor="_Toc24620730" w:history="1">
+            <w:r>
+              <w:rPr>
+                <w:rStyle w:val="Hipervnculo"/>
+                <w:noProof/>
+              </w:rPr>
+              <w:t>7.3. Diseño del plato giratorio para el objeto a fotografiar</w:t>
+            </w:r>
+            <w:r>
+              <w:rPr>
+                <w:noProof/>
+                <w:webHidden/>
+              </w:rPr>
+              <w:tab/>
+            </w:r>
+            <w:r>
+              <w:rPr>
+                <w:noProof/>
+                <w:webHidden/>
+              </w:rPr>
+              <w:fldChar w:fldCharType="begin"/>
+            </w:r>
+            <w:r>
+              <w:rPr>
+                <w:noProof/>
+                <w:webHidden/>
+              </w:rPr>
+              <w:instrText xml:space="preserve"> PAGEREF _Toc24620730 \h </w:instrText>
+            </w:r>
+            <w:r>
+              <w:rPr>
+                <w:noProof/>
+                <w:webHidden/>
+              </w:rPr>
+            </w:r>
+            <w:r>
+              <w:rPr>
+                <w:noProof/>
+                <w:webHidden/>
+              </w:rPr>
+              <w:fldChar w:fldCharType="separate"/>
+            </w:r>
+            <w:r>
+              <w:rPr>
+                <w:noProof/>
+                <w:webHidden/>
+              </w:rPr>
+              <w:t>36</w:t>
+            </w:r>
+            <w:r>
+              <w:rPr>
+                <w:noProof/>
+                <w:webHidden/>
+              </w:rPr>
+              <w:fldChar w:fldCharType="end"/>
+            </w:r>
+          </w:hyperlink>
+        </w:p>
+        <w:p>
+          <w:pPr>
+            <w:pStyle w:val="TDC3"/>
+            <w:tabs>
+              <w:tab w:val="right" w:leader="dot" w:pos="8828"/>
+            </w:tabs>
+            <w:rPr>
+              <w:rFonts w:asciiTheme="minorHAnsi" w:eastAsiaTheme="minorEastAsia" w:hAnsiTheme="minorHAnsi" w:cstheme="minorBidi"/>
+              <w:noProof/>
+              <w:sz w:val="22"/>
+            </w:rPr>
+          </w:pPr>
+          <w:hyperlink w:anchor="_Toc24620731" w:history="1">
+            <w:r>
+              <w:rPr>
+                <w:rStyle w:val="Hipervnculo"/>
+                <w:noProof/>
+              </w:rPr>
+              <w:t>7.3.1. Plato giratorio..</w:t>
+            </w:r>
+            <w:r>
+              <w:rPr>
+                <w:noProof/>
+                <w:webHidden/>
+              </w:rPr>
+              <w:tab/>
+            </w:r>
+            <w:r>
+              <w:rPr>
+                <w:noProof/>
+                <w:webHidden/>
+              </w:rPr>
+              <w:fldChar w:fldCharType="begin"/>
+            </w:r>
+            <w:r>
+              <w:rPr>
+                <w:noProof/>
+                <w:webHidden/>
+              </w:rPr>
+              <w:instrText xml:space="preserve"> PAGEREF _Toc24620731 \h </w:instrText>
+            </w:r>
+            <w:r>
+              <w:rPr>
+                <w:noProof/>
+                <w:webHidden/>
+              </w:rPr>
+            </w:r>
+            <w:r>
+              <w:rPr>
+                <w:noProof/>
+                <w:webHidden/>
+              </w:rPr>
+              <w:fldChar w:fldCharType="separate"/>
+            </w:r>
+            <w:r>
+              <w:rPr>
+                <w:noProof/>
+                <w:webHidden/>
+              </w:rPr>
+              <w:t>36</w:t>
+            </w:r>
+            <w:r>
+              <w:rPr>
+                <w:noProof/>
+                <w:webHidden/>
+              </w:rPr>
+              <w:fldChar w:fldCharType="end"/>
+            </w:r>
+          </w:hyperlink>
+        </w:p>
+        <w:p>
+          <w:pPr>
+            <w:pStyle w:val="TDC3"/>
+            <w:tabs>
+              <w:tab w:val="right" w:leader="dot" w:pos="8828"/>
+            </w:tabs>
+            <w:rPr>
+              <w:rFonts w:asciiTheme="minorHAnsi" w:eastAsiaTheme="minorEastAsia" w:hAnsiTheme="minorHAnsi" w:cstheme="minorBidi"/>
+              <w:noProof/>
+              <w:sz w:val="22"/>
+            </w:rPr>
+          </w:pPr>
+          <w:hyperlink w:anchor="_Toc24620732" w:history="1">
+            <w:r>
+              <w:rPr>
+                <w:rStyle w:val="Hipervnculo"/>
+                <w:noProof/>
+              </w:rPr>
+              <w:t>7.3.2. Acople al motor.</w:t>
+            </w:r>
+            <w:r>
+              <w:rPr>
+                <w:noProof/>
+                <w:webHidden/>
+              </w:rPr>
+              <w:tab/>
+            </w:r>
+            <w:r>
+              <w:rPr>
+                <w:noProof/>
+                <w:webHidden/>
+              </w:rPr>
+              <w:fldChar w:fldCharType="begin"/>
+            </w:r>
+            <w:r>
+              <w:rPr>
+                <w:noProof/>
+                <w:webHidden/>
+              </w:rPr>
+              <w:instrText xml:space="preserve"> PAGEREF _Toc24620732 \h </w:instrText>
+            </w:r>
+            <w:r>
+              <w:rPr>
+                <w:noProof/>
+                <w:webHidden/>
+              </w:rPr>
+            </w:r>
+            <w:r>
+              <w:rPr>
+                <w:noProof/>
+                <w:webHidden/>
+              </w:rPr>
+              <w:fldChar w:fldCharType="separate"/>
+            </w:r>
+            <w:r>
+              <w:rPr>
+                <w:noProof/>
+                <w:webHidden/>
+              </w:rPr>
+              <w:t>37</w:t>
+            </w:r>
+            <w:r>
+              <w:rPr>
+                <w:noProof/>
+                <w:webHidden/>
+              </w:rPr>
+              <w:fldChar w:fldCharType="end"/>
+            </w:r>
+          </w:hyperlink>
+        </w:p>
+        <w:p>
+          <w:pPr>
+            <w:pStyle w:val="TDC3"/>
+            <w:tabs>
+              <w:tab w:val="right" w:leader="dot" w:pos="8828"/>
+            </w:tabs>
+            <w:rPr>
+              <w:rFonts w:asciiTheme="minorHAnsi" w:eastAsiaTheme="minorEastAsia" w:hAnsiTheme="minorHAnsi" w:cstheme="minorBidi"/>
+              <w:noProof/>
+              <w:sz w:val="22"/>
+            </w:rPr>
+          </w:pPr>
+          <w:hyperlink w:anchor="_Toc24620733" w:history="1">
+            <w:r>
+              <w:rPr>
+                <w:rStyle w:val="Hipervnculo"/>
+                <w:noProof/>
+              </w:rPr>
+              <w:t>7.3.3. Rueda loca.</w:t>
+            </w:r>
+            <w:r>
+              <w:rPr>
+                <w:noProof/>
+                <w:webHidden/>
+              </w:rPr>
+              <w:tab/>
+            </w:r>
+            <w:r>
+              <w:rPr>
+                <w:noProof/>
+                <w:webHidden/>
+              </w:rPr>
+              <w:fldChar w:fldCharType="begin"/>
+            </w:r>
+            <w:r>
+              <w:rPr>
+                <w:noProof/>
+                <w:webHidden/>
+              </w:rPr>
+              <w:instrText xml:space="preserve"> PAGEREF _Toc24620733 \h </w:instrText>
+            </w:r>
+            <w:r>
+              <w:rPr>
+                <w:noProof/>
+                <w:webHidden/>
+              </w:rPr>
+            </w:r>
+            <w:r>
+              <w:rPr>
+                <w:noProof/>
+                <w:webHidden/>
+              </w:rPr>
+              <w:fldChar w:fldCharType="separate"/>
+            </w:r>
+            <w:r>
+              <w:rPr>
+                <w:noProof/>
+                <w:webHidden/>
+              </w:rPr>
+              <w:t>38</w:t>
+            </w:r>
+            <w:r>
+              <w:rPr>
+                <w:noProof/>
+                <w:webHidden/>
+              </w:rPr>
+              <w:fldChar w:fldCharType="end"/>
+            </w:r>
+          </w:hyperlink>
+        </w:p>
+        <w:p>
+          <w:pPr>
+            <w:pStyle w:val="TDC1"/>
             <w:tabs>
               <w:tab w:val="left" w:pos="880"/>
               <w:tab w:val="right" w:leader="dot" w:pos="8828"/>
@@ -2234,13 +2872,14 @@
               <w:sz w:val="22"/>
             </w:rPr>
           </w:pPr>
-          <w:hyperlink w:anchor="_Toc24366249" w:history="1">
+          <w:hyperlink w:anchor="_Toc24620734" w:history="1">
             <w:r>
               <w:rPr>
                 <w:rStyle w:val="Hipervnculo"/>
-                <w:noProof/>
-              </w:rPr>
-              <w:t>7.1.</w:t>
+                <w:rFonts w:cstheme="majorBidi"/>
+                <w:noProof/>
+              </w:rPr>
+              <w:t>8.</w:t>
             </w:r>
             <w:r>
               <w:rPr>
@@ -2255,7 +2894,7 @@
                 <w:rStyle w:val="Hipervnculo"/>
                 <w:noProof/>
               </w:rPr>
-              <w:t>Diseño estructural</w:t>
+              <w:t>DISEÑO DEL SISTEMA ELECTRÓNICO DE CONTROL</w:t>
             </w:r>
             <w:r>
               <w:rPr>
@@ -2276,7 +2915,7 @@
                 <w:noProof/>
                 <w:webHidden/>
               </w:rPr>
-              <w:instrText xml:space="preserve"> PAGEREF _Toc24366249 \h </w:instrText>
+              <w:instrText xml:space="preserve"> PAGEREF _Toc24620734 \h </w:instrText>
             </w:r>
             <w:r>
               <w:rPr>
@@ -2296,7 +2935,7 @@
                 <w:noProof/>
                 <w:webHidden/>
               </w:rPr>
-              <w:t>28</w:t>
+              <w:t>38</w:t>
             </w:r>
             <w:r>
               <w:rPr>
@@ -2310,6 +2949,426 @@
         <w:p>
           <w:pPr>
             <w:pStyle w:val="TDC2"/>
+            <w:tabs>
+              <w:tab w:val="right" w:leader="dot" w:pos="8828"/>
+            </w:tabs>
+            <w:rPr>
+              <w:rFonts w:asciiTheme="minorHAnsi" w:eastAsiaTheme="minorEastAsia" w:hAnsiTheme="minorHAnsi" w:cstheme="minorBidi"/>
+              <w:noProof/>
+              <w:sz w:val="22"/>
+            </w:rPr>
+          </w:pPr>
+          <w:hyperlink w:anchor="_Toc24620735" w:history="1">
+            <w:r>
+              <w:rPr>
+                <w:rStyle w:val="Hipervnculo"/>
+                <w:noProof/>
+              </w:rPr>
+              <w:t>8.1. Arduino uno</w:t>
+            </w:r>
+            <w:r>
+              <w:rPr>
+                <w:noProof/>
+                <w:webHidden/>
+              </w:rPr>
+              <w:tab/>
+            </w:r>
+            <w:r>
+              <w:rPr>
+                <w:noProof/>
+                <w:webHidden/>
+              </w:rPr>
+              <w:fldChar w:fldCharType="begin"/>
+            </w:r>
+            <w:r>
+              <w:rPr>
+                <w:noProof/>
+                <w:webHidden/>
+              </w:rPr>
+              <w:instrText xml:space="preserve"> PAGEREF _Toc24620735 \h </w:instrText>
+            </w:r>
+            <w:r>
+              <w:rPr>
+                <w:noProof/>
+                <w:webHidden/>
+              </w:rPr>
+            </w:r>
+            <w:r>
+              <w:rPr>
+                <w:noProof/>
+                <w:webHidden/>
+              </w:rPr>
+              <w:fldChar w:fldCharType="separate"/>
+            </w:r>
+            <w:r>
+              <w:rPr>
+                <w:noProof/>
+                <w:webHidden/>
+              </w:rPr>
+              <w:t>39</w:t>
+            </w:r>
+            <w:r>
+              <w:rPr>
+                <w:noProof/>
+                <w:webHidden/>
+              </w:rPr>
+              <w:fldChar w:fldCharType="end"/>
+            </w:r>
+          </w:hyperlink>
+        </w:p>
+        <w:p>
+          <w:pPr>
+            <w:pStyle w:val="TDC2"/>
+            <w:tabs>
+              <w:tab w:val="right" w:leader="dot" w:pos="8828"/>
+            </w:tabs>
+            <w:rPr>
+              <w:rFonts w:asciiTheme="minorHAnsi" w:eastAsiaTheme="minorEastAsia" w:hAnsiTheme="minorHAnsi" w:cstheme="minorBidi"/>
+              <w:noProof/>
+              <w:sz w:val="22"/>
+            </w:rPr>
+          </w:pPr>
+          <w:hyperlink w:anchor="_Toc24620736" w:history="1">
+            <w:r>
+              <w:rPr>
+                <w:rStyle w:val="Hipervnculo"/>
+                <w:noProof/>
+              </w:rPr>
+              <w:t>8.2. Motor paso a paso</w:t>
+            </w:r>
+            <w:r>
+              <w:rPr>
+                <w:noProof/>
+                <w:webHidden/>
+              </w:rPr>
+              <w:tab/>
+            </w:r>
+            <w:r>
+              <w:rPr>
+                <w:noProof/>
+                <w:webHidden/>
+              </w:rPr>
+              <w:fldChar w:fldCharType="begin"/>
+            </w:r>
+            <w:r>
+              <w:rPr>
+                <w:noProof/>
+                <w:webHidden/>
+              </w:rPr>
+              <w:instrText xml:space="preserve"> PAGEREF _Toc24620736 \h </w:instrText>
+            </w:r>
+            <w:r>
+              <w:rPr>
+                <w:noProof/>
+                <w:webHidden/>
+              </w:rPr>
+            </w:r>
+            <w:r>
+              <w:rPr>
+                <w:noProof/>
+                <w:webHidden/>
+              </w:rPr>
+              <w:fldChar w:fldCharType="separate"/>
+            </w:r>
+            <w:r>
+              <w:rPr>
+                <w:noProof/>
+                <w:webHidden/>
+              </w:rPr>
+              <w:t>41</w:t>
+            </w:r>
+            <w:r>
+              <w:rPr>
+                <w:noProof/>
+                <w:webHidden/>
+              </w:rPr>
+              <w:fldChar w:fldCharType="end"/>
+            </w:r>
+          </w:hyperlink>
+        </w:p>
+        <w:p>
+          <w:pPr>
+            <w:pStyle w:val="TDC2"/>
+            <w:tabs>
+              <w:tab w:val="right" w:leader="dot" w:pos="8828"/>
+            </w:tabs>
+            <w:rPr>
+              <w:rFonts w:asciiTheme="minorHAnsi" w:eastAsiaTheme="minorEastAsia" w:hAnsiTheme="minorHAnsi" w:cstheme="minorBidi"/>
+              <w:noProof/>
+              <w:sz w:val="22"/>
+            </w:rPr>
+          </w:pPr>
+          <w:hyperlink w:anchor="_Toc24620737" w:history="1">
+            <w:r>
+              <w:rPr>
+                <w:rStyle w:val="Hipervnculo"/>
+                <w:noProof/>
+              </w:rPr>
+              <w:t>8.3. Shield L239D</w:t>
+            </w:r>
+            <w:r>
+              <w:rPr>
+                <w:noProof/>
+                <w:webHidden/>
+              </w:rPr>
+              <w:tab/>
+            </w:r>
+            <w:r>
+              <w:rPr>
+                <w:noProof/>
+                <w:webHidden/>
+              </w:rPr>
+              <w:fldChar w:fldCharType="begin"/>
+            </w:r>
+            <w:r>
+              <w:rPr>
+                <w:noProof/>
+                <w:webHidden/>
+              </w:rPr>
+              <w:instrText xml:space="preserve"> PAGEREF _Toc24620737 \h </w:instrText>
+            </w:r>
+            <w:r>
+              <w:rPr>
+                <w:noProof/>
+                <w:webHidden/>
+              </w:rPr>
+            </w:r>
+            <w:r>
+              <w:rPr>
+                <w:noProof/>
+                <w:webHidden/>
+              </w:rPr>
+              <w:fldChar w:fldCharType="separate"/>
+            </w:r>
+            <w:r>
+              <w:rPr>
+                <w:noProof/>
+                <w:webHidden/>
+              </w:rPr>
+              <w:t>42</w:t>
+            </w:r>
+            <w:r>
+              <w:rPr>
+                <w:noProof/>
+                <w:webHidden/>
+              </w:rPr>
+              <w:fldChar w:fldCharType="end"/>
+            </w:r>
+          </w:hyperlink>
+        </w:p>
+        <w:p>
+          <w:pPr>
+            <w:pStyle w:val="TDC3"/>
+            <w:tabs>
+              <w:tab w:val="right" w:leader="dot" w:pos="8828"/>
+            </w:tabs>
+            <w:rPr>
+              <w:rFonts w:asciiTheme="minorHAnsi" w:eastAsiaTheme="minorEastAsia" w:hAnsiTheme="minorHAnsi" w:cstheme="minorBidi"/>
+              <w:noProof/>
+              <w:sz w:val="22"/>
+            </w:rPr>
+          </w:pPr>
+          <w:hyperlink w:anchor="_Toc24620738" w:history="1">
+            <w:r>
+              <w:rPr>
+                <w:rStyle w:val="Hipervnculo"/>
+                <w:noProof/>
+              </w:rPr>
+              <w:t>8.3.1. Clase AF_Stepper</w:t>
+            </w:r>
+            <w:r>
+              <w:rPr>
+                <w:noProof/>
+                <w:webHidden/>
+              </w:rPr>
+              <w:tab/>
+            </w:r>
+            <w:r>
+              <w:rPr>
+                <w:noProof/>
+                <w:webHidden/>
+              </w:rPr>
+              <w:fldChar w:fldCharType="begin"/>
+            </w:r>
+            <w:r>
+              <w:rPr>
+                <w:noProof/>
+                <w:webHidden/>
+              </w:rPr>
+              <w:instrText xml:space="preserve"> PAGEREF _Toc24620738 \h </w:instrText>
+            </w:r>
+            <w:r>
+              <w:rPr>
+                <w:noProof/>
+                <w:webHidden/>
+              </w:rPr>
+            </w:r>
+            <w:r>
+              <w:rPr>
+                <w:noProof/>
+                <w:webHidden/>
+              </w:rPr>
+              <w:fldChar w:fldCharType="separate"/>
+            </w:r>
+            <w:r>
+              <w:rPr>
+                <w:noProof/>
+                <w:webHidden/>
+              </w:rPr>
+              <w:t>45</w:t>
+            </w:r>
+            <w:r>
+              <w:rPr>
+                <w:noProof/>
+                <w:webHidden/>
+              </w:rPr>
+              <w:fldChar w:fldCharType="end"/>
+            </w:r>
+          </w:hyperlink>
+        </w:p>
+        <w:p>
+          <w:pPr>
+            <w:pStyle w:val="TDC2"/>
+            <w:tabs>
+              <w:tab w:val="right" w:leader="dot" w:pos="8828"/>
+            </w:tabs>
+            <w:rPr>
+              <w:rFonts w:asciiTheme="minorHAnsi" w:eastAsiaTheme="minorEastAsia" w:hAnsiTheme="minorHAnsi" w:cstheme="minorBidi"/>
+              <w:noProof/>
+              <w:sz w:val="22"/>
+            </w:rPr>
+          </w:pPr>
+          <w:hyperlink w:anchor="_Toc24620739" w:history="1">
+            <w:r>
+              <w:rPr>
+                <w:rStyle w:val="Hipervnculo"/>
+                <w:noProof/>
+              </w:rPr>
+              <w:t>8.4. Pantalla LCD 16X2</w:t>
+            </w:r>
+            <w:r>
+              <w:rPr>
+                <w:noProof/>
+                <w:webHidden/>
+              </w:rPr>
+              <w:tab/>
+            </w:r>
+            <w:r>
+              <w:rPr>
+                <w:noProof/>
+                <w:webHidden/>
+              </w:rPr>
+              <w:fldChar w:fldCharType="begin"/>
+            </w:r>
+            <w:r>
+              <w:rPr>
+                <w:noProof/>
+                <w:webHidden/>
+              </w:rPr>
+              <w:instrText xml:space="preserve"> PAGEREF _Toc24620739 \h </w:instrText>
+            </w:r>
+            <w:r>
+              <w:rPr>
+                <w:noProof/>
+                <w:webHidden/>
+              </w:rPr>
+            </w:r>
+            <w:r>
+              <w:rPr>
+                <w:noProof/>
+                <w:webHidden/>
+              </w:rPr>
+              <w:fldChar w:fldCharType="separate"/>
+            </w:r>
+            <w:r>
+              <w:rPr>
+                <w:noProof/>
+                <w:webHidden/>
+              </w:rPr>
+              <w:t>47</w:t>
+            </w:r>
+            <w:r>
+              <w:rPr>
+                <w:noProof/>
+                <w:webHidden/>
+              </w:rPr>
+              <w:fldChar w:fldCharType="end"/>
+            </w:r>
+          </w:hyperlink>
+        </w:p>
+        <w:p>
+          <w:pPr>
+            <w:pStyle w:val="TDC2"/>
+            <w:tabs>
+              <w:tab w:val="right" w:leader="dot" w:pos="8828"/>
+            </w:tabs>
+            <w:rPr>
+              <w:rFonts w:asciiTheme="minorHAnsi" w:eastAsiaTheme="minorEastAsia" w:hAnsiTheme="minorHAnsi" w:cstheme="minorBidi"/>
+              <w:noProof/>
+              <w:sz w:val="22"/>
+            </w:rPr>
+          </w:pPr>
+          <w:hyperlink w:anchor="_Toc24620740" w:history="1">
+            <w:r>
+              <w:rPr>
+                <w:rStyle w:val="Hipervnculo"/>
+                <w:noProof/>
+              </w:rPr>
+              <w:t>8.5. Luces led</w:t>
+            </w:r>
+            <w:r>
+              <w:rPr>
+                <w:noProof/>
+                <w:webHidden/>
+              </w:rPr>
+              <w:tab/>
+            </w:r>
+            <w:r>
+              <w:rPr>
+                <w:noProof/>
+                <w:webHidden/>
+              </w:rPr>
+              <w:fldChar w:fldCharType="begin"/>
+            </w:r>
+            <w:r>
+              <w:rPr>
+                <w:noProof/>
+                <w:webHidden/>
+              </w:rPr>
+              <w:instrText xml:space="preserve"> PAGEREF _Toc24620740 \h </w:instrText>
+            </w:r>
+            <w:r>
+              <w:rPr>
+                <w:noProof/>
+                <w:webHidden/>
+              </w:rPr>
+            </w:r>
+            <w:r>
+              <w:rPr>
+                <w:noProof/>
+                <w:webHidden/>
+              </w:rPr>
+              <w:fldChar w:fldCharType="separate"/>
+            </w:r>
+            <w:r>
+              <w:rPr>
+                <w:noProof/>
+                <w:webHidden/>
+              </w:rPr>
+              <w:t>49</w:t>
+            </w:r>
+            <w:r>
+              <w:rPr>
+                <w:noProof/>
+                <w:webHidden/>
+              </w:rPr>
+              <w:fldChar w:fldCharType="end"/>
+            </w:r>
+          </w:hyperlink>
+        </w:p>
+        <w:p>
+          <w:pPr>
+            <w:pStyle w:val="TDC1"/>
             <w:tabs>
               <w:tab w:val="left" w:pos="880"/>
               <w:tab w:val="right" w:leader="dot" w:pos="8828"/>
@@ -2320,13 +3379,13 @@
               <w:sz w:val="22"/>
             </w:rPr>
           </w:pPr>
-          <w:hyperlink w:anchor="_Toc24366250" w:history="1">
+          <w:hyperlink w:anchor="_Toc24620741" w:history="1">
             <w:r>
               <w:rPr>
                 <w:rStyle w:val="Hipervnculo"/>
                 <w:noProof/>
               </w:rPr>
-              <w:t>7.2.</w:t>
+              <w:t>9.</w:t>
             </w:r>
             <w:r>
               <w:rPr>
@@ -2341,7 +3400,7 @@
                 <w:rStyle w:val="Hipervnculo"/>
                 <w:noProof/>
               </w:rPr>
-              <w:t>Diseño del riel de desplazamiento vertical.</w:t>
+              <w:t>DESCRIPCIÓN DEL CÓDIGO DE PROGRAMACIÓN</w:t>
             </w:r>
             <w:r>
               <w:rPr>
@@ -2362,7 +3421,7 @@
                 <w:noProof/>
                 <w:webHidden/>
               </w:rPr>
-              <w:instrText xml:space="preserve"> PAGEREF _Toc24366250 \h </w:instrText>
+              <w:instrText xml:space="preserve"> PAGEREF _Toc24620741 \h </w:instrText>
             </w:r>
             <w:r>
               <w:rPr>
@@ -2382,7 +3441,7 @@
                 <w:noProof/>
                 <w:webHidden/>
               </w:rPr>
-              <w:t>30</w:t>
+              <w:t>49</w:t>
             </w:r>
             <w:r>
               <w:rPr>
@@ -2395,9 +3454,8 @@
         </w:p>
         <w:p>
           <w:pPr>
-            <w:pStyle w:val="TDC3"/>
+            <w:pStyle w:val="TDC2"/>
             <w:tabs>
-              <w:tab w:val="left" w:pos="1320"/>
               <w:tab w:val="right" w:leader="dot" w:pos="8828"/>
             </w:tabs>
             <w:rPr>
@@ -2406,38 +3464,23 @@
               <w:sz w:val="22"/>
             </w:rPr>
           </w:pPr>
-          <w:hyperlink w:anchor="_Toc24366251" w:history="1">
+          <w:hyperlink w:anchor="_Toc24620742" w:history="1">
             <w:r>
               <w:rPr>
                 <w:rStyle w:val="Hipervnculo"/>
                 <w:noProof/>
               </w:rPr>
-              <w:t>7.2.1.</w:t>
-            </w:r>
-            <w:r>
-              <w:rPr>
-                <w:rFonts w:asciiTheme="minorHAnsi" w:eastAsiaTheme="minorEastAsia" w:hAnsiTheme="minorHAnsi" w:cstheme="minorBidi"/>
-                <w:noProof/>
-                <w:sz w:val="22"/>
+              <w:t>9.1. Aspectos de comunicación serial con Visual basic .NET</w:t>
+            </w:r>
+            <w:r>
+              <w:rPr>
+                <w:noProof/>
+                <w:webHidden/>
               </w:rPr>
               <w:tab/>
             </w:r>
             <w:r>
               <w:rPr>
-                <w:rStyle w:val="Hipervnculo"/>
-                <w:noProof/>
-              </w:rPr>
-              <w:t>Husillo.  Permite transformar el movimiento circular del motor paso a paso en el movimiento lineal necesario para variar la altura a la que se encuentre el dispositivo fotográfico. Se utilizó un husillo de 4 hilos con 8mm de diámetro y paso de 8mm por vuelta.</w:t>
-            </w:r>
-            <w:r>
-              <w:rPr>
-                <w:noProof/>
-                <w:webHidden/>
-              </w:rPr>
-              <w:tab/>
-            </w:r>
-            <w:r>
-              <w:rPr>
                 <w:noProof/>
                 <w:webHidden/>
               </w:rPr>
@@ -2448,7 +3491,7 @@
                 <w:noProof/>
                 <w:webHidden/>
               </w:rPr>
-              <w:instrText xml:space="preserve"> PAGEREF _Toc24366251 \h </w:instrText>
+              <w:instrText xml:space="preserve"> PAGEREF _Toc24620742 \h </w:instrText>
             </w:r>
             <w:r>
               <w:rPr>
@@ -2468,7 +3511,7 @@
                 <w:noProof/>
                 <w:webHidden/>
               </w:rPr>
-              <w:t>31</w:t>
+              <w:t>49</w:t>
             </w:r>
             <w:r>
               <w:rPr>
@@ -2481,9 +3524,8 @@
         </w:p>
         <w:p>
           <w:pPr>
-            <w:pStyle w:val="TDC3"/>
+            <w:pStyle w:val="TDC2"/>
             <w:tabs>
-              <w:tab w:val="left" w:pos="1320"/>
               <w:tab w:val="right" w:leader="dot" w:pos="8828"/>
             </w:tabs>
             <w:rPr>
@@ -2492,38 +3534,23 @@
               <w:sz w:val="22"/>
             </w:rPr>
           </w:pPr>
-          <w:hyperlink w:anchor="_Toc24366252" w:history="1">
+          <w:hyperlink w:anchor="_Toc24620743" w:history="1">
             <w:r>
               <w:rPr>
                 <w:rStyle w:val="Hipervnculo"/>
                 <w:noProof/>
               </w:rPr>
-              <w:t>7.2.2.</w:t>
-            </w:r>
-            <w:r>
-              <w:rPr>
-                <w:rFonts w:asciiTheme="minorHAnsi" w:eastAsiaTheme="minorEastAsia" w:hAnsiTheme="minorHAnsi" w:cstheme="minorBidi"/>
-                <w:noProof/>
-                <w:sz w:val="22"/>
+              <w:t>9.2. Funcionamiento lógico del código Arduino y formularios de la HMI</w:t>
+            </w:r>
+            <w:r>
+              <w:rPr>
+                <w:noProof/>
+                <w:webHidden/>
               </w:rPr>
               <w:tab/>
             </w:r>
             <w:r>
               <w:rPr>
-                <w:rStyle w:val="Hipervnculo"/>
-                <w:noProof/>
-              </w:rPr>
-              <w:t>Acople flexible.  Permite la transmisión de potencia entre el motor y el tornillo, su diseño flexible permite una buena transmisión incluso si hay desalineaciones en el montaje, se requiere de un acople flexible modelo 5X8 mm.</w:t>
-            </w:r>
-            <w:r>
-              <w:rPr>
-                <w:noProof/>
-                <w:webHidden/>
-              </w:rPr>
-              <w:tab/>
-            </w:r>
-            <w:r>
-              <w:rPr>
                 <w:noProof/>
                 <w:webHidden/>
               </w:rPr>
@@ -2534,7 +3561,7 @@
                 <w:noProof/>
                 <w:webHidden/>
               </w:rPr>
-              <w:instrText xml:space="preserve"> PAGEREF _Toc24366252 \h </w:instrText>
+              <w:instrText xml:space="preserve"> PAGEREF _Toc24620743 \h </w:instrText>
             </w:r>
             <w:r>
               <w:rPr>
@@ -2554,7 +3581,7 @@
                 <w:noProof/>
                 <w:webHidden/>
               </w:rPr>
-              <w:t>32</w:t>
+              <w:t>52</w:t>
             </w:r>
             <w:r>
               <w:rPr>
@@ -2569,7 +3596,6 @@
           <w:pPr>
             <w:pStyle w:val="TDC3"/>
             <w:tabs>
-              <w:tab w:val="left" w:pos="1320"/>
               <w:tab w:val="right" w:leader="dot" w:pos="8828"/>
             </w:tabs>
             <w:rPr>
@@ -2578,38 +3604,23 @@
               <w:sz w:val="22"/>
             </w:rPr>
           </w:pPr>
-          <w:hyperlink w:anchor="_Toc24366253" w:history="1">
+          <w:hyperlink w:anchor="_Toc24620744" w:history="1">
             <w:r>
               <w:rPr>
                 <w:rStyle w:val="Hipervnculo"/>
                 <w:noProof/>
               </w:rPr>
-              <w:t>7.2.3.</w:t>
-            </w:r>
-            <w:r>
-              <w:rPr>
-                <w:rFonts w:asciiTheme="minorHAnsi" w:eastAsiaTheme="minorEastAsia" w:hAnsiTheme="minorHAnsi" w:cstheme="minorBidi"/>
-                <w:noProof/>
-                <w:sz w:val="22"/>
+              <w:t>9.2.1. Función Setup.</w:t>
+            </w:r>
+            <w:r>
+              <w:rPr>
+                <w:noProof/>
+                <w:webHidden/>
               </w:rPr>
               <w:tab/>
             </w:r>
             <w:r>
               <w:rPr>
-                <w:rStyle w:val="Hipervnculo"/>
-                <w:noProof/>
-              </w:rPr>
-              <w:t>Tuerca para husillo.  Este componente es el que finamente se desplaza de manera lineal sobre el husillo, utilizamos una tuerca fabricada en latón de 8mm de diámetro interno, esta se fijó sobre una pieza que permitirá ensamblar los demás accesorios para adaptar el dispositivo fotográfico.</w:t>
-            </w:r>
-            <w:r>
-              <w:rPr>
-                <w:noProof/>
-                <w:webHidden/>
-              </w:rPr>
-              <w:tab/>
-            </w:r>
-            <w:r>
-              <w:rPr>
                 <w:noProof/>
                 <w:webHidden/>
               </w:rPr>
@@ -2620,7 +3631,7 @@
                 <w:noProof/>
                 <w:webHidden/>
               </w:rPr>
-              <w:instrText xml:space="preserve"> PAGEREF _Toc24366253 \h </w:instrText>
+              <w:instrText xml:space="preserve"> PAGEREF _Toc24620744 \h </w:instrText>
             </w:r>
             <w:r>
               <w:rPr>
@@ -2640,7 +3651,7 @@
                 <w:noProof/>
                 <w:webHidden/>
               </w:rPr>
-              <w:t>32</w:t>
+              <w:t>53</w:t>
             </w:r>
             <w:r>
               <w:rPr>
@@ -2655,7 +3666,6 @@
           <w:pPr>
             <w:pStyle w:val="TDC3"/>
             <w:tabs>
-              <w:tab w:val="left" w:pos="1320"/>
               <w:tab w:val="right" w:leader="dot" w:pos="8828"/>
             </w:tabs>
             <w:rPr>
@@ -2664,38 +3674,23 @@
               <w:sz w:val="22"/>
             </w:rPr>
           </w:pPr>
-          <w:hyperlink w:anchor="_Toc24366254" w:history="1">
+          <w:hyperlink w:anchor="_Toc24620745" w:history="1">
             <w:r>
               <w:rPr>
                 <w:rStyle w:val="Hipervnculo"/>
                 <w:noProof/>
               </w:rPr>
-              <w:t>7.2.4.</w:t>
-            </w:r>
-            <w:r>
-              <w:rPr>
-                <w:rFonts w:asciiTheme="minorHAnsi" w:eastAsiaTheme="minorEastAsia" w:hAnsiTheme="minorHAnsi" w:cstheme="minorBidi"/>
-                <w:noProof/>
-                <w:sz w:val="22"/>
+              <w:t>9.2.2. Funcion Voidloop.</w:t>
+            </w:r>
+            <w:r>
+              <w:rPr>
+                <w:noProof/>
+                <w:webHidden/>
               </w:rPr>
               <w:tab/>
             </w:r>
             <w:r>
               <w:rPr>
-                <w:rStyle w:val="Hipervnculo"/>
-                <w:noProof/>
-              </w:rPr>
-              <w:t>Rodamiento.</w:t>
-            </w:r>
-            <w:r>
-              <w:rPr>
-                <w:noProof/>
-                <w:webHidden/>
-              </w:rPr>
-              <w:tab/>
-            </w:r>
-            <w:r>
-              <w:rPr>
                 <w:noProof/>
                 <w:webHidden/>
               </w:rPr>
@@ -2706,7 +3701,7 @@
                 <w:noProof/>
                 <w:webHidden/>
               </w:rPr>
-              <w:instrText xml:space="preserve"> PAGEREF _Toc24366254 \h </w:instrText>
+              <w:instrText xml:space="preserve"> PAGEREF _Toc24620745 \h </w:instrText>
             </w:r>
             <w:r>
               <w:rPr>
@@ -2726,7 +3721,7 @@
                 <w:noProof/>
                 <w:webHidden/>
               </w:rPr>
-              <w:t>33</w:t>
+              <w:t>56</w:t>
             </w:r>
             <w:r>
               <w:rPr>
@@ -2739,93 +3734,7 @@
         </w:p>
         <w:p>
           <w:pPr>
-            <w:pStyle w:val="TDC3"/>
-            <w:tabs>
-              <w:tab w:val="left" w:pos="1320"/>
-              <w:tab w:val="right" w:leader="dot" w:pos="8828"/>
-            </w:tabs>
-            <w:rPr>
-              <w:rFonts w:asciiTheme="minorHAnsi" w:eastAsiaTheme="minorEastAsia" w:hAnsiTheme="minorHAnsi" w:cstheme="minorBidi"/>
-              <w:noProof/>
-              <w:sz w:val="22"/>
-            </w:rPr>
-          </w:pPr>
-          <w:hyperlink w:anchor="_Toc24366255" w:history="1">
-            <w:r>
-              <w:rPr>
-                <w:rStyle w:val="Hipervnculo"/>
-                <w:noProof/>
-              </w:rPr>
-              <w:t>7.2.5.</w:t>
-            </w:r>
-            <w:r>
-              <w:rPr>
-                <w:rFonts w:asciiTheme="minorHAnsi" w:eastAsiaTheme="minorEastAsia" w:hAnsiTheme="minorHAnsi" w:cstheme="minorBidi"/>
-                <w:noProof/>
-                <w:sz w:val="22"/>
-              </w:rPr>
-              <w:tab/>
-            </w:r>
-            <w:r>
-              <w:rPr>
-                <w:rStyle w:val="Hipervnculo"/>
-                <w:noProof/>
-              </w:rPr>
-              <w:t>Riel guía</w:t>
-            </w:r>
-            <w:r>
-              <w:rPr>
-                <w:noProof/>
-                <w:webHidden/>
-              </w:rPr>
-              <w:tab/>
-            </w:r>
-            <w:r>
-              <w:rPr>
-                <w:noProof/>
-                <w:webHidden/>
-              </w:rPr>
-              <w:fldChar w:fldCharType="begin"/>
-            </w:r>
-            <w:r>
-              <w:rPr>
-                <w:noProof/>
-                <w:webHidden/>
-              </w:rPr>
-              <w:instrText xml:space="preserve"> PAGEREF _Toc24366255 \h </w:instrText>
-            </w:r>
-            <w:r>
-              <w:rPr>
-                <w:noProof/>
-                <w:webHidden/>
-              </w:rPr>
-            </w:r>
-            <w:r>
-              <w:rPr>
-                <w:noProof/>
-                <w:webHidden/>
-              </w:rPr>
-              <w:fldChar w:fldCharType="separate"/>
-            </w:r>
-            <w:r>
-              <w:rPr>
-                <w:noProof/>
-                <w:webHidden/>
-              </w:rPr>
-              <w:t>34</w:t>
-            </w:r>
-            <w:r>
-              <w:rPr>
-                <w:noProof/>
-                <w:webHidden/>
-              </w:rPr>
-              <w:fldChar w:fldCharType="end"/>
-            </w:r>
-          </w:hyperlink>
-        </w:p>
-        <w:p>
-          <w:pPr>
-            <w:pStyle w:val="TDC2"/>
+            <w:pStyle w:val="TDC1"/>
             <w:tabs>
               <w:tab w:val="left" w:pos="880"/>
               <w:tab w:val="right" w:leader="dot" w:pos="8828"/>
@@ -2836,13 +3745,13 @@
               <w:sz w:val="22"/>
             </w:rPr>
           </w:pPr>
-          <w:hyperlink w:anchor="_Toc24366256" w:history="1">
+          <w:hyperlink w:anchor="_Toc24620746" w:history="1">
             <w:r>
               <w:rPr>
                 <w:rStyle w:val="Hipervnculo"/>
                 <w:noProof/>
               </w:rPr>
-              <w:t>7.3.</w:t>
+              <w:t>10.</w:t>
             </w:r>
             <w:r>
               <w:rPr>
@@ -2857,7 +3766,7 @@
                 <w:rStyle w:val="Hipervnculo"/>
                 <w:noProof/>
               </w:rPr>
-              <w:t>Diseño del plato giratorio para el objeto a fotografiar</w:t>
+              <w:t>DESCRIPCION DE LOS PROGRAMAS UTILIZADOS</w:t>
             </w:r>
             <w:r>
               <w:rPr>
@@ -2878,7 +3787,7 @@
                 <w:noProof/>
                 <w:webHidden/>
               </w:rPr>
-              <w:instrText xml:space="preserve"> PAGEREF _Toc24366256 \h </w:instrText>
+              <w:instrText xml:space="preserve"> PAGEREF _Toc24620746 \h </w:instrText>
             </w:r>
             <w:r>
               <w:rPr>
@@ -2898,7 +3807,7 @@
                 <w:noProof/>
                 <w:webHidden/>
               </w:rPr>
-              <w:t>35</w:t>
+              <w:t>60</w:t>
             </w:r>
             <w:r>
               <w:rPr>
@@ -2911,9 +3820,8 @@
         </w:p>
         <w:p>
           <w:pPr>
-            <w:pStyle w:val="TDC3"/>
+            <w:pStyle w:val="TDC2"/>
             <w:tabs>
-              <w:tab w:val="left" w:pos="1320"/>
               <w:tab w:val="right" w:leader="dot" w:pos="8828"/>
             </w:tabs>
             <w:rPr>
@@ -2922,38 +3830,23 @@
               <w:sz w:val="22"/>
             </w:rPr>
           </w:pPr>
-          <w:hyperlink w:anchor="_Toc24366257" w:history="1">
+          <w:hyperlink w:anchor="_Toc24620747" w:history="1">
             <w:r>
               <w:rPr>
                 <w:rStyle w:val="Hipervnculo"/>
                 <w:noProof/>
               </w:rPr>
-              <w:t>7.3.1.</w:t>
-            </w:r>
-            <w:r>
-              <w:rPr>
-                <w:rFonts w:asciiTheme="minorHAnsi" w:eastAsiaTheme="minorEastAsia" w:hAnsiTheme="minorHAnsi" w:cstheme="minorBidi"/>
-                <w:noProof/>
-                <w:sz w:val="22"/>
+              <w:t>10.1. IDE Arduino</w:t>
+            </w:r>
+            <w:r>
+              <w:rPr>
+                <w:noProof/>
+                <w:webHidden/>
               </w:rPr>
               <w:tab/>
             </w:r>
             <w:r>
               <w:rPr>
-                <w:rStyle w:val="Hipervnculo"/>
-                <w:noProof/>
-              </w:rPr>
-              <w:t>Plato giratorio</w:t>
-            </w:r>
-            <w:r>
-              <w:rPr>
-                <w:noProof/>
-                <w:webHidden/>
-              </w:rPr>
-              <w:tab/>
-            </w:r>
-            <w:r>
-              <w:rPr>
                 <w:noProof/>
                 <w:webHidden/>
               </w:rPr>
@@ -2964,7 +3857,7 @@
                 <w:noProof/>
                 <w:webHidden/>
               </w:rPr>
-              <w:instrText xml:space="preserve"> PAGEREF _Toc24366257 \h </w:instrText>
+              <w:instrText xml:space="preserve"> PAGEREF _Toc24620747 \h </w:instrText>
             </w:r>
             <w:r>
               <w:rPr>
@@ -2984,7 +3877,7 @@
                 <w:noProof/>
                 <w:webHidden/>
               </w:rPr>
-              <w:t>36</w:t>
+              <w:t>60</w:t>
             </w:r>
             <w:r>
               <w:rPr>
@@ -2997,9 +3890,8 @@
         </w:p>
         <w:p>
           <w:pPr>
-            <w:pStyle w:val="TDC3"/>
+            <w:pStyle w:val="TDC2"/>
             <w:tabs>
-              <w:tab w:val="left" w:pos="1320"/>
               <w:tab w:val="right" w:leader="dot" w:pos="8828"/>
             </w:tabs>
             <w:rPr>
@@ -3008,38 +3900,23 @@
               <w:sz w:val="22"/>
             </w:rPr>
           </w:pPr>
-          <w:hyperlink w:anchor="_Toc24366258" w:history="1">
+          <w:hyperlink w:anchor="_Toc24620748" w:history="1">
             <w:r>
               <w:rPr>
                 <w:rStyle w:val="Hipervnculo"/>
                 <w:noProof/>
               </w:rPr>
-              <w:t>7.3.2.</w:t>
-            </w:r>
-            <w:r>
-              <w:rPr>
-                <w:rFonts w:asciiTheme="minorHAnsi" w:eastAsiaTheme="minorEastAsia" w:hAnsiTheme="minorHAnsi" w:cstheme="minorBidi"/>
-                <w:noProof/>
-                <w:sz w:val="22"/>
+              <w:t>10.2. Visual studio 2017</w:t>
+            </w:r>
+            <w:r>
+              <w:rPr>
+                <w:noProof/>
+                <w:webHidden/>
               </w:rPr>
               <w:tab/>
             </w:r>
             <w:r>
               <w:rPr>
-                <w:rStyle w:val="Hipervnculo"/>
-                <w:noProof/>
-              </w:rPr>
-              <w:t>Acople al motor.</w:t>
-            </w:r>
-            <w:r>
-              <w:rPr>
-                <w:noProof/>
-                <w:webHidden/>
-              </w:rPr>
-              <w:tab/>
-            </w:r>
-            <w:r>
-              <w:rPr>
                 <w:noProof/>
                 <w:webHidden/>
               </w:rPr>
@@ -3050,7 +3927,7 @@
                 <w:noProof/>
                 <w:webHidden/>
               </w:rPr>
-              <w:instrText xml:space="preserve"> PAGEREF _Toc24366258 \h </w:instrText>
+              <w:instrText xml:space="preserve"> PAGEREF _Toc24620748 \h </w:instrText>
             </w:r>
             <w:r>
               <w:rPr>
@@ -3070,7 +3947,7 @@
                 <w:noProof/>
                 <w:webHidden/>
               </w:rPr>
-              <w:t>36</w:t>
+              <w:t>60</w:t>
             </w:r>
             <w:r>
               <w:rPr>
@@ -3083,9 +3960,8 @@
         </w:p>
         <w:p>
           <w:pPr>
-            <w:pStyle w:val="TDC3"/>
+            <w:pStyle w:val="TDC2"/>
             <w:tabs>
-              <w:tab w:val="left" w:pos="1320"/>
               <w:tab w:val="right" w:leader="dot" w:pos="8828"/>
             </w:tabs>
             <w:rPr>
@@ -3094,38 +3970,23 @@
               <w:sz w:val="22"/>
             </w:rPr>
           </w:pPr>
-          <w:hyperlink w:anchor="_Toc24366259" w:history="1">
+          <w:hyperlink w:anchor="_Toc24620749" w:history="1">
             <w:r>
               <w:rPr>
                 <w:rStyle w:val="Hipervnculo"/>
                 <w:noProof/>
               </w:rPr>
-              <w:t>7.3.3.</w:t>
-            </w:r>
-            <w:r>
-              <w:rPr>
-                <w:rFonts w:asciiTheme="minorHAnsi" w:eastAsiaTheme="minorEastAsia" w:hAnsiTheme="minorHAnsi" w:cstheme="minorBidi"/>
-                <w:noProof/>
-                <w:sz w:val="22"/>
+              <w:t>10.3. VisualSFM</w:t>
+            </w:r>
+            <w:r>
+              <w:rPr>
+                <w:noProof/>
+                <w:webHidden/>
               </w:rPr>
               <w:tab/>
             </w:r>
             <w:r>
               <w:rPr>
-                <w:rStyle w:val="Hipervnculo"/>
-                <w:noProof/>
-              </w:rPr>
-              <w:t>Rueda loca</w:t>
-            </w:r>
-            <w:r>
-              <w:rPr>
-                <w:noProof/>
-                <w:webHidden/>
-              </w:rPr>
-              <w:tab/>
-            </w:r>
-            <w:r>
-              <w:rPr>
                 <w:noProof/>
                 <w:webHidden/>
               </w:rPr>
@@ -3136,7 +3997,7 @@
                 <w:noProof/>
                 <w:webHidden/>
               </w:rPr>
-              <w:instrText xml:space="preserve"> PAGEREF _Toc24366259 \h </w:instrText>
+              <w:instrText xml:space="preserve"> PAGEREF _Toc24620749 \h </w:instrText>
             </w:r>
             <w:r>
               <w:rPr>
@@ -3156,7 +4017,7 @@
                 <w:noProof/>
                 <w:webHidden/>
               </w:rPr>
-              <w:t>37</w:t>
+              <w:t>60</w:t>
             </w:r>
             <w:r>
               <w:rPr>
@@ -3169,9 +4030,8 @@
         </w:p>
         <w:p>
           <w:pPr>
-            <w:pStyle w:val="TDC1"/>
+            <w:pStyle w:val="TDC2"/>
             <w:tabs>
-              <w:tab w:val="left" w:pos="480"/>
               <w:tab w:val="right" w:leader="dot" w:pos="8828"/>
             </w:tabs>
             <w:rPr>
@@ -3180,39 +4040,23 @@
               <w:sz w:val="22"/>
             </w:rPr>
           </w:pPr>
-          <w:hyperlink w:anchor="_Toc24366260" w:history="1">
+          <w:hyperlink w:anchor="_Toc24620750" w:history="1">
             <w:r>
               <w:rPr>
                 <w:rStyle w:val="Hipervnculo"/>
-                <w:rFonts w:cstheme="majorBidi"/>
-                <w:noProof/>
-              </w:rPr>
-              <w:t>8.</w:t>
-            </w:r>
-            <w:r>
-              <w:rPr>
-                <w:rFonts w:asciiTheme="minorHAnsi" w:eastAsiaTheme="minorEastAsia" w:hAnsiTheme="minorHAnsi" w:cstheme="minorBidi"/>
-                <w:noProof/>
-                <w:sz w:val="22"/>
+                <w:noProof/>
+              </w:rPr>
+              <w:t>10.4. MeshLab</w:t>
+            </w:r>
+            <w:r>
+              <w:rPr>
+                <w:noProof/>
+                <w:webHidden/>
               </w:rPr>
               <w:tab/>
             </w:r>
             <w:r>
               <w:rPr>
-                <w:rStyle w:val="Hipervnculo"/>
-                <w:noProof/>
-              </w:rPr>
-              <w:t>DISEÑO DEL SISTEMA ELECTRÓNICO DE CONTROL</w:t>
-            </w:r>
-            <w:r>
-              <w:rPr>
-                <w:noProof/>
-                <w:webHidden/>
-              </w:rPr>
-              <w:tab/>
-            </w:r>
-            <w:r>
-              <w:rPr>
                 <w:noProof/>
                 <w:webHidden/>
               </w:rPr>
@@ -3223,7 +4067,7 @@
                 <w:noProof/>
                 <w:webHidden/>
               </w:rPr>
-              <w:instrText xml:space="preserve"> PAGEREF _Toc24366260 \h </w:instrText>
+              <w:instrText xml:space="preserve"> PAGEREF _Toc24620750 \h </w:instrText>
             </w:r>
             <w:r>
               <w:rPr>
@@ -3243,7 +4087,7 @@
                 <w:noProof/>
                 <w:webHidden/>
               </w:rPr>
-              <w:t>38</w:t>
+              <w:t>60</w:t>
             </w:r>
             <w:r>
               <w:rPr>
@@ -3256,7 +4100,7 @@
         </w:p>
         <w:p>
           <w:pPr>
-            <w:pStyle w:val="TDC2"/>
+            <w:pStyle w:val="TDC1"/>
             <w:tabs>
               <w:tab w:val="left" w:pos="880"/>
               <w:tab w:val="right" w:leader="dot" w:pos="8828"/>
@@ -3267,13 +4111,13 @@
               <w:sz w:val="22"/>
             </w:rPr>
           </w:pPr>
-          <w:hyperlink w:anchor="_Toc24366261" w:history="1">
+          <w:hyperlink w:anchor="_Toc24620751" w:history="1">
             <w:r>
               <w:rPr>
                 <w:rStyle w:val="Hipervnculo"/>
                 <w:noProof/>
               </w:rPr>
-              <w:t>8.1.</w:t>
+              <w:t>11.</w:t>
             </w:r>
             <w:r>
               <w:rPr>
@@ -3288,7 +4132,7 @@
                 <w:rStyle w:val="Hipervnculo"/>
                 <w:noProof/>
               </w:rPr>
-              <w:t>Arduino uno</w:t>
+              <w:t>RECONSTRUCCIÓN TRIDIMENCIONAL UTILIZANDO VISUAL BASIC Y MESHLAB</w:t>
             </w:r>
             <w:r>
               <w:rPr>
@@ -3309,7 +4153,7 @@
                 <w:noProof/>
                 <w:webHidden/>
               </w:rPr>
-              <w:instrText xml:space="preserve"> PAGEREF _Toc24366261 \h </w:instrText>
+              <w:instrText xml:space="preserve"> PAGEREF _Toc24620751 \h </w:instrText>
             </w:r>
             <w:r>
               <w:rPr>
@@ -3329,7 +4173,7 @@
                 <w:noProof/>
                 <w:webHidden/>
               </w:rPr>
-              <w:t>39</w:t>
+              <w:t>60</w:t>
             </w:r>
             <w:r>
               <w:rPr>
@@ -3344,7 +4188,6 @@
           <w:pPr>
             <w:pStyle w:val="TDC2"/>
             <w:tabs>
-              <w:tab w:val="left" w:pos="880"/>
               <w:tab w:val="right" w:leader="dot" w:pos="8828"/>
             </w:tabs>
             <w:rPr>
@@ -3353,38 +4196,23 @@
               <w:sz w:val="22"/>
             </w:rPr>
           </w:pPr>
-          <w:hyperlink w:anchor="_Toc24366262" w:history="1">
+          <w:hyperlink w:anchor="_Toc24620752" w:history="1">
             <w:r>
               <w:rPr>
                 <w:rStyle w:val="Hipervnculo"/>
                 <w:noProof/>
               </w:rPr>
-              <w:t>8.2.</w:t>
-            </w:r>
-            <w:r>
-              <w:rPr>
-                <w:rFonts w:asciiTheme="minorHAnsi" w:eastAsiaTheme="minorEastAsia" w:hAnsiTheme="minorHAnsi" w:cstheme="minorBidi"/>
-                <w:noProof/>
-                <w:sz w:val="22"/>
+              <w:t>11.1. DETECCIÓN DE PUNTOS CLAVE</w:t>
+            </w:r>
+            <w:r>
+              <w:rPr>
+                <w:noProof/>
+                <w:webHidden/>
               </w:rPr>
               <w:tab/>
             </w:r>
             <w:r>
               <w:rPr>
-                <w:rStyle w:val="Hipervnculo"/>
-                <w:noProof/>
-              </w:rPr>
-              <w:t>Motor paso a paso</w:t>
-            </w:r>
-            <w:r>
-              <w:rPr>
-                <w:noProof/>
-                <w:webHidden/>
-              </w:rPr>
-              <w:tab/>
-            </w:r>
-            <w:r>
-              <w:rPr>
                 <w:noProof/>
                 <w:webHidden/>
               </w:rPr>
@@ -3395,7 +4223,7 @@
                 <w:noProof/>
                 <w:webHidden/>
               </w:rPr>
-              <w:instrText xml:space="preserve"> PAGEREF _Toc24366262 \h </w:instrText>
+              <w:instrText xml:space="preserve"> PAGEREF _Toc24620752 \h </w:instrText>
             </w:r>
             <w:r>
               <w:rPr>
@@ -3415,7 +4243,7 @@
                 <w:noProof/>
                 <w:webHidden/>
               </w:rPr>
-              <w:t>40</w:t>
+              <w:t>60</w:t>
             </w:r>
             <w:r>
               <w:rPr>
@@ -3428,9 +4256,8 @@
         </w:p>
         <w:p>
           <w:pPr>
-            <w:pStyle w:val="TDC2"/>
+            <w:pStyle w:val="TDC3"/>
             <w:tabs>
-              <w:tab w:val="left" w:pos="880"/>
               <w:tab w:val="right" w:leader="dot" w:pos="8828"/>
             </w:tabs>
             <w:rPr>
@@ -3439,38 +4266,23 @@
               <w:sz w:val="22"/>
             </w:rPr>
           </w:pPr>
-          <w:hyperlink w:anchor="_Toc24366263" w:history="1">
+          <w:hyperlink w:anchor="_Toc24620753" w:history="1">
             <w:r>
               <w:rPr>
                 <w:rStyle w:val="Hipervnculo"/>
                 <w:noProof/>
               </w:rPr>
-              <w:t>8.3.</w:t>
-            </w:r>
-            <w:r>
-              <w:rPr>
-                <w:rFonts w:asciiTheme="minorHAnsi" w:eastAsiaTheme="minorEastAsia" w:hAnsiTheme="minorHAnsi" w:cstheme="minorBidi"/>
-                <w:noProof/>
-                <w:sz w:val="22"/>
+              <w:t>11.1.1. PROCESO DE DETECCIÓN DE PUNTOS CLAVE</w:t>
+            </w:r>
+            <w:r>
+              <w:rPr>
+                <w:noProof/>
+                <w:webHidden/>
               </w:rPr>
               <w:tab/>
             </w:r>
             <w:r>
               <w:rPr>
-                <w:rStyle w:val="Hipervnculo"/>
-                <w:noProof/>
-              </w:rPr>
-              <w:t>Shield L239D</w:t>
-            </w:r>
-            <w:r>
-              <w:rPr>
-                <w:noProof/>
-                <w:webHidden/>
-              </w:rPr>
-              <w:tab/>
-            </w:r>
-            <w:r>
-              <w:rPr>
                 <w:noProof/>
                 <w:webHidden/>
               </w:rPr>
@@ -3481,7 +4293,7 @@
                 <w:noProof/>
                 <w:webHidden/>
               </w:rPr>
-              <w:instrText xml:space="preserve"> PAGEREF _Toc24366263 \h </w:instrText>
+              <w:instrText xml:space="preserve"> PAGEREF _Toc24620753 \h </w:instrText>
             </w:r>
             <w:r>
               <w:rPr>
@@ -3501,7 +4313,7 @@
                 <w:noProof/>
                 <w:webHidden/>
               </w:rPr>
-              <w:t>42</w:t>
+              <w:t>61</w:t>
             </w:r>
             <w:r>
               <w:rPr>
@@ -3516,7 +4328,6 @@
           <w:pPr>
             <w:pStyle w:val="TDC3"/>
             <w:tabs>
-              <w:tab w:val="left" w:pos="1320"/>
               <w:tab w:val="right" w:leader="dot" w:pos="8828"/>
             </w:tabs>
             <w:rPr>
@@ -3525,38 +4336,23 @@
               <w:sz w:val="22"/>
             </w:rPr>
           </w:pPr>
-          <w:hyperlink w:anchor="_Toc24366264" w:history="1">
+          <w:hyperlink w:anchor="_Toc24620754" w:history="1">
             <w:r>
               <w:rPr>
                 <w:rStyle w:val="Hipervnculo"/>
                 <w:noProof/>
               </w:rPr>
-              <w:t>8.3.1.</w:t>
-            </w:r>
-            <w:r>
-              <w:rPr>
-                <w:rFonts w:asciiTheme="minorHAnsi" w:eastAsiaTheme="minorEastAsia" w:hAnsiTheme="minorHAnsi" w:cstheme="minorBidi"/>
-                <w:noProof/>
-                <w:sz w:val="22"/>
+              <w:t>11.1.2. GENERAR NUBE DISPERSA DE PUNTOS</w:t>
+            </w:r>
+            <w:r>
+              <w:rPr>
+                <w:noProof/>
+                <w:webHidden/>
               </w:rPr>
               <w:tab/>
             </w:r>
             <w:r>
               <w:rPr>
-                <w:rStyle w:val="Hipervnculo"/>
-                <w:noProof/>
-              </w:rPr>
-              <w:t>Clase AF_Stepper</w:t>
-            </w:r>
-            <w:r>
-              <w:rPr>
-                <w:noProof/>
-                <w:webHidden/>
-              </w:rPr>
-              <w:tab/>
-            </w:r>
-            <w:r>
-              <w:rPr>
                 <w:noProof/>
                 <w:webHidden/>
               </w:rPr>
@@ -3567,7 +4363,7 @@
                 <w:noProof/>
                 <w:webHidden/>
               </w:rPr>
-              <w:instrText xml:space="preserve"> PAGEREF _Toc24366264 \h </w:instrText>
+              <w:instrText xml:space="preserve"> PAGEREF _Toc24620754 \h </w:instrText>
             </w:r>
             <w:r>
               <w:rPr>
@@ -3587,7 +4383,7 @@
                 <w:noProof/>
                 <w:webHidden/>
               </w:rPr>
-              <w:t>44</w:t>
+              <w:t>62</w:t>
             </w:r>
             <w:r>
               <w:rPr>
@@ -3600,9 +4396,8 @@
         </w:p>
         <w:p>
           <w:pPr>
-            <w:pStyle w:val="TDC2"/>
+            <w:pStyle w:val="TDC3"/>
             <w:tabs>
-              <w:tab w:val="left" w:pos="880"/>
               <w:tab w:val="right" w:leader="dot" w:pos="8828"/>
             </w:tabs>
             <w:rPr>
@@ -3611,38 +4406,23 @@
               <w:sz w:val="22"/>
             </w:rPr>
           </w:pPr>
-          <w:hyperlink w:anchor="_Toc24366265" w:history="1">
+          <w:hyperlink w:anchor="_Toc24620755" w:history="1">
             <w:r>
               <w:rPr>
                 <w:rStyle w:val="Hipervnculo"/>
                 <w:noProof/>
               </w:rPr>
-              <w:t>8.4.</w:t>
-            </w:r>
-            <w:r>
-              <w:rPr>
-                <w:rFonts w:asciiTheme="minorHAnsi" w:eastAsiaTheme="minorEastAsia" w:hAnsiTheme="minorHAnsi" w:cstheme="minorBidi"/>
-                <w:noProof/>
-                <w:sz w:val="22"/>
+              <w:t>11.1.3. PROCESO DE RECONSTRUCCIÓN DE NUBE DISPERSA DE PUNTOS</w:t>
+            </w:r>
+            <w:r>
+              <w:rPr>
+                <w:noProof/>
+                <w:webHidden/>
               </w:rPr>
               <w:tab/>
             </w:r>
             <w:r>
               <w:rPr>
-                <w:rStyle w:val="Hipervnculo"/>
-                <w:noProof/>
-              </w:rPr>
-              <w:t>Pantalla LCD 16X2</w:t>
-            </w:r>
-            <w:r>
-              <w:rPr>
-                <w:noProof/>
-                <w:webHidden/>
-              </w:rPr>
-              <w:tab/>
-            </w:r>
-            <w:r>
-              <w:rPr>
                 <w:noProof/>
                 <w:webHidden/>
               </w:rPr>
@@ -3653,7 +4433,7 @@
                 <w:noProof/>
                 <w:webHidden/>
               </w:rPr>
-              <w:instrText xml:space="preserve"> PAGEREF _Toc24366265 \h </w:instrText>
+              <w:instrText xml:space="preserve"> PAGEREF _Toc24620755 \h </w:instrText>
             </w:r>
             <w:r>
               <w:rPr>
@@ -3673,7 +4453,7 @@
                 <w:noProof/>
                 <w:webHidden/>
               </w:rPr>
-              <w:t>46</w:t>
+              <w:t>62</w:t>
             </w:r>
             <w:r>
               <w:rPr>
@@ -3686,9 +4466,8 @@
         </w:p>
         <w:p>
           <w:pPr>
-            <w:pStyle w:val="TDC2"/>
+            <w:pStyle w:val="TDC3"/>
             <w:tabs>
-              <w:tab w:val="left" w:pos="880"/>
               <w:tab w:val="right" w:leader="dot" w:pos="8828"/>
             </w:tabs>
             <w:rPr>
@@ -3697,38 +4476,23 @@
               <w:sz w:val="22"/>
             </w:rPr>
           </w:pPr>
-          <w:hyperlink w:anchor="_Toc24366266" w:history="1">
+          <w:hyperlink w:anchor="_Toc24620756" w:history="1">
             <w:r>
               <w:rPr>
                 <w:rStyle w:val="Hipervnculo"/>
                 <w:noProof/>
               </w:rPr>
-              <w:t>8.5.</w:t>
-            </w:r>
-            <w:r>
-              <w:rPr>
-                <w:rFonts w:asciiTheme="minorHAnsi" w:eastAsiaTheme="minorEastAsia" w:hAnsiTheme="minorHAnsi" w:cstheme="minorBidi"/>
-                <w:noProof/>
-                <w:sz w:val="22"/>
+              <w:t>11.1.4. PROCESO DE RECONSTRUCCIÓN DE NUBE DENSA DE PUNTOS</w:t>
+            </w:r>
+            <w:r>
+              <w:rPr>
+                <w:noProof/>
+                <w:webHidden/>
               </w:rPr>
               <w:tab/>
             </w:r>
             <w:r>
               <w:rPr>
-                <w:rStyle w:val="Hipervnculo"/>
-                <w:noProof/>
-              </w:rPr>
-              <w:t>Luces led</w:t>
-            </w:r>
-            <w:r>
-              <w:rPr>
-                <w:noProof/>
-                <w:webHidden/>
-              </w:rPr>
-              <w:tab/>
-            </w:r>
-            <w:r>
-              <w:rPr>
                 <w:noProof/>
                 <w:webHidden/>
               </w:rPr>
@@ -3739,7 +4503,7 @@
                 <w:noProof/>
                 <w:webHidden/>
               </w:rPr>
-              <w:instrText xml:space="preserve"> PAGEREF _Toc24366266 \h </w:instrText>
+              <w:instrText xml:space="preserve"> PAGEREF _Toc24620756 \h </w:instrText>
             </w:r>
             <w:r>
               <w:rPr>
@@ -3759,7 +4523,7 @@
                 <w:noProof/>
                 <w:webHidden/>
               </w:rPr>
-              <w:t>48</w:t>
+              <w:t>64</w:t>
             </w:r>
             <w:r>
               <w:rPr>
@@ -3772,9 +4536,8 @@
         </w:p>
         <w:p>
           <w:pPr>
-            <w:pStyle w:val="TDC1"/>
+            <w:pStyle w:val="TDC2"/>
             <w:tabs>
-              <w:tab w:val="left" w:pos="480"/>
               <w:tab w:val="right" w:leader="dot" w:pos="8828"/>
             </w:tabs>
             <w:rPr>
@@ -3783,38 +4546,23 @@
               <w:sz w:val="22"/>
             </w:rPr>
           </w:pPr>
-          <w:hyperlink w:anchor="_Toc24366267" w:history="1">
+          <w:hyperlink w:anchor="_Toc24620757" w:history="1">
             <w:r>
               <w:rPr>
                 <w:rStyle w:val="Hipervnculo"/>
                 <w:noProof/>
               </w:rPr>
-              <w:t>9.</w:t>
-            </w:r>
-            <w:r>
-              <w:rPr>
-                <w:rFonts w:asciiTheme="minorHAnsi" w:eastAsiaTheme="minorEastAsia" w:hAnsiTheme="minorHAnsi" w:cstheme="minorBidi"/>
-                <w:noProof/>
-                <w:sz w:val="22"/>
+              <w:t>11.2. RECONSTRUCCIÓN TRIDIMENSIONAL DE LA MALLA DE PUNTOS</w:t>
+            </w:r>
+            <w:r>
+              <w:rPr>
+                <w:noProof/>
+                <w:webHidden/>
               </w:rPr>
               <w:tab/>
             </w:r>
             <w:r>
               <w:rPr>
-                <w:rStyle w:val="Hipervnculo"/>
-                <w:noProof/>
-              </w:rPr>
-              <w:t>DESCRIPCIÓN DEL CÓDIGO DE PROGRAMACIÓN EN EL IDE ARDUINO</w:t>
-            </w:r>
-            <w:r>
-              <w:rPr>
-                <w:noProof/>
-                <w:webHidden/>
-              </w:rPr>
-              <w:tab/>
-            </w:r>
-            <w:r>
-              <w:rPr>
                 <w:noProof/>
                 <w:webHidden/>
               </w:rPr>
@@ -3825,7 +4573,7 @@
                 <w:noProof/>
                 <w:webHidden/>
               </w:rPr>
-              <w:instrText xml:space="preserve"> PAGEREF _Toc24366267 \h </w:instrText>
+              <w:instrText xml:space="preserve"> PAGEREF _Toc24620757 \h </w:instrText>
             </w:r>
             <w:r>
               <w:rPr>
@@ -3845,1211 +4593,7 @@
                 <w:noProof/>
                 <w:webHidden/>
               </w:rPr>
-              <w:t>48</w:t>
-            </w:r>
-            <w:r>
-              <w:rPr>
-                <w:noProof/>
-                <w:webHidden/>
-              </w:rPr>
-              <w:fldChar w:fldCharType="end"/>
-            </w:r>
-          </w:hyperlink>
-        </w:p>
-        <w:p>
-          <w:pPr>
-            <w:pStyle w:val="TDC2"/>
-            <w:tabs>
-              <w:tab w:val="left" w:pos="880"/>
-              <w:tab w:val="right" w:leader="dot" w:pos="8828"/>
-            </w:tabs>
-            <w:rPr>
-              <w:rFonts w:asciiTheme="minorHAnsi" w:eastAsiaTheme="minorEastAsia" w:hAnsiTheme="minorHAnsi" w:cstheme="minorBidi"/>
-              <w:noProof/>
-              <w:sz w:val="22"/>
-            </w:rPr>
-          </w:pPr>
-          <w:hyperlink w:anchor="_Toc24366268" w:history="1">
-            <w:r>
-              <w:rPr>
-                <w:rStyle w:val="Hipervnculo"/>
-                <w:noProof/>
-              </w:rPr>
-              <w:t>9.1.</w:t>
-            </w:r>
-            <w:r>
-              <w:rPr>
-                <w:rFonts w:asciiTheme="minorHAnsi" w:eastAsiaTheme="minorEastAsia" w:hAnsiTheme="minorHAnsi" w:cstheme="minorBidi"/>
-                <w:noProof/>
-                <w:sz w:val="22"/>
-              </w:rPr>
-              <w:tab/>
-            </w:r>
-            <w:r>
-              <w:rPr>
-                <w:rStyle w:val="Hipervnculo"/>
-                <w:noProof/>
-              </w:rPr>
-              <w:t>Aspectos de comunicación serial con Visual basic .NET</w:t>
-            </w:r>
-            <w:r>
-              <w:rPr>
-                <w:noProof/>
-                <w:webHidden/>
-              </w:rPr>
-              <w:tab/>
-            </w:r>
-            <w:r>
-              <w:rPr>
-                <w:noProof/>
-                <w:webHidden/>
-              </w:rPr>
-              <w:fldChar w:fldCharType="begin"/>
-            </w:r>
-            <w:r>
-              <w:rPr>
-                <w:noProof/>
-                <w:webHidden/>
-              </w:rPr>
-              <w:instrText xml:space="preserve"> PAGEREF _Toc24366268 \h </w:instrText>
-            </w:r>
-            <w:r>
-              <w:rPr>
-                <w:noProof/>
-                <w:webHidden/>
-              </w:rPr>
-            </w:r>
-            <w:r>
-              <w:rPr>
-                <w:noProof/>
-                <w:webHidden/>
-              </w:rPr>
-              <w:fldChar w:fldCharType="separate"/>
-            </w:r>
-            <w:r>
-              <w:rPr>
-                <w:noProof/>
-                <w:webHidden/>
-              </w:rPr>
-              <w:t>48</w:t>
-            </w:r>
-            <w:r>
-              <w:rPr>
-                <w:noProof/>
-                <w:webHidden/>
-              </w:rPr>
-              <w:fldChar w:fldCharType="end"/>
-            </w:r>
-          </w:hyperlink>
-        </w:p>
-        <w:p>
-          <w:pPr>
-            <w:pStyle w:val="TDC2"/>
-            <w:tabs>
-              <w:tab w:val="left" w:pos="880"/>
-              <w:tab w:val="right" w:leader="dot" w:pos="8828"/>
-            </w:tabs>
-            <w:rPr>
-              <w:rFonts w:asciiTheme="minorHAnsi" w:eastAsiaTheme="minorEastAsia" w:hAnsiTheme="minorHAnsi" w:cstheme="minorBidi"/>
-              <w:noProof/>
-              <w:sz w:val="22"/>
-            </w:rPr>
-          </w:pPr>
-          <w:hyperlink w:anchor="_Toc24366269" w:history="1">
-            <w:r>
-              <w:rPr>
-                <w:rStyle w:val="Hipervnculo"/>
-                <w:noProof/>
-              </w:rPr>
-              <w:t>9.2.</w:t>
-            </w:r>
-            <w:r>
-              <w:rPr>
-                <w:rFonts w:asciiTheme="minorHAnsi" w:eastAsiaTheme="minorEastAsia" w:hAnsiTheme="minorHAnsi" w:cstheme="minorBidi"/>
-                <w:noProof/>
-                <w:sz w:val="22"/>
-              </w:rPr>
-              <w:tab/>
-            </w:r>
-            <w:r>
-              <w:rPr>
-                <w:rStyle w:val="Hipervnculo"/>
-                <w:noProof/>
-              </w:rPr>
-              <w:t>Funcionamiento lógico del código Arduino y formularios de la HMI</w:t>
-            </w:r>
-            <w:r>
-              <w:rPr>
-                <w:noProof/>
-                <w:webHidden/>
-              </w:rPr>
-              <w:tab/>
-            </w:r>
-            <w:r>
-              <w:rPr>
-                <w:noProof/>
-                <w:webHidden/>
-              </w:rPr>
-              <w:fldChar w:fldCharType="begin"/>
-            </w:r>
-            <w:r>
-              <w:rPr>
-                <w:noProof/>
-                <w:webHidden/>
-              </w:rPr>
-              <w:instrText xml:space="preserve"> PAGEREF _Toc24366269 \h </w:instrText>
-            </w:r>
-            <w:r>
-              <w:rPr>
-                <w:noProof/>
-                <w:webHidden/>
-              </w:rPr>
-            </w:r>
-            <w:r>
-              <w:rPr>
-                <w:noProof/>
-                <w:webHidden/>
-              </w:rPr>
-              <w:fldChar w:fldCharType="separate"/>
-            </w:r>
-            <w:r>
-              <w:rPr>
-                <w:noProof/>
-                <w:webHidden/>
-              </w:rPr>
-              <w:t>51</w:t>
-            </w:r>
-            <w:r>
-              <w:rPr>
-                <w:noProof/>
-                <w:webHidden/>
-              </w:rPr>
-              <w:fldChar w:fldCharType="end"/>
-            </w:r>
-          </w:hyperlink>
-        </w:p>
-        <w:p>
-          <w:pPr>
-            <w:pStyle w:val="TDC1"/>
-            <w:tabs>
-              <w:tab w:val="left" w:pos="660"/>
-              <w:tab w:val="right" w:leader="dot" w:pos="8828"/>
-            </w:tabs>
-            <w:rPr>
-              <w:rFonts w:asciiTheme="minorHAnsi" w:eastAsiaTheme="minorEastAsia" w:hAnsiTheme="minorHAnsi" w:cstheme="minorBidi"/>
-              <w:noProof/>
-              <w:sz w:val="22"/>
-            </w:rPr>
-          </w:pPr>
-          <w:hyperlink w:anchor="_Toc24366270" w:history="1">
-            <w:r>
-              <w:rPr>
-                <w:rStyle w:val="Hipervnculo"/>
-                <w:noProof/>
-              </w:rPr>
-              <w:t>10.</w:t>
-            </w:r>
-            <w:r>
-              <w:rPr>
-                <w:rFonts w:asciiTheme="minorHAnsi" w:eastAsiaTheme="minorEastAsia" w:hAnsiTheme="minorHAnsi" w:cstheme="minorBidi"/>
-                <w:noProof/>
-                <w:sz w:val="22"/>
-              </w:rPr>
-              <w:tab/>
-            </w:r>
-            <w:r>
-              <w:rPr>
-                <w:rStyle w:val="Hipervnculo"/>
-                <w:noProof/>
-              </w:rPr>
-              <w:t>DESCRIPCION DE LOS PROGRAMAS UTILIZADOS</w:t>
-            </w:r>
-            <w:r>
-              <w:rPr>
-                <w:noProof/>
-                <w:webHidden/>
-              </w:rPr>
-              <w:tab/>
-            </w:r>
-            <w:r>
-              <w:rPr>
-                <w:noProof/>
-                <w:webHidden/>
-              </w:rPr>
-              <w:fldChar w:fldCharType="begin"/>
-            </w:r>
-            <w:r>
-              <w:rPr>
-                <w:noProof/>
-                <w:webHidden/>
-              </w:rPr>
-              <w:instrText xml:space="preserve"> PAGEREF _Toc24366270 \h </w:instrText>
-            </w:r>
-            <w:r>
-              <w:rPr>
-                <w:noProof/>
-                <w:webHidden/>
-              </w:rPr>
-            </w:r>
-            <w:r>
-              <w:rPr>
-                <w:noProof/>
-                <w:webHidden/>
-              </w:rPr>
-              <w:fldChar w:fldCharType="separate"/>
-            </w:r>
-            <w:r>
-              <w:rPr>
-                <w:noProof/>
-                <w:webHidden/>
-              </w:rPr>
-              <w:t>52</w:t>
-            </w:r>
-            <w:r>
-              <w:rPr>
-                <w:noProof/>
-                <w:webHidden/>
-              </w:rPr>
-              <w:fldChar w:fldCharType="end"/>
-            </w:r>
-          </w:hyperlink>
-        </w:p>
-        <w:p>
-          <w:pPr>
-            <w:pStyle w:val="TDC2"/>
-            <w:tabs>
-              <w:tab w:val="left" w:pos="1100"/>
-              <w:tab w:val="right" w:leader="dot" w:pos="8828"/>
-            </w:tabs>
-            <w:rPr>
-              <w:rFonts w:asciiTheme="minorHAnsi" w:eastAsiaTheme="minorEastAsia" w:hAnsiTheme="minorHAnsi" w:cstheme="minorBidi"/>
-              <w:noProof/>
-              <w:sz w:val="22"/>
-            </w:rPr>
-          </w:pPr>
-          <w:hyperlink w:anchor="_Toc24366271" w:history="1">
-            <w:r>
-              <w:rPr>
-                <w:rStyle w:val="Hipervnculo"/>
-                <w:noProof/>
-              </w:rPr>
-              <w:t>10.1.</w:t>
-            </w:r>
-            <w:r>
-              <w:rPr>
-                <w:rFonts w:asciiTheme="minorHAnsi" w:eastAsiaTheme="minorEastAsia" w:hAnsiTheme="minorHAnsi" w:cstheme="minorBidi"/>
-                <w:noProof/>
-                <w:sz w:val="22"/>
-              </w:rPr>
-              <w:tab/>
-            </w:r>
-            <w:r>
-              <w:rPr>
-                <w:rStyle w:val="Hipervnculo"/>
-                <w:noProof/>
-              </w:rPr>
-              <w:t>IDE Arduino</w:t>
-            </w:r>
-            <w:r>
-              <w:rPr>
-                <w:noProof/>
-                <w:webHidden/>
-              </w:rPr>
-              <w:tab/>
-            </w:r>
-            <w:r>
-              <w:rPr>
-                <w:noProof/>
-                <w:webHidden/>
-              </w:rPr>
-              <w:fldChar w:fldCharType="begin"/>
-            </w:r>
-            <w:r>
-              <w:rPr>
-                <w:noProof/>
-                <w:webHidden/>
-              </w:rPr>
-              <w:instrText xml:space="preserve"> PAGEREF _Toc24366271 \h </w:instrText>
-            </w:r>
-            <w:r>
-              <w:rPr>
-                <w:noProof/>
-                <w:webHidden/>
-              </w:rPr>
-            </w:r>
-            <w:r>
-              <w:rPr>
-                <w:noProof/>
-                <w:webHidden/>
-              </w:rPr>
-              <w:fldChar w:fldCharType="separate"/>
-            </w:r>
-            <w:r>
-              <w:rPr>
-                <w:noProof/>
-                <w:webHidden/>
-              </w:rPr>
-              <w:t>52</w:t>
-            </w:r>
-            <w:r>
-              <w:rPr>
-                <w:noProof/>
-                <w:webHidden/>
-              </w:rPr>
-              <w:fldChar w:fldCharType="end"/>
-            </w:r>
-          </w:hyperlink>
-        </w:p>
-        <w:p>
-          <w:pPr>
-            <w:pStyle w:val="TDC2"/>
-            <w:tabs>
-              <w:tab w:val="left" w:pos="1100"/>
-              <w:tab w:val="right" w:leader="dot" w:pos="8828"/>
-            </w:tabs>
-            <w:rPr>
-              <w:rFonts w:asciiTheme="minorHAnsi" w:eastAsiaTheme="minorEastAsia" w:hAnsiTheme="minorHAnsi" w:cstheme="minorBidi"/>
-              <w:noProof/>
-              <w:sz w:val="22"/>
-            </w:rPr>
-          </w:pPr>
-          <w:hyperlink w:anchor="_Toc24366272" w:history="1">
-            <w:r>
-              <w:rPr>
-                <w:rStyle w:val="Hipervnculo"/>
-                <w:noProof/>
-              </w:rPr>
-              <w:t>10.2.</w:t>
-            </w:r>
-            <w:r>
-              <w:rPr>
-                <w:rFonts w:asciiTheme="minorHAnsi" w:eastAsiaTheme="minorEastAsia" w:hAnsiTheme="minorHAnsi" w:cstheme="minorBidi"/>
-                <w:noProof/>
-                <w:sz w:val="22"/>
-              </w:rPr>
-              <w:tab/>
-            </w:r>
-            <w:r>
-              <w:rPr>
-                <w:rStyle w:val="Hipervnculo"/>
-                <w:noProof/>
-              </w:rPr>
-              <w:t>Visual studio 2017</w:t>
-            </w:r>
-            <w:r>
-              <w:rPr>
-                <w:noProof/>
-                <w:webHidden/>
-              </w:rPr>
-              <w:tab/>
-            </w:r>
-            <w:r>
-              <w:rPr>
-                <w:noProof/>
-                <w:webHidden/>
-              </w:rPr>
-              <w:fldChar w:fldCharType="begin"/>
-            </w:r>
-            <w:r>
-              <w:rPr>
-                <w:noProof/>
-                <w:webHidden/>
-              </w:rPr>
-              <w:instrText xml:space="preserve"> PAGEREF _Toc24366272 \h </w:instrText>
-            </w:r>
-            <w:r>
-              <w:rPr>
-                <w:noProof/>
-                <w:webHidden/>
-              </w:rPr>
-            </w:r>
-            <w:r>
-              <w:rPr>
-                <w:noProof/>
-                <w:webHidden/>
-              </w:rPr>
-              <w:fldChar w:fldCharType="separate"/>
-            </w:r>
-            <w:r>
-              <w:rPr>
-                <w:noProof/>
-                <w:webHidden/>
-              </w:rPr>
-              <w:t>52</w:t>
-            </w:r>
-            <w:r>
-              <w:rPr>
-                <w:noProof/>
-                <w:webHidden/>
-              </w:rPr>
-              <w:fldChar w:fldCharType="end"/>
-            </w:r>
-          </w:hyperlink>
-        </w:p>
-        <w:p>
-          <w:pPr>
-            <w:pStyle w:val="TDC2"/>
-            <w:tabs>
-              <w:tab w:val="left" w:pos="1100"/>
-              <w:tab w:val="right" w:leader="dot" w:pos="8828"/>
-            </w:tabs>
-            <w:rPr>
-              <w:rFonts w:asciiTheme="minorHAnsi" w:eastAsiaTheme="minorEastAsia" w:hAnsiTheme="minorHAnsi" w:cstheme="minorBidi"/>
-              <w:noProof/>
-              <w:sz w:val="22"/>
-            </w:rPr>
-          </w:pPr>
-          <w:hyperlink w:anchor="_Toc24366273" w:history="1">
-            <w:r>
-              <w:rPr>
-                <w:rStyle w:val="Hipervnculo"/>
-                <w:noProof/>
-              </w:rPr>
-              <w:t>10.3.</w:t>
-            </w:r>
-            <w:r>
-              <w:rPr>
-                <w:rFonts w:asciiTheme="minorHAnsi" w:eastAsiaTheme="minorEastAsia" w:hAnsiTheme="minorHAnsi" w:cstheme="minorBidi"/>
-                <w:noProof/>
-                <w:sz w:val="22"/>
-              </w:rPr>
-              <w:tab/>
-            </w:r>
-            <w:r>
-              <w:rPr>
-                <w:rStyle w:val="Hipervnculo"/>
-                <w:noProof/>
-              </w:rPr>
-              <w:t>VisualSFM</w:t>
-            </w:r>
-            <w:r>
-              <w:rPr>
-                <w:noProof/>
-                <w:webHidden/>
-              </w:rPr>
-              <w:tab/>
-            </w:r>
-            <w:r>
-              <w:rPr>
-                <w:noProof/>
-                <w:webHidden/>
-              </w:rPr>
-              <w:fldChar w:fldCharType="begin"/>
-            </w:r>
-            <w:r>
-              <w:rPr>
-                <w:noProof/>
-                <w:webHidden/>
-              </w:rPr>
-              <w:instrText xml:space="preserve"> PAGEREF _Toc24366273 \h </w:instrText>
-            </w:r>
-            <w:r>
-              <w:rPr>
-                <w:noProof/>
-                <w:webHidden/>
-              </w:rPr>
-            </w:r>
-            <w:r>
-              <w:rPr>
-                <w:noProof/>
-                <w:webHidden/>
-              </w:rPr>
-              <w:fldChar w:fldCharType="separate"/>
-            </w:r>
-            <w:r>
-              <w:rPr>
-                <w:noProof/>
-                <w:webHidden/>
-              </w:rPr>
-              <w:t>52</w:t>
-            </w:r>
-            <w:r>
-              <w:rPr>
-                <w:noProof/>
-                <w:webHidden/>
-              </w:rPr>
-              <w:fldChar w:fldCharType="end"/>
-            </w:r>
-          </w:hyperlink>
-        </w:p>
-        <w:p>
-          <w:pPr>
-            <w:pStyle w:val="TDC2"/>
-            <w:tabs>
-              <w:tab w:val="left" w:pos="1100"/>
-              <w:tab w:val="right" w:leader="dot" w:pos="8828"/>
-            </w:tabs>
-            <w:rPr>
-              <w:rFonts w:asciiTheme="minorHAnsi" w:eastAsiaTheme="minorEastAsia" w:hAnsiTheme="minorHAnsi" w:cstheme="minorBidi"/>
-              <w:noProof/>
-              <w:sz w:val="22"/>
-            </w:rPr>
-          </w:pPr>
-          <w:hyperlink w:anchor="_Toc24366274" w:history="1">
-            <w:r>
-              <w:rPr>
-                <w:rStyle w:val="Hipervnculo"/>
-                <w:noProof/>
-              </w:rPr>
-              <w:t>10.4.</w:t>
-            </w:r>
-            <w:r>
-              <w:rPr>
-                <w:rFonts w:asciiTheme="minorHAnsi" w:eastAsiaTheme="minorEastAsia" w:hAnsiTheme="minorHAnsi" w:cstheme="minorBidi"/>
-                <w:noProof/>
-                <w:sz w:val="22"/>
-              </w:rPr>
-              <w:tab/>
-            </w:r>
-            <w:r>
-              <w:rPr>
-                <w:rStyle w:val="Hipervnculo"/>
-                <w:noProof/>
-              </w:rPr>
-              <w:t>MeshLab</w:t>
-            </w:r>
-            <w:r>
-              <w:rPr>
-                <w:noProof/>
-                <w:webHidden/>
-              </w:rPr>
-              <w:tab/>
-            </w:r>
-            <w:r>
-              <w:rPr>
-                <w:noProof/>
-                <w:webHidden/>
-              </w:rPr>
-              <w:fldChar w:fldCharType="begin"/>
-            </w:r>
-            <w:r>
-              <w:rPr>
-                <w:noProof/>
-                <w:webHidden/>
-              </w:rPr>
-              <w:instrText xml:space="preserve"> PAGEREF _Toc24366274 \h </w:instrText>
-            </w:r>
-            <w:r>
-              <w:rPr>
-                <w:noProof/>
-                <w:webHidden/>
-              </w:rPr>
-            </w:r>
-            <w:r>
-              <w:rPr>
-                <w:noProof/>
-                <w:webHidden/>
-              </w:rPr>
-              <w:fldChar w:fldCharType="separate"/>
-            </w:r>
-            <w:r>
-              <w:rPr>
-                <w:noProof/>
-                <w:webHidden/>
-              </w:rPr>
-              <w:t>52</w:t>
-            </w:r>
-            <w:r>
-              <w:rPr>
-                <w:noProof/>
-                <w:webHidden/>
-              </w:rPr>
-              <w:fldChar w:fldCharType="end"/>
-            </w:r>
-          </w:hyperlink>
-        </w:p>
-        <w:p>
-          <w:pPr>
-            <w:pStyle w:val="TDC1"/>
-            <w:tabs>
-              <w:tab w:val="left" w:pos="660"/>
-              <w:tab w:val="right" w:leader="dot" w:pos="8828"/>
-            </w:tabs>
-            <w:rPr>
-              <w:rFonts w:asciiTheme="minorHAnsi" w:eastAsiaTheme="minorEastAsia" w:hAnsiTheme="minorHAnsi" w:cstheme="minorBidi"/>
-              <w:noProof/>
-              <w:sz w:val="22"/>
-            </w:rPr>
-          </w:pPr>
-          <w:hyperlink w:anchor="_Toc24366275" w:history="1">
-            <w:r>
-              <w:rPr>
-                <w:rStyle w:val="Hipervnculo"/>
-                <w:noProof/>
-              </w:rPr>
-              <w:t>11.</w:t>
-            </w:r>
-            <w:r>
-              <w:rPr>
-                <w:rFonts w:asciiTheme="minorHAnsi" w:eastAsiaTheme="minorEastAsia" w:hAnsiTheme="minorHAnsi" w:cstheme="minorBidi"/>
-                <w:noProof/>
-                <w:sz w:val="22"/>
-              </w:rPr>
-              <w:tab/>
-            </w:r>
-            <w:r>
-              <w:rPr>
-                <w:rStyle w:val="Hipervnculo"/>
-                <w:noProof/>
-              </w:rPr>
-              <w:t>RECONSTRUCCIÓN TRIDIMENCIONAL UTILIZANDO VISUAL BASIC Y MESHLAB</w:t>
-            </w:r>
-            <w:r>
-              <w:rPr>
-                <w:noProof/>
-                <w:webHidden/>
-              </w:rPr>
-              <w:tab/>
-            </w:r>
-            <w:r>
-              <w:rPr>
-                <w:noProof/>
-                <w:webHidden/>
-              </w:rPr>
-              <w:fldChar w:fldCharType="begin"/>
-            </w:r>
-            <w:r>
-              <w:rPr>
-                <w:noProof/>
-                <w:webHidden/>
-              </w:rPr>
-              <w:instrText xml:space="preserve"> PAGEREF _Toc24366275 \h </w:instrText>
-            </w:r>
-            <w:r>
-              <w:rPr>
-                <w:noProof/>
-                <w:webHidden/>
-              </w:rPr>
-            </w:r>
-            <w:r>
-              <w:rPr>
-                <w:noProof/>
-                <w:webHidden/>
-              </w:rPr>
-              <w:fldChar w:fldCharType="separate"/>
-            </w:r>
-            <w:r>
-              <w:rPr>
-                <w:noProof/>
-                <w:webHidden/>
-              </w:rPr>
-              <w:t>53</w:t>
-            </w:r>
-            <w:r>
-              <w:rPr>
-                <w:noProof/>
-                <w:webHidden/>
-              </w:rPr>
-              <w:fldChar w:fldCharType="end"/>
-            </w:r>
-          </w:hyperlink>
-        </w:p>
-        <w:p>
-          <w:pPr>
-            <w:pStyle w:val="TDC2"/>
-            <w:tabs>
-              <w:tab w:val="left" w:pos="1100"/>
-              <w:tab w:val="right" w:leader="dot" w:pos="8828"/>
-            </w:tabs>
-            <w:rPr>
-              <w:rFonts w:asciiTheme="minorHAnsi" w:eastAsiaTheme="minorEastAsia" w:hAnsiTheme="minorHAnsi" w:cstheme="minorBidi"/>
-              <w:noProof/>
-              <w:sz w:val="22"/>
-            </w:rPr>
-          </w:pPr>
-          <w:hyperlink w:anchor="_Toc24366276" w:history="1">
-            <w:r>
-              <w:rPr>
-                <w:rStyle w:val="Hipervnculo"/>
-                <w:noProof/>
-              </w:rPr>
-              <w:t>11.1.</w:t>
-            </w:r>
-            <w:r>
-              <w:rPr>
-                <w:rFonts w:asciiTheme="minorHAnsi" w:eastAsiaTheme="minorEastAsia" w:hAnsiTheme="minorHAnsi" w:cstheme="minorBidi"/>
-                <w:noProof/>
-                <w:sz w:val="22"/>
-              </w:rPr>
-              <w:tab/>
-            </w:r>
-            <w:r>
-              <w:rPr>
-                <w:rStyle w:val="Hipervnculo"/>
-                <w:noProof/>
-              </w:rPr>
-              <w:t>DETECCIÓN DE PUNTOS CLAVE</w:t>
-            </w:r>
-            <w:r>
-              <w:rPr>
-                <w:noProof/>
-                <w:webHidden/>
-              </w:rPr>
-              <w:tab/>
-            </w:r>
-            <w:r>
-              <w:rPr>
-                <w:noProof/>
-                <w:webHidden/>
-              </w:rPr>
-              <w:fldChar w:fldCharType="begin"/>
-            </w:r>
-            <w:r>
-              <w:rPr>
-                <w:noProof/>
-                <w:webHidden/>
-              </w:rPr>
-              <w:instrText xml:space="preserve"> PAGEREF _Toc24366276 \h </w:instrText>
-            </w:r>
-            <w:r>
-              <w:rPr>
-                <w:noProof/>
-                <w:webHidden/>
-              </w:rPr>
-            </w:r>
-            <w:r>
-              <w:rPr>
-                <w:noProof/>
-                <w:webHidden/>
-              </w:rPr>
-              <w:fldChar w:fldCharType="separate"/>
-            </w:r>
-            <w:r>
-              <w:rPr>
-                <w:noProof/>
-                <w:webHidden/>
-              </w:rPr>
-              <w:t>53</w:t>
-            </w:r>
-            <w:r>
-              <w:rPr>
-                <w:noProof/>
-                <w:webHidden/>
-              </w:rPr>
-              <w:fldChar w:fldCharType="end"/>
-            </w:r>
-          </w:hyperlink>
-        </w:p>
-        <w:p>
-          <w:pPr>
-            <w:pStyle w:val="TDC3"/>
-            <w:tabs>
-              <w:tab w:val="left" w:pos="1540"/>
-              <w:tab w:val="right" w:leader="dot" w:pos="8828"/>
-            </w:tabs>
-            <w:rPr>
-              <w:rFonts w:asciiTheme="minorHAnsi" w:eastAsiaTheme="minorEastAsia" w:hAnsiTheme="minorHAnsi" w:cstheme="minorBidi"/>
-              <w:noProof/>
-              <w:sz w:val="22"/>
-            </w:rPr>
-          </w:pPr>
-          <w:hyperlink w:anchor="_Toc24366277" w:history="1">
-            <w:r>
-              <w:rPr>
-                <w:rStyle w:val="Hipervnculo"/>
-                <w:noProof/>
-              </w:rPr>
-              <w:t>11.1.1.</w:t>
-            </w:r>
-            <w:r>
-              <w:rPr>
-                <w:rFonts w:asciiTheme="minorHAnsi" w:eastAsiaTheme="minorEastAsia" w:hAnsiTheme="minorHAnsi" w:cstheme="minorBidi"/>
-                <w:noProof/>
-                <w:sz w:val="22"/>
-              </w:rPr>
-              <w:tab/>
-            </w:r>
-            <w:r>
-              <w:rPr>
-                <w:rStyle w:val="Hipervnculo"/>
-                <w:noProof/>
-              </w:rPr>
-              <w:t>PROCESO DE DETECCIÓN DE PUNTOS CLAVE</w:t>
-            </w:r>
-            <w:r>
-              <w:rPr>
-                <w:noProof/>
-                <w:webHidden/>
-              </w:rPr>
-              <w:tab/>
-            </w:r>
-            <w:r>
-              <w:rPr>
-                <w:noProof/>
-                <w:webHidden/>
-              </w:rPr>
-              <w:fldChar w:fldCharType="begin"/>
-            </w:r>
-            <w:r>
-              <w:rPr>
-                <w:noProof/>
-                <w:webHidden/>
-              </w:rPr>
-              <w:instrText xml:space="preserve"> PAGEREF _Toc24366277 \h </w:instrText>
-            </w:r>
-            <w:r>
-              <w:rPr>
-                <w:noProof/>
-                <w:webHidden/>
-              </w:rPr>
-            </w:r>
-            <w:r>
-              <w:rPr>
-                <w:noProof/>
-                <w:webHidden/>
-              </w:rPr>
-              <w:fldChar w:fldCharType="separate"/>
-            </w:r>
-            <w:r>
-              <w:rPr>
-                <w:noProof/>
-                <w:webHidden/>
-              </w:rPr>
-              <w:t>53</w:t>
-            </w:r>
-            <w:r>
-              <w:rPr>
-                <w:noProof/>
-                <w:webHidden/>
-              </w:rPr>
-              <w:fldChar w:fldCharType="end"/>
-            </w:r>
-          </w:hyperlink>
-        </w:p>
-        <w:p>
-          <w:pPr>
-            <w:pStyle w:val="TDC3"/>
-            <w:tabs>
-              <w:tab w:val="left" w:pos="1540"/>
-              <w:tab w:val="right" w:leader="dot" w:pos="8828"/>
-            </w:tabs>
-            <w:rPr>
-              <w:rFonts w:asciiTheme="minorHAnsi" w:eastAsiaTheme="minorEastAsia" w:hAnsiTheme="minorHAnsi" w:cstheme="minorBidi"/>
-              <w:noProof/>
-              <w:sz w:val="22"/>
-            </w:rPr>
-          </w:pPr>
-          <w:hyperlink w:anchor="_Toc24366278" w:history="1">
-            <w:r>
-              <w:rPr>
-                <w:rStyle w:val="Hipervnculo"/>
-                <w:noProof/>
-              </w:rPr>
-              <w:t>11.1.2.</w:t>
-            </w:r>
-            <w:r>
-              <w:rPr>
-                <w:rFonts w:asciiTheme="minorHAnsi" w:eastAsiaTheme="minorEastAsia" w:hAnsiTheme="minorHAnsi" w:cstheme="minorBidi"/>
-                <w:noProof/>
-                <w:sz w:val="22"/>
-              </w:rPr>
-              <w:tab/>
-            </w:r>
-            <w:r>
-              <w:rPr>
-                <w:rStyle w:val="Hipervnculo"/>
-                <w:noProof/>
-              </w:rPr>
-              <w:t>GENERAR NUBE DISPERSA DE PUNTOS</w:t>
-            </w:r>
-            <w:r>
-              <w:rPr>
-                <w:noProof/>
-                <w:webHidden/>
-              </w:rPr>
-              <w:tab/>
-            </w:r>
-            <w:r>
-              <w:rPr>
-                <w:noProof/>
-                <w:webHidden/>
-              </w:rPr>
-              <w:fldChar w:fldCharType="begin"/>
-            </w:r>
-            <w:r>
-              <w:rPr>
-                <w:noProof/>
-                <w:webHidden/>
-              </w:rPr>
-              <w:instrText xml:space="preserve"> PAGEREF _Toc24366278 \h </w:instrText>
-            </w:r>
-            <w:r>
-              <w:rPr>
-                <w:noProof/>
-                <w:webHidden/>
-              </w:rPr>
-            </w:r>
-            <w:r>
-              <w:rPr>
-                <w:noProof/>
-                <w:webHidden/>
-              </w:rPr>
-              <w:fldChar w:fldCharType="separate"/>
-            </w:r>
-            <w:r>
-              <w:rPr>
-                <w:noProof/>
-                <w:webHidden/>
-              </w:rPr>
-              <w:t>55</w:t>
-            </w:r>
-            <w:r>
-              <w:rPr>
-                <w:noProof/>
-                <w:webHidden/>
-              </w:rPr>
-              <w:fldChar w:fldCharType="end"/>
-            </w:r>
-          </w:hyperlink>
-        </w:p>
-        <w:p>
-          <w:pPr>
-            <w:pStyle w:val="TDC3"/>
-            <w:tabs>
-              <w:tab w:val="left" w:pos="1540"/>
-              <w:tab w:val="right" w:leader="dot" w:pos="8828"/>
-            </w:tabs>
-            <w:rPr>
-              <w:rFonts w:asciiTheme="minorHAnsi" w:eastAsiaTheme="minorEastAsia" w:hAnsiTheme="minorHAnsi" w:cstheme="minorBidi"/>
-              <w:noProof/>
-              <w:sz w:val="22"/>
-            </w:rPr>
-          </w:pPr>
-          <w:hyperlink w:anchor="_Toc24366279" w:history="1">
-            <w:r>
-              <w:rPr>
-                <w:rStyle w:val="Hipervnculo"/>
-                <w:noProof/>
-              </w:rPr>
-              <w:t>11.1.3.</w:t>
-            </w:r>
-            <w:r>
-              <w:rPr>
-                <w:rFonts w:asciiTheme="minorHAnsi" w:eastAsiaTheme="minorEastAsia" w:hAnsiTheme="minorHAnsi" w:cstheme="minorBidi"/>
-                <w:noProof/>
-                <w:sz w:val="22"/>
-              </w:rPr>
-              <w:tab/>
-            </w:r>
-            <w:r>
-              <w:rPr>
-                <w:rStyle w:val="Hipervnculo"/>
-                <w:noProof/>
-              </w:rPr>
-              <w:t>PROCESO DE RECONSTRUCCIÓN DE NUBE DISPERSA DE PUNTOS</w:t>
-            </w:r>
-            <w:r>
-              <w:rPr>
-                <w:noProof/>
-                <w:webHidden/>
-              </w:rPr>
-              <w:tab/>
-            </w:r>
-            <w:r>
-              <w:rPr>
-                <w:noProof/>
-                <w:webHidden/>
-              </w:rPr>
-              <w:fldChar w:fldCharType="begin"/>
-            </w:r>
-            <w:r>
-              <w:rPr>
-                <w:noProof/>
-                <w:webHidden/>
-              </w:rPr>
-              <w:instrText xml:space="preserve"> PAGEREF _Toc24366279 \h </w:instrText>
-            </w:r>
-            <w:r>
-              <w:rPr>
-                <w:noProof/>
-                <w:webHidden/>
-              </w:rPr>
-            </w:r>
-            <w:r>
-              <w:rPr>
-                <w:noProof/>
-                <w:webHidden/>
-              </w:rPr>
-              <w:fldChar w:fldCharType="separate"/>
-            </w:r>
-            <w:r>
-              <w:rPr>
-                <w:noProof/>
-                <w:webHidden/>
-              </w:rPr>
-              <w:t>55</w:t>
-            </w:r>
-            <w:r>
-              <w:rPr>
-                <w:noProof/>
-                <w:webHidden/>
-              </w:rPr>
-              <w:fldChar w:fldCharType="end"/>
-            </w:r>
-          </w:hyperlink>
-        </w:p>
-        <w:p>
-          <w:pPr>
-            <w:pStyle w:val="TDC3"/>
-            <w:tabs>
-              <w:tab w:val="left" w:pos="1540"/>
-              <w:tab w:val="right" w:leader="dot" w:pos="8828"/>
-            </w:tabs>
-            <w:rPr>
-              <w:rFonts w:asciiTheme="minorHAnsi" w:eastAsiaTheme="minorEastAsia" w:hAnsiTheme="minorHAnsi" w:cstheme="minorBidi"/>
-              <w:noProof/>
-              <w:sz w:val="22"/>
-            </w:rPr>
-          </w:pPr>
-          <w:hyperlink w:anchor="_Toc24366280" w:history="1">
-            <w:r>
-              <w:rPr>
-                <w:rStyle w:val="Hipervnculo"/>
-                <w:noProof/>
-              </w:rPr>
-              <w:t>11.1.4.</w:t>
-            </w:r>
-            <w:r>
-              <w:rPr>
-                <w:rFonts w:asciiTheme="minorHAnsi" w:eastAsiaTheme="minorEastAsia" w:hAnsiTheme="minorHAnsi" w:cstheme="minorBidi"/>
-                <w:noProof/>
-                <w:sz w:val="22"/>
-              </w:rPr>
-              <w:tab/>
-            </w:r>
-            <w:r>
-              <w:rPr>
-                <w:rStyle w:val="Hipervnculo"/>
-                <w:noProof/>
-              </w:rPr>
-              <w:t>PROCESO DE RECONSTRUCCIÓN DE NUBE DENSA DE PUNTOS</w:t>
-            </w:r>
-            <w:r>
-              <w:rPr>
-                <w:noProof/>
-                <w:webHidden/>
-              </w:rPr>
-              <w:tab/>
-            </w:r>
-            <w:r>
-              <w:rPr>
-                <w:noProof/>
-                <w:webHidden/>
-              </w:rPr>
-              <w:fldChar w:fldCharType="begin"/>
-            </w:r>
-            <w:r>
-              <w:rPr>
-                <w:noProof/>
-                <w:webHidden/>
-              </w:rPr>
-              <w:instrText xml:space="preserve"> PAGEREF _Toc24366280 \h </w:instrText>
-            </w:r>
-            <w:r>
-              <w:rPr>
-                <w:noProof/>
-                <w:webHidden/>
-              </w:rPr>
-            </w:r>
-            <w:r>
-              <w:rPr>
-                <w:noProof/>
-                <w:webHidden/>
-              </w:rPr>
-              <w:fldChar w:fldCharType="separate"/>
-            </w:r>
-            <w:r>
-              <w:rPr>
-                <w:noProof/>
-                <w:webHidden/>
-              </w:rPr>
-              <w:t>57</w:t>
-            </w:r>
-            <w:r>
-              <w:rPr>
-                <w:noProof/>
-                <w:webHidden/>
-              </w:rPr>
-              <w:fldChar w:fldCharType="end"/>
-            </w:r>
-          </w:hyperlink>
-        </w:p>
-        <w:p>
-          <w:pPr>
-            <w:pStyle w:val="TDC2"/>
-            <w:tabs>
-              <w:tab w:val="left" w:pos="1100"/>
-              <w:tab w:val="right" w:leader="dot" w:pos="8828"/>
-            </w:tabs>
-            <w:rPr>
-              <w:rFonts w:asciiTheme="minorHAnsi" w:eastAsiaTheme="minorEastAsia" w:hAnsiTheme="minorHAnsi" w:cstheme="minorBidi"/>
-              <w:noProof/>
-              <w:sz w:val="22"/>
-            </w:rPr>
-          </w:pPr>
-          <w:hyperlink w:anchor="_Toc24366281" w:history="1">
-            <w:r>
-              <w:rPr>
-                <w:rStyle w:val="Hipervnculo"/>
-                <w:noProof/>
-              </w:rPr>
-              <w:t>11.2.</w:t>
-            </w:r>
-            <w:r>
-              <w:rPr>
-                <w:rFonts w:asciiTheme="minorHAnsi" w:eastAsiaTheme="minorEastAsia" w:hAnsiTheme="minorHAnsi" w:cstheme="minorBidi"/>
-                <w:noProof/>
-                <w:sz w:val="22"/>
-              </w:rPr>
-              <w:tab/>
-            </w:r>
-            <w:r>
-              <w:rPr>
-                <w:rStyle w:val="Hipervnculo"/>
-                <w:noProof/>
-              </w:rPr>
-              <w:t>RECONSTRUCCIÓN TRIDIMENSIONAL DE LA MALLA DE PUNTOS</w:t>
-            </w:r>
-            <w:r>
-              <w:rPr>
-                <w:noProof/>
-                <w:webHidden/>
-              </w:rPr>
-              <w:tab/>
-            </w:r>
-            <w:r>
-              <w:rPr>
-                <w:noProof/>
-                <w:webHidden/>
-              </w:rPr>
-              <w:fldChar w:fldCharType="begin"/>
-            </w:r>
-            <w:r>
-              <w:rPr>
-                <w:noProof/>
-                <w:webHidden/>
-              </w:rPr>
-              <w:instrText xml:space="preserve"> PAGEREF _Toc24366281 \h </w:instrText>
-            </w:r>
-            <w:r>
-              <w:rPr>
-                <w:noProof/>
-                <w:webHidden/>
-              </w:rPr>
-            </w:r>
-            <w:r>
-              <w:rPr>
-                <w:noProof/>
-                <w:webHidden/>
-              </w:rPr>
-              <w:fldChar w:fldCharType="separate"/>
-            </w:r>
-            <w:r>
-              <w:rPr>
-                <w:noProof/>
-                <w:webHidden/>
-              </w:rPr>
-              <w:t>58</w:t>
+              <w:t>65</w:t>
             </w:r>
             <w:r>
               <w:rPr>
@@ -5067,7 +4611,6 @@
               <w:bCs/>
               <w:lang w:val="es-ES"/>
             </w:rPr>
-            <w:lastRenderedPageBreak/>
             <w:fldChar w:fldCharType="end"/>
           </w:r>
         </w:p>
@@ -5282,7 +4825,7 @@
       <w:pPr>
         <w:pStyle w:val="Ttulo1"/>
       </w:pPr>
-      <w:bookmarkStart w:id="1" w:name="_Toc24366233"/>
+      <w:bookmarkStart w:id="1" w:name="_Toc24620707"/>
       <w:r>
         <w:lastRenderedPageBreak/>
         <w:t>PLANTEAMIENTO DEL PROBLEMA</w:t>
@@ -5326,7 +4869,7 @@
       <w:pPr>
         <w:pStyle w:val="Ttulo1"/>
       </w:pPr>
-      <w:bookmarkStart w:id="2" w:name="_Toc24366234"/>
+      <w:bookmarkStart w:id="2" w:name="_Toc24620708"/>
       <w:r>
         <w:t>JUSTIFICACIÓN DEL PROBLEMA</w:t>
       </w:r>
@@ -5437,7 +4980,7 @@
       <w:pPr>
         <w:pStyle w:val="Ttulo1"/>
       </w:pPr>
-      <w:bookmarkStart w:id="3" w:name="_Toc24366235"/>
+      <w:bookmarkStart w:id="3" w:name="_Toc24620709"/>
       <w:r>
         <w:t xml:space="preserve">OBJETIVOS DEL TRABAJO </w:t>
       </w:r>
@@ -5453,7 +4996,7 @@
       <w:pPr>
         <w:pStyle w:val="Ttulo2"/>
       </w:pPr>
-      <w:bookmarkStart w:id="4" w:name="_Toc24366236"/>
+      <w:bookmarkStart w:id="4" w:name="_Toc24620710"/>
       <w:r>
         <w:t>Objetivo general</w:t>
       </w:r>
@@ -5555,7 +5098,7 @@
           <w:rFonts w:cs="Arial"/>
         </w:rPr>
       </w:pPr>
-      <w:bookmarkStart w:id="5" w:name="_Toc24366237"/>
+      <w:bookmarkStart w:id="5" w:name="_Toc24620711"/>
       <w:r>
         <w:t>Objetivos específicos</w:t>
       </w:r>
@@ -5859,7 +5402,7 @@
       <w:pPr>
         <w:pStyle w:val="Ttulo1"/>
       </w:pPr>
-      <w:bookmarkStart w:id="6" w:name="_Toc24366238"/>
+      <w:bookmarkStart w:id="6" w:name="_Toc24620712"/>
       <w:r>
         <w:t>JUSTIFICACIÓN DE LA SOLUCIÓN.</w:t>
       </w:r>
@@ -5903,7 +5446,7 @@
       <w:pPr>
         <w:pStyle w:val="Ttulo1"/>
       </w:pPr>
-      <w:bookmarkStart w:id="7" w:name="_Toc24366239"/>
+      <w:bookmarkStart w:id="7" w:name="_Toc24620713"/>
       <w:r>
         <w:t>ESTADO DEL ARTE</w:t>
       </w:r>
@@ -5958,7 +5501,7 @@
       <w:pPr>
         <w:pStyle w:val="Ttulo2"/>
       </w:pPr>
-      <w:bookmarkStart w:id="8" w:name="_Toc24366240"/>
+      <w:bookmarkStart w:id="8" w:name="_Toc24620714"/>
       <w:r>
         <w:t>Tipos de escáner 3D</w:t>
       </w:r>
@@ -5997,27 +5540,14 @@
       <w:r>
         <w:t xml:space="preserve">Ilustración  </w:t>
       </w:r>
-      <w:r>
-        <w:fldChar w:fldCharType="begin"/>
-      </w:r>
-      <w:r>
-        <w:instrText xml:space="preserve"> SEQ Ilustración_ \* ARABIC </w:instrText>
-      </w:r>
-      <w:r>
-        <w:fldChar w:fldCharType="separate"/>
-      </w:r>
-      <w:r>
-        <w:rPr>
-          <w:noProof/>
-        </w:rPr>
-        <w:t>1</w:t>
-      </w:r>
-      <w:r>
-        <w:rPr>
-          <w:noProof/>
-        </w:rPr>
-        <w:fldChar w:fldCharType="end"/>
-      </w:r>
+      <w:fldSimple w:instr=" SEQ Ilustración_ \* ARABIC ">
+        <w:r>
+          <w:rPr>
+            <w:noProof/>
+          </w:rPr>
+          <w:t>1</w:t>
+        </w:r>
+      </w:fldSimple>
       <w:r>
         <w:t xml:space="preserve"> Tipos de escáner 3D</w:t>
       </w:r>
@@ -6100,7 +5630,7 @@
           <w:b w:val="0"/>
         </w:rPr>
       </w:pPr>
-      <w:bookmarkStart w:id="9" w:name="_Toc24366241"/>
+      <w:bookmarkStart w:id="9" w:name="_Toc24620715"/>
       <w:r>
         <w:lastRenderedPageBreak/>
         <w:t>De contacto</w:t>
@@ -6341,7 +5871,7 @@
         <w:pStyle w:val="Ttulo3"/>
         <w:ind w:left="0" w:firstLine="360"/>
       </w:pPr>
-      <w:bookmarkStart w:id="10" w:name="_Toc24366242"/>
+      <w:bookmarkStart w:id="10" w:name="_Toc24620716"/>
       <w:r>
         <w:lastRenderedPageBreak/>
         <w:t>Escáner sin contacto</w:t>
@@ -6531,7 +6061,7 @@
       <w:pPr>
         <w:pStyle w:val="Ttulo2"/>
       </w:pPr>
-      <w:bookmarkStart w:id="11" w:name="_Toc24366243"/>
+      <w:bookmarkStart w:id="11" w:name="_Toc24620717"/>
       <w:r>
         <w:lastRenderedPageBreak/>
         <w:t>Métodos de reconstrucción tridimensional</w:t>
@@ -6540,16 +6070,104 @@
       <w:r>
         <w:t xml:space="preserve"> </w:t>
       </w:r>
+      <w:r>
+        <w:t>a partir de imágenes bidimensionales</w:t>
+      </w:r>
+    </w:p>
+    <w:p>
+      <w:r>
+        <w:t>Inferir información 3D a partir de fotografías es algo que se ha investigado muy activamente</w:t>
+      </w:r>
+      <w:r>
+        <w:t>,</w:t>
+      </w:r>
+      <w:r>
+        <w:t xml:space="preserve"> se han establecido varios métodos </w:t>
+      </w:r>
+      <w:r>
+        <w:t>para lograrlo</w:t>
+      </w:r>
+      <w:r>
+        <w:t xml:space="preserve"> incluso desde antes de la aparición de la computadora ya se hacían estimaciones geométricas a partir de imágenes tomadas desde</w:t>
+      </w:r>
+      <w:r>
+        <w:t xml:space="preserve"> diferentes perspectivas;</w:t>
+      </w:r>
+      <w:r>
+        <w:t xml:space="preserve"> en la actualidad c</w:t>
+      </w:r>
+      <w:r>
+        <w:t xml:space="preserve">on el apoyo y el desarrollo constante de software y el aumento en la capacidad de las computadoras, </w:t>
+      </w:r>
+      <w:r>
+        <w:t>estas técnicas se han vuelto más versátiles</w:t>
+      </w:r>
+      <w:r>
+        <w:t>, sin embargo,</w:t>
+      </w:r>
+      <w:r>
+        <w:t xml:space="preserve"> poseen una complejidad numérica y computacional alta por lo que </w:t>
+      </w:r>
+      <w:r>
+        <w:t xml:space="preserve">se trabaja en el desarrollo de algoritmos </w:t>
+      </w:r>
+      <w:r>
+        <w:t>que aumenten la robustez y eficiencia de los resultados.</w:t>
+      </w:r>
+    </w:p>
+    <w:p>
+      <w:r>
+        <w:t>Los métodos que se utilizan actualmente depende de la cantidad y la calidad de la información bidimensional, el conocimiento de los valores de calibración de la cámara y del tiempo para realizar los cálculos que permiten la reconstrucción.</w:t>
+      </w:r>
+    </w:p>
+    <w:p>
+      <w:r>
+        <w:t>Estos métodos son aplicados en muchas áreas, alguno más eficientes que otros según su aplicación, se puede observar en el estudio realizado por Joan Doménech en su trabajo de grado de ingeniería informática de la universidad de Alicante, titulado Estudio del arte de los métodos de estimación de la pose humana en 3D (2018), la descripción de algunos métodos de reconstrucción que ayudarían a determinar la pose de un ser humano a partir de</w:t>
+      </w:r>
+      <w:r>
+        <w:t xml:space="preserve"> una</w:t>
+      </w:r>
+      <w:r>
+        <w:t xml:space="preserve"> </w:t>
+      </w:r>
+      <w:r>
+        <w:t>imagen o una secuencia de imágenes 2D y</w:t>
+      </w:r>
+      <w:r>
+        <w:t xml:space="preserve"> </w:t>
+      </w:r>
+      <w:r>
+        <w:t>escenarios multi cámara.</w:t>
+      </w:r>
     </w:p>
     <w:p>
       <w:pPr>
         <w:pStyle w:val="Ttulo3"/>
       </w:pPr>
-      <w:bookmarkStart w:id="12" w:name="_Toc24366244"/>
-      <w:r>
-        <w:t>Fotogrametría</w:t>
-      </w:r>
+      <w:r>
+        <w:t>Estimación de pose</w:t>
+      </w:r>
+      <w:bookmarkStart w:id="12" w:name="_GoBack"/>
       <w:bookmarkEnd w:id="12"/>
+    </w:p>
+    <w:p>
+      <w:pPr>
+        <w:pStyle w:val="Ttulo3"/>
+      </w:pPr>
+      <w:r>
+        <w:t xml:space="preserve">Visión estéreo  </w:t>
+      </w:r>
+    </w:p>
+    <w:p/>
+    <w:p/>
+    <w:p>
+      <w:pPr>
+        <w:pStyle w:val="Ttulo3"/>
+      </w:pPr>
+      <w:r>
+        <w:lastRenderedPageBreak/>
+        <w:t>Estructura desde movimiento</w:t>
+      </w:r>
       <w:r>
         <w:t xml:space="preserve"> </w:t>
       </w:r>
@@ -6558,9 +6176,101 @@
       </w:r>
     </w:p>
     <w:p>
-      <w:r>
-        <w:t>Este método logra obtener modelos tridimensionales, partiendo de múltiples fotografías bidimensionales tomadas desde múltiples ángulos de la pieza a modelar, resulta ser un método adecuado si se desea recrear color y textura de la superficie, además es la forma de escaneo más accesible económicamente.</w:t>
-      </w:r>
+      <w:pPr>
+        <w:ind w:firstLine="0"/>
+      </w:pPr>
+      <w:r>
+        <w:t>Este método logra obtener modelos tridimensionales, partiendo de múltiples fotografías bidimensionales tomadas desde múltiples ángulos de la pieza a modelar, resulta ser un método adecuado si se desea recrear co</w:t>
+      </w:r>
+      <w:r>
+        <w:t xml:space="preserve">lor y textura de la superficie.  </w:t>
+      </w:r>
+    </w:p>
+    <w:p/>
+    <w:p>
+      <w:r>
+        <w:t xml:space="preserve">Es utilizada habitualmente para obtención de mapas y planos de grandes extensiones utilizando fotografías aéreas, estas son tomadas por medio de cámaras calibradas cuidadosamente con el objetivo de obtener un valor exacto de distancia focal, así posteriormente se compara información de diferentes fotos de una misma zona lo que da como resultado una visión estereoscópica, que se puede traducir a información tridimensional.  En esta aplicación suele ser común el uso de aviones o drones para cubrir </w:t>
+      </w:r>
+      <w:r>
+        <w:t xml:space="preserve">las amplias zonas a fotografiar, capturando fotogramas de eje vertical que se intercepten entre si tanto longitudinal como transversalmente. </w:t>
+      </w:r>
+    </w:p>
+    <w:p>
+      <w:pPr>
+        <w:ind w:firstLine="0"/>
+      </w:pPr>
+    </w:p>
+    <w:p>
+      <w:r>
+        <w:rPr>
+          <w:noProof/>
+        </w:rPr>
+        <w:drawing>
+          <wp:inline distT="0" distB="0" distL="0" distR="0" wp14:anchorId="5E825AFC" wp14:editId="47D09E45">
+            <wp:extent cx="3562350" cy="2386965"/>
+            <wp:effectExtent l="0" t="0" r="0" b="0"/>
+            <wp:docPr id="34" name="Imagen 34" descr="C:\Escaner 3D\imagenes libro\fotogrametria1.png"/>
+            <wp:cNvGraphicFramePr>
+              <a:graphicFrameLocks xmlns:a="http://schemas.openxmlformats.org/drawingml/2006/main" noChangeAspect="1"/>
+            </wp:cNvGraphicFramePr>
+            <a:graphic xmlns:a="http://schemas.openxmlformats.org/drawingml/2006/main">
+              <a:graphicData uri="http://schemas.openxmlformats.org/drawingml/2006/picture">
+                <pic:pic xmlns:pic="http://schemas.openxmlformats.org/drawingml/2006/picture">
+                  <pic:nvPicPr>
+                    <pic:cNvPr id="0" name="Picture 66" descr="C:\Escaner 3D\imagenes libro\fotogrametria1.png"/>
+                    <pic:cNvPicPr>
+                      <a:picLocks noChangeAspect="1" noChangeArrowheads="1"/>
+                    </pic:cNvPicPr>
+                  </pic:nvPicPr>
+                  <pic:blipFill>
+                    <a:blip r:embed="rId12">
+                      <a:extLst>
+                        <a:ext uri="{28A0092B-C50C-407E-A947-70E740481C1C}">
+                          <a14:useLocalDpi xmlns:a14="http://schemas.microsoft.com/office/drawing/2010/main" val="0"/>
+                        </a:ext>
+                      </a:extLst>
+                    </a:blip>
+                    <a:srcRect/>
+                    <a:stretch>
+                      <a:fillRect/>
+                    </a:stretch>
+                  </pic:blipFill>
+                  <pic:spPr bwMode="auto">
+                    <a:xfrm>
+                      <a:off x="0" y="0"/>
+                      <a:ext cx="3562350" cy="2386965"/>
+                    </a:xfrm>
+                    <a:prstGeom prst="rect">
+                      <a:avLst/>
+                    </a:prstGeom>
+                    <a:noFill/>
+                    <a:ln>
+                      <a:noFill/>
+                    </a:ln>
+                  </pic:spPr>
+                </pic:pic>
+              </a:graphicData>
+            </a:graphic>
+          </wp:inline>
+        </w:drawing>
+      </w:r>
+      <w:r>
+        <w:t xml:space="preserve"> </w:t>
+      </w:r>
+    </w:p>
+    <w:p/>
+    <w:p>
+      <w:pPr>
+        <w:ind w:firstLine="0"/>
+      </w:pPr>
+      <w:r>
+        <w:t xml:space="preserve"> </w:t>
+      </w:r>
+    </w:p>
+    <w:p>
+      <w:pPr>
+        <w:ind w:firstLine="0"/>
+      </w:pPr>
     </w:p>
     <w:p>
       <w:r>
@@ -6583,7 +6293,7 @@
             <wp:cNvGraphicFramePr/>
             <a:graphic xmlns:a="http://schemas.openxmlformats.org/drawingml/2006/main">
               <a:graphicData uri="http://schemas.openxmlformats.org/drawingml/2006/diagram">
-                <dgm:relIds xmlns:dgm="http://schemas.openxmlformats.org/drawingml/2006/diagram" xmlns:r="http://schemas.openxmlformats.org/officeDocument/2006/relationships" r:dm="rId12" r:lo="rId13" r:qs="rId14" r:cs="rId15"/>
+                <dgm:relIds xmlns:dgm="http://schemas.openxmlformats.org/drawingml/2006/diagram" xmlns:r="http://schemas.openxmlformats.org/officeDocument/2006/relationships" r:dm="rId13" r:lo="rId14" r:qs="rId15" r:cs="rId16"/>
               </a:graphicData>
             </a:graphic>
             <wp14:sizeRelV relativeFrom="margin">
@@ -6603,7 +6313,7 @@
           <w:highlight w:val="red"/>
         </w:rPr>
       </w:pPr>
-      <w:bookmarkStart w:id="13" w:name="_Toc24366245"/>
+      <w:bookmarkStart w:id="13" w:name="_Toc24620719"/>
       <w:r>
         <w:rPr>
           <w:highlight w:val="red"/>
@@ -6665,7 +6375,7 @@
       <w:pPr>
         <w:pStyle w:val="Ttulo1"/>
       </w:pPr>
-      <w:bookmarkStart w:id="14" w:name="_Toc24366246"/>
+      <w:bookmarkStart w:id="14" w:name="_Toc24620720"/>
       <w:r>
         <w:t xml:space="preserve">DISEÑO </w:t>
       </w:r>
@@ -6687,26 +6397,23 @@
         <w:t xml:space="preserve">En el presente proyecto se diseñará y construirá un dispositivo basado en reconstrucción tridimensional mediante SFM, debido a los beneficios expuestos en el apartado anterior, se establecerán </w:t>
       </w:r>
       <w:r>
-        <w:t xml:space="preserve">los requerimientos de la técnica y las diferentes alternativas para llevar a cabo </w:t>
-      </w:r>
+        <w:t>los requerimientos de la técnica y las diferentes alternativas para llevar a cabo el proceso de escaneo, así posteriormente hacer una selección basada en las experiencias dejadas por algunos proyectos desarrollados con este método en diversas áreas.</w:t>
+      </w:r>
+    </w:p>
+    <w:p>
+      <w:pPr>
+        <w:rPr>
+          <w:szCs w:val="24"/>
+        </w:rPr>
+      </w:pPr>
+    </w:p>
+    <w:p>
+      <w:pPr>
+        <w:pStyle w:val="Ttulo2"/>
+      </w:pPr>
+      <w:bookmarkStart w:id="15" w:name="_Toc24620721"/>
       <w:r>
         <w:lastRenderedPageBreak/>
-        <w:t>el proceso de escaneo, así posteriormente hacer una selección basada en las experiencias dejadas por algunos proyectos desarrollados con este método en diversas áreas.</w:t>
-      </w:r>
-    </w:p>
-    <w:p>
-      <w:pPr>
-        <w:rPr>
-          <w:szCs w:val="24"/>
-        </w:rPr>
-      </w:pPr>
-    </w:p>
-    <w:p>
-      <w:pPr>
-        <w:pStyle w:val="Ttulo2"/>
-      </w:pPr>
-      <w:bookmarkStart w:id="15" w:name="_Toc24366247"/>
-      <w:r>
         <w:t>Requerimientos para la reconstrucción tridimensional con SFM</w:t>
       </w:r>
       <w:bookmarkEnd w:id="15"/>
@@ -6765,29 +6472,17 @@
     <w:p/>
     <w:p>
       <w:r>
+        <w:lastRenderedPageBreak/>
         <w:t xml:space="preserve">Ilustración  </w:t>
       </w:r>
-      <w:r>
-        <w:fldChar w:fldCharType="begin"/>
-      </w:r>
-      <w:r>
-        <w:instrText xml:space="preserve"> SEQ Ilustración_ \* ARABIC </w:instrText>
-      </w:r>
-      <w:r>
-        <w:fldChar w:fldCharType="separate"/>
-      </w:r>
-      <w:r>
-        <w:rPr>
-          <w:noProof/>
-        </w:rPr>
-        <w:t>3</w:t>
-      </w:r>
-      <w:r>
-        <w:rPr>
-          <w:noProof/>
-        </w:rPr>
-        <w:fldChar w:fldCharType="end"/>
-      </w:r>
+      <w:fldSimple w:instr=" SEQ Ilustración_ \* ARABIC ">
+        <w:r>
+          <w:rPr>
+            <w:noProof/>
+          </w:rPr>
+          <w:t>3</w:t>
+        </w:r>
+      </w:fldSimple>
       <w:r>
         <w:t>.</w:t>
       </w:r>
@@ -6829,7 +6524,7 @@
                           </pic:cNvPicPr>
                         </pic:nvPicPr>
                         <pic:blipFill>
-                          <a:blip r:embed="rId17">
+                          <a:blip r:embed="rId18">
                             <a:extLst>
                               <a:ext uri="{28A0092B-C50C-407E-A947-70E740481C1C}">
                                 <a14:useLocalDpi xmlns:a14="http://schemas.microsoft.com/office/drawing/2010/main" val="0"/>
@@ -6889,7 +6584,7 @@
                           </pic:cNvPicPr>
                         </pic:nvPicPr>
                         <pic:blipFill>
-                          <a:blip r:embed="rId18">
+                          <a:blip r:embed="rId19">
                             <a:extLst>
                               <a:ext uri="{28A0092B-C50C-407E-A947-70E740481C1C}">
                                 <a14:useLocalDpi xmlns:a14="http://schemas.microsoft.com/office/drawing/2010/main" val="0"/>
@@ -6971,13 +6666,13 @@
                 </v:shapetype>
                 <v:shape id="Imagen 2" o:spid="_x0000_s1027" type="#_x0000_t75" style="position:absolute;left:22669;width:18288;height:17818;visibility:visible;mso-wrap-style:square" o:gfxdata="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" filled="t" fillcolor="#ededed" stroked="t" strokecolor="white" strokeweight="7pt">
                   <v:stroke endcap="square"/>
-                  <v:imagedata r:id="rId19" o:title=""/>
+                  <v:imagedata r:id="rId20" o:title=""/>
                   <v:shadow on="t" color="black" opacity="26214f" origin="-.5,-.5" offset="0,.5mm"/>
                   <v:path arrowok="t"/>
                 </v:shape>
                 <v:shape id="Imagen 4" o:spid="_x0000_s1028" type="#_x0000_t75" style="position:absolute;width:20980;height:17868;visibility:visible;mso-wrap-style:square" o:gfxdata="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" filled="t" fillcolor="#ededed" stroked="t" strokecolor="white" strokeweight="7pt">
                   <v:stroke endcap="square"/>
-                  <v:imagedata r:id="rId20" o:title=""/>
+                  <v:imagedata r:id="rId21" o:title=""/>
                   <v:shadow on="t" color="black" opacity="26214f" origin="-.5,-.5" offset="0,.5mm"/>
                   <v:path arrowok="t"/>
                 </v:shape>
@@ -7022,7 +6717,7 @@
       <w:pPr>
         <w:pStyle w:val="Ttulo1"/>
       </w:pPr>
-      <w:bookmarkStart w:id="16" w:name="_Toc24366248"/>
+      <w:bookmarkStart w:id="16" w:name="_Toc24620722"/>
       <w:r>
         <w:lastRenderedPageBreak/>
         <w:t>DISEÑO EN DETALLE</w:t>
@@ -7033,7 +6728,7 @@
       <w:pPr>
         <w:pStyle w:val="Ttulo2"/>
       </w:pPr>
-      <w:bookmarkStart w:id="17" w:name="_Toc24366249"/>
+      <w:bookmarkStart w:id="17" w:name="_Toc24620723"/>
       <w:r>
         <w:t>Diseño estructural</w:t>
       </w:r>
@@ -7105,7 +6800,7 @@
                     </pic:cNvPicPr>
                   </pic:nvPicPr>
                   <pic:blipFill>
-                    <a:blip r:embed="rId21">
+                    <a:blip r:embed="rId22">
                       <a:extLst>
                         <a:ext uri="{28A0092B-C50C-407E-A947-70E740481C1C}">
                           <a14:useLocalDpi xmlns:a14="http://schemas.microsoft.com/office/drawing/2010/main" val="0"/>
@@ -7186,27 +6881,14 @@
       <w:r>
         <w:t xml:space="preserve">Ilustración  </w:t>
       </w:r>
-      <w:r>
-        <w:fldChar w:fldCharType="begin"/>
-      </w:r>
-      <w:r>
-        <w:instrText xml:space="preserve"> SEQ Ilustración_ \* ARABIC </w:instrText>
-      </w:r>
-      <w:r>
-        <w:fldChar w:fldCharType="separate"/>
-      </w:r>
-      <w:r>
-        <w:rPr>
-          <w:noProof/>
-        </w:rPr>
-        <w:t>4</w:t>
-      </w:r>
-      <w:r>
-        <w:rPr>
-          <w:noProof/>
-        </w:rPr>
-        <w:fldChar w:fldCharType="end"/>
-      </w:r>
+      <w:fldSimple w:instr=" SEQ Ilustración_ \* ARABIC ">
+        <w:r>
+          <w:rPr>
+            <w:noProof/>
+          </w:rPr>
+          <w:t>4</w:t>
+        </w:r>
+      </w:fldSimple>
       <w:r>
         <w:t xml:space="preserve"> </w:t>
       </w:r>
@@ -7237,7 +6919,7 @@
                     </pic:cNvPicPr>
                   </pic:nvPicPr>
                   <pic:blipFill>
-                    <a:blip r:embed="rId22">
+                    <a:blip r:embed="rId23">
                       <a:extLst>
                         <a:ext uri="{28A0092B-C50C-407E-A947-70E740481C1C}">
                           <a14:useLocalDpi xmlns:a14="http://schemas.microsoft.com/office/drawing/2010/main" val="0"/>
@@ -7301,27 +6983,14 @@
       <w:r>
         <w:t xml:space="preserve">Ilustración  </w:t>
       </w:r>
-      <w:r>
-        <w:fldChar w:fldCharType="begin"/>
-      </w:r>
-      <w:r>
-        <w:instrText xml:space="preserve"> SEQ Ilustración_ \* ARABIC </w:instrText>
-      </w:r>
-      <w:r>
-        <w:fldChar w:fldCharType="separate"/>
-      </w:r>
-      <w:r>
-        <w:rPr>
-          <w:noProof/>
-        </w:rPr>
-        <w:t>5</w:t>
-      </w:r>
-      <w:r>
-        <w:rPr>
-          <w:noProof/>
-        </w:rPr>
-        <w:fldChar w:fldCharType="end"/>
-      </w:r>
+      <w:fldSimple w:instr=" SEQ Ilustración_ \* ARABIC ">
+        <w:r>
+          <w:rPr>
+            <w:noProof/>
+          </w:rPr>
+          <w:t>5</w:t>
+        </w:r>
+      </w:fldSimple>
     </w:p>
     <w:p>
       <w:r>
@@ -7347,7 +7016,7 @@
                     </pic:cNvPicPr>
                   </pic:nvPicPr>
                   <pic:blipFill>
-                    <a:blip r:embed="rId23">
+                    <a:blip r:embed="rId24">
                       <a:extLst>
                         <a:ext uri="{28A0092B-C50C-407E-A947-70E740481C1C}">
                           <a14:useLocalDpi xmlns:a14="http://schemas.microsoft.com/office/drawing/2010/main" val="0"/>
@@ -7389,7 +7058,7 @@
       <w:pPr>
         <w:pStyle w:val="Ttulo2"/>
       </w:pPr>
-      <w:bookmarkStart w:id="18" w:name="_Toc24366250"/>
+      <w:bookmarkStart w:id="18" w:name="_Toc24620724"/>
       <w:r>
         <w:t>Diseño del riel de desplazamiento vertical.</w:t>
       </w:r>
@@ -7412,8 +7081,27 @@
       </w:pPr>
       <w:r>
         <w:pict w14:anchorId="64D9419D">
-          <v:shape id="_x0000_i1610" type="#_x0000_t75" style="width:217.35pt;height:222.1pt">
-            <v:imagedata r:id="rId24" o:title="traslación"/>
+          <v:shapetype id="_x0000_t75" coordsize="21600,21600" o:spt="75" o:preferrelative="t" path="m@4@5l@4@11@9@11@9@5xe" filled="f" stroked="f">
+            <v:stroke joinstyle="miter"/>
+            <v:formulas>
+              <v:f eqn="if lineDrawn pixelLineWidth 0"/>
+              <v:f eqn="sum @0 1 0"/>
+              <v:f eqn="sum 0 0 @1"/>
+              <v:f eqn="prod @2 1 2"/>
+              <v:f eqn="prod @3 21600 pixelWidth"/>
+              <v:f eqn="prod @3 21600 pixelHeight"/>
+              <v:f eqn="sum @0 0 1"/>
+              <v:f eqn="prod @6 1 2"/>
+              <v:f eqn="prod @7 21600 pixelWidth"/>
+              <v:f eqn="sum @8 21600 0"/>
+              <v:f eqn="prod @7 21600 pixelHeight"/>
+              <v:f eqn="sum @10 21600 0"/>
+            </v:formulas>
+            <v:path o:extrusionok="f" gradientshapeok="t" o:connecttype="rect"/>
+            <o:lock v:ext="edit" aspectratio="t"/>
+          </v:shapetype>
+          <v:shape id="_x0000_i1025" type="#_x0000_t75" style="width:218.05pt;height:221.45pt">
+            <v:imagedata r:id="rId25" o:title="traslación"/>
           </v:shape>
         </w:pict>
       </w:r>
@@ -7428,7 +7116,7 @@
           <w:szCs w:val="22"/>
         </w:rPr>
       </w:pPr>
-      <w:bookmarkStart w:id="19" w:name="_Toc24366251"/>
+      <w:bookmarkStart w:id="19" w:name="_Toc24620725"/>
       <w:r>
         <w:lastRenderedPageBreak/>
         <w:t>Husillo.</w:t>
@@ -7451,27 +7139,14 @@
       <w:r>
         <w:t xml:space="preserve">Ilustración  </w:t>
       </w:r>
-      <w:r>
-        <w:fldChar w:fldCharType="begin"/>
-      </w:r>
-      <w:r>
-        <w:instrText xml:space="preserve"> SEQ Ilustración_ \* ARABIC </w:instrText>
-      </w:r>
-      <w:r>
-        <w:fldChar w:fldCharType="separate"/>
-      </w:r>
-      <w:r>
-        <w:rPr>
-          <w:noProof/>
-        </w:rPr>
-        <w:t>6</w:t>
-      </w:r>
-      <w:r>
-        <w:rPr>
-          <w:noProof/>
-        </w:rPr>
-        <w:fldChar w:fldCharType="end"/>
-      </w:r>
+      <w:fldSimple w:instr=" SEQ Ilustración_ \* ARABIC ">
+        <w:r>
+          <w:rPr>
+            <w:noProof/>
+          </w:rPr>
+          <w:t>6</w:t>
+        </w:r>
+      </w:fldSimple>
     </w:p>
     <w:p>
       <w:pPr>
@@ -7482,8 +7157,8 @@
           <w:b/>
         </w:rPr>
         <w:pict w14:anchorId="1A9009F5">
-          <v:shape id="_x0000_i1611" type="#_x0000_t75" style="width:402.8pt;height:154.85pt">
-            <v:imagedata r:id="rId25" o:title="husillo"/>
+          <v:shape id="_x0000_i1026" type="#_x0000_t75" style="width:402.8pt;height:154.85pt">
+            <v:imagedata r:id="rId26" o:title="husillo"/>
           </v:shape>
         </w:pict>
       </w:r>
@@ -7498,7 +7173,7 @@
           <w:szCs w:val="22"/>
         </w:rPr>
       </w:pPr>
-      <w:bookmarkStart w:id="20" w:name="_Toc24366252"/>
+      <w:bookmarkStart w:id="20" w:name="_Toc24620726"/>
       <w:r>
         <w:t>Acople flexible.</w:t>
       </w:r>
@@ -7546,27 +7221,14 @@
       <w:r>
         <w:t xml:space="preserve">Ilustración  </w:t>
       </w:r>
-      <w:r>
-        <w:fldChar w:fldCharType="begin"/>
-      </w:r>
-      <w:r>
-        <w:instrText xml:space="preserve"> SEQ Ilustración_ \* ARABIC </w:instrText>
-      </w:r>
-      <w:r>
-        <w:fldChar w:fldCharType="separate"/>
-      </w:r>
-      <w:r>
-        <w:rPr>
-          <w:noProof/>
-        </w:rPr>
-        <w:t>7</w:t>
-      </w:r>
-      <w:r>
-        <w:rPr>
-          <w:noProof/>
-        </w:rPr>
-        <w:fldChar w:fldCharType="end"/>
-      </w:r>
+      <w:fldSimple w:instr=" SEQ Ilustración_ \* ARABIC ">
+        <w:r>
+          <w:rPr>
+            <w:noProof/>
+          </w:rPr>
+          <w:t>7</w:t>
+        </w:r>
+      </w:fldSimple>
       <w:r>
         <w:t xml:space="preserve">. Acople flexible </w:t>
       </w:r>
@@ -7578,8 +7240,8 @@
       <w:r>
         <w:lastRenderedPageBreak/>
         <w:pict w14:anchorId="6C0D1F6A">
-          <v:shape id="_x0000_i1612" type="#_x0000_t75" style="width:379.7pt;height:245.9pt">
-            <v:imagedata r:id="rId26" o:title="acople flex"/>
+          <v:shape id="_x0000_i1027" type="#_x0000_t75" style="width:379.7pt;height:245.9pt">
+            <v:imagedata r:id="rId27" o:title="acople flex"/>
           </v:shape>
         </w:pict>
       </w:r>
@@ -7591,7 +7253,7 @@
       <w:r>
         <w:t xml:space="preserve">Fuente: </w:t>
       </w:r>
-      <w:hyperlink r:id="rId27" w:history="1">
+      <w:hyperlink r:id="rId28" w:history="1">
         <w:r>
           <w:t>https://roboticsbay188846799.mercadoshops.com.ar/MLA-724893028-acople-flexible-5x8-aluminio-5mm-8mm-nema-impresora-3d-_JM?quantity=1</w:t>
         </w:r>
@@ -7607,7 +7269,7 @@
           <w:szCs w:val="22"/>
         </w:rPr>
       </w:pPr>
-      <w:bookmarkStart w:id="21" w:name="_Toc24366253"/>
+      <w:bookmarkStart w:id="21" w:name="_Toc24620727"/>
       <w:r>
         <w:t>Tuerca para husillo</w:t>
       </w:r>
@@ -7636,27 +7298,14 @@
       <w:r>
         <w:t xml:space="preserve">Ilustración  </w:t>
       </w:r>
-      <w:r>
-        <w:fldChar w:fldCharType="begin"/>
-      </w:r>
-      <w:r>
-        <w:instrText xml:space="preserve"> SEQ Ilustración_ \* ARABIC </w:instrText>
-      </w:r>
-      <w:r>
-        <w:fldChar w:fldCharType="separate"/>
-      </w:r>
-      <w:r>
-        <w:rPr>
-          <w:noProof/>
-        </w:rPr>
-        <w:t>8</w:t>
-      </w:r>
-      <w:r>
-        <w:rPr>
-          <w:noProof/>
-        </w:rPr>
-        <w:fldChar w:fldCharType="end"/>
-      </w:r>
+      <w:fldSimple w:instr=" SEQ Ilustración_ \* ARABIC ">
+        <w:r>
+          <w:rPr>
+            <w:noProof/>
+          </w:rPr>
+          <w:t>8</w:t>
+        </w:r>
+      </w:fldSimple>
     </w:p>
     <w:p>
       <w:pPr>
@@ -7664,8 +7313,8 @@
       </w:pPr>
       <w:r>
         <w:pict w14:anchorId="1D545F8C">
-          <v:shape id="_x0000_i1613" type="#_x0000_t75" style="width:335.55pt;height:2in">
-            <v:imagedata r:id="rId28" o:title="rosca3" croptop="4353f" cropleft="1075f"/>
+          <v:shape id="_x0000_i1028" type="#_x0000_t75" style="width:335.55pt;height:2in">
+            <v:imagedata r:id="rId29" o:title="rosca3" croptop="4353f" cropleft="1075f"/>
           </v:shape>
         </w:pict>
       </w:r>
@@ -7683,33 +7332,20 @@
         <w:lastRenderedPageBreak/>
         <w:t xml:space="preserve">Ilustración  </w:t>
       </w:r>
-      <w:r>
-        <w:fldChar w:fldCharType="begin"/>
-      </w:r>
-      <w:r>
-        <w:instrText xml:space="preserve"> SEQ Ilustración_ \* ARABIC </w:instrText>
-      </w:r>
-      <w:r>
-        <w:fldChar w:fldCharType="separate"/>
-      </w:r>
-      <w:r>
-        <w:rPr>
-          <w:noProof/>
-        </w:rPr>
-        <w:t>9</w:t>
-      </w:r>
-      <w:r>
-        <w:rPr>
-          <w:noProof/>
-        </w:rPr>
-        <w:fldChar w:fldCharType="end"/>
-      </w:r>
+      <w:fldSimple w:instr=" SEQ Ilustración_ \* ARABIC ">
+        <w:r>
+          <w:rPr>
+            <w:noProof/>
+          </w:rPr>
+          <w:t>9</w:t>
+        </w:r>
+      </w:fldSimple>
     </w:p>
     <w:p>
       <w:r>
         <w:pict w14:anchorId="26A0A807">
-          <v:shape id="_x0000_i1614" type="#_x0000_t75" style="width:441.5pt;height:135.85pt">
-            <v:imagedata r:id="rId29" o:title="rosca0"/>
+          <v:shape id="_x0000_i1029" type="#_x0000_t75" style="width:441.5pt;height:135.85pt">
+            <v:imagedata r:id="rId30" o:title="rosca0"/>
           </v:shape>
         </w:pict>
       </w:r>
@@ -7725,11 +7361,10 @@
           <w:szCs w:val="22"/>
         </w:rPr>
       </w:pPr>
-      <w:bookmarkStart w:id="22" w:name="_Toc24366254"/>
+      <w:bookmarkStart w:id="22" w:name="_Toc24620728"/>
       <w:r>
         <w:t>Rodamiento.</w:t>
       </w:r>
-      <w:bookmarkEnd w:id="22"/>
       <w:r>
         <w:t xml:space="preserve">  </w:t>
       </w:r>
@@ -7741,32 +7376,20 @@
         </w:rPr>
         <w:t>Se utilizó un rodamiento con su respectivo soporte en la parte superior del tornillo, con el fin de dar mejor apoyo al tornillo y permitir un mejor desplazamiento.</w:t>
       </w:r>
+      <w:bookmarkEnd w:id="22"/>
     </w:p>
     <w:p>
       <w:r>
         <w:t xml:space="preserve">Ilustración  </w:t>
       </w:r>
-      <w:r>
-        <w:fldChar w:fldCharType="begin"/>
-      </w:r>
-      <w:r>
-        <w:instrText xml:space="preserve"> SEQ Ilustración_ \* ARABIC </w:instrText>
-      </w:r>
-      <w:r>
-        <w:fldChar w:fldCharType="separate"/>
-      </w:r>
-      <w:r>
-        <w:rPr>
-          <w:noProof/>
-        </w:rPr>
-        <w:t>10</w:t>
-      </w:r>
-      <w:r>
-        <w:rPr>
-          <w:noProof/>
-        </w:rPr>
-        <w:fldChar w:fldCharType="end"/>
-      </w:r>
+      <w:fldSimple w:instr=" SEQ Ilustración_ \* ARABIC ">
+        <w:r>
+          <w:rPr>
+            <w:noProof/>
+          </w:rPr>
+          <w:t>10</w:t>
+        </w:r>
+      </w:fldSimple>
     </w:p>
     <w:p>
       <w:pPr>
@@ -7774,8 +7397,8 @@
       </w:pPr>
       <w:r>
         <w:pict w14:anchorId="53E6B313">
-          <v:shape id="_x0000_i1615" type="#_x0000_t75" style="width:363.4pt;height:194.95pt">
-            <v:imagedata r:id="rId30" o:title="rodamiento"/>
+          <v:shape id="_x0000_i1030" type="#_x0000_t75" style="width:363.4pt;height:195.6pt">
+            <v:imagedata r:id="rId31" o:title="rodamiento"/>
           </v:shape>
         </w:pict>
       </w:r>
@@ -7784,27 +7407,14 @@
       <w:r>
         <w:t xml:space="preserve">Ilustración  </w:t>
       </w:r>
-      <w:r>
-        <w:fldChar w:fldCharType="begin"/>
-      </w:r>
-      <w:r>
-        <w:instrText xml:space="preserve"> SEQ Ilustración_ \* ARABIC </w:instrText>
-      </w:r>
-      <w:r>
-        <w:fldChar w:fldCharType="separate"/>
-      </w:r>
-      <w:r>
-        <w:rPr>
-          <w:noProof/>
-        </w:rPr>
-        <w:t>11</w:t>
-      </w:r>
-      <w:r>
-        <w:rPr>
-          <w:noProof/>
-        </w:rPr>
-        <w:fldChar w:fldCharType="end"/>
-      </w:r>
+      <w:fldSimple w:instr=" SEQ Ilustración_ \* ARABIC ">
+        <w:r>
+          <w:rPr>
+            <w:noProof/>
+          </w:rPr>
+          <w:t>11</w:t>
+        </w:r>
+      </w:fldSimple>
     </w:p>
     <w:p>
       <w:pPr>
@@ -7813,8 +7423,8 @@
       <w:r>
         <w:lastRenderedPageBreak/>
         <w:pict w14:anchorId="55AF8FC7">
-          <v:shape id="_x0000_i1616" type="#_x0000_t75" style="width:275.1pt;height:197pt">
-            <v:imagedata r:id="rId31" o:title="rodamiento 1" cropright="426f"/>
+          <v:shape id="_x0000_i1031" type="#_x0000_t75" style="width:275.1pt;height:197pt">
+            <v:imagedata r:id="rId32" o:title="rodamiento 1" cropright="426f"/>
           </v:shape>
         </w:pict>
       </w:r>
@@ -7839,11 +7449,10 @@
           <w:szCs w:val="22"/>
         </w:rPr>
       </w:pPr>
-      <w:bookmarkStart w:id="23" w:name="_Toc24366255"/>
+      <w:bookmarkStart w:id="23" w:name="_Toc24620729"/>
       <w:r>
         <w:t>Riel guía</w:t>
       </w:r>
-      <w:bookmarkEnd w:id="23"/>
       <w:r>
         <w:t xml:space="preserve">.  </w:t>
       </w:r>
@@ -7863,32 +7472,20 @@
         </w:rPr>
         <w:t xml:space="preserve"> de 30 cm de longitud, estos permiten un deslizamiento suave guiado por una serie de balines internos. Son utilizados principalmente en cajones de muebles y escritorios de manera horizontal, pero su diseño lo hace conveniente frente a la necesidad de controlar el movimiento vertical del dispositivo fotográfico.</w:t>
       </w:r>
+      <w:bookmarkEnd w:id="23"/>
     </w:p>
     <w:p>
       <w:r>
         <w:t xml:space="preserve">Ilustración  </w:t>
       </w:r>
-      <w:r>
-        <w:fldChar w:fldCharType="begin"/>
-      </w:r>
-      <w:r>
-        <w:instrText xml:space="preserve"> SEQ Ilustración_ \* ARABIC </w:instrText>
-      </w:r>
-      <w:r>
-        <w:fldChar w:fldCharType="separate"/>
-      </w:r>
-      <w:r>
-        <w:rPr>
-          <w:noProof/>
-        </w:rPr>
-        <w:t>12</w:t>
-      </w:r>
-      <w:r>
-        <w:rPr>
-          <w:noProof/>
-        </w:rPr>
-        <w:fldChar w:fldCharType="end"/>
-      </w:r>
+      <w:fldSimple w:instr=" SEQ Ilustración_ \* ARABIC ">
+        <w:r>
+          <w:rPr>
+            <w:noProof/>
+          </w:rPr>
+          <w:t>12</w:t>
+        </w:r>
+      </w:fldSimple>
       <w:r>
         <w:t>. Ubicación del riel de desplazamiento.</w:t>
       </w:r>
@@ -7896,8 +7493,8 @@
     <w:p>
       <w:r>
         <w:pict w14:anchorId="3F24FB24">
-          <v:shape id="_x0000_i1617" type="#_x0000_t75" style="width:442.85pt;height:209.9pt">
-            <v:imagedata r:id="rId32" o:title="traslación"/>
+          <v:shape id="_x0000_i1032" type="#_x0000_t75" style="width:442.85pt;height:210.55pt">
+            <v:imagedata r:id="rId33" o:title="traslación"/>
           </v:shape>
         </w:pict>
       </w:r>
@@ -7906,7 +7503,7 @@
       <w:pPr>
         <w:pStyle w:val="Ttulo2"/>
       </w:pPr>
-      <w:bookmarkStart w:id="24" w:name="_Toc24366256"/>
+      <w:bookmarkStart w:id="24" w:name="_Toc24620730"/>
       <w:r>
         <w:lastRenderedPageBreak/>
         <w:t>Diseño del plato giratorio para el objeto a fotografiar</w:t>
@@ -7932,8 +7529,8 @@
           <w:noProof/>
         </w:rPr>
         <w:pict w14:anchorId="532EE553">
-          <v:shape id="_x0000_i1618" type="#_x0000_t75" style="width:441.5pt;height:174.55pt">
-            <v:imagedata r:id="rId33" o:title="plato motor"/>
+          <v:shape id="_x0000_i1033" type="#_x0000_t75" style="width:441.5pt;height:173.9pt">
+            <v:imagedata r:id="rId34" o:title="plato motor"/>
           </v:shape>
         </w:pict>
       </w:r>
@@ -7943,11 +7540,10 @@
         <w:pStyle w:val="Ttulo3"/>
         <w:ind w:left="0" w:firstLine="360"/>
       </w:pPr>
-      <w:bookmarkStart w:id="25" w:name="_Toc24366257"/>
+      <w:bookmarkStart w:id="25" w:name="_Toc24620731"/>
       <w:r>
         <w:t>Plato giratorio</w:t>
       </w:r>
-      <w:bookmarkEnd w:id="25"/>
       <w:r>
         <w:t xml:space="preserve">.  </w:t>
       </w:r>
@@ -8007,6 +7603,7 @@
         </w:rPr>
         <w:t xml:space="preserve"> puede ser remplazado fácilmente en caso de requerir un color que cree mayor contraste con la pieza.</w:t>
       </w:r>
+      <w:bookmarkEnd w:id="25"/>
     </w:p>
     <w:p>
       <w:r>
@@ -8023,34 +7620,21 @@
       <w:r>
         <w:t xml:space="preserve">Ilustración  </w:t>
       </w:r>
-      <w:r>
-        <w:fldChar w:fldCharType="begin"/>
-      </w:r>
-      <w:r>
-        <w:instrText xml:space="preserve"> SEQ Ilustración_ \* ARABIC </w:instrText>
-      </w:r>
-      <w:r>
-        <w:fldChar w:fldCharType="separate"/>
-      </w:r>
-      <w:r>
-        <w:rPr>
-          <w:noProof/>
-        </w:rPr>
-        <w:t>13</w:t>
-      </w:r>
-      <w:r>
-        <w:rPr>
-          <w:noProof/>
-        </w:rPr>
-        <w:fldChar w:fldCharType="end"/>
-      </w:r>
+      <w:fldSimple w:instr=" SEQ Ilustración_ \* ARABIC ">
+        <w:r>
+          <w:rPr>
+            <w:noProof/>
+          </w:rPr>
+          <w:t>13</w:t>
+        </w:r>
+      </w:fldSimple>
     </w:p>
     <w:p>
       <w:r>
         <w:lastRenderedPageBreak/>
         <w:pict w14:anchorId="0C62E505">
-          <v:shape id="_x0000_i1619" type="#_x0000_t75" style="width:441.5pt;height:181.35pt">
-            <v:imagedata r:id="rId34" o:title="Acople motor camara completo"/>
+          <v:shape id="_x0000_i1034" type="#_x0000_t75" style="width:441.5pt;height:181.35pt">
+            <v:imagedata r:id="rId35" o:title="Acople motor camara completo"/>
           </v:shape>
         </w:pict>
       </w:r>
@@ -8065,11 +7649,10 @@
           <w:szCs w:val="22"/>
         </w:rPr>
       </w:pPr>
-      <w:bookmarkStart w:id="26" w:name="_Toc24366258"/>
+      <w:bookmarkStart w:id="26" w:name="_Toc24620732"/>
       <w:r>
         <w:t>Acople al motor.</w:t>
       </w:r>
-      <w:bookmarkEnd w:id="26"/>
       <w:r>
         <w:t xml:space="preserve"> </w:t>
       </w:r>
@@ -8081,6 +7664,7 @@
         </w:rPr>
         <w:t>Para realizar el acople al motor se diseñaron dos piezas que permiten un ensamble rápido del plato giratorio, se construyeron en una impresora 3D, en la etapa de pruebas se verificará su funcionamiento y resistencia.</w:t>
       </w:r>
+      <w:bookmarkEnd w:id="26"/>
     </w:p>
     <w:p>
       <w:pPr>
@@ -8089,27 +7673,14 @@
       <w:r>
         <w:t xml:space="preserve">Ilustración  </w:t>
       </w:r>
-      <w:r>
-        <w:fldChar w:fldCharType="begin"/>
-      </w:r>
-      <w:r>
-        <w:instrText xml:space="preserve"> SEQ Ilustración_ \* ARABIC </w:instrText>
-      </w:r>
-      <w:r>
-        <w:fldChar w:fldCharType="separate"/>
-      </w:r>
-      <w:r>
-        <w:rPr>
-          <w:noProof/>
-        </w:rPr>
-        <w:t>14</w:t>
-      </w:r>
-      <w:r>
-        <w:rPr>
-          <w:noProof/>
-        </w:rPr>
-        <w:fldChar w:fldCharType="end"/>
-      </w:r>
+      <w:fldSimple w:instr=" SEQ Ilustración_ \* ARABIC ">
+        <w:r>
+          <w:rPr>
+            <w:noProof/>
+          </w:rPr>
+          <w:t>14</w:t>
+        </w:r>
+      </w:fldSimple>
     </w:p>
     <w:p>
       <w:r>
@@ -8134,7 +7705,7 @@
                     </pic:cNvPicPr>
                   </pic:nvPicPr>
                   <pic:blipFill>
-                    <a:blip r:embed="rId35">
+                    <a:blip r:embed="rId36">
                       <a:extLst>
                         <a:ext uri="{28A0092B-C50C-407E-A947-70E740481C1C}">
                           <a14:useLocalDpi xmlns:a14="http://schemas.microsoft.com/office/drawing/2010/main" val="0"/>
@@ -8176,12 +7747,11 @@
           <w:szCs w:val="22"/>
         </w:rPr>
       </w:pPr>
-      <w:bookmarkStart w:id="27" w:name="_Toc24366259"/>
+      <w:bookmarkStart w:id="27" w:name="_Toc24620733"/>
       <w:r>
         <w:lastRenderedPageBreak/>
         <w:t>Rueda loca</w:t>
       </w:r>
-      <w:bookmarkEnd w:id="27"/>
       <w:r>
         <w:t xml:space="preserve">.  </w:t>
       </w:r>
@@ -8193,32 +7763,20 @@
         </w:rPr>
         <w:t>Se utilizaron tres ruedas fijadas al plato para logra un giro más suave, pero sobre todo para soportar las cargas axiales generadas por el peso de la pieza a escanear y no caigan directamente sobre el eje del motor PAP.</w:t>
       </w:r>
+      <w:bookmarkEnd w:id="27"/>
     </w:p>
     <w:p>
       <w:r>
         <w:t xml:space="preserve">Ilustración  </w:t>
       </w:r>
-      <w:r>
-        <w:fldChar w:fldCharType="begin"/>
-      </w:r>
-      <w:r>
-        <w:instrText xml:space="preserve"> SEQ Ilustración_ \* ARABIC </w:instrText>
-      </w:r>
-      <w:r>
-        <w:fldChar w:fldCharType="separate"/>
-      </w:r>
-      <w:r>
-        <w:rPr>
-          <w:noProof/>
-        </w:rPr>
-        <w:t>15</w:t>
-      </w:r>
-      <w:r>
-        <w:rPr>
-          <w:noProof/>
-        </w:rPr>
-        <w:fldChar w:fldCharType="end"/>
-      </w:r>
+      <w:fldSimple w:instr=" SEQ Ilustración_ \* ARABIC ">
+        <w:r>
+          <w:rPr>
+            <w:noProof/>
+          </w:rPr>
+          <w:t>15</w:t>
+        </w:r>
+      </w:fldSimple>
     </w:p>
     <w:p>
       <w:r>
@@ -8243,7 +7801,7 @@
                     </pic:cNvPicPr>
                   </pic:nvPicPr>
                   <pic:blipFill>
-                    <a:blip r:embed="rId36">
+                    <a:blip r:embed="rId37">
                       <a:extLst>
                         <a:ext uri="{28A0092B-C50C-407E-A947-70E740481C1C}">
                           <a14:useLocalDpi xmlns:a14="http://schemas.microsoft.com/office/drawing/2010/main" val="0"/>
@@ -8286,7 +7844,7 @@
       <w:r>
         <w:t xml:space="preserve"> </w:t>
       </w:r>
-      <w:bookmarkStart w:id="28" w:name="_Toc24366260"/>
+      <w:bookmarkStart w:id="28" w:name="_Toc24620734"/>
       <w:r>
         <w:t>DISEÑO DEL SISTEMA ELECTRÓNICO DE CONTROL</w:t>
       </w:r>
@@ -8387,7 +7945,7 @@
       <w:pPr>
         <w:pStyle w:val="Ttulo2"/>
       </w:pPr>
-      <w:bookmarkStart w:id="29" w:name="_Toc24366261"/>
+      <w:bookmarkStart w:id="29" w:name="_Toc24620735"/>
       <w:r>
         <w:t>Arduino uno</w:t>
       </w:r>
@@ -8399,7 +7957,7 @@
           <w:shd w:val="clear" w:color="auto" w:fill="FFFFFF"/>
         </w:rPr>
       </w:pPr>
-      <w:hyperlink r:id="rId37" w:tgtFrame="_blank" w:history="1">
+      <w:hyperlink r:id="rId38" w:tgtFrame="_blank" w:history="1">
         <w:r>
           <w:rPr>
             <w:rStyle w:val="Hipervnculo"/>
@@ -8417,7 +7975,7 @@
         </w:rPr>
         <w:t> es una plataforma de desarrollo basada en una placa electrónica de hardware libre que incorpora un microcontrolador re-programable y una serie de pines hembra, los que permiten establecer conexiones entre el microcontrolador y los diferentes sensores y actuadores de una manera muy sencilla (</w:t>
       </w:r>
-      <w:hyperlink r:id="rId38" w:history="1">
+      <w:hyperlink r:id="rId39" w:history="1">
         <w:r>
           <w:rPr>
             <w:rStyle w:val="Hipervnculo"/>
@@ -8499,8 +8057,8 @@
           <w:shd w:val="clear" w:color="auto" w:fill="FFFFFF"/>
         </w:rPr>
         <w:pict w14:anchorId="4BA0B87A">
-          <v:shape id="_x0000_i1620" type="#_x0000_t75" style="width:442.85pt;height:332.15pt">
-            <v:imagedata r:id="rId39" o:title="ArduinoPines"/>
+          <v:shape id="_x0000_i1035" type="#_x0000_t75" style="width:442.85pt;height:332.15pt">
+            <v:imagedata r:id="rId40" o:title="ArduinoPines"/>
           </v:shape>
         </w:pict>
       </w:r>
@@ -8510,7 +8068,7 @@
         </w:rPr>
         <w:t xml:space="preserve">Fuente: </w:t>
       </w:r>
-      <w:hyperlink r:id="rId40" w:history="1">
+      <w:hyperlink r:id="rId41" w:history="1">
         <w:r>
           <w:rPr>
             <w:rStyle w:val="Hipervnculo"/>
@@ -8531,7 +8089,7 @@
       <w:pPr>
         <w:pStyle w:val="Ttulo2"/>
       </w:pPr>
-      <w:bookmarkStart w:id="30" w:name="_Toc24366262"/>
+      <w:bookmarkStart w:id="30" w:name="_Toc24620736"/>
       <w:r>
         <w:lastRenderedPageBreak/>
         <w:t>Motor paso a paso</w:t>
@@ -8602,7 +8160,7 @@
                           </pic:cNvPicPr>
                         </pic:nvPicPr>
                         <pic:blipFill rotWithShape="1">
-                          <a:blip r:embed="rId41">
+                          <a:blip r:embed="rId42">
                             <a:extLst>
                               <a:ext uri="{28A0092B-C50C-407E-A947-70E740481C1C}">
                                 <a14:useLocalDpi xmlns:a14="http://schemas.microsoft.com/office/drawing/2010/main" val="0"/>
@@ -8650,7 +8208,7 @@
                           </pic:cNvPicPr>
                         </pic:nvPicPr>
                         <pic:blipFill rotWithShape="1">
-                          <a:blip r:embed="rId41">
+                          <a:blip r:embed="rId42">
                             <a:extLst>
                               <a:ext uri="{28A0092B-C50C-407E-A947-70E740481C1C}">
                                 <a14:useLocalDpi xmlns:a14="http://schemas.microsoft.com/office/drawing/2010/main" val="0"/>
@@ -8700,11 +8258,11 @@
             <w:pict>
               <v:group w14:anchorId="33333B4C" id="Grupo 7" o:spid="_x0000_s1026" style="width:310.9pt;height:280.7pt;mso-position-horizontal-relative:char;mso-position-vertical-relative:line" coordsize="39484,35645" o:gfxdata="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">
                 <v:shape id="Imagen 6" o:spid="_x0000_s1027" type="#_x0000_t75" style="position:absolute;top:25422;width:39484;height:10223;visibility:visible;mso-wrap-style:square" o:gfxdata="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" filled="t" fillcolor="white [3201]">
-                  <v:imagedata r:id="rId42" o:title="" croptop="47560f"/>
+                  <v:imagedata r:id="rId43" o:title="" croptop="47560f"/>
                   <v:path arrowok="t"/>
                 </v:shape>
                 <v:shape id="Imagen 5" o:spid="_x0000_s1028" type="#_x0000_t75" style="position:absolute;left:5526;width:28537;height:24561;visibility:visible;mso-wrap-style:square" o:gfxdata="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" filled="t" fillcolor="white [3201]">
-                  <v:imagedata r:id="rId42" o:title="" cropbottom="30740f" cropright="31668f"/>
+                  <v:imagedata r:id="rId43" o:title="" cropbottom="30740f" cropright="31668f"/>
                   <v:path arrowok="t"/>
                 </v:shape>
                 <w10:anchorlock/>
@@ -8740,7 +8298,7 @@
       <w:pPr>
         <w:pStyle w:val="Ttulo2"/>
       </w:pPr>
-      <w:bookmarkStart w:id="31" w:name="_Toc24366263"/>
+      <w:bookmarkStart w:id="31" w:name="_Toc24620737"/>
       <w:r>
         <w:t>Shield L239D</w:t>
       </w:r>
@@ -8765,7 +8323,7 @@
         </w:rPr>
         <w:t>En línea:</w:t>
       </w:r>
-      <w:hyperlink r:id="rId43" w:history="1">
+      <w:hyperlink r:id="rId44" w:history="1">
         <w:r>
           <w:rPr>
             <w:rStyle w:val="Hipervnculo"/>
@@ -8857,7 +8415,7 @@
                     </pic:cNvPicPr>
                   </pic:nvPicPr>
                   <pic:blipFill>
-                    <a:blip r:embed="rId44" cstate="print">
+                    <a:blip r:embed="rId45" cstate="print">
                       <a:extLst>
                         <a:ext uri="{28A0092B-C50C-407E-A947-70E740481C1C}">
                           <a14:useLocalDpi xmlns:a14="http://schemas.microsoft.com/office/drawing/2010/main" val="0"/>
@@ -9392,7 +8950,7 @@
           <w:highlight w:val="green"/>
         </w:rPr>
       </w:pPr>
-      <w:hyperlink r:id="rId45" w:history="1">
+      <w:hyperlink r:id="rId46" w:history="1">
         <w:r>
           <w:rPr>
             <w:rStyle w:val="Hipervnculo"/>
@@ -9424,7 +8982,7 @@
           <w:u w:val="single"/>
         </w:rPr>
       </w:pPr>
-      <w:hyperlink r:id="rId46" w:history="1">
+      <w:hyperlink r:id="rId47" w:history="1">
         <w:r>
           <w:rPr>
             <w:rStyle w:val="Hipervnculo"/>
@@ -9501,7 +9059,7 @@
       <w:pPr>
         <w:pStyle w:val="Ttulo3"/>
       </w:pPr>
-      <w:bookmarkStart w:id="32" w:name="_Toc24366264"/>
+      <w:bookmarkStart w:id="32" w:name="_Toc24620738"/>
       <w:r>
         <w:t>Clase AF_Stepper</w:t>
       </w:r>
@@ -9661,7 +9219,7 @@
       <w:pPr>
         <w:pStyle w:val="Ttulo2"/>
       </w:pPr>
-      <w:bookmarkStart w:id="33" w:name="_Toc24366265"/>
+      <w:bookmarkStart w:id="33" w:name="_Toc24620739"/>
       <w:r>
         <w:lastRenderedPageBreak/>
         <w:t>Pantalla LCD 16X2</w:t>
@@ -9681,8 +9239,8 @@
           <w:bdr w:val="none" w:sz="0" w:space="0" w:color="auto" w:frame="1"/>
         </w:rPr>
         <w:pict w14:anchorId="44E1CEFF">
-          <v:shape id="_x0000_i1621" type="#_x0000_t75" style="width:367.45pt;height:241.15pt">
-            <v:imagedata r:id="rId47" o:title="lcd-16x2-pinout"/>
+          <v:shape id="_x0000_i1036" type="#_x0000_t75" style="width:367.45pt;height:241.15pt">
+            <v:imagedata r:id="rId48" o:title="lcd-16x2-pinout"/>
           </v:shape>
         </w:pict>
       </w:r>
@@ -9697,7 +9255,7 @@
       <w:r>
         <w:t xml:space="preserve">. </w:t>
       </w:r>
-      <w:hyperlink r:id="rId48" w:history="1">
+      <w:hyperlink r:id="rId49" w:history="1">
         <w:r>
           <w:rPr>
             <w:rStyle w:val="Hipervnculo"/>
@@ -9734,8 +9292,8 @@
       <w:r>
         <w:lastRenderedPageBreak/>
         <w:pict w14:anchorId="25CEE85A">
-          <v:shape id="_x0000_i1622" type="#_x0000_t75" style="width:324pt;height:273.05pt">
-            <v:imagedata r:id="rId49" o:title="Esquema-montaje-pantalla-LCD-Arduino"/>
+          <v:shape id="_x0000_i1037" type="#_x0000_t75" style="width:324.7pt;height:273.05pt">
+            <v:imagedata r:id="rId50" o:title="Esquema-montaje-pantalla-LCD-Arduino"/>
           </v:shape>
         </w:pict>
       </w:r>
@@ -9744,7 +9302,7 @@
       <w:r>
         <w:t xml:space="preserve">Fuente: </w:t>
       </w:r>
-      <w:hyperlink r:id="rId50" w:history="1">
+      <w:hyperlink r:id="rId51" w:history="1">
         <w:r>
           <w:rPr>
             <w:rStyle w:val="Hipervnculo"/>
@@ -9775,8 +9333,8 @@
     <w:p>
       <w:r>
         <w:pict w14:anchorId="0DB484C3">
-          <v:shape id="_x0000_i1623" type="#_x0000_t75" style="width:398.05pt;height:185.45pt">
-            <v:imagedata r:id="rId51" o:title="displayI2C_bb_fritzing"/>
+          <v:shape id="_x0000_i1038" type="#_x0000_t75" style="width:398.05pt;height:185.45pt">
+            <v:imagedata r:id="rId52" o:title="displayI2C_bb_fritzing"/>
           </v:shape>
         </w:pict>
       </w:r>
@@ -9791,7 +9349,7 @@
         <w:lastRenderedPageBreak/>
         <w:t xml:space="preserve">Fuente: </w:t>
       </w:r>
-      <w:hyperlink r:id="rId52" w:history="1">
+      <w:hyperlink r:id="rId53" w:history="1">
         <w:r>
           <w:rPr>
             <w:rStyle w:val="Hipervnculo"/>
@@ -9804,89 +9362,103 @@
       <w:pPr>
         <w:pStyle w:val="Ttulo2"/>
       </w:pPr>
-      <w:bookmarkStart w:id="34" w:name="_Toc24366266"/>
+      <w:bookmarkStart w:id="34" w:name="_Toc24620740"/>
       <w:r>
         <w:t>Luces led</w:t>
       </w:r>
       <w:bookmarkEnd w:id="34"/>
     </w:p>
-    <w:p/>
-    <w:p>
-      <w:pPr>
-        <w:pStyle w:val="Ttulo1"/>
-      </w:pPr>
-      <w:bookmarkStart w:id="35" w:name="_Toc24366267"/>
-      <w:r>
-        <w:t xml:space="preserve">DESCRIPCIÓN DEL CÓDIGO DE PROGRAMACIÓN </w:t>
-      </w:r>
-      <w:bookmarkEnd w:id="35"/>
-    </w:p>
-    <w:p>
-      <w:pPr>
-        <w:ind w:firstLine="0"/>
-      </w:pPr>
-      <w:r>
-        <w:t xml:space="preserve">El control de los componentes que conforman el escáner se hace a través de un Asistente de escaneo donde se le guía al usuario mientras toma las fotografías, el asistente de escaneo se desarrolló en Visual estudio 2017 utilizando </w:t>
-      </w:r>
-      <w:r>
-        <w:t>formularios de Widows forms, que p</w:t>
-      </w:r>
-      <w:r>
-        <w:t>ermite realizar aplicaciones graficas con relativa facilidad,</w:t>
-      </w:r>
-      <w:r>
-        <w:t xml:space="preserve"> </w:t>
-      </w:r>
-      <w:r>
-        <w:t>valiéndonos de las bibliotecas y controles</w:t>
-      </w:r>
-      <w:r>
-        <w:t xml:space="preserve"> que se agregan al formulario </w:t>
-      </w:r>
-      <w:r>
-        <w:t>e</w:t>
-      </w:r>
-      <w:r>
-        <w:t>l cual</w:t>
-      </w:r>
-      <w:r>
-        <w:t xml:space="preserve"> en inicio es como un lienzo en blanco y va tomando forma a medida que el programador dispone de los controles sobre él y posterior mente </w:t>
-      </w:r>
-      <w:r>
-        <w:t>agrega las líneas de código necesarias, esta programación se basa los eventos realizados por el usuario.</w:t>
-      </w:r>
-    </w:p>
-    <w:p>
-      <w:r>
-        <w:t xml:space="preserve">Un evento puede ser el click sobre un botón, o deslizar un trackbarr, o activar un check box. Este libro no pretende ser un manual de visual estudio, ni de programación en Windows forms, sin embargo, en este apartado podrá encontrar información de los controles utilizados y la lógica de control que hay detrás </w:t>
-      </w:r>
-      <w:r>
-        <w:t>de ellos, además del método utilizado para realizar la comunicación serial con Arduino.</w:t>
-      </w:r>
-    </w:p>
-    <w:p>
-      <w:pPr>
-        <w:pStyle w:val="Ttulo2"/>
-      </w:pPr>
-      <w:bookmarkStart w:id="36" w:name="_Toc24366268"/>
-      <w:r>
-        <w:t>Aspectos de comunicación serial con Visual basic .NET</w:t>
-      </w:r>
-      <w:bookmarkEnd w:id="36"/>
-    </w:p>
-    <w:p>
-      <w:pPr>
-        <w:ind w:firstLine="0"/>
-      </w:pPr>
-      <w:r>
-        <w:t xml:space="preserve">Para establecer la comunicación </w:t>
-      </w:r>
-      <w:r>
-        <w:t>con Arduino a través de una interfaz HMI (interfaz humano – máquina) que en nuestro caso se refiere al asistente de escaneo, se utilizó el lenguaje de programación de Microsoft Visual Basic .NET. a través de la clase SerialPort, que permitirá leer y controlar los componentes necesarios.</w:t>
+    <w:p>
+      <w:r>
+        <w:t>Se permitirá al usuario variar la intensidad de luz que entrega los LEDS valiéndonos de las entradas pwm del arduino, por lo que se conectarán tiras de leds como la que se ven en la figura   en paralelo y vinculas al pin Digital 9, este pin hace referencia en la shield L293d al pin dispuesto para el servomotor 2, se requiere del uso de un transistor TIP31C para garantizar el flujo de corriente requerido.</w:t>
       </w:r>
     </w:p>
     <w:p/>
     <w:p/>
+    <w:p/>
+    <w:p>
+      <w:pPr>
+        <w:pStyle w:val="Ttulo1"/>
+      </w:pPr>
+      <w:bookmarkStart w:id="35" w:name="_Toc24620741"/>
+      <w:r>
+        <w:t>DESCRIPCIÓN DEL CÓDIGO DE PROGRAMACIÓN</w:t>
+      </w:r>
+      <w:bookmarkEnd w:id="35"/>
+      <w:r>
+        <w:t xml:space="preserve"> </w:t>
+      </w:r>
+    </w:p>
+    <w:p>
+      <w:pPr>
+        <w:ind w:firstLine="0"/>
+      </w:pPr>
+      <w:r>
+        <w:t xml:space="preserve">El control de los componentes que conforman el escáner se hace a través de un Asistente de escaneo donde se le guía al usuario mientras toma las fotografías, el asistente de escaneo se desarrolló en Visual estudio 2017 utilizando </w:t>
+      </w:r>
+      <w:r>
+        <w:t>formularios de Widows forms, que p</w:t>
+      </w:r>
+      <w:r>
+        <w:t>ermite realizar aplicaciones graficas con relativa facilidad,</w:t>
+      </w:r>
+      <w:r>
+        <w:t xml:space="preserve"> </w:t>
+      </w:r>
+      <w:r>
+        <w:t>valiéndonos de las bibliotecas y controles</w:t>
+      </w:r>
+      <w:r>
+        <w:t xml:space="preserve"> que se agregan al formulario </w:t>
+      </w:r>
+      <w:r>
+        <w:t>e</w:t>
+      </w:r>
+      <w:r>
+        <w:t>l cual</w:t>
+      </w:r>
+      <w:r>
+        <w:t xml:space="preserve"> en inicio es como un lienzo en blanco y va tomando forma a medida que el programador dispone de los controles sobre él y posterior mente </w:t>
+      </w:r>
+      <w:r>
+        <w:t>agrega las líneas de código necesarias, esta programación se basa los eventos realizados por el usuario.</w:t>
+      </w:r>
+    </w:p>
+    <w:p>
+      <w:r>
+        <w:t xml:space="preserve">Un evento puede ser el click sobre un botón, o deslizar un trackbarr, o activar un check box. Este libro no pretende ser un manual de visual estudio, ni de programación en Windows forms, sin embargo, en este apartado podrá encontrar información de los controles utilizados </w:t>
+      </w:r>
+      <w:r>
+        <w:lastRenderedPageBreak/>
+        <w:t xml:space="preserve">y la lógica de control que hay detrás </w:t>
+      </w:r>
+      <w:r>
+        <w:t>de ellos, además del método utilizado para realizar la comunicación serial con Arduino.</w:t>
+      </w:r>
+    </w:p>
+    <w:p>
+      <w:pPr>
+        <w:pStyle w:val="Ttulo2"/>
+      </w:pPr>
+      <w:bookmarkStart w:id="36" w:name="_Toc24620742"/>
+      <w:r>
+        <w:t>Aspectos de comunicación serial con Visual basic .NET</w:t>
+      </w:r>
+      <w:bookmarkEnd w:id="36"/>
+    </w:p>
+    <w:p>
+      <w:pPr>
+        <w:ind w:firstLine="0"/>
+      </w:pPr>
+      <w:r>
+        <w:t xml:space="preserve">Para establecer la comunicación </w:t>
+      </w:r>
+      <w:r>
+        <w:t>con Arduino a través de una interfaz HMI (interfaz humano – máquina) que en nuestro caso se refiere al asistente de escaneo, se utilizó el lenguaje de programación de Microsoft Visual Basic .NET. a través de la clase SerialPort, que permitirá leer y controlar los componentes necesarios.</w:t>
+      </w:r>
+    </w:p>
+    <w:p/>
+    <w:p/>
     <w:p>
       <w:r>
         <w:t>Las instrucciones de la clase SerialPort que se utilizarán son las siguientes:</w:t>
@@ -9896,24 +9468,14 @@
       <w:r>
         <w:t xml:space="preserve">Tabla </w:t>
       </w:r>
-      <w:r>
-        <w:fldChar w:fldCharType="begin"/>
-      </w:r>
-      <w:r>
-        <w:instrText xml:space="preserve"> SEQ Tabla \* ARABIC </w:instrText>
-      </w:r>
-      <w:r>
-        <w:fldChar w:fldCharType="separate"/>
-      </w:r>
-      <w:r>
-        <w:rPr>
-          <w:noProof/>
-        </w:rPr>
-        <w:t>1</w:t>
-      </w:r>
-      <w:r>
-        <w:fldChar w:fldCharType="end"/>
-      </w:r>
+      <w:fldSimple w:instr=" SEQ Tabla \* ARABIC ">
+        <w:r>
+          <w:rPr>
+            <w:noProof/>
+          </w:rPr>
+          <w:t>1</w:t>
+        </w:r>
+      </w:fldSimple>
       <w:r>
         <w:t>.</w:t>
       </w:r>
@@ -10140,26 +9702,17 @@
         <w:jc w:val="left"/>
       </w:pPr>
       <w:r>
+        <w:lastRenderedPageBreak/>
         <w:t xml:space="preserve">Ilustración  </w:t>
       </w:r>
-      <w:r>
-        <w:fldChar w:fldCharType="begin"/>
-      </w:r>
-      <w:r>
-        <w:instrText xml:space="preserve"> SEQ Ilustración_ \* ARABIC </w:instrText>
-      </w:r>
-      <w:r>
-        <w:fldChar w:fldCharType="separate"/>
-      </w:r>
-      <w:r>
-        <w:rPr>
-          <w:noProof/>
-        </w:rPr>
-        <w:t>16</w:t>
-      </w:r>
-      <w:r>
-        <w:fldChar w:fldCharType="end"/>
-      </w:r>
+      <w:fldSimple w:instr=" SEQ Ilustración_ \* ARABIC ">
+        <w:r>
+          <w:rPr>
+            <w:noProof/>
+          </w:rPr>
+          <w:t>16</w:t>
+        </w:r>
+      </w:fldSimple>
       <w:r>
         <w:rPr>
           <w:noProof/>
@@ -10182,7 +9735,7 @@
                     </pic:cNvPicPr>
                   </pic:nvPicPr>
                   <pic:blipFill>
-                    <a:blip r:embed="rId53">
+                    <a:blip r:embed="rId54">
                       <a:extLst>
                         <a:ext uri="{28A0092B-C50C-407E-A947-70E740481C1C}">
                           <a14:useLocalDpi xmlns:a14="http://schemas.microsoft.com/office/drawing/2010/main" val="0"/>
@@ -10216,41 +9769,31 @@
     </w:p>
     <w:p>
       <w:r>
+        <w:t>haga click en el logo del SerialPort que aparece en la parte inferior luego de haber arrastrado la herramienta y luego modifique sus propiedades teniendo en cuenta la siguiente figura, en donde el PortName hace referencia al puerto dispuesto para la tarjeta Arduino, este se puede verificar en el IDE de Arduino en la barra de herramientas.</w:t>
+      </w:r>
+    </w:p>
+    <w:p>
+      <w:r>
+        <w:t xml:space="preserve">Ilustración  </w:t>
+      </w:r>
+      <w:fldSimple w:instr=" SEQ Ilustración_ \* ARABIC ">
+        <w:r>
+          <w:rPr>
+            <w:noProof/>
+          </w:rPr>
+          <w:t>17</w:t>
+        </w:r>
+      </w:fldSimple>
+    </w:p>
+    <w:p>
+      <w:pPr>
+        <w:jc w:val="center"/>
+      </w:pPr>
+      <w:r>
         <w:lastRenderedPageBreak/>
-        <w:t>haga click en el logo del SerialPort que aparece en la parte inferior luego de haber arrastrado la herramienta y luego modifique sus propiedades teniendo en cuenta la siguiente figura, en donde el PortName hace referencia al puerto dispuesto para la tarjeta Arduino, este se puede verificar en el IDE de Arduino en la barra de herramientas.</w:t>
-      </w:r>
-    </w:p>
-    <w:p>
-      <w:r>
-        <w:t xml:space="preserve">Ilustración  </w:t>
-      </w:r>
-      <w:r>
-        <w:fldChar w:fldCharType="begin"/>
-      </w:r>
-      <w:r>
-        <w:instrText xml:space="preserve"> SEQ Ilustración_ \* ARABIC </w:instrText>
-      </w:r>
-      <w:r>
-        <w:fldChar w:fldCharType="separate"/>
-      </w:r>
-      <w:r>
-        <w:rPr>
-          <w:noProof/>
-        </w:rPr>
-        <w:t>17</w:t>
-      </w:r>
-      <w:r>
-        <w:fldChar w:fldCharType="end"/>
-      </w:r>
-    </w:p>
-    <w:p>
-      <w:pPr>
-        <w:jc w:val="center"/>
-      </w:pPr>
-      <w:r>
         <w:pict w14:anchorId="34170D95">
-          <v:shape id="_x0000_i1624" type="#_x0000_t75" style="width:186.8pt;height:275.75pt">
-            <v:imagedata r:id="rId54" o:title="VisualB0" cropbottom="10770f" cropleft="48884f"/>
+          <v:shape id="_x0000_i1039" type="#_x0000_t75" style="width:186.8pt;height:277.15pt">
+            <v:imagedata r:id="rId55" o:title="VisualB0" cropbottom="10770f" cropleft="48884f"/>
           </v:shape>
         </w:pict>
       </w:r>
@@ -10270,24 +9813,14 @@
       <w:r>
         <w:t xml:space="preserve">Tabla </w:t>
       </w:r>
-      <w:r>
-        <w:fldChar w:fldCharType="begin"/>
-      </w:r>
-      <w:r>
-        <w:instrText xml:space="preserve"> SEQ Tabla \* ARABIC </w:instrText>
-      </w:r>
-      <w:r>
-        <w:fldChar w:fldCharType="separate"/>
-      </w:r>
-      <w:r>
-        <w:rPr>
-          <w:noProof/>
-        </w:rPr>
-        <w:t>2</w:t>
-      </w:r>
-      <w:r>
-        <w:fldChar w:fldCharType="end"/>
-      </w:r>
+      <w:fldSimple w:instr=" SEQ Tabla \* ARABIC ">
+        <w:r>
+          <w:rPr>
+            <w:noProof/>
+          </w:rPr>
+          <w:t>2</w:t>
+        </w:r>
+      </w:fldSimple>
     </w:p>
     <w:tbl>
       <w:tblPr>
@@ -10440,56 +9973,46 @@
     <w:p/>
     <w:p>
       <w:r>
+        <w:t>A continuación, se describirá</w:t>
+      </w:r>
+      <w:r>
+        <w:t xml:space="preserve"> el funcionamiento lógico del código realizado en Arduino a través de diagramas y mostrando algunos segmentos importantes de este, también </w:t>
+      </w:r>
+      <w:r>
+        <w:t>cada una de los formularios que posee la aplicación, se mostrarán los eventos posibles, los datos que arroja cada uno de estos y cómo interactúan con la programación en Arduino.</w:t>
+      </w:r>
+    </w:p>
+    <w:p>
+      <w:pPr>
+        <w:pStyle w:val="Ttulo2"/>
+      </w:pPr>
+      <w:bookmarkStart w:id="37" w:name="_Toc24620743"/>
+      <w:r>
+        <w:t>Funcionamiento lógico del código Arduino y formularios de la HMI</w:t>
+      </w:r>
+      <w:bookmarkEnd w:id="37"/>
+      <w:r>
+        <w:t xml:space="preserve"> </w:t>
+      </w:r>
+    </w:p>
+    <w:p>
+      <w:r>
+        <w:t xml:space="preserve">La lógica general del código en Arduino se puede observar en el siguiente diagrama </w:t>
+      </w:r>
+    </w:p>
+    <w:p>
+      <w:r>
         <w:lastRenderedPageBreak/>
-        <w:t>A continuación, se describirá</w:t>
-      </w:r>
-      <w:r>
-        <w:t xml:space="preserve"> el funcionamiento lógico del código realizado en Arduino a través de diagramas y mostrando algunos segmentos importantes de este, también </w:t>
-      </w:r>
-      <w:r>
-        <w:t>cada una de los formularios que posee la aplicación, se mostrarán los eventos posibles, los datos que arroja cada uno de estos y cómo interactúan con la programación en Arduino.</w:t>
-      </w:r>
-    </w:p>
-    <w:p>
-      <w:pPr>
-        <w:pStyle w:val="Ttulo2"/>
-      </w:pPr>
-      <w:bookmarkStart w:id="37" w:name="_Toc24366269"/>
-      <w:r>
-        <w:t>Funcionamiento lógico del código Arduino y formularios de la HMI</w:t>
-      </w:r>
-      <w:bookmarkEnd w:id="37"/>
-      <w:r>
-        <w:t xml:space="preserve"> </w:t>
-      </w:r>
-    </w:p>
-    <w:p>
-      <w:r>
-        <w:t xml:space="preserve">La lógica general del código en Arduino se puede observar en el siguiente diagrama </w:t>
-      </w:r>
-    </w:p>
-    <w:p>
-      <w:r>
         <w:t xml:space="preserve">Ilustración  </w:t>
       </w:r>
-      <w:r>
-        <w:fldChar w:fldCharType="begin"/>
-      </w:r>
-      <w:r>
-        <w:instrText xml:space="preserve"> SEQ Ilustración_ \* ARABIC </w:instrText>
-      </w:r>
-      <w:r>
-        <w:fldChar w:fldCharType="separate"/>
-      </w:r>
-      <w:r>
-        <w:rPr>
-          <w:noProof/>
-        </w:rPr>
-        <w:t>18</w:t>
-      </w:r>
-      <w:r>
-        <w:fldChar w:fldCharType="end"/>
-      </w:r>
+      <w:fldSimple w:instr=" SEQ Ilustración_ \* ARABIC ">
+        <w:r>
+          <w:rPr>
+            <w:noProof/>
+          </w:rPr>
+          <w:t>18</w:t>
+        </w:r>
+      </w:fldSimple>
     </w:p>
     <w:p>
       <w:pPr>
@@ -10497,25 +10020,19 @@
       </w:pPr>
       <w:r>
         <w:pict w14:anchorId="21DE0784">
-          <v:shape id="_x0000_i1625" type="#_x0000_t75" style="width:258.7pt;height:336.55pt">
-            <v:imagedata r:id="rId55" o:title="0 general"/>
+          <v:shape id="_x0000_i1040" type="#_x0000_t75" style="width:257.45pt;height:336.25pt">
+            <v:imagedata r:id="rId56" o:title="0 general"/>
           </v:shape>
         </w:pict>
       </w:r>
     </w:p>
     <w:p>
       <w:r>
-        <w:t>Como se puede observar, el código está basado en algunas funciones diseñadas con el objetivo de generar un código más ordenado, por ejemplo, las funciones que se encuentran dentro de la función Setup contienen las instrucciones para que la cámara, la pieza y la iluminación tomen una configuració</w:t>
-      </w:r>
-      <w:bookmarkStart w:id="38" w:name="_GoBack"/>
-      <w:bookmarkEnd w:id="38"/>
-      <w:r>
-        <w:t>n inicial, bien sea de posición o de intensidad.</w:t>
-      </w:r>
-    </w:p>
-    <w:p>
-      <w:r>
-        <w:lastRenderedPageBreak/>
+        <w:t>Como se puede observar, el código está basado en algunas funciones diseñadas con el objetivo de generar un código más ordenado, por ejemplo, las funciones que se encuentran dentro de la función Setup contienen las instrucciones para que la cámara, la pieza y la iluminación tomen una configuración inicial, bien sea de posición o de intensidad.</w:t>
+      </w:r>
+    </w:p>
+    <w:p>
+      <w:r>
         <w:t>Estas funciones se describirán a medida que se vaya revisando cada uno de los formularios, de esta forma se podrá ver de forma íntegra como los eventos realizados se transforman en los datos requeridos por Arduino para realizar una instrucción determinada.</w:t>
       </w:r>
     </w:p>
@@ -10529,7 +10046,9 @@
           <w:szCs w:val="22"/>
         </w:rPr>
       </w:pPr>
-      <w:r>
+      <w:bookmarkStart w:id="38" w:name="_Toc24620744"/>
+      <w:r>
+        <w:lastRenderedPageBreak/>
         <w:t xml:space="preserve">Función Setup.  </w:t>
       </w:r>
       <w:r>
@@ -10556,6 +10075,7 @@
         </w:rPr>
         <w:t xml:space="preserve"> creando la comunicación serial con el SerialPort generado en el formulario y luego se inician las funciones SetupMotorCamara, SetupMotorPieza, que son las encargadas de posicionar la cámara y la pieza a escanear en la posición inicial.</w:t>
       </w:r>
+      <w:bookmarkEnd w:id="38"/>
     </w:p>
     <w:p>
       <w:pPr>
@@ -10591,24 +10111,14 @@
       <w:r>
         <w:t xml:space="preserve">Ilustración  </w:t>
       </w:r>
-      <w:r>
-        <w:fldChar w:fldCharType="begin"/>
-      </w:r>
-      <w:r>
-        <w:instrText xml:space="preserve"> SEQ Ilustración_ \* ARABIC </w:instrText>
-      </w:r>
-      <w:r>
-        <w:fldChar w:fldCharType="separate"/>
-      </w:r>
-      <w:r>
-        <w:rPr>
-          <w:noProof/>
-        </w:rPr>
-        <w:t>19</w:t>
-      </w:r>
-      <w:r>
-        <w:fldChar w:fldCharType="end"/>
-      </w:r>
+      <w:fldSimple w:instr=" SEQ Ilustración_ \* ARABIC ">
+        <w:r>
+          <w:rPr>
+            <w:noProof/>
+          </w:rPr>
+          <w:t>19</w:t>
+        </w:r>
+      </w:fldSimple>
       <w:r>
         <w:t>.</w:t>
       </w:r>
@@ -10622,8 +10132,8 @@
           <w:iCs/>
         </w:rPr>
         <w:pict w14:anchorId="5AA1896F">
-          <v:shape id="_x0000_i1691" type="#_x0000_t75" style="width:368.35pt;height:277.1pt">
-            <v:imagedata r:id="rId56" o:title="setupMotorCamara"/>
+          <v:shape id="_x0000_i1041" type="#_x0000_t75" style="width:368.85pt;height:277.8pt">
+            <v:imagedata r:id="rId57" o:title="setupMotorCamara"/>
           </v:shape>
         </w:pict>
       </w:r>
@@ -10642,13 +10152,10 @@
         <w:t xml:space="preserve">Función </w:t>
       </w:r>
       <w:r>
-        <w:t>SetupMotorCamara</w:t>
-      </w:r>
-      <w:r>
-        <w:t>.</w:t>
-      </w:r>
-      <w:r>
-        <w:t xml:space="preserve"> </w:t>
+        <w:t>SetupMotorPieza</w:t>
+      </w:r>
+      <w:r>
+        <w:t xml:space="preserve">. </w:t>
       </w:r>
       <w:r>
         <w:rPr>
@@ -10662,24 +10169,14 @@
       <w:r>
         <w:t xml:space="preserve">Ilustración  </w:t>
       </w:r>
-      <w:r>
-        <w:fldChar w:fldCharType="begin"/>
-      </w:r>
-      <w:r>
-        <w:instrText xml:space="preserve"> SEQ Ilustración_ \* ARABIC </w:instrText>
-      </w:r>
-      <w:r>
-        <w:fldChar w:fldCharType="separate"/>
-      </w:r>
-      <w:r>
-        <w:rPr>
-          <w:noProof/>
-        </w:rPr>
-        <w:t>20</w:t>
-      </w:r>
-      <w:r>
-        <w:fldChar w:fldCharType="end"/>
-      </w:r>
+      <w:fldSimple w:instr=" SEQ Ilustración_ \* ARABIC ">
+        <w:r>
+          <w:rPr>
+            <w:noProof/>
+          </w:rPr>
+          <w:t>20</w:t>
+        </w:r>
+      </w:fldSimple>
       <w:r>
         <w:t>.</w:t>
       </w:r>
@@ -10691,8 +10188,8 @@
       </w:pPr>
       <w:r>
         <w:pict w14:anchorId="05EB8D4E">
-          <v:shape id="_x0000_i1693" type="#_x0000_t75" style="width:317.3pt;height:271.25pt">
-            <v:imagedata r:id="rId57" o:title="setupMotorPieza"/>
+          <v:shape id="_x0000_i1042" type="#_x0000_t75" style="width:317.2pt;height:271pt">
+            <v:imagedata r:id="rId58" o:title="setupMotorPieza"/>
           </v:shape>
         </w:pict>
       </w:r>
@@ -10711,10 +10208,7 @@
         </w:rPr>
       </w:pPr>
       <w:r>
-        <w:t xml:space="preserve">Función </w:t>
-      </w:r>
-      <w:r>
-        <w:t xml:space="preserve">SetupLuz.  </w:t>
+        <w:t xml:space="preserve">Función SetupLuz.  </w:t>
       </w:r>
       <w:r>
         <w:rPr>
@@ -10746,30 +10240,20 @@
       <w:r>
         <w:t xml:space="preserve">Ilustración  </w:t>
       </w:r>
-      <w:r>
-        <w:fldChar w:fldCharType="begin"/>
-      </w:r>
-      <w:r>
-        <w:instrText xml:space="preserve"> SEQ Ilustración_ \* ARABIC </w:instrText>
-      </w:r>
-      <w:r>
-        <w:fldChar w:fldCharType="separate"/>
-      </w:r>
-      <w:r>
-        <w:rPr>
-          <w:noProof/>
-        </w:rPr>
-        <w:t>21</w:t>
-      </w:r>
-      <w:r>
-        <w:fldChar w:fldCharType="end"/>
-      </w:r>
+      <w:fldSimple w:instr=" SEQ Ilustración_ \* ARABIC ">
+        <w:r>
+          <w:rPr>
+            <w:noProof/>
+          </w:rPr>
+          <w:t>21</w:t>
+        </w:r>
+      </w:fldSimple>
     </w:p>
     <w:p>
       <w:r>
         <w:pict w14:anchorId="2296A6FD">
-          <v:shape id="_x0000_i1708" type="#_x0000_t75" style="width:409.4pt;height:200.1pt">
-            <v:imagedata r:id="rId58" o:title="1 Bienvenida"/>
+          <v:shape id="_x0000_i1043" type="#_x0000_t75" style="width:409.6pt;height:200.4pt">
+            <v:imagedata r:id="rId59" o:title="1 Bienvenida"/>
           </v:shape>
         </w:pict>
       </w:r>
@@ -10779,30 +10263,20 @@
       <w:r>
         <w:t xml:space="preserve">Ilustración  </w:t>
       </w:r>
-      <w:r>
-        <w:fldChar w:fldCharType="begin"/>
-      </w:r>
-      <w:r>
-        <w:instrText xml:space="preserve"> SEQ Ilustración_ \* ARABIC </w:instrText>
-      </w:r>
-      <w:r>
-        <w:fldChar w:fldCharType="separate"/>
-      </w:r>
-      <w:r>
-        <w:rPr>
-          <w:noProof/>
-        </w:rPr>
-        <w:t>22</w:t>
-      </w:r>
-      <w:r>
-        <w:fldChar w:fldCharType="end"/>
-      </w:r>
+      <w:fldSimple w:instr=" SEQ Ilustración_ \* ARABIC ">
+        <w:r>
+          <w:rPr>
+            <w:noProof/>
+          </w:rPr>
+          <w:t>22</w:t>
+        </w:r>
+      </w:fldSimple>
     </w:p>
     <w:p>
       <w:r>
         <w:pict w14:anchorId="01D74DB9">
-          <v:shape id="_x0000_i1716" type="#_x0000_t75" style="width:416.1pt;height:205.1pt">
-            <v:imagedata r:id="rId59" o:title="2 iuminación_app"/>
+          <v:shape id="_x0000_i1044" type="#_x0000_t75" style="width:415.7pt;height:204.45pt">
+            <v:imagedata r:id="rId60" o:title="2 iuminación_app"/>
           </v:shape>
         </w:pict>
       </w:r>
@@ -10810,18 +10284,632 @@
     <w:p>
       <w:pPr>
         <w:pStyle w:val="Ttulo3"/>
-      </w:pPr>
-      <w:bookmarkStart w:id="39" w:name="_Toc24366270"/>
+        <w:ind w:left="0" w:firstLine="360"/>
+        <w:rPr>
+          <w:b w:val="0"/>
+        </w:rPr>
+      </w:pPr>
+      <w:bookmarkStart w:id="39" w:name="_Toc24620745"/>
       <w:r>
         <w:lastRenderedPageBreak/>
         <w:t xml:space="preserve">Funcion Voidloop.  </w:t>
       </w:r>
+      <w:r>
+        <w:rPr>
+          <w:b w:val="0"/>
+        </w:rPr>
+        <w:t>El void loop de este código se compone de funciones vinculadas a los diferentes formularios de la aplicación, en los que el usuario seleccionará las opciones requeridas utilizando los diferentes controles.</w:t>
+      </w:r>
+      <w:bookmarkEnd w:id="39"/>
+      <w:r>
+        <w:rPr>
+          <w:b w:val="0"/>
+        </w:rPr>
+        <w:t xml:space="preserve">  </w:t>
+      </w:r>
+    </w:p>
+    <w:p>
+      <w:pPr>
+        <w:pStyle w:val="Ttulo4"/>
+        <w:numPr>
+          <w:ilvl w:val="3"/>
+          <w:numId w:val="1"/>
+        </w:numPr>
+        <w:ind w:left="0" w:firstLine="360"/>
+        <w:rPr>
+          <w:b w:val="0"/>
+          <w:i w:val="0"/>
+        </w:rPr>
+      </w:pPr>
+      <w:r>
+        <w:t>F</w:t>
+      </w:r>
+      <w:r>
+        <w:t>unción iluminación</w:t>
+      </w:r>
+      <w:r>
+        <w:t>.</w:t>
+      </w:r>
+      <w:r>
+        <w:t xml:space="preserve"> </w:t>
+      </w:r>
+      <w:r>
+        <w:t xml:space="preserve"> </w:t>
+      </w:r>
+      <w:r>
+        <w:rPr>
+          <w:b w:val="0"/>
+          <w:i w:val="0"/>
+        </w:rPr>
+        <w:t xml:space="preserve">La primera función interna del Void loop es la función iluminación y está vinculada al formulario expuesto en la ilustración 22, en él se encuentran 4 ChekBox, para </w:t>
+      </w:r>
+      <w:r>
+        <w:rPr>
+          <w:b w:val="0"/>
+          <w:i w:val="0"/>
+        </w:rPr>
+        <w:t>indicar</w:t>
+      </w:r>
+      <w:r>
+        <w:rPr>
+          <w:b w:val="0"/>
+          <w:i w:val="0"/>
+        </w:rPr>
+        <w:t xml:space="preserve"> el nivel de iluminación, los CheckBox referentes a las etiquetas alto, medio y bajo envían a través d</w:t>
+      </w:r>
+      <w:r>
+        <w:rPr>
+          <w:b w:val="0"/>
+          <w:i w:val="0"/>
+        </w:rPr>
+        <w:t xml:space="preserve">e la comunicación serial los valores </w:t>
+      </w:r>
+      <w:r>
+        <w:rPr>
+          <w:b w:val="0"/>
+          <w:i w:val="0"/>
+        </w:rPr>
+        <w:t>1</w:t>
+      </w:r>
+      <w:r>
+        <w:rPr>
+          <w:b w:val="0"/>
+          <w:i w:val="0"/>
+        </w:rPr>
+        <w:t xml:space="preserve">, </w:t>
+      </w:r>
+      <w:r>
+        <w:rPr>
+          <w:b w:val="0"/>
+          <w:i w:val="0"/>
+        </w:rPr>
+        <w:t>2</w:t>
+      </w:r>
+      <w:r>
+        <w:rPr>
+          <w:b w:val="0"/>
+          <w:i w:val="0"/>
+        </w:rPr>
+        <w:t xml:space="preserve">, </w:t>
+      </w:r>
+      <w:r>
+        <w:rPr>
+          <w:b w:val="0"/>
+          <w:i w:val="0"/>
+        </w:rPr>
+        <w:t>3</w:t>
+      </w:r>
+      <w:r>
+        <w:rPr>
+          <w:b w:val="0"/>
+          <w:i w:val="0"/>
+        </w:rPr>
+        <w:t xml:space="preserve"> </w:t>
+      </w:r>
+      <w:r>
+        <w:rPr>
+          <w:b w:val="0"/>
+          <w:i w:val="0"/>
+        </w:rPr>
+        <w:t>, respectivamente, que hacen referencia al valor que requiere la función analogoWrite(pin, value) que hace referencia a los valores del ciclo de trabajo en el pwm del</w:t>
+      </w:r>
+      <w:r>
+        <w:rPr>
+          <w:b w:val="0"/>
+          <w:i w:val="0"/>
+        </w:rPr>
+        <w:t xml:space="preserve"> pin vinculado a las luces LEDS, el cuarto checkBox activa un trackBarr que arroja como dato valores entre 0 y 225 a la variable </w:t>
+      </w:r>
+      <w:r>
+        <w:rPr>
+          <w:b w:val="0"/>
+        </w:rPr>
+        <w:t xml:space="preserve">value </w:t>
+      </w:r>
+      <w:r>
+        <w:rPr>
+          <w:b w:val="0"/>
+          <w:i w:val="0"/>
+        </w:rPr>
+        <w:t xml:space="preserve"> de la función analogoWrite.  La lógica de la funcion se p</w:t>
+      </w:r>
+      <w:r>
+        <w:rPr>
+          <w:b w:val="0"/>
+          <w:i w:val="0"/>
+        </w:rPr>
+        <w:t xml:space="preserve">uede observar en el diagrama de la ilustración y esta planteada con una estructura lógica Switch case, </w:t>
+      </w:r>
+      <w:r>
+        <w:rPr>
+          <w:b w:val="0"/>
+          <w:i w:val="0"/>
+        </w:rPr>
+        <w:t>las líneas de código de</w:t>
+      </w:r>
+      <w:r>
+        <w:rPr>
+          <w:b w:val="0"/>
+          <w:i w:val="0"/>
+        </w:rPr>
+        <w:t>l formulario en la ilustración</w:t>
+      </w:r>
+      <w:r>
+        <w:rPr>
+          <w:b w:val="0"/>
+          <w:i w:val="0"/>
+        </w:rPr>
+        <w:t>.</w:t>
+      </w:r>
+    </w:p>
+    <w:p>
+      <w:pPr>
+        <w:ind w:firstLine="0"/>
+        <w:jc w:val="center"/>
+      </w:pPr>
+      <w:r>
+        <w:rPr>
+          <w:noProof/>
+        </w:rPr>
+        <w:lastRenderedPageBreak/>
+        <w:drawing>
+          <wp:inline distT="0" distB="0" distL="0" distR="0" wp14:anchorId="520CB4F5" wp14:editId="3351FA68">
+            <wp:extent cx="3676650" cy="7269358"/>
+            <wp:effectExtent l="0" t="0" r="0" b="0"/>
+            <wp:docPr id="31" name="Imagen 31" descr="C:\Users\ramirolivo\AppData\Local\Microsoft\Windows\INetCache\Content.Word\3 iluminación.png"/>
+            <wp:cNvGraphicFramePr>
+              <a:graphicFrameLocks xmlns:a="http://schemas.openxmlformats.org/drawingml/2006/main" noChangeAspect="1"/>
+            </wp:cNvGraphicFramePr>
+            <a:graphic xmlns:a="http://schemas.openxmlformats.org/drawingml/2006/main">
+              <a:graphicData uri="http://schemas.openxmlformats.org/drawingml/2006/picture">
+                <pic:pic xmlns:pic="http://schemas.openxmlformats.org/drawingml/2006/picture">
+                  <pic:nvPicPr>
+                    <pic:cNvPr id="0" name="Picture 23" descr="C:\Users\ramirolivo\AppData\Local\Microsoft\Windows\INetCache\Content.Word\3 iluminación.png"/>
+                    <pic:cNvPicPr>
+                      <a:picLocks noChangeAspect="1" noChangeArrowheads="1"/>
+                    </pic:cNvPicPr>
+                  </pic:nvPicPr>
+                  <pic:blipFill>
+                    <a:blip r:embed="rId61">
+                      <a:extLst>
+                        <a:ext uri="{28A0092B-C50C-407E-A947-70E740481C1C}">
+                          <a14:useLocalDpi xmlns:a14="http://schemas.microsoft.com/office/drawing/2010/main" val="0"/>
+                        </a:ext>
+                      </a:extLst>
+                    </a:blip>
+                    <a:srcRect/>
+                    <a:stretch>
+                      <a:fillRect/>
+                    </a:stretch>
+                  </pic:blipFill>
+                  <pic:spPr bwMode="auto">
+                    <a:xfrm>
+                      <a:off x="0" y="0"/>
+                      <a:ext cx="3682578" cy="7281078"/>
+                    </a:xfrm>
+                    <a:prstGeom prst="rect">
+                      <a:avLst/>
+                    </a:prstGeom>
+                    <a:noFill/>
+                    <a:ln>
+                      <a:noFill/>
+                    </a:ln>
+                  </pic:spPr>
+                </pic:pic>
+              </a:graphicData>
+            </a:graphic>
+          </wp:inline>
+        </w:drawing>
+      </w:r>
+    </w:p>
+    <w:p>
+      <w:pPr>
+        <w:ind w:firstLine="0"/>
+      </w:pPr>
+    </w:p>
+    <w:p>
+      <w:r>
+        <w:t xml:space="preserve">La programación de los </w:t>
+      </w:r>
+      <w:r>
+        <w:t>eventos en</w:t>
+      </w:r>
+      <w:r>
+        <w:t xml:space="preserve"> el formulario se puede ver a continuación, </w:t>
+      </w:r>
+    </w:p>
+    <w:p/>
+    <w:p>
+      <w:pPr>
+        <w:pStyle w:val="Ttulo4"/>
+        <w:numPr>
+          <w:ilvl w:val="3"/>
+          <w:numId w:val="1"/>
+        </w:numPr>
+        <w:ind w:left="0" w:firstLine="360"/>
+        <w:rPr>
+          <w:b w:val="0"/>
+          <w:i w:val="0"/>
+        </w:rPr>
+      </w:pPr>
+      <w:r>
+        <w:t xml:space="preserve">Función NuevaPosicion: </w:t>
+      </w:r>
+      <w:r>
+        <w:rPr>
+          <w:b w:val="0"/>
+          <w:i w:val="0"/>
+        </w:rPr>
+        <w:t>Esta función inicia abriendo la comunicación serial con el formulario que se muestra mientras se están tomando fotografías, los botones Nueva posición y Finalizar captura envían valores de 1 y 2 res</w:t>
+      </w:r>
+      <w:r>
+        <w:rPr>
+          <w:b w:val="0"/>
+          <w:i w:val="0"/>
+        </w:rPr>
+        <w:t>pectivamente, si el valor es 1 A</w:t>
+      </w:r>
+      <w:r>
+        <w:rPr>
+          <w:b w:val="0"/>
+          <w:i w:val="0"/>
+        </w:rPr>
+        <w:t>rdui</w:t>
+      </w:r>
+      <w:r>
+        <w:rPr>
+          <w:b w:val="0"/>
+          <w:i w:val="0"/>
+        </w:rPr>
+        <w:t xml:space="preserve">no iniciara la función posición, si el valor es 2 imprimirá en la pantalla lcd la palabra “Finalizando” y la cámara y la pieza vuelven a la posición </w:t>
+      </w:r>
+      <w:r>
+        <w:rPr>
+          <w:b w:val="0"/>
+          <w:i w:val="0"/>
+        </w:rPr>
+        <w:t xml:space="preserve">inicial. </w:t>
+      </w:r>
+      <w:r>
+        <w:rPr>
+          <w:b w:val="0"/>
+          <w:i w:val="0"/>
+        </w:rPr>
+        <w:softHyphen/>
+      </w:r>
+      <w:r>
+        <w:rPr>
+          <w:b w:val="0"/>
+          <w:i w:val="0"/>
+        </w:rPr>
+        <w:softHyphen/>
+      </w:r>
+    </w:p>
+    <w:p/>
+    <w:p>
+      <w:pPr>
+        <w:ind w:firstLine="0"/>
+        <w:jc w:val="center"/>
+      </w:pPr>
+      <w:r>
+        <w:rPr>
+          <w:noProof/>
+        </w:rPr>
+        <w:drawing>
+          <wp:inline distT="0" distB="0" distL="0" distR="0" wp14:anchorId="58A2ED20" wp14:editId="7EABAB00">
+            <wp:extent cx="3007773" cy="4329953"/>
+            <wp:effectExtent l="0" t="0" r="2540" b="0"/>
+            <wp:docPr id="32" name="Imagen 32" descr="C:\Escaner 3D\Diagramas\NuevaPosición.png"/>
+            <wp:cNvGraphicFramePr>
+              <a:graphicFrameLocks xmlns:a="http://schemas.openxmlformats.org/drawingml/2006/main" noChangeAspect="1"/>
+            </wp:cNvGraphicFramePr>
+            <a:graphic xmlns:a="http://schemas.openxmlformats.org/drawingml/2006/main">
+              <a:graphicData uri="http://schemas.openxmlformats.org/drawingml/2006/picture">
+                <pic:pic xmlns:pic="http://schemas.openxmlformats.org/drawingml/2006/picture">
+                  <pic:nvPicPr>
+                    <pic:cNvPr id="0" name="Picture 24" descr="C:\Escaner 3D\Diagramas\NuevaPosición.png"/>
+                    <pic:cNvPicPr>
+                      <a:picLocks noChangeAspect="1" noChangeArrowheads="1"/>
+                    </pic:cNvPicPr>
+                  </pic:nvPicPr>
+                  <pic:blipFill>
+                    <a:blip r:embed="rId62" cstate="print">
+                      <a:extLst>
+                        <a:ext uri="{28A0092B-C50C-407E-A947-70E740481C1C}">
+                          <a14:useLocalDpi xmlns:a14="http://schemas.microsoft.com/office/drawing/2010/main" val="0"/>
+                        </a:ext>
+                      </a:extLst>
+                    </a:blip>
+                    <a:srcRect/>
+                    <a:stretch>
+                      <a:fillRect/>
+                    </a:stretch>
+                  </pic:blipFill>
+                  <pic:spPr bwMode="auto">
+                    <a:xfrm>
+                      <a:off x="0" y="0"/>
+                      <a:ext cx="3011669" cy="4335561"/>
+                    </a:xfrm>
+                    <a:prstGeom prst="rect">
+                      <a:avLst/>
+                    </a:prstGeom>
+                    <a:noFill/>
+                    <a:ln>
+                      <a:noFill/>
+                    </a:ln>
+                  </pic:spPr>
+                </pic:pic>
+              </a:graphicData>
+            </a:graphic>
+          </wp:inline>
+        </w:drawing>
+      </w:r>
+    </w:p>
+    <w:p>
+      <w:pPr>
+        <w:ind w:firstLine="0"/>
+        <w:jc w:val="center"/>
+      </w:pPr>
+    </w:p>
+    <w:p>
+      <w:pPr>
+        <w:ind w:firstLine="0"/>
+        <w:rPr>
+          <w:b/>
+        </w:rPr>
+      </w:pPr>
+      <w:r>
+        <w:rPr>
+          <w:b/>
+          <w:highlight w:val="cyan"/>
+        </w:rPr>
+        <w:t>Ilustración lineas VB – FORM3</w:t>
+      </w:r>
+      <w:r>
+        <w:rPr>
+          <w:b/>
+        </w:rPr>
+        <w:t xml:space="preserve"> </w:t>
+      </w:r>
+    </w:p>
+    <w:p>
+      <w:pPr>
+        <w:ind w:firstLine="0"/>
+        <w:rPr>
+          <w:b/>
+        </w:rPr>
+      </w:pPr>
+    </w:p>
+    <w:p>
+      <w:pPr>
+        <w:pStyle w:val="Ttulo4"/>
+        <w:numPr>
+          <w:ilvl w:val="3"/>
+          <w:numId w:val="1"/>
+        </w:numPr>
+        <w:ind w:left="0" w:firstLine="360"/>
+      </w:pPr>
+      <w:r>
+        <w:lastRenderedPageBreak/>
+        <w:t>Func</w:t>
+      </w:r>
+      <w:r>
+        <w:t>i</w:t>
+      </w:r>
+      <w:r>
+        <w:t xml:space="preserve">ón Posicion: </w:t>
+      </w:r>
+      <w:r>
+        <w:rPr>
+          <w:b w:val="0"/>
+          <w:i w:val="0"/>
+        </w:rPr>
+        <w:t>en el momento que el usuario selecciona el botón Nueva p</w:t>
+      </w:r>
+      <w:r>
+        <w:rPr>
+          <w:b w:val="0"/>
+          <w:i w:val="0"/>
+        </w:rPr>
+        <w:t xml:space="preserve">osición se mostrará la ventana mostrada en </w:t>
+      </w:r>
+      <w:r>
+        <w:rPr>
+          <w:b w:val="0"/>
+          <w:i w:val="0"/>
+        </w:rPr>
+        <w:t xml:space="preserve">la </w:t>
+      </w:r>
+      <w:r>
+        <w:rPr>
+          <w:b w:val="0"/>
+          <w:i w:val="0"/>
+        </w:rPr>
+        <w:t>ilustración y</w:t>
+      </w:r>
+      <w:r>
+        <w:rPr>
+          <w:b w:val="0"/>
+          <w:i w:val="0"/>
+        </w:rPr>
+        <w:t xml:space="preserve"> en ella podrá seleccionar e</w:t>
+      </w:r>
+      <w:r>
+        <w:rPr>
+          <w:b w:val="0"/>
+          <w:i w:val="0"/>
+        </w:rPr>
+        <w:t>l</w:t>
+      </w:r>
+      <w:r>
+        <w:rPr>
+          <w:b w:val="0"/>
+          <w:i w:val="0"/>
+        </w:rPr>
+        <w:t xml:space="preserve"> va</w:t>
+      </w:r>
+      <w:r>
+        <w:rPr>
+          <w:b w:val="0"/>
+          <w:i w:val="0"/>
+        </w:rPr>
+        <w:t>l</w:t>
+      </w:r>
+      <w:r>
+        <w:rPr>
+          <w:b w:val="0"/>
+          <w:i w:val="0"/>
+        </w:rPr>
+        <w:t>or de la altura a través del trackBarr vertical allí dispuesto, esto enviara un valor a</w:t>
+      </w:r>
+      <w:r>
+        <w:rPr>
+          <w:b w:val="0"/>
+          <w:i w:val="0"/>
+        </w:rPr>
+        <w:t>l A</w:t>
+      </w:r>
+      <w:r>
+        <w:rPr>
+          <w:b w:val="0"/>
+          <w:i w:val="0"/>
+        </w:rPr>
+        <w:t xml:space="preserve">rduino que equivale al valor necesario en la variable </w:t>
+      </w:r>
+      <w:r>
+        <w:t xml:space="preserve">steps </w:t>
+      </w:r>
+      <w:r>
+        <w:rPr>
+          <w:b w:val="0"/>
+          <w:i w:val="0"/>
+        </w:rPr>
+        <w:t xml:space="preserve"> de la función </w:t>
+      </w:r>
+      <w:r>
+        <w:t xml:space="preserve">step(steps, direction, style) </w:t>
+      </w:r>
+      <w:r>
+        <w:rPr>
+          <w:b w:val="0"/>
+          <w:i w:val="0"/>
+        </w:rPr>
+        <w:t xml:space="preserve">y con la que se controlan los pasos necesarios y la dirección de giro del motor paso a paso para lograr la posición deseada, por esto la función inicia activando nuevamente </w:t>
+      </w:r>
+      <w:r>
+        <w:t>MotorCamara_setup.</w:t>
+      </w:r>
+    </w:p>
+    <w:p/>
+    <w:p>
+      <w:pPr>
+        <w:ind w:firstLine="0"/>
+        <w:jc w:val="center"/>
+      </w:pPr>
+      <w:r>
+        <w:rPr>
+          <w:noProof/>
+        </w:rPr>
+        <w:drawing>
+          <wp:inline distT="0" distB="0" distL="0" distR="0" wp14:anchorId="06AA6CAF" wp14:editId="1DB15DD6">
+            <wp:extent cx="5094605" cy="2933065"/>
+            <wp:effectExtent l="0" t="0" r="0" b="635"/>
+            <wp:docPr id="33" name="Imagen 33" descr="C:\Escaner 3D\Diagramas\Posición_app.PNG"/>
+            <wp:cNvGraphicFramePr>
+              <a:graphicFrameLocks xmlns:a="http://schemas.openxmlformats.org/drawingml/2006/main" noChangeAspect="1"/>
+            </wp:cNvGraphicFramePr>
+            <a:graphic xmlns:a="http://schemas.openxmlformats.org/drawingml/2006/main">
+              <a:graphicData uri="http://schemas.openxmlformats.org/drawingml/2006/picture">
+                <pic:pic xmlns:pic="http://schemas.openxmlformats.org/drawingml/2006/picture">
+                  <pic:nvPicPr>
+                    <pic:cNvPr id="0" name="Picture 25" descr="C:\Escaner 3D\Diagramas\Posición_app.PNG"/>
+                    <pic:cNvPicPr>
+                      <a:picLocks noChangeAspect="1" noChangeArrowheads="1"/>
+                    </pic:cNvPicPr>
+                  </pic:nvPicPr>
+                  <pic:blipFill>
+                    <a:blip r:embed="rId63">
+                      <a:extLst>
+                        <a:ext uri="{28A0092B-C50C-407E-A947-70E740481C1C}">
+                          <a14:useLocalDpi xmlns:a14="http://schemas.microsoft.com/office/drawing/2010/main" val="0"/>
+                        </a:ext>
+                      </a:extLst>
+                    </a:blip>
+                    <a:srcRect/>
+                    <a:stretch>
+                      <a:fillRect/>
+                    </a:stretch>
+                  </pic:blipFill>
+                  <pic:spPr bwMode="auto">
+                    <a:xfrm>
+                      <a:off x="0" y="0"/>
+                      <a:ext cx="5094605" cy="2933065"/>
+                    </a:xfrm>
+                    <a:prstGeom prst="rect">
+                      <a:avLst/>
+                    </a:prstGeom>
+                    <a:noFill/>
+                    <a:ln>
+                      <a:noFill/>
+                    </a:ln>
+                  </pic:spPr>
+                </pic:pic>
+              </a:graphicData>
+            </a:graphic>
+          </wp:inline>
+        </w:drawing>
+      </w:r>
+    </w:p>
+    <w:p>
+      <w:r>
+        <w:t xml:space="preserve">Al finalizar el posicionamiento de la cámara el usuario decide si continuar con el escaneo o cancelar, al hacer click en el botón Continuar escaneo </w:t>
+      </w:r>
+      <w:r>
+        <w:t xml:space="preserve">y esto activará de nuevo la función </w:t>
+      </w:r>
+      <w:r>
+        <w:rPr>
+          <w:b/>
+          <w:i/>
+        </w:rPr>
+        <w:t xml:space="preserve">Captura </w:t>
+      </w:r>
+      <w:r>
+        <w:t xml:space="preserve">y mostrará nuevamente el formulario de la ilustración  .  </w:t>
+      </w:r>
+    </w:p>
+    <w:p>
+      <w:r>
+        <w:t>De esta manera se cierra la función el Voidloop de Arduino permitiendo al usuario hacer fotografías en las posiciones necesarias y saldrá de este bucle al hacer click en el botón Finalizar captura del formulario de la ilustración .</w:t>
+      </w:r>
     </w:p>
     <w:p>
       <w:pPr>
         <w:pStyle w:val="Ttulo1"/>
       </w:pPr>
-      <w:r>
+      <w:bookmarkStart w:id="40" w:name="_Toc24620746"/>
+      <w:r>
+        <w:lastRenderedPageBreak/>
         <w:t xml:space="preserve">DESCRIPCION </w:t>
       </w:r>
       <w:r>
@@ -10830,7 +10918,7 @@
       <w:r>
         <w:t>UTILIZADOS</w:t>
       </w:r>
-      <w:bookmarkEnd w:id="39"/>
+      <w:bookmarkEnd w:id="40"/>
       <w:r>
         <w:t xml:space="preserve"> </w:t>
       </w:r>
@@ -10876,7 +10964,7 @@
       <w:pPr>
         <w:pStyle w:val="Ttulo2"/>
       </w:pPr>
-      <w:bookmarkStart w:id="40" w:name="_Toc24366271"/>
+      <w:bookmarkStart w:id="41" w:name="_Toc24620747"/>
       <w:r>
         <w:t xml:space="preserve">IDE </w:t>
       </w:r>
@@ -10886,7 +10974,7 @@
       <w:r>
         <w:t>rduino</w:t>
       </w:r>
-      <w:bookmarkEnd w:id="40"/>
+      <w:bookmarkEnd w:id="41"/>
       <w:r>
         <w:t xml:space="preserve"> </w:t>
       </w:r>
@@ -10896,35 +10984,35 @@
       <w:pPr>
         <w:pStyle w:val="Ttulo2"/>
       </w:pPr>
-      <w:bookmarkStart w:id="41" w:name="_Toc24366272"/>
+      <w:bookmarkStart w:id="42" w:name="_Toc24620748"/>
       <w:r>
         <w:t>Visual studio 2017</w:t>
       </w:r>
-      <w:bookmarkEnd w:id="41"/>
+      <w:bookmarkEnd w:id="42"/>
     </w:p>
     <w:p>
       <w:pPr>
         <w:pStyle w:val="Ttulo2"/>
       </w:pPr>
-      <w:bookmarkStart w:id="42" w:name="_Toc24366273"/>
+      <w:bookmarkStart w:id="43" w:name="_Toc24620749"/>
       <w:r>
         <w:t>VisualSFM</w:t>
       </w:r>
-      <w:bookmarkEnd w:id="42"/>
+      <w:bookmarkEnd w:id="43"/>
     </w:p>
     <w:p/>
     <w:p>
       <w:pPr>
         <w:pStyle w:val="Ttulo2"/>
       </w:pPr>
-      <w:bookmarkStart w:id="43" w:name="_Toc24366274"/>
+      <w:bookmarkStart w:id="44" w:name="_Toc24620750"/>
       <w:r>
         <w:t>Mes</w:t>
       </w:r>
       <w:r>
         <w:t>hLab</w:t>
       </w:r>
-      <w:bookmarkEnd w:id="43"/>
+      <w:bookmarkEnd w:id="44"/>
     </w:p>
     <w:p/>
     <w:p/>
@@ -10932,22 +11020,22 @@
       <w:pPr>
         <w:pStyle w:val="Ttulo1"/>
       </w:pPr>
-      <w:bookmarkStart w:id="44" w:name="_Toc24366275"/>
+      <w:bookmarkStart w:id="45" w:name="_Toc24620751"/>
       <w:r>
         <w:t>RECONSTRUCCIÓN TRIDIMENCIONAL UTILIZANDO VISUAL BASIC Y MESHLAB</w:t>
       </w:r>
-      <w:bookmarkEnd w:id="44"/>
+      <w:bookmarkEnd w:id="45"/>
     </w:p>
     <w:p/>
     <w:p>
       <w:pPr>
         <w:pStyle w:val="Ttulo2"/>
       </w:pPr>
-      <w:bookmarkStart w:id="45" w:name="_Toc24366276"/>
+      <w:bookmarkStart w:id="46" w:name="_Toc24620752"/>
       <w:r>
         <w:t>DETECCIÓN DE PUNTOS CLAVE</w:t>
       </w:r>
-      <w:bookmarkEnd w:id="45"/>
+      <w:bookmarkEnd w:id="46"/>
     </w:p>
     <w:p>
       <w:pPr>
@@ -10980,11 +11068,11 @@
       <w:pPr>
         <w:pStyle w:val="Ttulo3"/>
       </w:pPr>
-      <w:bookmarkStart w:id="46" w:name="_Toc24366277"/>
+      <w:bookmarkStart w:id="47" w:name="_Toc24620753"/>
       <w:r>
         <w:t>PROCESO DE DETECCIÓN DE PUNTOS CLAVE</w:t>
       </w:r>
-      <w:bookmarkEnd w:id="46"/>
+      <w:bookmarkEnd w:id="47"/>
     </w:p>
     <w:p>
       <w:pPr>
@@ -11217,7 +11305,7 @@
                           </pic:cNvPicPr>
                         </pic:nvPicPr>
                         <pic:blipFill>
-                          <a:blip r:embed="rId60">
+                          <a:blip r:embed="rId64">
                             <a:extLst>
                               <a:ext uri="{28A0092B-C50C-407E-A947-70E740481C1C}">
                                 <a14:useLocalDpi xmlns:a14="http://schemas.microsoft.com/office/drawing/2010/main" val="0"/>
@@ -11319,7 +11407,7 @@
               <v:group w14:anchorId="62CC81C2" id="Grupo 9" o:spid="_x0000_s1026" style="width:311pt;height:138.2pt;mso-position-horizontal-relative:char;mso-position-vertical-relative:line" coordsize="62579,24936" o:gfxdata="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">
                 <v:shape id="Imagen 10" o:spid="_x0000_s1027" type="#_x0000_t75" style="position:absolute;width:62579;height:24936;visibility:visible;mso-wrap-style:square" o:gfxdata="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" filled="t" fillcolor="#ededed" stroked="t" strokecolor="white" strokeweight="7pt">
                   <v:stroke endcap="square"/>
-                  <v:imagedata r:id="rId61" o:title="file vsfm"/>
+                  <v:imagedata r:id="rId65" o:title="file vsfm"/>
                   <v:shadow on="t" color="black" opacity="26214f" origin="-.5,-.5" offset="0,.5mm"/>
                   <v:path arrowok="t"/>
                 </v:shape>
@@ -11441,7 +11529,7 @@
                     </pic:cNvPicPr>
                   </pic:nvPicPr>
                   <pic:blipFill>
-                    <a:blip r:embed="rId62">
+                    <a:blip r:embed="rId66">
                       <a:extLst>
                         <a:ext uri="{28A0092B-C50C-407E-A947-70E740481C1C}">
                           <a14:useLocalDpi xmlns:a14="http://schemas.microsoft.com/office/drawing/2010/main" val="0"/>
@@ -11521,13 +11609,13 @@
         <mc:AlternateContent>
           <mc:Choice Requires="wps">
             <w:drawing>
-              <wp:anchor distT="0" distB="0" distL="114300" distR="114300" simplePos="0" relativeHeight="251657216" behindDoc="0" locked="0" layoutInCell="1" allowOverlap="1" wp14:anchorId="0F1D2F1A" wp14:editId="15728108">
+              <wp:anchor distT="0" distB="0" distL="114300" distR="114300" simplePos="0" relativeHeight="251657216" behindDoc="0" locked="0" layoutInCell="1" allowOverlap="1" wp14:anchorId="0F1D2F1A" wp14:editId="558C55AF">
                 <wp:simplePos x="0" y="0"/>
                 <wp:positionH relativeFrom="column">
-                  <wp:posOffset>3102905</wp:posOffset>
+                  <wp:posOffset>3197612</wp:posOffset>
                 </wp:positionH>
                 <wp:positionV relativeFrom="paragraph">
-                  <wp:posOffset>547086</wp:posOffset>
+                  <wp:posOffset>546735</wp:posOffset>
                 </wp:positionV>
                 <wp:extent cx="218364" cy="219681"/>
                 <wp:effectExtent l="19050" t="19050" r="10795" b="28575"/>
@@ -11589,7 +11677,7 @@
           </mc:Choice>
           <mc:Fallback>
             <w:pict>
-              <v:rect w14:anchorId="59222DA8" id="Rectángulo 13" o:spid="_x0000_s1026" style="position:absolute;margin-left:244.3pt;margin-top:43.1pt;width:17.2pt;height:17.3pt;z-index:251657216;visibility:visible;mso-wrap-style:square;mso-width-percent:0;mso-height-percent:0;mso-wrap-distance-left:9pt;mso-wrap-distance-top:0;mso-wrap-distance-right:9pt;mso-wrap-distance-bottom:0;mso-position-horizontal:absolute;mso-position-horizontal-relative:text;mso-position-vertical:absolute;mso-position-vertical-relative:text;mso-width-percent:0;mso-height-percent:0;mso-width-relative:margin;mso-height-relative:margin;v-text-anchor:middle" o:gfxdata="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" filled="f" strokecolor="red" strokeweight="2.25pt"/>
+              <v:rect w14:anchorId="5EFE20FB" id="Rectángulo 13" o:spid="_x0000_s1026" style="position:absolute;margin-left:251.8pt;margin-top:43.05pt;width:17.2pt;height:17.3pt;z-index:251657216;visibility:visible;mso-wrap-style:square;mso-width-percent:0;mso-height-percent:0;mso-wrap-distance-left:9pt;mso-wrap-distance-top:0;mso-wrap-distance-right:9pt;mso-wrap-distance-bottom:0;mso-position-horizontal:absolute;mso-position-horizontal-relative:text;mso-position-vertical:absolute;mso-position-vertical-relative:text;mso-width-percent:0;mso-height-percent:0;mso-width-relative:margin;mso-height-relative:margin;v-text-anchor:middle" o:gfxdata="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" filled="f" strokecolor="red" strokeweight="2.25pt"/>
             </w:pict>
           </mc:Fallback>
         </mc:AlternateContent>
@@ -11616,7 +11704,7 @@
                     </pic:cNvPicPr>
                   </pic:nvPicPr>
                   <pic:blipFill>
-                    <a:blip r:embed="rId63">
+                    <a:blip r:embed="rId67">
                       <a:extLst>
                         <a:ext uri="{28A0092B-C50C-407E-A947-70E740481C1C}">
                           <a14:useLocalDpi xmlns:a14="http://schemas.microsoft.com/office/drawing/2010/main" val="0"/>
@@ -11687,11 +11775,11 @@
       <w:pPr>
         <w:pStyle w:val="Ttulo3"/>
       </w:pPr>
-      <w:bookmarkStart w:id="47" w:name="_Toc24366278"/>
+      <w:bookmarkStart w:id="48" w:name="_Toc24620754"/>
       <w:r>
         <w:t>GENERAR NUBE DISPERSA DE PUNTOS</w:t>
       </w:r>
-      <w:bookmarkEnd w:id="47"/>
+      <w:bookmarkEnd w:id="48"/>
     </w:p>
     <w:p>
       <w:pPr>
@@ -11708,13 +11796,21 @@
     </w:p>
     <w:p>
       <w:pPr>
+        <w:rPr>
+          <w:szCs w:val="24"/>
+        </w:rPr>
+      </w:pPr>
+    </w:p>
+    <w:p>
+      <w:pPr>
         <w:pStyle w:val="Ttulo3"/>
       </w:pPr>
-      <w:bookmarkStart w:id="48" w:name="_Toc24366279"/>
-      <w:r>
+      <w:bookmarkStart w:id="49" w:name="_Toc24620755"/>
+      <w:r>
+        <w:lastRenderedPageBreak/>
         <w:t>PROCESO DE RECONSTRUCCIÓN DE NUBE DISPERSA DE PUNTOS</w:t>
       </w:r>
-      <w:bookmarkEnd w:id="48"/>
+      <w:bookmarkEnd w:id="49"/>
       <w:r>
         <w:t xml:space="preserve"> </w:t>
       </w:r>
@@ -11744,7 +11840,6 @@
         <w:rPr>
           <w:rFonts w:cs="Arial"/>
         </w:rPr>
-        <w:lastRenderedPageBreak/>
         <w:t xml:space="preserve">Al finalizar el proceso de </w:t>
       </w:r>
       <w:r>
@@ -11907,7 +12002,7 @@
                     </pic:cNvPicPr>
                   </pic:nvPicPr>
                   <pic:blipFill>
-                    <a:blip r:embed="rId64">
+                    <a:blip r:embed="rId68">
                       <a:extLst>
                         <a:ext uri="{28A0092B-C50C-407E-A947-70E740481C1C}">
                           <a14:useLocalDpi xmlns:a14="http://schemas.microsoft.com/office/drawing/2010/main" val="0"/>
@@ -12050,6 +12145,7 @@
           <w:noProof/>
           <w:lang w:eastAsia="es-CO"/>
         </w:rPr>
+        <w:lastRenderedPageBreak/>
         <mc:AlternateContent>
           <mc:Choice Requires="wps">
             <w:drawing>
@@ -12147,7 +12243,7 @@
                     </pic:cNvPicPr>
                   </pic:nvPicPr>
                   <pic:blipFill>
-                    <a:blip r:embed="rId62">
+                    <a:blip r:embed="rId66">
                       <a:extLst>
                         <a:ext uri="{28A0092B-C50C-407E-A947-70E740481C1C}">
                           <a14:useLocalDpi xmlns:a14="http://schemas.microsoft.com/office/drawing/2010/main" val="0"/>
@@ -12240,7 +12336,6 @@
           <w:szCs w:val="24"/>
           <w:lang w:eastAsia="es-CO"/>
         </w:rPr>
-        <w:lastRenderedPageBreak/>
         <w:drawing>
           <wp:inline distT="0" distB="0" distL="0" distR="0" wp14:anchorId="1CA749AC" wp14:editId="5DB599D5">
             <wp:extent cx="4316819" cy="3606882"/>
@@ -12259,7 +12354,7 @@
                     </pic:cNvPicPr>
                   </pic:nvPicPr>
                   <pic:blipFill rotWithShape="1">
-                    <a:blip r:embed="rId65">
+                    <a:blip r:embed="rId69">
                       <a:extLst>
                         <a:ext uri="{28A0092B-C50C-407E-A947-70E740481C1C}">
                           <a14:useLocalDpi xmlns:a14="http://schemas.microsoft.com/office/drawing/2010/main" val="0"/>
@@ -12350,6 +12445,7 @@
     </w:p>
     <w:p>
       <w:r>
+        <w:lastRenderedPageBreak/>
         <w:t>VisualSFM hace este proceso valiéndose de las herramientas CMVS y PMVS2 desarrolladas por Yasutaka Furukawa, ingeniero de Google maps.</w:t>
       </w:r>
     </w:p>
@@ -12358,11 +12454,11 @@
       <w:pPr>
         <w:pStyle w:val="Ttulo3"/>
       </w:pPr>
-      <w:bookmarkStart w:id="49" w:name="_Toc24366280"/>
+      <w:bookmarkStart w:id="50" w:name="_Toc24620756"/>
       <w:r>
         <w:t>PROCESO DE RECONSTRUCCIÓN DE NUBE DENSA DE PUNTOS</w:t>
       </w:r>
-      <w:bookmarkEnd w:id="49"/>
+      <w:bookmarkEnd w:id="50"/>
     </w:p>
     <w:p>
       <w:pPr>
@@ -12520,15 +12616,7 @@
           <w:rFonts w:cs="Arial"/>
           <w:szCs w:val="24"/>
         </w:rPr>
-        <w:t xml:space="preserve">si observa al finalizar el proceso de reconstrucción de nube de puntos en el log Windows termina con un resumen del proceso, donde da datos como el tiempo total transcurrido </w:t>
-      </w:r>
-      <w:r>
-        <w:rPr>
-          <w:rFonts w:cs="Arial"/>
-          <w:szCs w:val="24"/>
-        </w:rPr>
-        <w:lastRenderedPageBreak/>
-        <w:t xml:space="preserve">durante el proceso, las herramientas utilizadas, rutas e incluso recomendaciones para mejorar los resultados de manera manual (Figura 7). </w:t>
+        <w:t xml:space="preserve">si observa al finalizar el proceso de reconstrucción de nube de puntos en el log Windows termina con un resumen del proceso, donde da datos como el tiempo total transcurrido durante el proceso, las herramientas utilizadas, rutas e incluso recomendaciones para mejorar los resultados de manera manual (Figura 7). </w:t>
       </w:r>
     </w:p>
     <w:p>
@@ -12705,7 +12793,7 @@
                     </pic:cNvPicPr>
                   </pic:nvPicPr>
                   <pic:blipFill>
-                    <a:blip r:embed="rId66">
+                    <a:blip r:embed="rId70">
                       <a:extLst>
                         <a:ext uri="{28A0092B-C50C-407E-A947-70E740481C1C}">
                           <a14:useLocalDpi xmlns:a14="http://schemas.microsoft.com/office/drawing/2010/main" val="0"/>
@@ -12775,6 +12863,7 @@
         <w:rPr>
           <w:rFonts w:cs="Arial"/>
         </w:rPr>
+        <w:lastRenderedPageBreak/>
         <w:t>Figura 7.</w:t>
       </w:r>
     </w:p>
@@ -12783,11 +12872,11 @@
       <w:pPr>
         <w:pStyle w:val="Ttulo2"/>
       </w:pPr>
-      <w:bookmarkStart w:id="50" w:name="_Toc24366281"/>
+      <w:bookmarkStart w:id="51" w:name="_Toc24620757"/>
       <w:r>
         <w:t>RECONSTRUCCIÓN TRIDIMENSIONAL DE LA MALLA DE PUNTOS</w:t>
       </w:r>
-      <w:bookmarkEnd w:id="50"/>
+      <w:bookmarkEnd w:id="51"/>
     </w:p>
     <w:p>
       <w:r>
@@ -12818,6 +12907,9 @@
       </w:r>
       <w:r>
         <w:t xml:space="preserve">con la que se pueden eliminar partes no deseadas del escaneo. Por otra parte y aún más importante, </w:t>
+      </w:r>
+      <w:r>
+        <w:t xml:space="preserve">se logra </w:t>
       </w:r>
     </w:p>
     <w:p>
@@ -14030,6 +14122,12 @@
     <w:lvlOverride w:ilvl="8">
       <w:startOverride w:val="1"/>
     </w:lvlOverride>
+  </w:num>
+  <w:num w:numId="14">
+    <w:abstractNumId w:val="1"/>
+  </w:num>
+  <w:num w:numId="15">
+    <w:abstractNumId w:val="1"/>
   </w:num>
   <w:numIdMacAtCleanup w:val="7"/>
 </w:numbering>
@@ -14555,6 +14653,7 @@
   <w:style w:type="character" w:default="1" w:styleId="Fuentedeprrafopredeter">
     <w:name w:val="Default Paragraph Font"/>
     <w:uiPriority w:val="1"/>
+    <w:semiHidden/>
     <w:unhideWhenUsed/>
   </w:style>
   <w:style w:type="table" w:default="1" w:styleId="Tablanormal">
@@ -16351,7 +16450,7 @@
   <dgm:whole/>
   <dgm:extLst>
     <a:ext uri="http://schemas.microsoft.com/office/drawing/2008/diagram">
-      <dsp:dataModelExt xmlns:dsp="http://schemas.microsoft.com/office/drawing/2008/diagram" relId="rId16" minVer="http://schemas.openxmlformats.org/drawingml/2006/diagram"/>
+      <dsp:dataModelExt xmlns:dsp="http://schemas.microsoft.com/office/drawing/2008/diagram" relId="rId17" minVer="http://schemas.openxmlformats.org/drawingml/2006/diagram"/>
     </a:ext>
   </dgm:extLst>
 </dgm:dataModel>
@@ -18342,7 +18441,7 @@
 </file>
 
 <file path=customXml/itemProps1.xml><?xml version="1.0" encoding="utf-8"?>
-<ds:datastoreItem xmlns:ds="http://schemas.openxmlformats.org/officeDocument/2006/customXml" ds:itemID="{E049FB5C-0E6E-4DFB-AA2C-A86F6132DEDB}">
+<ds:datastoreItem xmlns:ds="http://schemas.openxmlformats.org/officeDocument/2006/customXml" ds:itemID="{876EFBF4-3915-4067-9780-7A51C00044A9}">
   <ds:schemaRefs>
     <ds:schemaRef ds:uri="http://schemas.openxmlformats.org/officeDocument/2006/bibliography"/>
   </ds:schemaRefs>

--- a/LIBRO.docx
+++ b/LIBRO.docx
@@ -848,7 +848,7 @@
           <w:r>
             <w:fldChar w:fldCharType="separate"/>
           </w:r>
-          <w:hyperlink w:anchor="_Toc24620707" w:history="1">
+          <w:hyperlink w:anchor="_Toc25513697" w:history="1">
             <w:r>
               <w:rPr>
                 <w:rStyle w:val="Hipervnculo"/>
@@ -890,7 +890,7 @@
                 <w:noProof/>
                 <w:webHidden/>
               </w:rPr>
-              <w:instrText xml:space="preserve"> PAGEREF _Toc24620707 \h </w:instrText>
+              <w:instrText xml:space="preserve"> PAGEREF _Toc25513697 \h </w:instrText>
             </w:r>
             <w:r>
               <w:rPr>
@@ -934,7 +934,7 @@
               <w:sz w:val="22"/>
             </w:rPr>
           </w:pPr>
-          <w:hyperlink w:anchor="_Toc24620708" w:history="1">
+          <w:hyperlink w:anchor="_Toc25513698" w:history="1">
             <w:r>
               <w:rPr>
                 <w:rStyle w:val="Hipervnculo"/>
@@ -976,7 +976,7 @@
                 <w:noProof/>
                 <w:webHidden/>
               </w:rPr>
-              <w:instrText xml:space="preserve"> PAGEREF _Toc24620708 \h </w:instrText>
+              <w:instrText xml:space="preserve"> PAGEREF _Toc25513698 \h </w:instrText>
             </w:r>
             <w:r>
               <w:rPr>
@@ -1020,7 +1020,7 @@
               <w:sz w:val="22"/>
             </w:rPr>
           </w:pPr>
-          <w:hyperlink w:anchor="_Toc24620709" w:history="1">
+          <w:hyperlink w:anchor="_Toc25513699" w:history="1">
             <w:r>
               <w:rPr>
                 <w:rStyle w:val="Hipervnculo"/>
@@ -1062,7 +1062,7 @@
                 <w:noProof/>
                 <w:webHidden/>
               </w:rPr>
-              <w:instrText xml:space="preserve"> PAGEREF _Toc24620709 \h </w:instrText>
+              <w:instrText xml:space="preserve"> PAGEREF _Toc25513699 \h </w:instrText>
             </w:r>
             <w:r>
               <w:rPr>
@@ -1105,7 +1105,7 @@
               <w:sz w:val="22"/>
             </w:rPr>
           </w:pPr>
-          <w:hyperlink w:anchor="_Toc24620710" w:history="1">
+          <w:hyperlink w:anchor="_Toc25513700" w:history="1">
             <w:r>
               <w:rPr>
                 <w:rStyle w:val="Hipervnculo"/>
@@ -1132,7 +1132,7 @@
                 <w:noProof/>
                 <w:webHidden/>
               </w:rPr>
-              <w:instrText xml:space="preserve"> PAGEREF _Toc24620710 \h </w:instrText>
+              <w:instrText xml:space="preserve"> PAGEREF _Toc25513700 \h </w:instrText>
             </w:r>
             <w:r>
               <w:rPr>
@@ -1175,7 +1175,7 @@
               <w:sz w:val="22"/>
             </w:rPr>
           </w:pPr>
-          <w:hyperlink w:anchor="_Toc24620711" w:history="1">
+          <w:hyperlink w:anchor="_Toc25513701" w:history="1">
             <w:r>
               <w:rPr>
                 <w:rStyle w:val="Hipervnculo"/>
@@ -1202,7 +1202,7 @@
                 <w:noProof/>
                 <w:webHidden/>
               </w:rPr>
-              <w:instrText xml:space="preserve"> PAGEREF _Toc24620711 \h </w:instrText>
+              <w:instrText xml:space="preserve"> PAGEREF _Toc25513701 \h </w:instrText>
             </w:r>
             <w:r>
               <w:rPr>
@@ -1246,7 +1246,7 @@
               <w:sz w:val="22"/>
             </w:rPr>
           </w:pPr>
-          <w:hyperlink w:anchor="_Toc24620712" w:history="1">
+          <w:hyperlink w:anchor="_Toc25513702" w:history="1">
             <w:r>
               <w:rPr>
                 <w:rStyle w:val="Hipervnculo"/>
@@ -1288,7 +1288,7 @@
                 <w:noProof/>
                 <w:webHidden/>
               </w:rPr>
-              <w:instrText xml:space="preserve"> PAGEREF _Toc24620712 \h </w:instrText>
+              <w:instrText xml:space="preserve"> PAGEREF _Toc25513702 \h </w:instrText>
             </w:r>
             <w:r>
               <w:rPr>
@@ -1332,7 +1332,7 @@
               <w:sz w:val="22"/>
             </w:rPr>
           </w:pPr>
-          <w:hyperlink w:anchor="_Toc24620713" w:history="1">
+          <w:hyperlink w:anchor="_Toc25513703" w:history="1">
             <w:r>
               <w:rPr>
                 <w:rStyle w:val="Hipervnculo"/>
@@ -1374,7 +1374,7 @@
                 <w:noProof/>
                 <w:webHidden/>
               </w:rPr>
-              <w:instrText xml:space="preserve"> PAGEREF _Toc24620713 \h </w:instrText>
+              <w:instrText xml:space="preserve"> PAGEREF _Toc25513703 \h </w:instrText>
             </w:r>
             <w:r>
               <w:rPr>
@@ -1417,7 +1417,7 @@
               <w:sz w:val="22"/>
             </w:rPr>
           </w:pPr>
-          <w:hyperlink w:anchor="_Toc24620714" w:history="1">
+          <w:hyperlink w:anchor="_Toc25513704" w:history="1">
             <w:r>
               <w:rPr>
                 <w:rStyle w:val="Hipervnculo"/>
@@ -1444,7 +1444,7 @@
                 <w:noProof/>
                 <w:webHidden/>
               </w:rPr>
-              <w:instrText xml:space="preserve"> PAGEREF _Toc24620714 \h </w:instrText>
+              <w:instrText xml:space="preserve"> PAGEREF _Toc25513704 \h </w:instrText>
             </w:r>
             <w:r>
               <w:rPr>
@@ -1487,13 +1487,13 @@
               <w:sz w:val="22"/>
             </w:rPr>
           </w:pPr>
-          <w:hyperlink w:anchor="_Toc24620715" w:history="1">
+          <w:hyperlink w:anchor="_Toc25513705" w:history="1">
             <w:r>
               <w:rPr>
                 <w:rStyle w:val="Hipervnculo"/>
                 <w:noProof/>
               </w:rPr>
-              <w:t xml:space="preserve">5.1.1. De contacto.  </w:t>
+              <w:t>5.1.1. De contacto.</w:t>
             </w:r>
             <w:r>
               <w:rPr>
@@ -1514,7 +1514,7 @@
                 <w:noProof/>
                 <w:webHidden/>
               </w:rPr>
-              <w:instrText xml:space="preserve"> PAGEREF _Toc24620715 \h </w:instrText>
+              <w:instrText xml:space="preserve"> PAGEREF _Toc25513705 \h </w:instrText>
             </w:r>
             <w:r>
               <w:rPr>
@@ -1557,7 +1557,7 @@
               <w:sz w:val="22"/>
             </w:rPr>
           </w:pPr>
-          <w:hyperlink w:anchor="_Toc24620716" w:history="1">
+          <w:hyperlink w:anchor="_Toc25513706" w:history="1">
             <w:r>
               <w:rPr>
                 <w:rStyle w:val="Hipervnculo"/>
@@ -1584,7 +1584,7 @@
                 <w:noProof/>
                 <w:webHidden/>
               </w:rPr>
-              <w:instrText xml:space="preserve"> PAGEREF _Toc24620716 \h </w:instrText>
+              <w:instrText xml:space="preserve"> PAGEREF _Toc25513706 \h </w:instrText>
             </w:r>
             <w:r>
               <w:rPr>
@@ -1627,13 +1627,13 @@
               <w:sz w:val="22"/>
             </w:rPr>
           </w:pPr>
-          <w:hyperlink w:anchor="_Toc24620717" w:history="1">
+          <w:hyperlink w:anchor="_Toc25513707" w:history="1">
             <w:r>
               <w:rPr>
                 <w:rStyle w:val="Hipervnculo"/>
                 <w:noProof/>
               </w:rPr>
-              <w:t>5.2. Métodos de reconstrucción tridimensional</w:t>
+              <w:t>5.2. Métodos de reconstrucción tridimensional a partir de imágenes bidimensionales</w:t>
             </w:r>
             <w:r>
               <w:rPr>
@@ -1654,7 +1654,7 @@
                 <w:noProof/>
                 <w:webHidden/>
               </w:rPr>
-              <w:instrText xml:space="preserve"> PAGEREF _Toc24620717 \h </w:instrText>
+              <w:instrText xml:space="preserve"> PAGEREF _Toc25513707 \h </w:instrText>
             </w:r>
             <w:r>
               <w:rPr>
@@ -1697,13 +1697,13 @@
               <w:sz w:val="22"/>
             </w:rPr>
           </w:pPr>
-          <w:hyperlink w:anchor="_Toc24620718" w:history="1">
+          <w:hyperlink w:anchor="_Toc25513708" w:history="1">
             <w:r>
               <w:rPr>
                 <w:rStyle w:val="Hipervnculo"/>
                 <w:noProof/>
               </w:rPr>
-              <w:t>5.2.1. Fotogrametría</w:t>
+              <w:t>5.2.1. Estimación de pose</w:t>
             </w:r>
             <w:r>
               <w:rPr>
@@ -1724,7 +1724,7 @@
                 <w:noProof/>
                 <w:webHidden/>
               </w:rPr>
-              <w:instrText xml:space="preserve"> PAGEREF _Toc24620718 \h </w:instrText>
+              <w:instrText xml:space="preserve"> PAGEREF _Toc25513708 \h </w:instrText>
             </w:r>
             <w:r>
               <w:rPr>
@@ -1745,6 +1745,146 @@
                 <w:webHidden/>
               </w:rPr>
               <w:t>26</w:t>
+            </w:r>
+            <w:r>
+              <w:rPr>
+                <w:noProof/>
+                <w:webHidden/>
+              </w:rPr>
+              <w:fldChar w:fldCharType="end"/>
+            </w:r>
+          </w:hyperlink>
+        </w:p>
+        <w:p>
+          <w:pPr>
+            <w:pStyle w:val="TDC3"/>
+            <w:tabs>
+              <w:tab w:val="right" w:leader="dot" w:pos="8828"/>
+            </w:tabs>
+            <w:rPr>
+              <w:rFonts w:asciiTheme="minorHAnsi" w:eastAsiaTheme="minorEastAsia" w:hAnsiTheme="minorHAnsi" w:cstheme="minorBidi"/>
+              <w:noProof/>
+              <w:sz w:val="22"/>
+            </w:rPr>
+          </w:pPr>
+          <w:hyperlink w:anchor="_Toc25513709" w:history="1">
+            <w:r>
+              <w:rPr>
+                <w:rStyle w:val="Hipervnculo"/>
+                <w:noProof/>
+              </w:rPr>
+              <w:t>5.2.2. Visión estéreo</w:t>
+            </w:r>
+            <w:r>
+              <w:rPr>
+                <w:noProof/>
+                <w:webHidden/>
+              </w:rPr>
+              <w:tab/>
+            </w:r>
+            <w:r>
+              <w:rPr>
+                <w:noProof/>
+                <w:webHidden/>
+              </w:rPr>
+              <w:fldChar w:fldCharType="begin"/>
+            </w:r>
+            <w:r>
+              <w:rPr>
+                <w:noProof/>
+                <w:webHidden/>
+              </w:rPr>
+              <w:instrText xml:space="preserve"> PAGEREF _Toc25513709 \h </w:instrText>
+            </w:r>
+            <w:r>
+              <w:rPr>
+                <w:noProof/>
+                <w:webHidden/>
+              </w:rPr>
+            </w:r>
+            <w:r>
+              <w:rPr>
+                <w:noProof/>
+                <w:webHidden/>
+              </w:rPr>
+              <w:fldChar w:fldCharType="separate"/>
+            </w:r>
+            <w:r>
+              <w:rPr>
+                <w:noProof/>
+                <w:webHidden/>
+              </w:rPr>
+              <w:t>26</w:t>
+            </w:r>
+            <w:r>
+              <w:rPr>
+                <w:noProof/>
+                <w:webHidden/>
+              </w:rPr>
+              <w:fldChar w:fldCharType="end"/>
+            </w:r>
+          </w:hyperlink>
+        </w:p>
+        <w:p>
+          <w:pPr>
+            <w:pStyle w:val="TDC3"/>
+            <w:tabs>
+              <w:tab w:val="right" w:leader="dot" w:pos="8828"/>
+            </w:tabs>
+            <w:rPr>
+              <w:rFonts w:asciiTheme="minorHAnsi" w:eastAsiaTheme="minorEastAsia" w:hAnsiTheme="minorHAnsi" w:cstheme="minorBidi"/>
+              <w:noProof/>
+              <w:sz w:val="22"/>
+            </w:rPr>
+          </w:pPr>
+          <w:hyperlink w:anchor="_Toc25513710" w:history="1">
+            <w:r>
+              <w:rPr>
+                <w:rStyle w:val="Hipervnculo"/>
+                <w:noProof/>
+              </w:rPr>
+              <w:t>5.2.3. Estructura desde movimiento</w:t>
+            </w:r>
+            <w:r>
+              <w:rPr>
+                <w:noProof/>
+                <w:webHidden/>
+              </w:rPr>
+              <w:tab/>
+            </w:r>
+            <w:r>
+              <w:rPr>
+                <w:noProof/>
+                <w:webHidden/>
+              </w:rPr>
+              <w:fldChar w:fldCharType="begin"/>
+            </w:r>
+            <w:r>
+              <w:rPr>
+                <w:noProof/>
+                <w:webHidden/>
+              </w:rPr>
+              <w:instrText xml:space="preserve"> PAGEREF _Toc25513710 \h </w:instrText>
+            </w:r>
+            <w:r>
+              <w:rPr>
+                <w:noProof/>
+                <w:webHidden/>
+              </w:rPr>
+            </w:r>
+            <w:r>
+              <w:rPr>
+                <w:noProof/>
+                <w:webHidden/>
+              </w:rPr>
+              <w:fldChar w:fldCharType="separate"/>
+            </w:r>
+            <w:r>
+              <w:rPr>
+                <w:noProof/>
+                <w:webHidden/>
+              </w:rPr>
+              <w:t>27</w:t>
             </w:r>
             <w:r>
               <w:rPr>
@@ -1767,7 +1907,7 @@
               <w:sz w:val="22"/>
             </w:rPr>
           </w:pPr>
-          <w:hyperlink w:anchor="_Toc24620719" w:history="1">
+          <w:hyperlink w:anchor="_Toc25513711" w:history="1">
             <w:r>
               <w:rPr>
                 <w:rStyle w:val="Hipervnculo"/>
@@ -1795,7 +1935,7 @@
                 <w:noProof/>
                 <w:webHidden/>
               </w:rPr>
-              <w:instrText xml:space="preserve"> PAGEREF _Toc24620719 \h </w:instrText>
+              <w:instrText xml:space="preserve"> PAGEREF _Toc25513711 \h </w:instrText>
             </w:r>
             <w:r>
               <w:rPr>
@@ -1815,7 +1955,7 @@
                 <w:noProof/>
                 <w:webHidden/>
               </w:rPr>
-              <w:t>26</w:t>
+              <w:t>28</w:t>
             </w:r>
             <w:r>
               <w:rPr>
@@ -1839,7 +1979,7 @@
               <w:sz w:val="22"/>
             </w:rPr>
           </w:pPr>
-          <w:hyperlink w:anchor="_Toc24620720" w:history="1">
+          <w:hyperlink w:anchor="_Toc25513712" w:history="1">
             <w:r>
               <w:rPr>
                 <w:rStyle w:val="Hipervnculo"/>
@@ -1881,7 +2021,7 @@
                 <w:noProof/>
                 <w:webHidden/>
               </w:rPr>
-              <w:instrText xml:space="preserve"> PAGEREF _Toc24620720 \h </w:instrText>
+              <w:instrText xml:space="preserve"> PAGEREF _Toc25513712 \h </w:instrText>
             </w:r>
             <w:r>
               <w:rPr>
@@ -1901,7 +2041,7 @@
                 <w:noProof/>
                 <w:webHidden/>
               </w:rPr>
-              <w:t>26</w:t>
+              <w:t>28</w:t>
             </w:r>
             <w:r>
               <w:rPr>
@@ -1924,7 +2064,7 @@
               <w:sz w:val="22"/>
             </w:rPr>
           </w:pPr>
-          <w:hyperlink w:anchor="_Toc24620721" w:history="1">
+          <w:hyperlink w:anchor="_Toc25513713" w:history="1">
             <w:r>
               <w:rPr>
                 <w:rStyle w:val="Hipervnculo"/>
@@ -1951,7 +2091,7 @@
                 <w:noProof/>
                 <w:webHidden/>
               </w:rPr>
-              <w:instrText xml:space="preserve"> PAGEREF _Toc24620721 \h </w:instrText>
+              <w:instrText xml:space="preserve"> PAGEREF _Toc25513713 \h </w:instrText>
             </w:r>
             <w:r>
               <w:rPr>
@@ -1971,7 +2111,7 @@
                 <w:noProof/>
                 <w:webHidden/>
               </w:rPr>
-              <w:t>27</w:t>
+              <w:t>29</w:t>
             </w:r>
             <w:r>
               <w:rPr>
@@ -1995,7 +2135,7 @@
               <w:sz w:val="22"/>
             </w:rPr>
           </w:pPr>
-          <w:hyperlink w:anchor="_Toc24620722" w:history="1">
+          <w:hyperlink w:anchor="_Toc25513714" w:history="1">
             <w:r>
               <w:rPr>
                 <w:rStyle w:val="Hipervnculo"/>
@@ -2037,7 +2177,7 @@
                 <w:noProof/>
                 <w:webHidden/>
               </w:rPr>
-              <w:instrText xml:space="preserve"> PAGEREF _Toc24620722 \h </w:instrText>
+              <w:instrText xml:space="preserve"> PAGEREF _Toc25513714 \h </w:instrText>
             </w:r>
             <w:r>
               <w:rPr>
@@ -2057,7 +2197,7 @@
                 <w:noProof/>
                 <w:webHidden/>
               </w:rPr>
-              <w:t>29</w:t>
+              <w:t>31</w:t>
             </w:r>
             <w:r>
               <w:rPr>
@@ -2080,7 +2220,7 @@
               <w:sz w:val="22"/>
             </w:rPr>
           </w:pPr>
-          <w:hyperlink w:anchor="_Toc24620723" w:history="1">
+          <w:hyperlink w:anchor="_Toc25513715" w:history="1">
             <w:r>
               <w:rPr>
                 <w:rStyle w:val="Hipervnculo"/>
@@ -2107,7 +2247,7 @@
                 <w:noProof/>
                 <w:webHidden/>
               </w:rPr>
-              <w:instrText xml:space="preserve"> PAGEREF _Toc24620723 \h </w:instrText>
+              <w:instrText xml:space="preserve"> PAGEREF _Toc25513715 \h </w:instrText>
             </w:r>
             <w:r>
               <w:rPr>
@@ -2127,7 +2267,7 @@
                 <w:noProof/>
                 <w:webHidden/>
               </w:rPr>
-              <w:t>29</w:t>
+              <w:t>31</w:t>
             </w:r>
             <w:r>
               <w:rPr>
@@ -2150,7 +2290,7 @@
               <w:sz w:val="22"/>
             </w:rPr>
           </w:pPr>
-          <w:hyperlink w:anchor="_Toc24620724" w:history="1">
+          <w:hyperlink w:anchor="_Toc25513716" w:history="1">
             <w:r>
               <w:rPr>
                 <w:rStyle w:val="Hipervnculo"/>
@@ -2177,7 +2317,7 @@
                 <w:noProof/>
                 <w:webHidden/>
               </w:rPr>
-              <w:instrText xml:space="preserve"> PAGEREF _Toc24620724 \h </w:instrText>
+              <w:instrText xml:space="preserve"> PAGEREF _Toc25513716 \h </w:instrText>
             </w:r>
             <w:r>
               <w:rPr>
@@ -2197,7 +2337,7 @@
                 <w:noProof/>
                 <w:webHidden/>
               </w:rPr>
-              <w:t>31</w:t>
+              <w:t>33</w:t>
             </w:r>
             <w:r>
               <w:rPr>
@@ -2220,13 +2360,13 @@
               <w:sz w:val="22"/>
             </w:rPr>
           </w:pPr>
-          <w:hyperlink w:anchor="_Toc24620725" w:history="1">
+          <w:hyperlink w:anchor="_Toc25513717" w:history="1">
             <w:r>
               <w:rPr>
                 <w:rStyle w:val="Hipervnculo"/>
                 <w:noProof/>
               </w:rPr>
-              <w:t>7.2.1. Husillo..</w:t>
+              <w:t>7.2.1. Husillo.  .</w:t>
             </w:r>
             <w:r>
               <w:rPr>
@@ -2247,7 +2387,7 @@
                 <w:noProof/>
                 <w:webHidden/>
               </w:rPr>
-              <w:instrText xml:space="preserve"> PAGEREF _Toc24620725 \h </w:instrText>
+              <w:instrText xml:space="preserve"> PAGEREF _Toc25513717 \h </w:instrText>
             </w:r>
             <w:r>
               <w:rPr>
@@ -2267,7 +2407,7 @@
                 <w:noProof/>
                 <w:webHidden/>
               </w:rPr>
-              <w:t>32</w:t>
+              <w:t>34</w:t>
             </w:r>
             <w:r>
               <w:rPr>
@@ -2290,13 +2430,20 @@
               <w:sz w:val="22"/>
             </w:rPr>
           </w:pPr>
-          <w:hyperlink w:anchor="_Toc24620726" w:history="1">
+          <w:hyperlink w:anchor="_Toc25513718" w:history="1">
             <w:r>
               <w:rPr>
                 <w:rStyle w:val="Hipervnculo"/>
                 <w:noProof/>
               </w:rPr>
-              <w:t>7.2.2. Acople flexible.  .</w:t>
+              <w:t>7.2.2.</w:t>
+            </w:r>
+            <w:r>
+              <w:rPr>
+                <w:rStyle w:val="Hipervnculo"/>
+                <w:noProof/>
+              </w:rPr>
+              <w:t xml:space="preserve"> Acople flexible.</w:t>
             </w:r>
             <w:r>
               <w:rPr>
@@ -2317,7 +2464,7 @@
                 <w:noProof/>
                 <w:webHidden/>
               </w:rPr>
-              <w:instrText xml:space="preserve"> PAGEREF _Toc24620726 \h </w:instrText>
+              <w:instrText xml:space="preserve"> PAGEREF _Toc25513718 \h </w:instrText>
             </w:r>
             <w:r>
               <w:rPr>
@@ -2337,7 +2484,7 @@
                 <w:noProof/>
                 <w:webHidden/>
               </w:rPr>
-              <w:t>32</w:t>
+              <w:t>34</w:t>
             </w:r>
             <w:r>
               <w:rPr>
@@ -2360,20 +2507,13 @@
               <w:sz w:val="22"/>
             </w:rPr>
           </w:pPr>
-          <w:hyperlink w:anchor="_Toc24620727" w:history="1">
+          <w:hyperlink w:anchor="_Toc25513719" w:history="1">
             <w:r>
               <w:rPr>
                 <w:rStyle w:val="Hipervnculo"/>
                 <w:noProof/>
               </w:rPr>
-              <w:t>7.2.3.</w:t>
-            </w:r>
-            <w:r>
-              <w:rPr>
-                <w:rStyle w:val="Hipervnculo"/>
-                <w:noProof/>
-              </w:rPr>
-              <w:t xml:space="preserve"> Tuerca para husillo.</w:t>
+              <w:t>7.2.3. Tuerca para husillo.</w:t>
             </w:r>
             <w:r>
               <w:rPr>
@@ -2394,7 +2534,7 @@
                 <w:noProof/>
                 <w:webHidden/>
               </w:rPr>
-              <w:instrText xml:space="preserve"> PAGEREF _Toc24620727 \h </w:instrText>
+              <w:instrText xml:space="preserve"> PAGEREF _Toc25513719 \h </w:instrText>
             </w:r>
             <w:r>
               <w:rPr>
@@ -2414,7 +2554,7 @@
                 <w:noProof/>
                 <w:webHidden/>
               </w:rPr>
-              <w:t>33</w:t>
+              <w:t>35</w:t>
             </w:r>
             <w:r>
               <w:rPr>
@@ -2437,13 +2577,13 @@
               <w:sz w:val="22"/>
             </w:rPr>
           </w:pPr>
-          <w:hyperlink w:anchor="_Toc24620728" w:history="1">
+          <w:hyperlink w:anchor="_Toc25513720" w:history="1">
             <w:r>
               <w:rPr>
                 <w:rStyle w:val="Hipervnculo"/>
                 <w:noProof/>
               </w:rPr>
-              <w:t>7.2.4. Rodamiento.  .</w:t>
+              <w:t>7.2.4. Rodamiento.</w:t>
             </w:r>
             <w:r>
               <w:rPr>
@@ -2464,7 +2604,7 @@
                 <w:noProof/>
                 <w:webHidden/>
               </w:rPr>
-              <w:instrText xml:space="preserve"> PAGEREF _Toc24620728 \h </w:instrText>
+              <w:instrText xml:space="preserve"> PAGEREF _Toc25513720 \h </w:instrText>
             </w:r>
             <w:r>
               <w:rPr>
@@ -2484,7 +2624,7 @@
                 <w:noProof/>
                 <w:webHidden/>
               </w:rPr>
-              <w:t>34</w:t>
+              <w:t>36</w:t>
             </w:r>
             <w:r>
               <w:rPr>
@@ -2507,27 +2647,13 @@
               <w:sz w:val="22"/>
             </w:rPr>
           </w:pPr>
-          <w:hyperlink w:anchor="_Toc24620729" w:history="1">
+          <w:hyperlink w:anchor="_Toc25513721" w:history="1">
             <w:r>
               <w:rPr>
                 <w:rStyle w:val="Hipervnculo"/>
                 <w:noProof/>
               </w:rPr>
-              <w:t>7.2.5.</w:t>
-            </w:r>
-            <w:r>
-              <w:rPr>
-                <w:rStyle w:val="Hipervnculo"/>
-                <w:noProof/>
-              </w:rPr>
-              <w:t xml:space="preserve"> Riel guía.</w:t>
-            </w:r>
-            <w:r>
-              <w:rPr>
-                <w:rStyle w:val="Hipervnculo"/>
-                <w:noProof/>
-              </w:rPr>
-              <w:t>.</w:t>
+              <w:t>7.2.5. Riel guía.</w:t>
             </w:r>
             <w:r>
               <w:rPr>
@@ -2548,7 +2674,7 @@
                 <w:noProof/>
                 <w:webHidden/>
               </w:rPr>
-              <w:instrText xml:space="preserve"> PAGEREF _Toc24620729 \h </w:instrText>
+              <w:instrText xml:space="preserve"> PAGEREF _Toc25513721 \h </w:instrText>
             </w:r>
             <w:r>
               <w:rPr>
@@ -2568,7 +2694,7 @@
                 <w:noProof/>
                 <w:webHidden/>
               </w:rPr>
-              <w:t>35</w:t>
+              <w:t>37</w:t>
             </w:r>
             <w:r>
               <w:rPr>
@@ -2591,7 +2717,7 @@
               <w:sz w:val="22"/>
             </w:rPr>
           </w:pPr>
-          <w:hyperlink w:anchor="_Toc24620730" w:history="1">
+          <w:hyperlink w:anchor="_Toc25513722" w:history="1">
             <w:r>
               <w:rPr>
                 <w:rStyle w:val="Hipervnculo"/>
@@ -2618,7 +2744,7 @@
                 <w:noProof/>
                 <w:webHidden/>
               </w:rPr>
-              <w:instrText xml:space="preserve"> PAGEREF _Toc24620730 \h </w:instrText>
+              <w:instrText xml:space="preserve"> PAGEREF _Toc25513722 \h </w:instrText>
             </w:r>
             <w:r>
               <w:rPr>
@@ -2638,7 +2764,7 @@
                 <w:noProof/>
                 <w:webHidden/>
               </w:rPr>
-              <w:t>36</w:t>
+              <w:t>38</w:t>
             </w:r>
             <w:r>
               <w:rPr>
@@ -2661,13 +2787,13 @@
               <w:sz w:val="22"/>
             </w:rPr>
           </w:pPr>
-          <w:hyperlink w:anchor="_Toc24620731" w:history="1">
+          <w:hyperlink w:anchor="_Toc25513723" w:history="1">
             <w:r>
               <w:rPr>
                 <w:rStyle w:val="Hipervnculo"/>
                 <w:noProof/>
               </w:rPr>
-              <w:t>7.3.1. Plato giratorio..</w:t>
+              <w:t>7.3.1. Plato giratorio.</w:t>
             </w:r>
             <w:r>
               <w:rPr>
@@ -2688,7 +2814,7 @@
                 <w:noProof/>
                 <w:webHidden/>
               </w:rPr>
-              <w:instrText xml:space="preserve"> PAGEREF _Toc24620731 \h </w:instrText>
+              <w:instrText xml:space="preserve"> PAGEREF _Toc25513723 \h </w:instrText>
             </w:r>
             <w:r>
               <w:rPr>
@@ -2708,7 +2834,7 @@
                 <w:noProof/>
                 <w:webHidden/>
               </w:rPr>
-              <w:t>36</w:t>
+              <w:t>38</w:t>
             </w:r>
             <w:r>
               <w:rPr>
@@ -2731,13 +2857,13 @@
               <w:sz w:val="22"/>
             </w:rPr>
           </w:pPr>
-          <w:hyperlink w:anchor="_Toc24620732" w:history="1">
+          <w:hyperlink w:anchor="_Toc25513724" w:history="1">
             <w:r>
               <w:rPr>
                 <w:rStyle w:val="Hipervnculo"/>
                 <w:noProof/>
               </w:rPr>
-              <w:t>7.3.2. Acople al motor.</w:t>
+              <w:t>7.3.2. Acople al motor..</w:t>
             </w:r>
             <w:r>
               <w:rPr>
@@ -2758,7 +2884,7 @@
                 <w:noProof/>
                 <w:webHidden/>
               </w:rPr>
-              <w:instrText xml:space="preserve"> PAGEREF _Toc24620732 \h </w:instrText>
+              <w:instrText xml:space="preserve"> PAGEREF _Toc25513724 \h </w:instrText>
             </w:r>
             <w:r>
               <w:rPr>
@@ -2778,7 +2904,7 @@
                 <w:noProof/>
                 <w:webHidden/>
               </w:rPr>
-              <w:t>37</w:t>
+              <w:t>39</w:t>
             </w:r>
             <w:r>
               <w:rPr>
@@ -2801,13 +2927,13 @@
               <w:sz w:val="22"/>
             </w:rPr>
           </w:pPr>
-          <w:hyperlink w:anchor="_Toc24620733" w:history="1">
+          <w:hyperlink w:anchor="_Toc25513725" w:history="1">
             <w:r>
               <w:rPr>
                 <w:rStyle w:val="Hipervnculo"/>
                 <w:noProof/>
               </w:rPr>
-              <w:t>7.3.3. Rueda loca.</w:t>
+              <w:t xml:space="preserve">7.3.3. Rueda loca.  </w:t>
             </w:r>
             <w:r>
               <w:rPr>
@@ -2828,7 +2954,7 @@
                 <w:noProof/>
                 <w:webHidden/>
               </w:rPr>
-              <w:instrText xml:space="preserve"> PAGEREF _Toc24620733 \h </w:instrText>
+              <w:instrText xml:space="preserve"> PAGEREF _Toc25513725 \h </w:instrText>
             </w:r>
             <w:r>
               <w:rPr>
@@ -2848,7 +2974,7 @@
                 <w:noProof/>
                 <w:webHidden/>
               </w:rPr>
-              <w:t>38</w:t>
+              <w:t>40</w:t>
             </w:r>
             <w:r>
               <w:rPr>
@@ -2872,7 +2998,7 @@
               <w:sz w:val="22"/>
             </w:rPr>
           </w:pPr>
-          <w:hyperlink w:anchor="_Toc24620734" w:history="1">
+          <w:hyperlink w:anchor="_Toc25513726" w:history="1">
             <w:r>
               <w:rPr>
                 <w:rStyle w:val="Hipervnculo"/>
@@ -2915,7 +3041,7 @@
                 <w:noProof/>
                 <w:webHidden/>
               </w:rPr>
-              <w:instrText xml:space="preserve"> PAGEREF _Toc24620734 \h </w:instrText>
+              <w:instrText xml:space="preserve"> PAGEREF _Toc25513726 \h </w:instrText>
             </w:r>
             <w:r>
               <w:rPr>
@@ -2935,7 +3061,7 @@
                 <w:noProof/>
                 <w:webHidden/>
               </w:rPr>
-              <w:t>38</w:t>
+              <w:t>40</w:t>
             </w:r>
             <w:r>
               <w:rPr>
@@ -2958,7 +3084,7 @@
               <w:sz w:val="22"/>
             </w:rPr>
           </w:pPr>
-          <w:hyperlink w:anchor="_Toc24620735" w:history="1">
+          <w:hyperlink w:anchor="_Toc25513727" w:history="1">
             <w:r>
               <w:rPr>
                 <w:rStyle w:val="Hipervnculo"/>
@@ -2985,7 +3111,7 @@
                 <w:noProof/>
                 <w:webHidden/>
               </w:rPr>
-              <w:instrText xml:space="preserve"> PAGEREF _Toc24620735 \h </w:instrText>
+              <w:instrText xml:space="preserve"> PAGEREF _Toc25513727 \h </w:instrText>
             </w:r>
             <w:r>
               <w:rPr>
@@ -3005,7 +3131,7 @@
                 <w:noProof/>
                 <w:webHidden/>
               </w:rPr>
-              <w:t>39</w:t>
+              <w:t>41</w:t>
             </w:r>
             <w:r>
               <w:rPr>
@@ -3028,7 +3154,7 @@
               <w:sz w:val="22"/>
             </w:rPr>
           </w:pPr>
-          <w:hyperlink w:anchor="_Toc24620736" w:history="1">
+          <w:hyperlink w:anchor="_Toc25513728" w:history="1">
             <w:r>
               <w:rPr>
                 <w:rStyle w:val="Hipervnculo"/>
@@ -3055,7 +3181,7 @@
                 <w:noProof/>
                 <w:webHidden/>
               </w:rPr>
-              <w:instrText xml:space="preserve"> PAGEREF _Toc24620736 \h </w:instrText>
+              <w:instrText xml:space="preserve"> PAGEREF _Toc25513728 \h </w:instrText>
             </w:r>
             <w:r>
               <w:rPr>
@@ -3075,7 +3201,7 @@
                 <w:noProof/>
                 <w:webHidden/>
               </w:rPr>
-              <w:t>41</w:t>
+              <w:t>43</w:t>
             </w:r>
             <w:r>
               <w:rPr>
@@ -3098,7 +3224,7 @@
               <w:sz w:val="22"/>
             </w:rPr>
           </w:pPr>
-          <w:hyperlink w:anchor="_Toc24620737" w:history="1">
+          <w:hyperlink w:anchor="_Toc25513729" w:history="1">
             <w:r>
               <w:rPr>
                 <w:rStyle w:val="Hipervnculo"/>
@@ -3125,7 +3251,7 @@
                 <w:noProof/>
                 <w:webHidden/>
               </w:rPr>
-              <w:instrText xml:space="preserve"> PAGEREF _Toc24620737 \h </w:instrText>
+              <w:instrText xml:space="preserve"> PAGEREF _Toc25513729 \h </w:instrText>
             </w:r>
             <w:r>
               <w:rPr>
@@ -3145,7 +3271,7 @@
                 <w:noProof/>
                 <w:webHidden/>
               </w:rPr>
-              <w:t>42</w:t>
+              <w:t>44</w:t>
             </w:r>
             <w:r>
               <w:rPr>
@@ -3168,7 +3294,7 @@
               <w:sz w:val="22"/>
             </w:rPr>
           </w:pPr>
-          <w:hyperlink w:anchor="_Toc24620738" w:history="1">
+          <w:hyperlink w:anchor="_Toc25513730" w:history="1">
             <w:r>
               <w:rPr>
                 <w:rStyle w:val="Hipervnculo"/>
@@ -3195,7 +3321,7 @@
                 <w:noProof/>
                 <w:webHidden/>
               </w:rPr>
-              <w:instrText xml:space="preserve"> PAGEREF _Toc24620738 \h </w:instrText>
+              <w:instrText xml:space="preserve"> PAGEREF _Toc25513730 \h </w:instrText>
             </w:r>
             <w:r>
               <w:rPr>
@@ -3215,7 +3341,7 @@
                 <w:noProof/>
                 <w:webHidden/>
               </w:rPr>
-              <w:t>45</w:t>
+              <w:t>47</w:t>
             </w:r>
             <w:r>
               <w:rPr>
@@ -3238,13 +3364,13 @@
               <w:sz w:val="22"/>
             </w:rPr>
           </w:pPr>
-          <w:hyperlink w:anchor="_Toc24620739" w:history="1">
+          <w:hyperlink w:anchor="_Toc25513731" w:history="1">
             <w:r>
               <w:rPr>
                 <w:rStyle w:val="Hipervnculo"/>
                 <w:noProof/>
               </w:rPr>
-              <w:t>8.4. Pantalla LCD 16X2</w:t>
+              <w:t>8.4. Final de carrera</w:t>
             </w:r>
             <w:r>
               <w:rPr>
@@ -3265,7 +3391,7 @@
                 <w:noProof/>
                 <w:webHidden/>
               </w:rPr>
-              <w:instrText xml:space="preserve"> PAGEREF _Toc24620739 \h </w:instrText>
+              <w:instrText xml:space="preserve"> PAGEREF _Toc25513731 \h </w:instrText>
             </w:r>
             <w:r>
               <w:rPr>
@@ -3285,7 +3411,7 @@
                 <w:noProof/>
                 <w:webHidden/>
               </w:rPr>
-              <w:t>47</w:t>
+              <w:t>48</w:t>
             </w:r>
             <w:r>
               <w:rPr>
@@ -3308,13 +3434,13 @@
               <w:sz w:val="22"/>
             </w:rPr>
           </w:pPr>
-          <w:hyperlink w:anchor="_Toc24620740" w:history="1">
+          <w:hyperlink w:anchor="_Toc25513732" w:history="1">
             <w:r>
               <w:rPr>
                 <w:rStyle w:val="Hipervnculo"/>
                 <w:noProof/>
               </w:rPr>
-              <w:t>8.5. Luces led</w:t>
+              <w:t>8.5. Pantalla LCD 16X2</w:t>
             </w:r>
             <w:r>
               <w:rPr>
@@ -3335,7 +3461,7 @@
                 <w:noProof/>
                 <w:webHidden/>
               </w:rPr>
-              <w:instrText xml:space="preserve"> PAGEREF _Toc24620740 \h </w:instrText>
+              <w:instrText xml:space="preserve"> PAGEREF _Toc25513732 \h </w:instrText>
             </w:r>
             <w:r>
               <w:rPr>
@@ -3356,6 +3482,76 @@
                 <w:webHidden/>
               </w:rPr>
               <w:t>49</w:t>
+            </w:r>
+            <w:r>
+              <w:rPr>
+                <w:noProof/>
+                <w:webHidden/>
+              </w:rPr>
+              <w:fldChar w:fldCharType="end"/>
+            </w:r>
+          </w:hyperlink>
+        </w:p>
+        <w:p>
+          <w:pPr>
+            <w:pStyle w:val="TDC2"/>
+            <w:tabs>
+              <w:tab w:val="right" w:leader="dot" w:pos="8828"/>
+            </w:tabs>
+            <w:rPr>
+              <w:rFonts w:asciiTheme="minorHAnsi" w:eastAsiaTheme="minorEastAsia" w:hAnsiTheme="minorHAnsi" w:cstheme="minorBidi"/>
+              <w:noProof/>
+              <w:sz w:val="22"/>
+            </w:rPr>
+          </w:pPr>
+          <w:hyperlink w:anchor="_Toc25513733" w:history="1">
+            <w:r>
+              <w:rPr>
+                <w:rStyle w:val="Hipervnculo"/>
+                <w:noProof/>
+              </w:rPr>
+              <w:t>8.6. Luces led</w:t>
+            </w:r>
+            <w:r>
+              <w:rPr>
+                <w:noProof/>
+                <w:webHidden/>
+              </w:rPr>
+              <w:tab/>
+            </w:r>
+            <w:r>
+              <w:rPr>
+                <w:noProof/>
+                <w:webHidden/>
+              </w:rPr>
+              <w:fldChar w:fldCharType="begin"/>
+            </w:r>
+            <w:r>
+              <w:rPr>
+                <w:noProof/>
+                <w:webHidden/>
+              </w:rPr>
+              <w:instrText xml:space="preserve"> PAGEREF _Toc25513733 \h </w:instrText>
+            </w:r>
+            <w:r>
+              <w:rPr>
+                <w:noProof/>
+                <w:webHidden/>
+              </w:rPr>
+            </w:r>
+            <w:r>
+              <w:rPr>
+                <w:noProof/>
+                <w:webHidden/>
+              </w:rPr>
+              <w:fldChar w:fldCharType="separate"/>
+            </w:r>
+            <w:r>
+              <w:rPr>
+                <w:noProof/>
+                <w:webHidden/>
+              </w:rPr>
+              <w:t>51</w:t>
             </w:r>
             <w:r>
               <w:rPr>
@@ -3379,7 +3575,7 @@
               <w:sz w:val="22"/>
             </w:rPr>
           </w:pPr>
-          <w:hyperlink w:anchor="_Toc24620741" w:history="1">
+          <w:hyperlink w:anchor="_Toc25513734" w:history="1">
             <w:r>
               <w:rPr>
                 <w:rStyle w:val="Hipervnculo"/>
@@ -3421,7 +3617,7 @@
                 <w:noProof/>
                 <w:webHidden/>
               </w:rPr>
-              <w:instrText xml:space="preserve"> PAGEREF _Toc24620741 \h </w:instrText>
+              <w:instrText xml:space="preserve"> PAGEREF _Toc25513734 \h </w:instrText>
             </w:r>
             <w:r>
               <w:rPr>
@@ -3441,7 +3637,7 @@
                 <w:noProof/>
                 <w:webHidden/>
               </w:rPr>
-              <w:t>49</w:t>
+              <w:t>51</w:t>
             </w:r>
             <w:r>
               <w:rPr>
@@ -3464,7 +3660,7 @@
               <w:sz w:val="22"/>
             </w:rPr>
           </w:pPr>
-          <w:hyperlink w:anchor="_Toc24620742" w:history="1">
+          <w:hyperlink w:anchor="_Toc25513735" w:history="1">
             <w:r>
               <w:rPr>
                 <w:rStyle w:val="Hipervnculo"/>
@@ -3491,7 +3687,7 @@
                 <w:noProof/>
                 <w:webHidden/>
               </w:rPr>
-              <w:instrText xml:space="preserve"> PAGEREF _Toc24620742 \h </w:instrText>
+              <w:instrText xml:space="preserve"> PAGEREF _Toc25513735 \h </w:instrText>
             </w:r>
             <w:r>
               <w:rPr>
@@ -3511,7 +3707,7 @@
                 <w:noProof/>
                 <w:webHidden/>
               </w:rPr>
-              <w:t>49</w:t>
+              <w:t>52</w:t>
             </w:r>
             <w:r>
               <w:rPr>
@@ -3534,7 +3730,7 @@
               <w:sz w:val="22"/>
             </w:rPr>
           </w:pPr>
-          <w:hyperlink w:anchor="_Toc24620743" w:history="1">
+          <w:hyperlink w:anchor="_Toc25513736" w:history="1">
             <w:r>
               <w:rPr>
                 <w:rStyle w:val="Hipervnculo"/>
@@ -3561,7 +3757,7 @@
                 <w:noProof/>
                 <w:webHidden/>
               </w:rPr>
-              <w:instrText xml:space="preserve"> PAGEREF _Toc24620743 \h </w:instrText>
+              <w:instrText xml:space="preserve"> PAGEREF _Toc25513736 \h </w:instrText>
             </w:r>
             <w:r>
               <w:rPr>
@@ -3581,7 +3777,7 @@
                 <w:noProof/>
                 <w:webHidden/>
               </w:rPr>
-              <w:t>52</w:t>
+              <w:t>54</w:t>
             </w:r>
             <w:r>
               <w:rPr>
@@ -3604,13 +3800,13 @@
               <w:sz w:val="22"/>
             </w:rPr>
           </w:pPr>
-          <w:hyperlink w:anchor="_Toc24620744" w:history="1">
+          <w:hyperlink w:anchor="_Toc25513737" w:history="1">
             <w:r>
               <w:rPr>
                 <w:rStyle w:val="Hipervnculo"/>
                 <w:noProof/>
               </w:rPr>
-              <w:t>9.2.1. Función Setup.</w:t>
+              <w:t xml:space="preserve">9.2.1. Función Setup.  </w:t>
             </w:r>
             <w:r>
               <w:rPr>
@@ -3631,7 +3827,7 @@
                 <w:noProof/>
                 <w:webHidden/>
               </w:rPr>
-              <w:instrText xml:space="preserve"> PAGEREF _Toc24620744 \h </w:instrText>
+              <w:instrText xml:space="preserve"> PAGEREF _Toc25513737 \h </w:instrText>
             </w:r>
             <w:r>
               <w:rPr>
@@ -3651,7 +3847,7 @@
                 <w:noProof/>
                 <w:webHidden/>
               </w:rPr>
-              <w:t>53</w:t>
+              <w:t>56</w:t>
             </w:r>
             <w:r>
               <w:rPr>
@@ -3674,13 +3870,13 @@
               <w:sz w:val="22"/>
             </w:rPr>
           </w:pPr>
-          <w:hyperlink w:anchor="_Toc24620745" w:history="1">
+          <w:hyperlink w:anchor="_Toc25513738" w:history="1">
             <w:r>
               <w:rPr>
                 <w:rStyle w:val="Hipervnculo"/>
                 <w:noProof/>
               </w:rPr>
-              <w:t>9.2.2. Funcion Voidloop.</w:t>
+              <w:t xml:space="preserve">9.2.2. Funcion Voidloop.  </w:t>
             </w:r>
             <w:r>
               <w:rPr>
@@ -3701,7 +3897,7 @@
                 <w:noProof/>
                 <w:webHidden/>
               </w:rPr>
-              <w:instrText xml:space="preserve"> PAGEREF _Toc24620745 \h </w:instrText>
+              <w:instrText xml:space="preserve"> PAGEREF _Toc25513738 \h </w:instrText>
             </w:r>
             <w:r>
               <w:rPr>
@@ -3721,7 +3917,7 @@
                 <w:noProof/>
                 <w:webHidden/>
               </w:rPr>
-              <w:t>56</w:t>
+              <w:t>59</w:t>
             </w:r>
             <w:r>
               <w:rPr>
@@ -3745,7 +3941,7 @@
               <w:sz w:val="22"/>
             </w:rPr>
           </w:pPr>
-          <w:hyperlink w:anchor="_Toc24620746" w:history="1">
+          <w:hyperlink w:anchor="_Toc25513739" w:history="1">
             <w:r>
               <w:rPr>
                 <w:rStyle w:val="Hipervnculo"/>
@@ -3787,7 +3983,7 @@
                 <w:noProof/>
                 <w:webHidden/>
               </w:rPr>
-              <w:instrText xml:space="preserve"> PAGEREF _Toc24620746 \h </w:instrText>
+              <w:instrText xml:space="preserve"> PAGEREF _Toc25513739 \h </w:instrText>
             </w:r>
             <w:r>
               <w:rPr>
@@ -3807,7 +4003,7 @@
                 <w:noProof/>
                 <w:webHidden/>
               </w:rPr>
-              <w:t>60</w:t>
+              <w:t>63</w:t>
             </w:r>
             <w:r>
               <w:rPr>
@@ -3830,7 +4026,7 @@
               <w:sz w:val="22"/>
             </w:rPr>
           </w:pPr>
-          <w:hyperlink w:anchor="_Toc24620747" w:history="1">
+          <w:hyperlink w:anchor="_Toc25513740" w:history="1">
             <w:r>
               <w:rPr>
                 <w:rStyle w:val="Hipervnculo"/>
@@ -3857,7 +4053,7 @@
                 <w:noProof/>
                 <w:webHidden/>
               </w:rPr>
-              <w:instrText xml:space="preserve"> PAGEREF _Toc24620747 \h </w:instrText>
+              <w:instrText xml:space="preserve"> PAGEREF _Toc25513740 \h </w:instrText>
             </w:r>
             <w:r>
               <w:rPr>
@@ -3877,7 +4073,7 @@
                 <w:noProof/>
                 <w:webHidden/>
               </w:rPr>
-              <w:t>60</w:t>
+              <w:t>63</w:t>
             </w:r>
             <w:r>
               <w:rPr>
@@ -3900,7 +4096,7 @@
               <w:sz w:val="22"/>
             </w:rPr>
           </w:pPr>
-          <w:hyperlink w:anchor="_Toc24620748" w:history="1">
+          <w:hyperlink w:anchor="_Toc25513741" w:history="1">
             <w:r>
               <w:rPr>
                 <w:rStyle w:val="Hipervnculo"/>
@@ -3927,7 +4123,7 @@
                 <w:noProof/>
                 <w:webHidden/>
               </w:rPr>
-              <w:instrText xml:space="preserve"> PAGEREF _Toc24620748 \h </w:instrText>
+              <w:instrText xml:space="preserve"> PAGEREF _Toc25513741 \h </w:instrText>
             </w:r>
             <w:r>
               <w:rPr>
@@ -3947,7 +4143,7 @@
                 <w:noProof/>
                 <w:webHidden/>
               </w:rPr>
-              <w:t>60</w:t>
+              <w:t>63</w:t>
             </w:r>
             <w:r>
               <w:rPr>
@@ -3970,7 +4166,7 @@
               <w:sz w:val="22"/>
             </w:rPr>
           </w:pPr>
-          <w:hyperlink w:anchor="_Toc24620749" w:history="1">
+          <w:hyperlink w:anchor="_Toc25513742" w:history="1">
             <w:r>
               <w:rPr>
                 <w:rStyle w:val="Hipervnculo"/>
@@ -3997,7 +4193,7 @@
                 <w:noProof/>
                 <w:webHidden/>
               </w:rPr>
-              <w:instrText xml:space="preserve"> PAGEREF _Toc24620749 \h </w:instrText>
+              <w:instrText xml:space="preserve"> PAGEREF _Toc25513742 \h </w:instrText>
             </w:r>
             <w:r>
               <w:rPr>
@@ -4017,7 +4213,7 @@
                 <w:noProof/>
                 <w:webHidden/>
               </w:rPr>
-              <w:t>60</w:t>
+              <w:t>63</w:t>
             </w:r>
             <w:r>
               <w:rPr>
@@ -4040,7 +4236,7 @@
               <w:sz w:val="22"/>
             </w:rPr>
           </w:pPr>
-          <w:hyperlink w:anchor="_Toc24620750" w:history="1">
+          <w:hyperlink w:anchor="_Toc25513743" w:history="1">
             <w:r>
               <w:rPr>
                 <w:rStyle w:val="Hipervnculo"/>
@@ -4067,7 +4263,7 @@
                 <w:noProof/>
                 <w:webHidden/>
               </w:rPr>
-              <w:instrText xml:space="preserve"> PAGEREF _Toc24620750 \h </w:instrText>
+              <w:instrText xml:space="preserve"> PAGEREF _Toc25513743 \h </w:instrText>
             </w:r>
             <w:r>
               <w:rPr>
@@ -4087,7 +4283,7 @@
                 <w:noProof/>
                 <w:webHidden/>
               </w:rPr>
-              <w:t>60</w:t>
+              <w:t>63</w:t>
             </w:r>
             <w:r>
               <w:rPr>
@@ -4111,7 +4307,7 @@
               <w:sz w:val="22"/>
             </w:rPr>
           </w:pPr>
-          <w:hyperlink w:anchor="_Toc24620751" w:history="1">
+          <w:hyperlink w:anchor="_Toc25513744" w:history="1">
             <w:r>
               <w:rPr>
                 <w:rStyle w:val="Hipervnculo"/>
@@ -4153,7 +4349,7 @@
                 <w:noProof/>
                 <w:webHidden/>
               </w:rPr>
-              <w:instrText xml:space="preserve"> PAGEREF _Toc24620751 \h </w:instrText>
+              <w:instrText xml:space="preserve"> PAGEREF _Toc25513744 \h </w:instrText>
             </w:r>
             <w:r>
               <w:rPr>
@@ -4173,7 +4369,7 @@
                 <w:noProof/>
                 <w:webHidden/>
               </w:rPr>
-              <w:t>60</w:t>
+              <w:t>63</w:t>
             </w:r>
             <w:r>
               <w:rPr>
@@ -4196,7 +4392,7 @@
               <w:sz w:val="22"/>
             </w:rPr>
           </w:pPr>
-          <w:hyperlink w:anchor="_Toc24620752" w:history="1">
+          <w:hyperlink w:anchor="_Toc25513745" w:history="1">
             <w:r>
               <w:rPr>
                 <w:rStyle w:val="Hipervnculo"/>
@@ -4223,7 +4419,7 @@
                 <w:noProof/>
                 <w:webHidden/>
               </w:rPr>
-              <w:instrText xml:space="preserve"> PAGEREF _Toc24620752 \h </w:instrText>
+              <w:instrText xml:space="preserve"> PAGEREF _Toc25513745 \h </w:instrText>
             </w:r>
             <w:r>
               <w:rPr>
@@ -4243,7 +4439,7 @@
                 <w:noProof/>
                 <w:webHidden/>
               </w:rPr>
-              <w:t>60</w:t>
+              <w:t>63</w:t>
             </w:r>
             <w:r>
               <w:rPr>
@@ -4266,7 +4462,7 @@
               <w:sz w:val="22"/>
             </w:rPr>
           </w:pPr>
-          <w:hyperlink w:anchor="_Toc24620753" w:history="1">
+          <w:hyperlink w:anchor="_Toc25513746" w:history="1">
             <w:r>
               <w:rPr>
                 <w:rStyle w:val="Hipervnculo"/>
@@ -4293,7 +4489,7 @@
                 <w:noProof/>
                 <w:webHidden/>
               </w:rPr>
-              <w:instrText xml:space="preserve"> PAGEREF _Toc24620753 \h </w:instrText>
+              <w:instrText xml:space="preserve"> PAGEREF _Toc25513746 \h </w:instrText>
             </w:r>
             <w:r>
               <w:rPr>
@@ -4313,7 +4509,7 @@
                 <w:noProof/>
                 <w:webHidden/>
               </w:rPr>
-              <w:t>61</w:t>
+              <w:t>64</w:t>
             </w:r>
             <w:r>
               <w:rPr>
@@ -4336,7 +4532,7 @@
               <w:sz w:val="22"/>
             </w:rPr>
           </w:pPr>
-          <w:hyperlink w:anchor="_Toc24620754" w:history="1">
+          <w:hyperlink w:anchor="_Toc25513747" w:history="1">
             <w:r>
               <w:rPr>
                 <w:rStyle w:val="Hipervnculo"/>
@@ -4363,7 +4559,7 @@
                 <w:noProof/>
                 <w:webHidden/>
               </w:rPr>
-              <w:instrText xml:space="preserve"> PAGEREF _Toc24620754 \h </w:instrText>
+              <w:instrText xml:space="preserve"> PAGEREF _Toc25513747 \h </w:instrText>
             </w:r>
             <w:r>
               <w:rPr>
@@ -4383,7 +4579,7 @@
                 <w:noProof/>
                 <w:webHidden/>
               </w:rPr>
-              <w:t>62</w:t>
+              <w:t>65</w:t>
             </w:r>
             <w:r>
               <w:rPr>
@@ -4406,7 +4602,7 @@
               <w:sz w:val="22"/>
             </w:rPr>
           </w:pPr>
-          <w:hyperlink w:anchor="_Toc24620755" w:history="1">
+          <w:hyperlink w:anchor="_Toc25513748" w:history="1">
             <w:r>
               <w:rPr>
                 <w:rStyle w:val="Hipervnculo"/>
@@ -4433,7 +4629,7 @@
                 <w:noProof/>
                 <w:webHidden/>
               </w:rPr>
-              <w:instrText xml:space="preserve"> PAGEREF _Toc24620755 \h </w:instrText>
+              <w:instrText xml:space="preserve"> PAGEREF _Toc25513748 \h </w:instrText>
             </w:r>
             <w:r>
               <w:rPr>
@@ -4453,7 +4649,7 @@
                 <w:noProof/>
                 <w:webHidden/>
               </w:rPr>
-              <w:t>62</w:t>
+              <w:t>66</w:t>
             </w:r>
             <w:r>
               <w:rPr>
@@ -4476,7 +4672,7 @@
               <w:sz w:val="22"/>
             </w:rPr>
           </w:pPr>
-          <w:hyperlink w:anchor="_Toc24620756" w:history="1">
+          <w:hyperlink w:anchor="_Toc25513749" w:history="1">
             <w:r>
               <w:rPr>
                 <w:rStyle w:val="Hipervnculo"/>
@@ -4503,7 +4699,7 @@
                 <w:noProof/>
                 <w:webHidden/>
               </w:rPr>
-              <w:instrText xml:space="preserve"> PAGEREF _Toc24620756 \h </w:instrText>
+              <w:instrText xml:space="preserve"> PAGEREF _Toc25513749 \h </w:instrText>
             </w:r>
             <w:r>
               <w:rPr>
@@ -4523,7 +4719,7 @@
                 <w:noProof/>
                 <w:webHidden/>
               </w:rPr>
-              <w:t>64</w:t>
+              <w:t>68</w:t>
             </w:r>
             <w:r>
               <w:rPr>
@@ -4546,7 +4742,7 @@
               <w:sz w:val="22"/>
             </w:rPr>
           </w:pPr>
-          <w:hyperlink w:anchor="_Toc24620757" w:history="1">
+          <w:hyperlink w:anchor="_Toc25513750" w:history="1">
             <w:r>
               <w:rPr>
                 <w:rStyle w:val="Hipervnculo"/>
@@ -4573,7 +4769,7 @@
                 <w:noProof/>
                 <w:webHidden/>
               </w:rPr>
-              <w:instrText xml:space="preserve"> PAGEREF _Toc24620757 \h </w:instrText>
+              <w:instrText xml:space="preserve"> PAGEREF _Toc25513750 \h </w:instrText>
             </w:r>
             <w:r>
               <w:rPr>
@@ -4593,7 +4789,7 @@
                 <w:noProof/>
                 <w:webHidden/>
               </w:rPr>
-              <w:t>65</w:t>
+              <w:t>69</w:t>
             </w:r>
             <w:r>
               <w:rPr>
@@ -4825,7 +5021,7 @@
       <w:pPr>
         <w:pStyle w:val="Ttulo1"/>
       </w:pPr>
-      <w:bookmarkStart w:id="1" w:name="_Toc24620707"/>
+      <w:bookmarkStart w:id="1" w:name="_Toc25513697"/>
       <w:r>
         <w:lastRenderedPageBreak/>
         <w:t>PLANTEAMIENTO DEL PROBLEMA</w:t>
@@ -4869,7 +5065,7 @@
       <w:pPr>
         <w:pStyle w:val="Ttulo1"/>
       </w:pPr>
-      <w:bookmarkStart w:id="2" w:name="_Toc24620708"/>
+      <w:bookmarkStart w:id="2" w:name="_Toc25513698"/>
       <w:r>
         <w:t>JUSTIFICACIÓN DEL PROBLEMA</w:t>
       </w:r>
@@ -4980,7 +5176,7 @@
       <w:pPr>
         <w:pStyle w:val="Ttulo1"/>
       </w:pPr>
-      <w:bookmarkStart w:id="3" w:name="_Toc24620709"/>
+      <w:bookmarkStart w:id="3" w:name="_Toc25513699"/>
       <w:r>
         <w:t xml:space="preserve">OBJETIVOS DEL TRABAJO </w:t>
       </w:r>
@@ -4996,7 +5192,7 @@
       <w:pPr>
         <w:pStyle w:val="Ttulo2"/>
       </w:pPr>
-      <w:bookmarkStart w:id="4" w:name="_Toc24620710"/>
+      <w:bookmarkStart w:id="4" w:name="_Toc25513700"/>
       <w:r>
         <w:t>Objetivo general</w:t>
       </w:r>
@@ -5098,7 +5294,7 @@
           <w:rFonts w:cs="Arial"/>
         </w:rPr>
       </w:pPr>
-      <w:bookmarkStart w:id="5" w:name="_Toc24620711"/>
+      <w:bookmarkStart w:id="5" w:name="_Toc25513701"/>
       <w:r>
         <w:t>Objetivos específicos</w:t>
       </w:r>
@@ -5402,7 +5598,7 @@
       <w:pPr>
         <w:pStyle w:val="Ttulo1"/>
       </w:pPr>
-      <w:bookmarkStart w:id="6" w:name="_Toc24620712"/>
+      <w:bookmarkStart w:id="6" w:name="_Toc25513702"/>
       <w:r>
         <w:t>JUSTIFICACIÓN DE LA SOLUCIÓN.</w:t>
       </w:r>
@@ -5446,7 +5642,7 @@
       <w:pPr>
         <w:pStyle w:val="Ttulo1"/>
       </w:pPr>
-      <w:bookmarkStart w:id="7" w:name="_Toc24620713"/>
+      <w:bookmarkStart w:id="7" w:name="_Toc25513703"/>
       <w:r>
         <w:t>ESTADO DEL ARTE</w:t>
       </w:r>
@@ -5501,7 +5697,7 @@
       <w:pPr>
         <w:pStyle w:val="Ttulo2"/>
       </w:pPr>
-      <w:bookmarkStart w:id="8" w:name="_Toc24620714"/>
+      <w:bookmarkStart w:id="8" w:name="_Toc25513704"/>
       <w:r>
         <w:t>Tipos de escáner 3D</w:t>
       </w:r>
@@ -5630,7 +5826,7 @@
           <w:b w:val="0"/>
         </w:rPr>
       </w:pPr>
-      <w:bookmarkStart w:id="9" w:name="_Toc24620715"/>
+      <w:bookmarkStart w:id="9" w:name="_Toc25513705"/>
       <w:r>
         <w:lastRenderedPageBreak/>
         <w:t>De contacto</w:t>
@@ -5871,7 +6067,7 @@
         <w:pStyle w:val="Ttulo3"/>
         <w:ind w:left="0" w:firstLine="360"/>
       </w:pPr>
-      <w:bookmarkStart w:id="10" w:name="_Toc24620716"/>
+      <w:bookmarkStart w:id="10" w:name="_Toc25513706"/>
       <w:r>
         <w:lastRenderedPageBreak/>
         <w:t>Escáner sin contacto</w:t>
@@ -6061,82 +6257,79 @@
       <w:pPr>
         <w:pStyle w:val="Ttulo2"/>
       </w:pPr>
-      <w:bookmarkStart w:id="11" w:name="_Toc24620717"/>
+      <w:bookmarkStart w:id="11" w:name="_Toc25513707"/>
       <w:r>
         <w:lastRenderedPageBreak/>
-        <w:t>Métodos de reconstrucción tridimensional</w:t>
+        <w:t xml:space="preserve">Métodos de reconstrucción tridimensional </w:t>
+      </w:r>
+      <w:r>
+        <w:t>a partir de imágenes bidimensionales</w:t>
       </w:r>
       <w:bookmarkEnd w:id="11"/>
+    </w:p>
+    <w:p>
+      <w:r>
+        <w:t>Inferir información 3D a partir de fotografías es algo que se ha investigado muy activamente</w:t>
+      </w:r>
+      <w:r>
+        <w:t>,</w:t>
+      </w:r>
+      <w:r>
+        <w:t xml:space="preserve"> se han establecido varios métodos </w:t>
+      </w:r>
+      <w:r>
+        <w:t>para lograrlo</w:t>
+      </w:r>
+      <w:r>
+        <w:t xml:space="preserve"> incluso desde antes de la aparición de la computadora ya se hacían estimaciones geométricas a partir de imágenes tomadas desde</w:t>
+      </w:r>
+      <w:r>
+        <w:t xml:space="preserve"> diferentes perspectivas;</w:t>
+      </w:r>
+      <w:r>
+        <w:t xml:space="preserve"> en la actualidad c</w:t>
+      </w:r>
+      <w:r>
+        <w:t xml:space="preserve">on el apoyo y el desarrollo constante de software y el aumento en la capacidad de las computadoras, </w:t>
+      </w:r>
+      <w:r>
+        <w:t>estas técnicas se han vuelto más versátiles</w:t>
+      </w:r>
+      <w:r>
+        <w:t>, sin embargo,</w:t>
+      </w:r>
+      <w:r>
+        <w:t xml:space="preserve"> poseen una complejidad numérica y computacional alta por lo que </w:t>
+      </w:r>
+      <w:r>
+        <w:t xml:space="preserve">se trabaja en el desarrollo de algoritmos </w:t>
+      </w:r>
+      <w:r>
+        <w:t>que aumenten la robustez y eficiencia de los resultados.</w:t>
+      </w:r>
+    </w:p>
+    <w:p>
+      <w:r>
+        <w:t>Los métodos que se utilizan actualmente depende de la cantidad y la calidad de la información bidimensional, el conocimiento de los valores de calibración de la cámara y del tiempo para realizar los cálculos que permiten la reconstrucción.</w:t>
+      </w:r>
+    </w:p>
+    <w:p>
+      <w:r>
+        <w:t>Estos métodos son aplicados en muchas áreas, alguno más eficientes que otros según su aplicación, se puede observar en el estudio realizado por Joan Doménech en su trabajo de grado de ingeniería informática de la universidad de Alicante, titulado Estudio del arte de los métodos de estimación de la pose humana en 3D (2018), la descripción de algunos métodos de reconstrucción que ayudarían a determinar la pose de un ser humano a partir de</w:t>
+      </w:r>
+      <w:r>
+        <w:t xml:space="preserve"> una</w:t>
+      </w:r>
       <w:r>
         <w:t xml:space="preserve"> </w:t>
       </w:r>
       <w:r>
-        <w:t>a partir de imágenes bidimensionales</w:t>
-      </w:r>
-    </w:p>
-    <w:p>
-      <w:r>
-        <w:t>Inferir información 3D a partir de fotografías es algo que se ha investigado muy activamente</w:t>
-      </w:r>
-      <w:r>
-        <w:t>,</w:t>
-      </w:r>
-      <w:r>
-        <w:t xml:space="preserve"> se han establecido varios métodos </w:t>
-      </w:r>
-      <w:r>
-        <w:t>para lograrlo</w:t>
-      </w:r>
-      <w:r>
-        <w:t xml:space="preserve"> incluso desde antes de la aparición de la computadora ya se hacían estimaciones geométricas a partir de imágenes tomadas desde</w:t>
-      </w:r>
-      <w:r>
-        <w:t xml:space="preserve"> diferentes perspectivas;</w:t>
-      </w:r>
-      <w:r>
-        <w:t xml:space="preserve"> en la actualidad c</w:t>
-      </w:r>
-      <w:r>
-        <w:t xml:space="preserve">on el apoyo y el desarrollo constante de software y el aumento en la capacidad de las computadoras, </w:t>
-      </w:r>
-      <w:r>
-        <w:t>estas técnicas se han vuelto más versátiles</w:t>
-      </w:r>
-      <w:r>
-        <w:t>, sin embargo,</w:t>
-      </w:r>
-      <w:r>
-        <w:t xml:space="preserve"> poseen una complejidad numérica y computacional alta por lo que </w:t>
-      </w:r>
-      <w:r>
-        <w:t xml:space="preserve">se trabaja en el desarrollo de algoritmos </w:t>
-      </w:r>
-      <w:r>
-        <w:t>que aumenten la robustez y eficiencia de los resultados.</w:t>
-      </w:r>
-    </w:p>
-    <w:p>
-      <w:r>
-        <w:t>Los métodos que se utilizan actualmente depende de la cantidad y la calidad de la información bidimensional, el conocimiento de los valores de calibración de la cámara y del tiempo para realizar los cálculos que permiten la reconstrucción.</w:t>
-      </w:r>
-    </w:p>
-    <w:p>
-      <w:r>
-        <w:t>Estos métodos son aplicados en muchas áreas, alguno más eficientes que otros según su aplicación, se puede observar en el estudio realizado por Joan Doménech en su trabajo de grado de ingeniería informática de la universidad de Alicante, titulado Estudio del arte de los métodos de estimación de la pose humana en 3D (2018), la descripción de algunos métodos de reconstrucción que ayudarían a determinar la pose de un ser humano a partir de</w:t>
-      </w:r>
-      <w:r>
-        <w:t xml:space="preserve"> una</w:t>
+        <w:t>imagen o una secuencia de imágenes 2D y</w:t>
       </w:r>
       <w:r>
         <w:t xml:space="preserve"> </w:t>
       </w:r>
       <w:r>
-        <w:t>imagen o una secuencia de imágenes 2D y</w:t>
-      </w:r>
-      <w:r>
-        <w:t xml:space="preserve"> </w:t>
-      </w:r>
-      <w:r>
         <w:t>escenarios multi cámara.</w:t>
       </w:r>
     </w:p>
@@ -6144,18 +6337,23 @@
       <w:pPr>
         <w:pStyle w:val="Ttulo3"/>
       </w:pPr>
+      <w:bookmarkStart w:id="12" w:name="_Toc25513708"/>
       <w:r>
         <w:t>Estimación de pose</w:t>
       </w:r>
-      <w:bookmarkStart w:id="12" w:name="_GoBack"/>
       <w:bookmarkEnd w:id="12"/>
     </w:p>
     <w:p>
       <w:pPr>
         <w:pStyle w:val="Ttulo3"/>
       </w:pPr>
-      <w:r>
-        <w:t xml:space="preserve">Visión estéreo  </w:t>
+      <w:bookmarkStart w:id="13" w:name="_Toc25513709"/>
+      <w:r>
+        <w:t>Visión estéreo</w:t>
+      </w:r>
+      <w:bookmarkEnd w:id="13"/>
+      <w:r>
+        <w:t xml:space="preserve">  </w:t>
       </w:r>
     </w:p>
     <w:p/>
@@ -6164,10 +6362,12 @@
       <w:pPr>
         <w:pStyle w:val="Ttulo3"/>
       </w:pPr>
+      <w:bookmarkStart w:id="14" w:name="_Toc25513710"/>
       <w:r>
         <w:lastRenderedPageBreak/>
         <w:t>Estructura desde movimiento</w:t>
       </w:r>
+      <w:bookmarkEnd w:id="14"/>
       <w:r>
         <w:t xml:space="preserve"> </w:t>
       </w:r>
@@ -6264,8 +6464,32 @@
         <w:ind w:firstLine="0"/>
       </w:pPr>
       <w:r>
+        <w:lastRenderedPageBreak/>
         <w:t xml:space="preserve"> </w:t>
       </w:r>
+      <w:r>
+        <w:t>El método se encarga de deducir los puntos en la escena y cuanto se han movido las imágenes, para esto se basa en la geometría epipolar</w:t>
+      </w:r>
+      <w:r>
+        <w:t xml:space="preserve"> y se </w:t>
+      </w:r>
+      <w:bookmarkStart w:id="15" w:name="_GoBack"/>
+      <w:bookmarkEnd w:id="15"/>
+    </w:p>
+    <w:p>
+      <w:pPr>
+        <w:ind w:firstLine="0"/>
+      </w:pPr>
+    </w:p>
+    <w:p>
+      <w:pPr>
+        <w:ind w:firstLine="0"/>
+      </w:pPr>
+    </w:p>
+    <w:p>
+      <w:pPr>
+        <w:ind w:firstLine="0"/>
+      </w:pPr>
     </w:p>
     <w:p>
       <w:pPr>
@@ -6313,14 +6537,14 @@
           <w:highlight w:val="red"/>
         </w:rPr>
       </w:pPr>
-      <w:bookmarkStart w:id="13" w:name="_Toc24620719"/>
+      <w:bookmarkStart w:id="16" w:name="_Toc25513711"/>
       <w:r>
         <w:rPr>
           <w:highlight w:val="red"/>
         </w:rPr>
         <w:t>Escaneo mediante SFM</w:t>
       </w:r>
-      <w:bookmarkEnd w:id="13"/>
+      <w:bookmarkEnd w:id="16"/>
     </w:p>
     <w:p>
       <w:pPr>
@@ -6375,14 +6599,14 @@
       <w:pPr>
         <w:pStyle w:val="Ttulo1"/>
       </w:pPr>
-      <w:bookmarkStart w:id="14" w:name="_Toc24620720"/>
+      <w:bookmarkStart w:id="17" w:name="_Toc25513712"/>
       <w:r>
         <w:t xml:space="preserve">DISEÑO </w:t>
       </w:r>
       <w:r>
         <w:t>CONCEPTUAL</w:t>
       </w:r>
-      <w:bookmarkEnd w:id="14"/>
+      <w:bookmarkEnd w:id="17"/>
     </w:p>
     <w:p>
       <w:pPr>
@@ -6397,7 +6621,11 @@
         <w:t xml:space="preserve">En el presente proyecto se diseñará y construirá un dispositivo basado en reconstrucción tridimensional mediante SFM, debido a los beneficios expuestos en el apartado anterior, se establecerán </w:t>
       </w:r>
       <w:r>
-        <w:t>los requerimientos de la técnica y las diferentes alternativas para llevar a cabo el proceso de escaneo, así posteriormente hacer una selección basada en las experiencias dejadas por algunos proyectos desarrollados con este método en diversas áreas.</w:t>
+        <w:t xml:space="preserve">los requerimientos de la técnica y las diferentes alternativas para llevar a cabo </w:t>
+      </w:r>
+      <w:r>
+        <w:lastRenderedPageBreak/>
+        <w:t>el proceso de escaneo, así posteriormente hacer una selección basada en las experiencias dejadas por algunos proyectos desarrollados con este método en diversas áreas.</w:t>
       </w:r>
     </w:p>
     <w:p>
@@ -6411,12 +6639,11 @@
       <w:pPr>
         <w:pStyle w:val="Ttulo2"/>
       </w:pPr>
-      <w:bookmarkStart w:id="15" w:name="_Toc24620721"/>
-      <w:r>
-        <w:lastRenderedPageBreak/>
+      <w:bookmarkStart w:id="18" w:name="_Toc25513713"/>
+      <w:r>
         <w:t>Requerimientos para la reconstrucción tridimensional con SFM</w:t>
       </w:r>
-      <w:bookmarkEnd w:id="15"/>
+      <w:bookmarkEnd w:id="18"/>
     </w:p>
     <w:p>
       <w:pPr>
@@ -6472,7 +6699,6 @@
     <w:p/>
     <w:p>
       <w:r>
-        <w:lastRenderedPageBreak/>
         <w:t xml:space="preserve">Ilustración  </w:t>
       </w:r>
       <w:fldSimple w:instr=" SEQ Ilustración_ \* ARABIC ">
@@ -6717,22 +6943,22 @@
       <w:pPr>
         <w:pStyle w:val="Ttulo1"/>
       </w:pPr>
-      <w:bookmarkStart w:id="16" w:name="_Toc24620722"/>
+      <w:bookmarkStart w:id="19" w:name="_Toc25513714"/>
       <w:r>
         <w:lastRenderedPageBreak/>
         <w:t>DISEÑO EN DETALLE</w:t>
       </w:r>
-      <w:bookmarkEnd w:id="16"/>
+      <w:bookmarkEnd w:id="19"/>
     </w:p>
     <w:p>
       <w:pPr>
         <w:pStyle w:val="Ttulo2"/>
       </w:pPr>
-      <w:bookmarkStart w:id="17" w:name="_Toc24620723"/>
+      <w:bookmarkStart w:id="20" w:name="_Toc25513715"/>
       <w:r>
         <w:t>Diseño estructural</w:t>
       </w:r>
-      <w:bookmarkEnd w:id="17"/>
+      <w:bookmarkEnd w:id="20"/>
     </w:p>
     <w:p>
       <w:pPr>
@@ -7058,11 +7284,11 @@
       <w:pPr>
         <w:pStyle w:val="Ttulo2"/>
       </w:pPr>
-      <w:bookmarkStart w:id="18" w:name="_Toc24620724"/>
+      <w:bookmarkStart w:id="21" w:name="_Toc25513716"/>
       <w:r>
         <w:t>Diseño del riel de desplazamiento vertical.</w:t>
       </w:r>
-      <w:bookmarkEnd w:id="18"/>
+      <w:bookmarkEnd w:id="21"/>
     </w:p>
     <w:p>
       <w:pPr>
@@ -7100,7 +7326,7 @@
             <v:path o:extrusionok="f" gradientshapeok="t" o:connecttype="rect"/>
             <o:lock v:ext="edit" aspectratio="t"/>
           </v:shapetype>
-          <v:shape id="_x0000_i1025" type="#_x0000_t75" style="width:218.05pt;height:221.45pt">
+          <v:shape id="_x0000_i1025" type="#_x0000_t75" style="width:3in;height:223.5pt">
             <v:imagedata r:id="rId25" o:title="traslación"/>
           </v:shape>
         </w:pict>
@@ -7116,7 +7342,7 @@
           <w:szCs w:val="22"/>
         </w:rPr>
       </w:pPr>
-      <w:bookmarkStart w:id="19" w:name="_Toc24620725"/>
+      <w:bookmarkStart w:id="22" w:name="_Toc25513717"/>
       <w:r>
         <w:lastRenderedPageBreak/>
         <w:t>Husillo.</w:t>
@@ -7132,7 +7358,7 @@
         </w:rPr>
         <w:t>Permite transformar el movimiento circular del motor paso a paso en el movimiento lineal necesario para variar la altura a la que se encuentre el dispositivo fotográfico. Se utilizó un husillo de 4 hilos con 8mm de diámetro y paso de 8mm por vuelta.</w:t>
       </w:r>
-      <w:bookmarkEnd w:id="19"/>
+      <w:bookmarkEnd w:id="22"/>
     </w:p>
     <w:p/>
     <w:p>
@@ -7157,7 +7383,7 @@
           <w:b/>
         </w:rPr>
         <w:pict w14:anchorId="1A9009F5">
-          <v:shape id="_x0000_i1026" type="#_x0000_t75" style="width:402.8pt;height:154.85pt">
+          <v:shape id="_x0000_i1026" type="#_x0000_t75" style="width:403.2pt;height:158.4pt">
             <v:imagedata r:id="rId26" o:title="husillo"/>
           </v:shape>
         </w:pict>
@@ -7173,7 +7399,7 @@
           <w:szCs w:val="22"/>
         </w:rPr>
       </w:pPr>
-      <w:bookmarkStart w:id="20" w:name="_Toc24620726"/>
+      <w:bookmarkStart w:id="23" w:name="_Toc25513718"/>
       <w:r>
         <w:t>Acople flexible.</w:t>
       </w:r>
@@ -7215,7 +7441,7 @@
         </w:rPr>
         <w:t>.</w:t>
       </w:r>
-      <w:bookmarkEnd w:id="20"/>
+      <w:bookmarkEnd w:id="23"/>
     </w:p>
     <w:p>
       <w:r>
@@ -7240,7 +7466,7 @@
       <w:r>
         <w:lastRenderedPageBreak/>
         <w:pict w14:anchorId="6C0D1F6A">
-          <v:shape id="_x0000_i1027" type="#_x0000_t75" style="width:379.7pt;height:245.9pt">
+          <v:shape id="_x0000_i1027" type="#_x0000_t75" style="width:381.9pt;height:244.15pt">
             <v:imagedata r:id="rId27" o:title="acople flex"/>
           </v:shape>
         </w:pict>
@@ -7269,7 +7495,7 @@
           <w:szCs w:val="22"/>
         </w:rPr>
       </w:pPr>
-      <w:bookmarkStart w:id="21" w:name="_Toc24620727"/>
+      <w:bookmarkStart w:id="24" w:name="_Toc25513719"/>
       <w:r>
         <w:t>Tuerca para husillo</w:t>
       </w:r>
@@ -7292,7 +7518,7 @@
         </w:rPr>
         <w:t xml:space="preserve"> interno, esta se fijó sobre una pieza que permitirá ensamblar los demás accesorios para adaptar el dispositivo fotográfico.</w:t>
       </w:r>
-      <w:bookmarkEnd w:id="21"/>
+      <w:bookmarkEnd w:id="24"/>
     </w:p>
     <w:p>
       <w:r>
@@ -7313,7 +7539,7 @@
       </w:pPr>
       <w:r>
         <w:pict w14:anchorId="1D545F8C">
-          <v:shape id="_x0000_i1028" type="#_x0000_t75" style="width:335.55pt;height:2in">
+          <v:shape id="_x0000_i1028" type="#_x0000_t75" style="width:338.7pt;height:2in">
             <v:imagedata r:id="rId29" o:title="rosca3" croptop="4353f" cropleft="1075f"/>
           </v:shape>
         </w:pict>
@@ -7344,7 +7570,7 @@
     <w:p>
       <w:r>
         <w:pict w14:anchorId="26A0A807">
-          <v:shape id="_x0000_i1029" type="#_x0000_t75" style="width:441.5pt;height:135.85pt">
+          <v:shape id="_x0000_i1029" type="#_x0000_t75" style="width:438.9pt;height:136.5pt">
             <v:imagedata r:id="rId30" o:title="rosca0"/>
           </v:shape>
         </w:pict>
@@ -7361,7 +7587,7 @@
           <w:szCs w:val="22"/>
         </w:rPr>
       </w:pPr>
-      <w:bookmarkStart w:id="22" w:name="_Toc24620728"/>
+      <w:bookmarkStart w:id="25" w:name="_Toc25513720"/>
       <w:r>
         <w:t>Rodamiento.</w:t>
       </w:r>
@@ -7376,7 +7602,7 @@
         </w:rPr>
         <w:t>Se utilizó un rodamiento con su respectivo soporte en la parte superior del tornillo, con el fin de dar mejor apoyo al tornillo y permitir un mejor desplazamiento.</w:t>
       </w:r>
-      <w:bookmarkEnd w:id="22"/>
+      <w:bookmarkEnd w:id="25"/>
     </w:p>
     <w:p>
       <w:r>
@@ -7397,7 +7623,7 @@
       </w:pPr>
       <w:r>
         <w:pict w14:anchorId="53E6B313">
-          <v:shape id="_x0000_i1030" type="#_x0000_t75" style="width:363.4pt;height:195.6pt">
+          <v:shape id="_x0000_i1030" type="#_x0000_t75" style="width:5in;height:194.1pt">
             <v:imagedata r:id="rId31" o:title="rodamiento"/>
           </v:shape>
         </w:pict>
@@ -7423,7 +7649,7 @@
       <w:r>
         <w:lastRenderedPageBreak/>
         <w:pict w14:anchorId="55AF8FC7">
-          <v:shape id="_x0000_i1031" type="#_x0000_t75" style="width:275.1pt;height:197pt">
+          <v:shape id="_x0000_i1031" type="#_x0000_t75" style="width:273.6pt;height:194.1pt">
             <v:imagedata r:id="rId32" o:title="rodamiento 1" cropright="426f"/>
           </v:shape>
         </w:pict>
@@ -7449,7 +7675,7 @@
           <w:szCs w:val="22"/>
         </w:rPr>
       </w:pPr>
-      <w:bookmarkStart w:id="23" w:name="_Toc24620729"/>
+      <w:bookmarkStart w:id="26" w:name="_Toc25513721"/>
       <w:r>
         <w:t>Riel guía</w:t>
       </w:r>
@@ -7472,7 +7698,7 @@
         </w:rPr>
         <w:t xml:space="preserve"> de 30 cm de longitud, estos permiten un deslizamiento suave guiado por una serie de balines internos. Son utilizados principalmente en cajones de muebles y escritorios de manera horizontal, pero su diseño lo hace conveniente frente a la necesidad de controlar el movimiento vertical del dispositivo fotográfico.</w:t>
       </w:r>
-      <w:bookmarkEnd w:id="23"/>
+      <w:bookmarkEnd w:id="26"/>
     </w:p>
     <w:p>
       <w:r>
@@ -7493,7 +7719,7 @@
     <w:p>
       <w:r>
         <w:pict w14:anchorId="3F24FB24">
-          <v:shape id="_x0000_i1032" type="#_x0000_t75" style="width:442.85pt;height:210.55pt">
+          <v:shape id="_x0000_i1032" type="#_x0000_t75" style="width:438.9pt;height:209.1pt">
             <v:imagedata r:id="rId33" o:title="traslación"/>
           </v:shape>
         </w:pict>
@@ -7503,12 +7729,12 @@
       <w:pPr>
         <w:pStyle w:val="Ttulo2"/>
       </w:pPr>
-      <w:bookmarkStart w:id="24" w:name="_Toc24620730"/>
+      <w:bookmarkStart w:id="27" w:name="_Toc25513722"/>
       <w:r>
         <w:lastRenderedPageBreak/>
         <w:t>Diseño del plato giratorio para el objeto a fotografiar</w:t>
       </w:r>
-      <w:bookmarkEnd w:id="24"/>
+      <w:bookmarkEnd w:id="27"/>
     </w:p>
     <w:p>
       <w:pPr>
@@ -7529,7 +7755,7 @@
           <w:noProof/>
         </w:rPr>
         <w:pict w14:anchorId="532EE553">
-          <v:shape id="_x0000_i1033" type="#_x0000_t75" style="width:441.5pt;height:173.9pt">
+          <v:shape id="_x0000_i1033" type="#_x0000_t75" style="width:438.9pt;height:172.8pt">
             <v:imagedata r:id="rId34" o:title="plato motor"/>
           </v:shape>
         </w:pict>
@@ -7540,7 +7766,7 @@
         <w:pStyle w:val="Ttulo3"/>
         <w:ind w:left="0" w:firstLine="360"/>
       </w:pPr>
-      <w:bookmarkStart w:id="25" w:name="_Toc24620731"/>
+      <w:bookmarkStart w:id="28" w:name="_Toc25513723"/>
       <w:r>
         <w:t>Plato giratorio</w:t>
       </w:r>
@@ -7603,7 +7829,7 @@
         </w:rPr>
         <w:t xml:space="preserve"> puede ser remplazado fácilmente en caso de requerir un color que cree mayor contraste con la pieza.</w:t>
       </w:r>
-      <w:bookmarkEnd w:id="25"/>
+      <w:bookmarkEnd w:id="28"/>
     </w:p>
     <w:p>
       <w:r>
@@ -7633,7 +7859,7 @@
       <w:r>
         <w:lastRenderedPageBreak/>
         <w:pict w14:anchorId="0C62E505">
-          <v:shape id="_x0000_i1034" type="#_x0000_t75" style="width:441.5pt;height:181.35pt">
+          <v:shape id="_x0000_i1034" type="#_x0000_t75" style="width:439.5pt;height:180.3pt">
             <v:imagedata r:id="rId35" o:title="Acople motor camara completo"/>
           </v:shape>
         </w:pict>
@@ -7649,7 +7875,7 @@
           <w:szCs w:val="22"/>
         </w:rPr>
       </w:pPr>
-      <w:bookmarkStart w:id="26" w:name="_Toc24620732"/>
+      <w:bookmarkStart w:id="29" w:name="_Toc25513724"/>
       <w:r>
         <w:t>Acople al motor.</w:t>
       </w:r>
@@ -7664,7 +7890,7 @@
         </w:rPr>
         <w:t>Para realizar el acople al motor se diseñaron dos piezas que permiten un ensamble rápido del plato giratorio, se construyeron en una impresora 3D, en la etapa de pruebas se verificará su funcionamiento y resistencia.</w:t>
       </w:r>
-      <w:bookmarkEnd w:id="26"/>
+      <w:bookmarkEnd w:id="29"/>
     </w:p>
     <w:p>
       <w:pPr>
@@ -7747,7 +7973,7 @@
           <w:szCs w:val="22"/>
         </w:rPr>
       </w:pPr>
-      <w:bookmarkStart w:id="27" w:name="_Toc24620733"/>
+      <w:bookmarkStart w:id="30" w:name="_Toc25513725"/>
       <w:r>
         <w:lastRenderedPageBreak/>
         <w:t>Rueda loca</w:t>
@@ -7763,7 +7989,7 @@
         </w:rPr>
         <w:t>Se utilizaron tres ruedas fijadas al plato para logra un giro más suave, pero sobre todo para soportar las cargas axiales generadas por el peso de la pieza a escanear y no caigan directamente sobre el eje del motor PAP.</w:t>
       </w:r>
-      <w:bookmarkEnd w:id="27"/>
+      <w:bookmarkEnd w:id="30"/>
     </w:p>
     <w:p>
       <w:r>
@@ -7844,11 +8070,11 @@
       <w:r>
         <w:t xml:space="preserve"> </w:t>
       </w:r>
-      <w:bookmarkStart w:id="28" w:name="_Toc24620734"/>
+      <w:bookmarkStart w:id="31" w:name="_Toc25513726"/>
       <w:r>
         <w:t>DISEÑO DEL SISTEMA ELECTRÓNICO DE CONTROL</w:t>
       </w:r>
-      <w:bookmarkEnd w:id="28"/>
+      <w:bookmarkEnd w:id="31"/>
     </w:p>
     <w:p>
       <w:pPr>
@@ -7945,11 +8171,11 @@
       <w:pPr>
         <w:pStyle w:val="Ttulo2"/>
       </w:pPr>
-      <w:bookmarkStart w:id="29" w:name="_Toc24620735"/>
+      <w:bookmarkStart w:id="32" w:name="_Toc25513727"/>
       <w:r>
         <w:t>Arduino uno</w:t>
       </w:r>
-      <w:bookmarkEnd w:id="29"/>
+      <w:bookmarkEnd w:id="32"/>
     </w:p>
     <w:p>
       <w:pPr>
@@ -8057,7 +8283,7 @@
           <w:shd w:val="clear" w:color="auto" w:fill="FFFFFF"/>
         </w:rPr>
         <w:pict w14:anchorId="4BA0B87A">
-          <v:shape id="_x0000_i1035" type="#_x0000_t75" style="width:442.85pt;height:332.15pt">
+          <v:shape id="_x0000_i1035" type="#_x0000_t75" style="width:438.25pt;height:330.55pt">
             <v:imagedata r:id="rId40" o:title="ArduinoPines"/>
           </v:shape>
         </w:pict>
@@ -8089,12 +8315,12 @@
       <w:pPr>
         <w:pStyle w:val="Ttulo2"/>
       </w:pPr>
-      <w:bookmarkStart w:id="30" w:name="_Toc24620736"/>
+      <w:bookmarkStart w:id="33" w:name="_Toc25513728"/>
       <w:r>
         <w:lastRenderedPageBreak/>
         <w:t>Motor paso a paso</w:t>
       </w:r>
-      <w:bookmarkEnd w:id="30"/>
+      <w:bookmarkEnd w:id="33"/>
     </w:p>
     <w:p>
       <w:r>
@@ -8298,11 +8524,11 @@
       <w:pPr>
         <w:pStyle w:val="Ttulo2"/>
       </w:pPr>
-      <w:bookmarkStart w:id="31" w:name="_Toc24620737"/>
+      <w:bookmarkStart w:id="34" w:name="_Toc25513729"/>
       <w:r>
         <w:t>Shield L239D</w:t>
       </w:r>
-      <w:bookmarkEnd w:id="31"/>
+      <w:bookmarkEnd w:id="34"/>
     </w:p>
     <w:p>
       <w:pPr>
@@ -9059,11 +9285,11 @@
       <w:pPr>
         <w:pStyle w:val="Ttulo3"/>
       </w:pPr>
-      <w:bookmarkStart w:id="32" w:name="_Toc24620738"/>
+      <w:bookmarkStart w:id="35" w:name="_Toc25513730"/>
       <w:r>
         <w:t>Clase AF_Stepper</w:t>
       </w:r>
-      <w:bookmarkEnd w:id="32"/>
+      <w:bookmarkEnd w:id="35"/>
       <w:r>
         <w:t xml:space="preserve">  </w:t>
       </w:r>
@@ -9184,11 +9410,19 @@
     <w:p/>
     <w:p/>
     <w:p>
+      <w:pPr>
+        <w:pStyle w:val="Ttulo2"/>
+      </w:pPr>
+      <w:bookmarkStart w:id="36" w:name="_Toc25513731"/>
       <w:r>
         <w:t>Final de carrera</w:t>
       </w:r>
-    </w:p>
-    <w:p>
+      <w:bookmarkEnd w:id="36"/>
+    </w:p>
+    <w:p>
+      <w:pPr>
+        <w:ind w:firstLine="0"/>
+      </w:pPr>
       <w:r>
         <w:t xml:space="preserve">Los finales de carreras son sensores de contacto que </w:t>
       </w:r>
@@ -9204,7 +9438,13 @@
     </w:p>
     <w:p>
       <w:r>
-        <w:t>Se utilizarán con el fin de indicar cuando la cámara este en la posición inicial o final con el fin de detener el movimiento y evitar colisiones en el mecanismo. También se requiere instalar este componente de tal manera que me indique cuando la pieza a escanear complete una rotación y de esta manera dar la orden para continuar con las siguientes posiciones.</w:t>
+        <w:t>Se utilizarán con el fin de indicar cuando la cámara este en la pos</w:t>
+      </w:r>
+      <w:r>
+        <w:t>ición inicial o final y así</w:t>
+      </w:r>
+      <w:r>
+        <w:t xml:space="preserve"> detener el movimiento y evitar colisiones en el mecanismo. </w:t>
       </w:r>
     </w:p>
     <w:p>
@@ -9219,12 +9459,12 @@
       <w:pPr>
         <w:pStyle w:val="Ttulo2"/>
       </w:pPr>
-      <w:bookmarkStart w:id="33" w:name="_Toc24620739"/>
+      <w:bookmarkStart w:id="37" w:name="_Toc25513732"/>
       <w:r>
         <w:lastRenderedPageBreak/>
         <w:t>Pantalla LCD 16X2</w:t>
       </w:r>
-      <w:bookmarkEnd w:id="33"/>
+      <w:bookmarkEnd w:id="37"/>
       <w:r>
         <w:t xml:space="preserve"> </w:t>
       </w:r>
@@ -9239,7 +9479,7 @@
           <w:bdr w:val="none" w:sz="0" w:space="0" w:color="auto" w:frame="1"/>
         </w:rPr>
         <w:pict w14:anchorId="44E1CEFF">
-          <v:shape id="_x0000_i1036" type="#_x0000_t75" style="width:367.45pt;height:241.15pt">
+          <v:shape id="_x0000_i1036" type="#_x0000_t75" style="width:367.5pt;height:237.9pt">
             <v:imagedata r:id="rId48" o:title="lcd-16x2-pinout"/>
           </v:shape>
         </w:pict>
@@ -9292,7 +9532,7 @@
       <w:r>
         <w:lastRenderedPageBreak/>
         <w:pict w14:anchorId="25CEE85A">
-          <v:shape id="_x0000_i1037" type="#_x0000_t75" style="width:324.7pt;height:273.05pt">
+          <v:shape id="_x0000_i1037" type="#_x0000_t75" style="width:324.3pt;height:273.6pt">
             <v:imagedata r:id="rId50" o:title="Esquema-montaje-pantalla-LCD-Arduino"/>
           </v:shape>
         </w:pict>
@@ -9333,7 +9573,7 @@
     <w:p>
       <w:r>
         <w:pict w14:anchorId="0DB484C3">
-          <v:shape id="_x0000_i1038" type="#_x0000_t75" style="width:398.05pt;height:185.45pt">
+          <v:shape id="_x0000_i1038" type="#_x0000_t75" style="width:396.3pt;height:187.2pt">
             <v:imagedata r:id="rId52" o:title="displayI2C_bb_fritzing"/>
           </v:shape>
         </w:pict>
@@ -9362,11 +9602,11 @@
       <w:pPr>
         <w:pStyle w:val="Ttulo2"/>
       </w:pPr>
-      <w:bookmarkStart w:id="34" w:name="_Toc24620740"/>
+      <w:bookmarkStart w:id="38" w:name="_Toc25513733"/>
       <w:r>
         <w:t>Luces led</w:t>
       </w:r>
-      <w:bookmarkEnd w:id="34"/>
+      <w:bookmarkEnd w:id="38"/>
     </w:p>
     <w:p>
       <w:r>
@@ -9380,11 +9620,11 @@
       <w:pPr>
         <w:pStyle w:val="Ttulo1"/>
       </w:pPr>
-      <w:bookmarkStart w:id="35" w:name="_Toc24620741"/>
+      <w:bookmarkStart w:id="39" w:name="_Toc25513734"/>
       <w:r>
         <w:t>DESCRIPCIÓN DEL CÓDIGO DE PROGRAMACIÓN</w:t>
       </w:r>
-      <w:bookmarkEnd w:id="35"/>
+      <w:bookmarkEnd w:id="39"/>
       <w:r>
         <w:t xml:space="preserve"> </w:t>
       </w:r>
@@ -9440,11 +9680,11 @@
       <w:pPr>
         <w:pStyle w:val="Ttulo2"/>
       </w:pPr>
-      <w:bookmarkStart w:id="36" w:name="_Toc24620742"/>
+      <w:bookmarkStart w:id="40" w:name="_Toc25513735"/>
       <w:r>
         <w:t>Aspectos de comunicación serial con Visual basic .NET</w:t>
       </w:r>
-      <w:bookmarkEnd w:id="36"/>
+      <w:bookmarkEnd w:id="40"/>
     </w:p>
     <w:p>
       <w:pPr>
@@ -9457,7 +9697,6 @@
         <w:t>con Arduino a través de una interfaz HMI (interfaz humano – máquina) que en nuestro caso se refiere al asistente de escaneo, se utilizó el lenguaje de programación de Microsoft Visual Basic .NET. a través de la clase SerialPort, que permitirá leer y controlar los componentes necesarios.</w:t>
       </w:r>
     </w:p>
-    <w:p/>
     <w:p/>
     <w:p>
       <w:r>
@@ -9792,7 +10031,7 @@
       <w:r>
         <w:lastRenderedPageBreak/>
         <w:pict w14:anchorId="34170D95">
-          <v:shape id="_x0000_i1039" type="#_x0000_t75" style="width:186.8pt;height:277.15pt">
+          <v:shape id="_x0000_i1039" type="#_x0000_t75" style="width:187.85pt;height:281.1pt">
             <v:imagedata r:id="rId55" o:title="VisualB0" cropbottom="10770f" cropleft="48884f"/>
           </v:shape>
         </w:pict>
@@ -9986,11 +10225,11 @@
       <w:pPr>
         <w:pStyle w:val="Ttulo2"/>
       </w:pPr>
-      <w:bookmarkStart w:id="37" w:name="_Toc24620743"/>
+      <w:bookmarkStart w:id="41" w:name="_Toc25513736"/>
       <w:r>
         <w:t>Funcionamiento lógico del código Arduino y formularios de la HMI</w:t>
       </w:r>
-      <w:bookmarkEnd w:id="37"/>
+      <w:bookmarkEnd w:id="41"/>
       <w:r>
         <w:t xml:space="preserve"> </w:t>
       </w:r>
@@ -10020,7 +10259,7 @@
       </w:pPr>
       <w:r>
         <w:pict w14:anchorId="21DE0784">
-          <v:shape id="_x0000_i1040" type="#_x0000_t75" style="width:257.45pt;height:336.25pt">
+          <v:shape id="_x0000_i1040" type="#_x0000_t75" style="width:259.2pt;height:338.7pt">
             <v:imagedata r:id="rId56" o:title="0 general"/>
           </v:shape>
         </w:pict>
@@ -10046,7 +10285,7 @@
           <w:szCs w:val="22"/>
         </w:rPr>
       </w:pPr>
-      <w:bookmarkStart w:id="38" w:name="_Toc24620744"/>
+      <w:bookmarkStart w:id="42" w:name="_Toc25513737"/>
       <w:r>
         <w:lastRenderedPageBreak/>
         <w:t xml:space="preserve">Función Setup.  </w:t>
@@ -10075,7 +10314,7 @@
         </w:rPr>
         <w:t xml:space="preserve"> creando la comunicación serial con el SerialPort generado en el formulario y luego se inician las funciones SetupMotorCamara, SetupMotorPieza, que son las encargadas de posicionar la cámara y la pieza a escanear en la posición inicial.</w:t>
       </w:r>
-      <w:bookmarkEnd w:id="38"/>
+      <w:bookmarkEnd w:id="42"/>
     </w:p>
     <w:p>
       <w:pPr>
@@ -10132,7 +10371,7 @@
           <w:iCs/>
         </w:rPr>
         <w:pict w14:anchorId="5AA1896F">
-          <v:shape id="_x0000_i1041" type="#_x0000_t75" style="width:368.85pt;height:277.8pt">
+          <v:shape id="_x0000_i1041" type="#_x0000_t75" style="width:366.9pt;height:280.5pt">
             <v:imagedata r:id="rId57" o:title="setupMotorCamara"/>
           </v:shape>
         </w:pict>
@@ -10188,7 +10427,7 @@
       </w:pPr>
       <w:r>
         <w:pict w14:anchorId="05EB8D4E">
-          <v:shape id="_x0000_i1042" type="#_x0000_t75" style="width:317.2pt;height:271pt">
+          <v:shape id="_x0000_i1042" type="#_x0000_t75" style="width:316.15pt;height:273.6pt">
             <v:imagedata r:id="rId58" o:title="setupMotorPieza"/>
           </v:shape>
         </w:pict>
@@ -10252,7 +10491,7 @@
     <w:p>
       <w:r>
         <w:pict w14:anchorId="2296A6FD">
-          <v:shape id="_x0000_i1043" type="#_x0000_t75" style="width:409.6pt;height:200.4pt">
+          <v:shape id="_x0000_i1043" type="#_x0000_t75" style="width:410.1pt;height:201.6pt">
             <v:imagedata r:id="rId59" o:title="1 Bienvenida"/>
           </v:shape>
         </w:pict>
@@ -10275,7 +10514,7 @@
     <w:p>
       <w:r>
         <w:pict w14:anchorId="01D74DB9">
-          <v:shape id="_x0000_i1044" type="#_x0000_t75" style="width:415.7pt;height:204.45pt">
+          <v:shape id="_x0000_i1044" type="#_x0000_t75" style="width:417.6pt;height:201.6pt">
             <v:imagedata r:id="rId60" o:title="2 iuminación_app"/>
           </v:shape>
         </w:pict>
@@ -10289,7 +10528,7 @@
           <w:b w:val="0"/>
         </w:rPr>
       </w:pPr>
-      <w:bookmarkStart w:id="39" w:name="_Toc24620745"/>
+      <w:bookmarkStart w:id="43" w:name="_Toc25513738"/>
       <w:r>
         <w:lastRenderedPageBreak/>
         <w:t xml:space="preserve">Funcion Voidloop.  </w:t>
@@ -10300,7 +10539,7 @@
         </w:rPr>
         <w:t>El void loop de este código se compone de funciones vinculadas a los diferentes formularios de la aplicación, en los que el usuario seleccionará las opciones requeridas utilizando los diferentes controles.</w:t>
       </w:r>
-      <w:bookmarkEnd w:id="39"/>
+      <w:bookmarkEnd w:id="43"/>
       <w:r>
         <w:rPr>
           <w:b w:val="0"/>
@@ -10907,7 +11146,7 @@
       <w:pPr>
         <w:pStyle w:val="Ttulo1"/>
       </w:pPr>
-      <w:bookmarkStart w:id="40" w:name="_Toc24620746"/>
+      <w:bookmarkStart w:id="44" w:name="_Toc25513739"/>
       <w:r>
         <w:lastRenderedPageBreak/>
         <w:t xml:space="preserve">DESCRIPCION </w:t>
@@ -10918,7 +11157,7 @@
       <w:r>
         <w:t>UTILIZADOS</w:t>
       </w:r>
-      <w:bookmarkEnd w:id="40"/>
+      <w:bookmarkEnd w:id="44"/>
       <w:r>
         <w:t xml:space="preserve"> </w:t>
       </w:r>
@@ -10964,7 +11203,7 @@
       <w:pPr>
         <w:pStyle w:val="Ttulo2"/>
       </w:pPr>
-      <w:bookmarkStart w:id="41" w:name="_Toc24620747"/>
+      <w:bookmarkStart w:id="45" w:name="_Toc25513740"/>
       <w:r>
         <w:t xml:space="preserve">IDE </w:t>
       </w:r>
@@ -10974,7 +11213,7 @@
       <w:r>
         <w:t>rduino</w:t>
       </w:r>
-      <w:bookmarkEnd w:id="41"/>
+      <w:bookmarkEnd w:id="45"/>
       <w:r>
         <w:t xml:space="preserve"> </w:t>
       </w:r>
@@ -10984,35 +11223,35 @@
       <w:pPr>
         <w:pStyle w:val="Ttulo2"/>
       </w:pPr>
-      <w:bookmarkStart w:id="42" w:name="_Toc24620748"/>
+      <w:bookmarkStart w:id="46" w:name="_Toc25513741"/>
       <w:r>
         <w:t>Visual studio 2017</w:t>
       </w:r>
-      <w:bookmarkEnd w:id="42"/>
+      <w:bookmarkEnd w:id="46"/>
     </w:p>
     <w:p>
       <w:pPr>
         <w:pStyle w:val="Ttulo2"/>
       </w:pPr>
-      <w:bookmarkStart w:id="43" w:name="_Toc24620749"/>
+      <w:bookmarkStart w:id="47" w:name="_Toc25513742"/>
       <w:r>
         <w:t>VisualSFM</w:t>
       </w:r>
-      <w:bookmarkEnd w:id="43"/>
+      <w:bookmarkEnd w:id="47"/>
     </w:p>
     <w:p/>
     <w:p>
       <w:pPr>
         <w:pStyle w:val="Ttulo2"/>
       </w:pPr>
-      <w:bookmarkStart w:id="44" w:name="_Toc24620750"/>
+      <w:bookmarkStart w:id="48" w:name="_Toc25513743"/>
       <w:r>
         <w:t>Mes</w:t>
       </w:r>
       <w:r>
         <w:t>hLab</w:t>
       </w:r>
-      <w:bookmarkEnd w:id="44"/>
+      <w:bookmarkEnd w:id="48"/>
     </w:p>
     <w:p/>
     <w:p/>
@@ -11020,22 +11259,22 @@
       <w:pPr>
         <w:pStyle w:val="Ttulo1"/>
       </w:pPr>
-      <w:bookmarkStart w:id="45" w:name="_Toc24620751"/>
+      <w:bookmarkStart w:id="49" w:name="_Toc25513744"/>
       <w:r>
         <w:t>RECONSTRUCCIÓN TRIDIMENCIONAL UTILIZANDO VISUAL BASIC Y MESHLAB</w:t>
       </w:r>
-      <w:bookmarkEnd w:id="45"/>
+      <w:bookmarkEnd w:id="49"/>
     </w:p>
     <w:p/>
     <w:p>
       <w:pPr>
         <w:pStyle w:val="Ttulo2"/>
       </w:pPr>
-      <w:bookmarkStart w:id="46" w:name="_Toc24620752"/>
+      <w:bookmarkStart w:id="50" w:name="_Toc25513745"/>
       <w:r>
         <w:t>DETECCIÓN DE PUNTOS CLAVE</w:t>
       </w:r>
-      <w:bookmarkEnd w:id="46"/>
+      <w:bookmarkEnd w:id="50"/>
     </w:p>
     <w:p>
       <w:pPr>
@@ -11068,11 +11307,11 @@
       <w:pPr>
         <w:pStyle w:val="Ttulo3"/>
       </w:pPr>
-      <w:bookmarkStart w:id="47" w:name="_Toc24620753"/>
+      <w:bookmarkStart w:id="51" w:name="_Toc25513746"/>
       <w:r>
         <w:t>PROCESO DE DETECCIÓN DE PUNTOS CLAVE</w:t>
       </w:r>
-      <w:bookmarkEnd w:id="47"/>
+      <w:bookmarkEnd w:id="51"/>
     </w:p>
     <w:p>
       <w:pPr>
@@ -11775,11 +12014,11 @@
       <w:pPr>
         <w:pStyle w:val="Ttulo3"/>
       </w:pPr>
-      <w:bookmarkStart w:id="48" w:name="_Toc24620754"/>
+      <w:bookmarkStart w:id="52" w:name="_Toc25513747"/>
       <w:r>
         <w:t>GENERAR NUBE DISPERSA DE PUNTOS</w:t>
       </w:r>
-      <w:bookmarkEnd w:id="48"/>
+      <w:bookmarkEnd w:id="52"/>
     </w:p>
     <w:p>
       <w:pPr>
@@ -11805,12 +12044,12 @@
       <w:pPr>
         <w:pStyle w:val="Ttulo3"/>
       </w:pPr>
-      <w:bookmarkStart w:id="49" w:name="_Toc24620755"/>
+      <w:bookmarkStart w:id="53" w:name="_Toc25513748"/>
       <w:r>
         <w:lastRenderedPageBreak/>
         <w:t>PROCESO DE RECONSTRUCCIÓN DE NUBE DISPERSA DE PUNTOS</w:t>
       </w:r>
-      <w:bookmarkEnd w:id="49"/>
+      <w:bookmarkEnd w:id="53"/>
       <w:r>
         <w:t xml:space="preserve"> </w:t>
       </w:r>
@@ -12454,11 +12693,11 @@
       <w:pPr>
         <w:pStyle w:val="Ttulo3"/>
       </w:pPr>
-      <w:bookmarkStart w:id="50" w:name="_Toc24620756"/>
+      <w:bookmarkStart w:id="54" w:name="_Toc25513749"/>
       <w:r>
         <w:t>PROCESO DE RECONSTRUCCIÓN DE NUBE DENSA DE PUNTOS</w:t>
       </w:r>
-      <w:bookmarkEnd w:id="50"/>
+      <w:bookmarkEnd w:id="54"/>
     </w:p>
     <w:p>
       <w:pPr>
@@ -12872,11 +13111,11 @@
       <w:pPr>
         <w:pStyle w:val="Ttulo2"/>
       </w:pPr>
-      <w:bookmarkStart w:id="51" w:name="_Toc24620757"/>
+      <w:bookmarkStart w:id="55" w:name="_Toc25513750"/>
       <w:r>
         <w:t>RECONSTRUCCIÓN TRIDIMENSIONAL DE LA MALLA DE PUNTOS</w:t>
       </w:r>
-      <w:bookmarkEnd w:id="51"/>
+      <w:bookmarkEnd w:id="55"/>
     </w:p>
     <w:p>
       <w:r>
@@ -14127,6 +14366,9 @@
     <w:abstractNumId w:val="1"/>
   </w:num>
   <w:num w:numId="15">
+    <w:abstractNumId w:val="1"/>
+  </w:num>
+  <w:num w:numId="16">
     <w:abstractNumId w:val="1"/>
   </w:num>
   <w:numIdMacAtCleanup w:val="7"/>
@@ -18441,7 +18683,7 @@
 </file>
 
 <file path=customXml/itemProps1.xml><?xml version="1.0" encoding="utf-8"?>
-<ds:datastoreItem xmlns:ds="http://schemas.openxmlformats.org/officeDocument/2006/customXml" ds:itemID="{876EFBF4-3915-4067-9780-7A51C00044A9}">
+<ds:datastoreItem xmlns:ds="http://schemas.openxmlformats.org/officeDocument/2006/customXml" ds:itemID="{38D92B9C-D1AC-44CF-AB2E-2294F14C514F}">
   <ds:schemaRefs>
     <ds:schemaRef ds:uri="http://schemas.openxmlformats.org/officeDocument/2006/bibliography"/>
   </ds:schemaRefs>
